--- a/gps.docx
+++ b/gps.docx
@@ -10,9 +10,6 @@
     <w:p>
       <w:pPr>
         <w:jc w:val="center"/>
-        <w:rPr>
-          <w:rFonts w:hint="eastAsia"/>
-        </w:rPr>
       </w:pPr>
     </w:p>
     <w:p>
@@ -24,7 +21,7 @@
       <w:pPr>
         <w:jc w:val="center"/>
         <w:rPr>
-          <w:rFonts w:asciiTheme="majorHAnsi" w:eastAsiaTheme="majorEastAsia" w:hAnsiTheme="majorHAnsi" w:cstheme="majorBidi" w:hint="eastAsia"/>
+          <w:rFonts w:asciiTheme="majorHAnsi" w:eastAsiaTheme="majorEastAsia" w:hAnsiTheme="majorHAnsi" w:cstheme="majorBidi"/>
           <w:b/>
           <w:bCs/>
           <w:sz w:val="72"/>
@@ -66,13 +63,8 @@
     <w:p/>
     <w:p/>
     <w:p/>
-    <w:p>
-      <w:pPr>
-        <w:rPr>
-          <w:rFonts w:hint="eastAsia"/>
-        </w:rPr>
-      </w:pPr>
-    </w:p>
+    <w:p/>
+    <w:p/>
     <w:p/>
     <w:p/>
     <w:p/>
@@ -87,13 +79,6 @@
     <w:p/>
     <w:p>
       <w:pPr>
-        <w:rPr>
-          <w:rFonts w:hint="eastAsia"/>
-        </w:rPr>
-      </w:pPr>
-    </w:p>
-    <w:p>
-      <w:pPr>
         <w:pStyle w:val="2"/>
         <w:numPr>
           <w:ilvl w:val="0"/>
@@ -123,9 +108,6 @@
     <w:p>
       <w:pPr>
         <w:pStyle w:val="5"/>
-        <w:rPr>
-          <w:rFonts w:hint="eastAsia"/>
-        </w:rPr>
       </w:pPr>
       <w:r>
         <w:rPr>
@@ -135,11 +117,6 @@
       </w:r>
     </w:p>
     <w:p>
-      <w:pPr>
-        <w:rPr>
-          <w:rFonts w:hint="eastAsia"/>
-        </w:rPr>
-      </w:pPr>
       <w:r>
         <w:t>疲劳驾驶</w:t>
       </w:r>
@@ -288,9 +265,6 @@
     <w:p>
       <w:pPr>
         <w:pStyle w:val="5"/>
-        <w:rPr>
-          <w:rFonts w:hint="eastAsia"/>
-        </w:rPr>
       </w:pPr>
       <w:r>
         <w:t>实时性</w:t>
@@ -317,7 +291,7 @@
         </w:numPr>
       </w:pPr>
       <w:r>
-        <w:t>软件架构</w:t>
+        <w:t>逻辑视图</w:t>
       </w:r>
     </w:p>
     <w:p/>
@@ -390,6 +364,20 @@
                               <a:gd name="adj2" fmla="val 75538"/>
                             </a:avLst>
                           </a:prstGeom>
+                          <a:solidFill>
+                            <a:schemeClr val="accent4">
+                              <a:lumMod val="20000"/>
+                              <a:lumOff val="80000"/>
+                            </a:schemeClr>
+                          </a:solidFill>
+                          <a:ln>
+                            <a:solidFill>
+                              <a:schemeClr val="accent4">
+                                <a:lumMod val="40000"/>
+                                <a:lumOff val="60000"/>
+                              </a:schemeClr>
+                            </a:solidFill>
+                          </a:ln>
                         </wps:spPr>
                         <wps:style>
                           <a:lnRef idx="2">
@@ -413,37 +401,42 @@
                               <w:pPr>
                                 <w:jc w:val="center"/>
                                 <w:rPr>
-                                  <w:sz w:val="18"/>
-                                  <w:szCs w:val="18"/>
+                                  <w:color w:val="BF8F00" w:themeColor="accent4" w:themeShade="BF"/>
+                                  <w:sz w:val="15"/>
+                                  <w:szCs w:val="15"/>
                                 </w:rPr>
                               </w:pPr>
                               <w:r>
                                 <w:rPr>
                                   <w:rFonts w:hint="eastAsia"/>
-                                  <w:sz w:val="18"/>
-                                  <w:szCs w:val="18"/>
+                                  <w:color w:val="BF8F00" w:themeColor="accent4" w:themeShade="BF"/>
+                                  <w:sz w:val="15"/>
+                                  <w:szCs w:val="15"/>
                                 </w:rPr>
                                 <w:t>采集</w:t>
                               </w:r>
                               <w:r>
                                 <w:rPr>
-                                  <w:sz w:val="18"/>
-                                  <w:szCs w:val="18"/>
+                                  <w:color w:val="BF8F00" w:themeColor="accent4" w:themeShade="BF"/>
+                                  <w:sz w:val="15"/>
+                                  <w:szCs w:val="15"/>
                                 </w:rPr>
                                 <w:t>、</w:t>
                               </w:r>
                               <w:r>
                                 <w:rPr>
                                   <w:rFonts w:hint="eastAsia"/>
-                                  <w:sz w:val="18"/>
-                                  <w:szCs w:val="18"/>
+                                  <w:color w:val="BF8F00" w:themeColor="accent4" w:themeShade="BF"/>
+                                  <w:sz w:val="15"/>
+                                  <w:szCs w:val="15"/>
                                 </w:rPr>
                                 <w:t>存储</w:t>
                               </w:r>
                               <w:r>
                                 <w:rPr>
-                                  <w:sz w:val="18"/>
-                                  <w:szCs w:val="18"/>
+                                  <w:color w:val="BF8F00" w:themeColor="accent4" w:themeShade="BF"/>
+                                  <w:sz w:val="15"/>
+                                  <w:szCs w:val="15"/>
                                 </w:rPr>
                                 <w:t>、计算、分析</w:t>
                               </w:r>
@@ -462,8 +455,8 @@
                         <wps:cNvSpPr/>
                         <wps:spPr>
                           <a:xfrm>
-                            <a:off x="276152" y="1321368"/>
-                            <a:ext cx="4385495" cy="1489209"/>
+                            <a:off x="276152" y="1810871"/>
+                            <a:ext cx="3856577" cy="914122"/>
                           </a:xfrm>
                           <a:prstGeom prst="rect">
                             <a:avLst/>
@@ -511,8 +504,8 @@
                         <wps:cNvSpPr/>
                         <wps:spPr>
                           <a:xfrm>
-                            <a:off x="1496059" y="1799669"/>
-                            <a:ext cx="914400" cy="913765"/>
+                            <a:off x="1347819" y="2024062"/>
+                            <a:ext cx="816835" cy="602489"/>
                           </a:xfrm>
                           <a:prstGeom prst="roundRect">
                             <a:avLst/>
@@ -570,8 +563,8 @@
                         <wps:cNvSpPr/>
                         <wps:spPr>
                           <a:xfrm>
-                            <a:off x="428556" y="1799039"/>
-                            <a:ext cx="914400" cy="914400"/>
+                            <a:off x="428556" y="2026024"/>
+                            <a:ext cx="799609" cy="602354"/>
                           </a:xfrm>
                           <a:prstGeom prst="roundRect">
                             <a:avLst/>
@@ -626,8 +619,8 @@
                         <wps:cNvSpPr/>
                         <wps:spPr>
                           <a:xfrm>
-                            <a:off x="2563905" y="1799664"/>
-                            <a:ext cx="914400" cy="913130"/>
+                            <a:off x="2263468" y="2030128"/>
+                            <a:ext cx="815010" cy="598266"/>
                           </a:xfrm>
                           <a:prstGeom prst="roundRect">
                             <a:avLst/>
@@ -684,8 +677,8 @@
                         <wps:cNvSpPr/>
                         <wps:spPr>
                           <a:xfrm>
-                            <a:off x="3631411" y="1798935"/>
-                            <a:ext cx="914400" cy="912495"/>
+                            <a:off x="3178692" y="2030127"/>
+                            <a:ext cx="815010" cy="600830"/>
                           </a:xfrm>
                           <a:prstGeom prst="roundRect">
                             <a:avLst/>
@@ -742,7 +735,7 @@
                         <wps:cNvSpPr/>
                         <wps:spPr>
                           <a:xfrm>
-                            <a:off x="1990869" y="1420956"/>
+                            <a:off x="1671822" y="1638018"/>
                             <a:ext cx="1092989" cy="301962"/>
                           </a:xfrm>
                           <a:prstGeom prst="roundRect">
@@ -808,7 +801,7 @@
                         <wps:cNvSpPr/>
                         <wps:spPr>
                           <a:xfrm>
-                            <a:off x="1342956" y="66307"/>
+                            <a:off x="1347819" y="66314"/>
                             <a:ext cx="842683" cy="403816"/>
                           </a:xfrm>
                           <a:prstGeom prst="rect">
@@ -1171,7 +1164,6 @@
                               <w:pPr>
                                 <w:jc w:val="center"/>
                                 <w:rPr>
-                                  <w:rFonts w:hint="eastAsia"/>
                                   <w:sz w:val="18"/>
                                   <w:szCs w:val="18"/>
                                 </w:rPr>
@@ -1236,13 +1228,14 @@
                               <w:pPr>
                                 <w:jc w:val="center"/>
                                 <w:rPr>
+                                  <w:rFonts w:asciiTheme="majorEastAsia" w:eastAsiaTheme="majorEastAsia" w:hAnsiTheme="majorEastAsia"/>
                                   <w:sz w:val="18"/>
                                   <w:szCs w:val="18"/>
                                 </w:rPr>
                               </w:pPr>
                               <w:r>
                                 <w:rPr>
-                                  <w:rFonts w:hint="eastAsia"/>
+                                  <w:rFonts w:asciiTheme="majorEastAsia" w:eastAsiaTheme="majorEastAsia" w:hAnsiTheme="majorEastAsia" w:hint="eastAsia"/>
                                   <w:sz w:val="18"/>
                                   <w:szCs w:val="18"/>
                                 </w:rPr>
@@ -1327,7 +1320,6 @@
                                 <w:pStyle w:val="a4"/>
                                 <w:spacing w:before="0" w:beforeAutospacing="0" w:after="0" w:afterAutospacing="0"/>
                                 <w:rPr>
-                                  <w:rFonts w:hint="eastAsia"/>
                                   <w:sz w:val="15"/>
                                   <w:szCs w:val="15"/>
                                 </w:rPr>
@@ -1385,7 +1377,6 @@
                                 <w:pStyle w:val="a4"/>
                                 <w:spacing w:before="0" w:beforeAutospacing="0" w:after="0" w:afterAutospacing="0"/>
                                 <w:rPr>
-                                  <w:rFonts w:hint="eastAsia"/>
                                   <w:sz w:val="15"/>
                                   <w:szCs w:val="15"/>
                                 </w:rPr>
@@ -1443,7 +1434,6 @@
                                 <w:pStyle w:val="a4"/>
                                 <w:spacing w:before="0" w:beforeAutospacing="0" w:after="0" w:afterAutospacing="0"/>
                                 <w:rPr>
-                                  <w:rFonts w:hint="eastAsia"/>
                                   <w:sz w:val="15"/>
                                   <w:szCs w:val="15"/>
                                 </w:rPr>
@@ -1500,7 +1490,6 @@
                               <w:pPr>
                                 <w:jc w:val="center"/>
                                 <w:rPr>
-                                  <w:rFonts w:hint="eastAsia"/>
                                   <w:sz w:val="18"/>
                                   <w:szCs w:val="18"/>
                                 </w:rPr>
@@ -2194,7 +2183,6 @@
                               <w:p>
                                 <w:pPr>
                                   <w:rPr>
-                                    <w:rFonts w:hint="eastAsia"/>
                                     <w:sz w:val="18"/>
                                     <w:szCs w:val="18"/>
                                   </w:rPr>
@@ -2258,7 +2246,6 @@
                                 <w:pPr>
                                   <w:jc w:val="center"/>
                                   <w:rPr>
-                                    <w:rFonts w:hint="eastAsia"/>
                                     <w:sz w:val="18"/>
                                     <w:szCs w:val="18"/>
                                   </w:rPr>
@@ -2442,9 +2429,6 @@
                                     <w:pStyle w:val="a4"/>
                                     <w:spacing w:before="0" w:beforeAutospacing="0" w:after="0" w:afterAutospacing="0"/>
                                     <w:jc w:val="center"/>
-                                    <w:rPr>
-                                      <w:rFonts w:hint="eastAsia"/>
-                                    </w:rPr>
                                   </w:pPr>
                                   <w:r>
                                     <w:rPr>
@@ -2507,7 +2491,6 @@
                                 <w:pPr>
                                   <w:jc w:val="center"/>
                                   <w:rPr>
-                                    <w:rFonts w:hint="eastAsia"/>
                                     <w:sz w:val="18"/>
                                     <w:szCs w:val="18"/>
                                   </w:rPr>
@@ -2571,7 +2554,7 @@
                                 <w:pPr>
                                   <w:jc w:val="center"/>
                                   <w:rPr>
-                                    <w:rFonts w:asciiTheme="minorEastAsia" w:hAnsiTheme="minorEastAsia" w:hint="eastAsia"/>
+                                    <w:rFonts w:asciiTheme="minorEastAsia" w:hAnsiTheme="minorEastAsia"/>
                                     <w:sz w:val="18"/>
                                     <w:szCs w:val="18"/>
                                   </w:rPr>
@@ -2744,6 +2727,232 @@
                           <a:noAutofit/>
                         </wps:bodyPr>
                       </wps:wsp>
+                      <wps:wsp>
+                        <wps:cNvPr id="53" name="上箭头 53"/>
+                        <wps:cNvSpPr/>
+                        <wps:spPr>
+                          <a:xfrm>
+                            <a:off x="1369616" y="2766070"/>
+                            <a:ext cx="264795" cy="590550"/>
+                          </a:xfrm>
+                          <a:prstGeom prst="upArrow">
+                            <a:avLst/>
+                          </a:prstGeom>
+                        </wps:spPr>
+                        <wps:style>
+                          <a:lnRef idx="2">
+                            <a:schemeClr val="accent1">
+                              <a:shade val="50000"/>
+                            </a:schemeClr>
+                          </a:lnRef>
+                          <a:fillRef idx="1">
+                            <a:schemeClr val="accent1"/>
+                          </a:fillRef>
+                          <a:effectRef idx="0">
+                            <a:schemeClr val="accent1"/>
+                          </a:effectRef>
+                          <a:fontRef idx="minor">
+                            <a:schemeClr val="lt1"/>
+                          </a:fontRef>
+                        </wps:style>
+                        <wps:bodyPr rot="0" spcFirstLastPara="0" vert="horz" wrap="square" lIns="91440" tIns="45720" rIns="91440" bIns="45720" numCol="1" spcCol="0" rtlCol="0" fromWordArt="0" anchor="ctr" anchorCtr="0" forceAA="0" compatLnSpc="1">
+                          <a:prstTxWarp prst="textNoShape">
+                            <a:avLst/>
+                          </a:prstTxWarp>
+                          <a:noAutofit/>
+                        </wps:bodyPr>
+                      </wps:wsp>
+                      <wps:wsp>
+                        <wps:cNvPr id="54" name="上箭头 54"/>
+                        <wps:cNvSpPr/>
+                        <wps:spPr>
+                          <a:xfrm>
+                            <a:off x="2992686" y="2765890"/>
+                            <a:ext cx="264795" cy="589915"/>
+                          </a:xfrm>
+                          <a:prstGeom prst="upArrow">
+                            <a:avLst/>
+                          </a:prstGeom>
+                        </wps:spPr>
+                        <wps:style>
+                          <a:lnRef idx="2">
+                            <a:schemeClr val="accent1">
+                              <a:shade val="50000"/>
+                            </a:schemeClr>
+                          </a:lnRef>
+                          <a:fillRef idx="1">
+                            <a:schemeClr val="accent1"/>
+                          </a:fillRef>
+                          <a:effectRef idx="0">
+                            <a:schemeClr val="accent1"/>
+                          </a:effectRef>
+                          <a:fontRef idx="minor">
+                            <a:schemeClr val="lt1"/>
+                          </a:fontRef>
+                        </wps:style>
+                        <wps:bodyPr rot="0" spcFirstLastPara="0" vert="horz" wrap="square" lIns="91440" tIns="45720" rIns="91440" bIns="45720" numCol="1" spcCol="0" rtlCol="0" fromWordArt="0" anchor="ctr" anchorCtr="0" forceAA="0" compatLnSpc="1">
+                          <a:prstTxWarp prst="textNoShape">
+                            <a:avLst/>
+                          </a:prstTxWarp>
+                          <a:noAutofit/>
+                        </wps:bodyPr>
+                      </wps:wsp>
+                      <wps:wsp>
+                        <wps:cNvPr id="62" name="云形 62"/>
+                        <wps:cNvSpPr/>
+                        <wps:spPr>
+                          <a:xfrm>
+                            <a:off x="1796507" y="834423"/>
+                            <a:ext cx="949960" cy="493395"/>
+                          </a:xfrm>
+                          <a:prstGeom prst="cloud">
+                            <a:avLst/>
+                          </a:prstGeom>
+                        </wps:spPr>
+                        <wps:style>
+                          <a:lnRef idx="2">
+                            <a:schemeClr val="accent1">
+                              <a:shade val="50000"/>
+                            </a:schemeClr>
+                          </a:lnRef>
+                          <a:fillRef idx="1">
+                            <a:schemeClr val="accent1"/>
+                          </a:fillRef>
+                          <a:effectRef idx="0">
+                            <a:schemeClr val="accent1"/>
+                          </a:effectRef>
+                          <a:fontRef idx="minor">
+                            <a:schemeClr val="lt1"/>
+                          </a:fontRef>
+                        </wps:style>
+                        <wps:txbx>
+                          <w:txbxContent>
+                            <w:p>
+                              <w:pPr>
+                                <w:pStyle w:val="a4"/>
+                                <w:spacing w:before="0" w:beforeAutospacing="0" w:after="0" w:afterAutospacing="0"/>
+                                <w:jc w:val="center"/>
+                              </w:pPr>
+                              <w:r>
+                                <w:rPr>
+                                  <w:rFonts w:cs="Times New Roman" w:hint="eastAsia"/>
+                                  <w:kern w:val="2"/>
+                                  <w:sz w:val="18"/>
+                                  <w:szCs w:val="18"/>
+                                </w:rPr>
+                                <w:t>互联网</w:t>
+                              </w:r>
+                            </w:p>
+                          </w:txbxContent>
+                        </wps:txbx>
+                        <wps:bodyPr rot="0" spcFirstLastPara="0" vert="horz" wrap="square" lIns="91440" tIns="45720" rIns="91440" bIns="45720" numCol="1" spcCol="0" rtlCol="0" fromWordArt="0" anchor="ctr" anchorCtr="0" forceAA="0" compatLnSpc="1">
+                          <a:prstTxWarp prst="textNoShape">
+                            <a:avLst/>
+                          </a:prstTxWarp>
+                          <a:noAutofit/>
+                        </wps:bodyPr>
+                      </wps:wsp>
+                      <wps:wsp>
+                        <wps:cNvPr id="4" name="直接箭头连接符 4"/>
+                        <wps:cNvCnPr>
+                          <a:stCxn id="20" idx="2"/>
+                          <a:endCxn id="62" idx="3"/>
+                        </wps:cNvCnPr>
+                        <wps:spPr>
+                          <a:xfrm>
+                            <a:off x="1769161" y="470097"/>
+                            <a:ext cx="502326" cy="392476"/>
+                          </a:xfrm>
+                          <a:prstGeom prst="straightConnector1">
+                            <a:avLst/>
+                          </a:prstGeom>
+                          <a:ln>
+                            <a:tailEnd type="triangle"/>
+                          </a:ln>
+                        </wps:spPr>
+                        <wps:style>
+                          <a:lnRef idx="1">
+                            <a:schemeClr val="accent1"/>
+                          </a:lnRef>
+                          <a:fillRef idx="0">
+                            <a:schemeClr val="accent1"/>
+                          </a:fillRef>
+                          <a:effectRef idx="0">
+                            <a:schemeClr val="accent1"/>
+                          </a:effectRef>
+                          <a:fontRef idx="minor">
+                            <a:schemeClr val="tx1"/>
+                          </a:fontRef>
+                        </wps:style>
+                        <wps:bodyPr/>
+                      </wps:wsp>
+                      <wps:wsp>
+                        <wps:cNvPr id="5" name="直接箭头连接符 5"/>
+                        <wps:cNvCnPr>
+                          <a:endCxn id="62" idx="3"/>
+                        </wps:cNvCnPr>
+                        <wps:spPr>
+                          <a:xfrm flipH="1">
+                            <a:off x="2271487" y="470097"/>
+                            <a:ext cx="806991" cy="392476"/>
+                          </a:xfrm>
+                          <a:prstGeom prst="straightConnector1">
+                            <a:avLst/>
+                          </a:prstGeom>
+                          <a:ln>
+                            <a:tailEnd type="triangle"/>
+                          </a:ln>
+                        </wps:spPr>
+                        <wps:style>
+                          <a:lnRef idx="1">
+                            <a:schemeClr val="accent1"/>
+                          </a:lnRef>
+                          <a:fillRef idx="0">
+                            <a:schemeClr val="accent1"/>
+                          </a:fillRef>
+                          <a:effectRef idx="0">
+                            <a:schemeClr val="accent1"/>
+                          </a:effectRef>
+                          <a:fontRef idx="minor">
+                            <a:schemeClr val="tx1"/>
+                          </a:fontRef>
+                        </wps:style>
+                        <wps:bodyPr/>
+                      </wps:wsp>
+                      <wps:wsp>
+                        <wps:cNvPr id="7" name="直接箭头连接符 7"/>
+                        <wps:cNvCnPr>
+                          <a:stCxn id="62" idx="1"/>
+                          <a:endCxn id="18" idx="0"/>
+                        </wps:cNvCnPr>
+                        <wps:spPr>
+                          <a:xfrm flipH="1">
+                            <a:off x="2218317" y="1327201"/>
+                            <a:ext cx="53170" cy="310704"/>
+                          </a:xfrm>
+                          <a:prstGeom prst="straightConnector1">
+                            <a:avLst/>
+                          </a:prstGeom>
+                          <a:ln>
+                            <a:tailEnd type="triangle"/>
+                          </a:ln>
+                        </wps:spPr>
+                        <wps:style>
+                          <a:lnRef idx="1">
+                            <a:schemeClr val="accent1"/>
+                          </a:lnRef>
+                          <a:fillRef idx="0">
+                            <a:schemeClr val="accent1"/>
+                          </a:fillRef>
+                          <a:effectRef idx="0">
+                            <a:schemeClr val="accent1"/>
+                          </a:effectRef>
+                          <a:fontRef idx="minor">
+                            <a:schemeClr val="tx1"/>
+                          </a:fontRef>
+                        </wps:style>
+                        <wps:bodyPr/>
+                      </wps:wsp>
                     </wpc:wpc>
                   </a:graphicData>
                 </a:graphic>
@@ -2752,7 +2961,7 @@
           </mc:Choice>
           <mc:Fallback>
             <w:pict>
-              <v:group id="画布 1" o:spid="_x0000_s1026" editas="canvas" style="width:415.3pt;height:677.65pt;mso-position-horizontal-relative:char;mso-position-vertical-relative:line" coordsize="52743,86055" o:gfxdata="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">
+              <v:group id="画布 1" o:spid="_x0000_s1026" editas="canvas" style="width:415.3pt;height:677.65pt;mso-position-horizontal-relative:char;mso-position-vertical-relative:line" coordsize="52743,86055" o:gfxdata="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">
                 <v:shapetype id="_x0000_t75" coordsize="21600,21600" o:spt="75" o:preferrelative="t" path="m@4@5l@4@11@9@11@9@5xe" filled="f" stroked="f">
                   <v:stroke joinstyle="miter"/>
                   <v:formulas>
@@ -2827,44 +3036,49 @@
                     <v:h position="#0,#1"/>
                   </v:handles>
                 </v:shapetype>
-                <v:shape id="矩形标注 12" o:spid="_x0000_s1029" type="#_x0000_t61" style="position:absolute;left:42512;top:43658;width:9614;height:5384;visibility:visible;mso-wrap-style:square;v-text-anchor:middle" o:gfxdata="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" adj="5916,27116" fillcolor="#5b9bd5 [3204]" strokecolor="#1f4d78 [1604]" strokeweight="1pt">
+                <v:shape id="矩形标注 12" o:spid="_x0000_s1029" type="#_x0000_t61" style="position:absolute;left:42512;top:43658;width:9614;height:5384;visibility:visible;mso-wrap-style:square;v-text-anchor:middle" o:gfxdata="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" adj="5916,27116" fillcolor="#fff2cc [663]" strokecolor="#ffe599 [1303]" strokeweight="1pt">
                   <v:textbox>
                     <w:txbxContent>
                       <w:p>
                         <w:pPr>
                           <w:jc w:val="center"/>
                           <w:rPr>
-                            <w:sz w:val="18"/>
-                            <w:szCs w:val="18"/>
+                            <w:color w:val="BF8F00" w:themeColor="accent4" w:themeShade="BF"/>
+                            <w:sz w:val="15"/>
+                            <w:szCs w:val="15"/>
                           </w:rPr>
                         </w:pPr>
                         <w:r>
                           <w:rPr>
                             <w:rFonts w:hint="eastAsia"/>
-                            <w:sz w:val="18"/>
-                            <w:szCs w:val="18"/>
+                            <w:color w:val="BF8F00" w:themeColor="accent4" w:themeShade="BF"/>
+                            <w:sz w:val="15"/>
+                            <w:szCs w:val="15"/>
                           </w:rPr>
                           <w:t>采集</w:t>
                         </w:r>
                         <w:r>
                           <w:rPr>
-                            <w:sz w:val="18"/>
-                            <w:szCs w:val="18"/>
+                            <w:color w:val="BF8F00" w:themeColor="accent4" w:themeShade="BF"/>
+                            <w:sz w:val="15"/>
+                            <w:szCs w:val="15"/>
                           </w:rPr>
                           <w:t>、</w:t>
                         </w:r>
                         <w:r>
                           <w:rPr>
                             <w:rFonts w:hint="eastAsia"/>
-                            <w:sz w:val="18"/>
-                            <w:szCs w:val="18"/>
+                            <w:color w:val="BF8F00" w:themeColor="accent4" w:themeShade="BF"/>
+                            <w:sz w:val="15"/>
+                            <w:szCs w:val="15"/>
                           </w:rPr>
                           <w:t>存储</w:t>
                         </w:r>
                         <w:r>
                           <w:rPr>
-                            <w:sz w:val="18"/>
-                            <w:szCs w:val="18"/>
+                            <w:color w:val="BF8F00" w:themeColor="accent4" w:themeShade="BF"/>
+                            <w:sz w:val="15"/>
+                            <w:szCs w:val="15"/>
                           </w:rPr>
                           <w:t>、计算、分析</w:t>
                         </w:r>
@@ -2872,8 +3086,8 @@
                     </w:txbxContent>
                   </v:textbox>
                 </v:shape>
-                <v:rect id="矩形 16" o:spid="_x0000_s1030" style="position:absolute;left:2761;top:13213;width:43855;height:14892;visibility:visible;mso-wrap-style:square;v-text-anchor:middle" o:gfxdata="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" fillcolor="#f7caac [1301]" strokecolor="#c9c9c9 [1942]" strokeweight="1pt"/>
-                <v:roundrect id="圆角矩形 14" o:spid="_x0000_s1031" style="position:absolute;left:14960;top:17996;width:9144;height:9138;visibility:visible;mso-wrap-style:square;v-text-anchor:middle" arcsize="10923f" o:gfxdata="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" fillcolor="#5b9bd5 [3204]" strokecolor="#1f4d78 [1604]" strokeweight="1pt">
+                <v:rect id="矩形 16" o:spid="_x0000_s1030" style="position:absolute;left:2761;top:18108;width:38566;height:9141;visibility:visible;mso-wrap-style:square;v-text-anchor:middle" o:gfxdata="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" fillcolor="#f7caac [1301]" strokecolor="#c9c9c9 [1942]" strokeweight="1pt"/>
+                <v:roundrect id="圆角矩形 14" o:spid="_x0000_s1031" style="position:absolute;left:13478;top:20240;width:8168;height:6025;visibility:visible;mso-wrap-style:square;v-text-anchor:middle" arcsize="10923f" o:gfxdata="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" fillcolor="#5b9bd5 [3204]" strokecolor="#1f4d78 [1604]" strokeweight="1pt">
                   <v:stroke joinstyle="miter"/>
                   <v:textbox>
                     <w:txbxContent>
@@ -2900,7 +3114,7 @@
                     </w:txbxContent>
                   </v:textbox>
                 </v:roundrect>
-                <v:roundrect id="圆角矩形 13" o:spid="_x0000_s1032" style="position:absolute;left:4285;top:17990;width:9144;height:9144;visibility:visible;mso-wrap-style:square;v-text-anchor:middle" arcsize="10923f" o:gfxdata="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" fillcolor="#5b9bd5 [3204]" strokecolor="#1f4d78 [1604]" strokeweight="1pt">
+                <v:roundrect id="圆角矩形 13" o:spid="_x0000_s1032" style="position:absolute;left:4285;top:20260;width:7996;height:6023;visibility:visible;mso-wrap-style:square;v-text-anchor:middle" arcsize="10923f" o:gfxdata="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" fillcolor="#5b9bd5 [3204]" strokecolor="#1f4d78 [1604]" strokeweight="1pt">
                   <v:stroke joinstyle="miter"/>
                   <v:textbox>
                     <w:txbxContent>
@@ -2924,7 +3138,7 @@
                     </w:txbxContent>
                   </v:textbox>
                 </v:roundrect>
-                <v:roundrect id="圆角矩形 15" o:spid="_x0000_s1033" style="position:absolute;left:25639;top:17996;width:9144;height:9131;visibility:visible;mso-wrap-style:square;v-text-anchor:middle" arcsize="10923f" o:gfxdata="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" fillcolor="#5b9bd5 [3204]" strokecolor="#1f4d78 [1604]" strokeweight="1pt">
+                <v:roundrect id="圆角矩形 15" o:spid="_x0000_s1033" style="position:absolute;left:22634;top:20301;width:8150;height:5982;visibility:visible;mso-wrap-style:square;v-text-anchor:middle" arcsize="10923f" o:gfxdata="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" fillcolor="#5b9bd5 [3204]" strokecolor="#1f4d78 [1604]" strokeweight="1pt">
                   <v:stroke joinstyle="miter"/>
                   <v:textbox>
                     <w:txbxContent>
@@ -2950,7 +3164,7 @@
                     </w:txbxContent>
                   </v:textbox>
                 </v:roundrect>
-                <v:roundrect id="圆角矩形 17" o:spid="_x0000_s1034" style="position:absolute;left:36314;top:17989;width:9144;height:9125;visibility:visible;mso-wrap-style:square;v-text-anchor:middle" arcsize="10923f" o:gfxdata="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" fillcolor="#5b9bd5 [3204]" strokecolor="#1f4d78 [1604]" strokeweight="1pt">
+                <v:roundrect id="圆角矩形 17" o:spid="_x0000_s1034" style="position:absolute;left:31786;top:20301;width:8151;height:6008;visibility:visible;mso-wrap-style:square;v-text-anchor:middle" arcsize="10923f" o:gfxdata="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" fillcolor="#5b9bd5 [3204]" strokecolor="#1f4d78 [1604]" strokeweight="1pt">
                   <v:stroke joinstyle="miter"/>
                   <v:textbox>
                     <w:txbxContent>
@@ -2976,7 +3190,7 @@
                     </w:txbxContent>
                   </v:textbox>
                 </v:roundrect>
-                <v:roundrect id="圆角矩形 18" o:spid="_x0000_s1035" style="position:absolute;left:19908;top:14209;width:10930;height:3020;visibility:visible;mso-wrap-style:square;v-text-anchor:middle" arcsize="10923f" o:gfxdata="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" fillcolor="#5b9bd5 [3204]" strokecolor="#1f4d78 [1604]" strokeweight="1pt">
+                <v:roundrect id="圆角矩形 18" o:spid="_x0000_s1035" style="position:absolute;left:16718;top:16380;width:10930;height:3019;visibility:visible;mso-wrap-style:square;v-text-anchor:middle" arcsize="10923f" o:gfxdata="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" fillcolor="#5b9bd5 [3204]" strokecolor="#1f4d78 [1604]" strokeweight="1pt">
                   <v:stroke joinstyle="miter"/>
                   <v:textbox>
                     <w:txbxContent>
@@ -3010,7 +3224,7 @@
                     </w:txbxContent>
                   </v:textbox>
                 </v:roundrect>
-                <v:rect id="矩形 20" o:spid="_x0000_s1036" style="position:absolute;left:13429;top:663;width:8427;height:4038;visibility:visible;mso-wrap-style:square;v-text-anchor:middle" o:gfxdata="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" fillcolor="#5b9bd5 [3204]" strokecolor="#1f4d78 [1604]" strokeweight="1pt">
+                <v:rect id="矩形 20" o:spid="_x0000_s1036" style="position:absolute;left:13478;top:663;width:8427;height:4038;visibility:visible;mso-wrap-style:square;v-text-anchor:middle" o:gfxdata="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" fillcolor="#5b9bd5 [3204]" strokecolor="#1f4d78 [1604]" strokeweight="1pt">
                   <v:textbox>
                     <w:txbxContent>
                       <w:p>
@@ -3179,7 +3393,6 @@
                         <w:pPr>
                           <w:jc w:val="center"/>
                           <w:rPr>
-                            <w:rFonts w:hint="eastAsia"/>
                             <w:sz w:val="18"/>
                             <w:szCs w:val="18"/>
                           </w:rPr>
@@ -3214,13 +3427,14 @@
                         <w:pPr>
                           <w:jc w:val="center"/>
                           <w:rPr>
+                            <w:rFonts w:asciiTheme="majorEastAsia" w:eastAsiaTheme="majorEastAsia" w:hAnsiTheme="majorEastAsia"/>
                             <w:sz w:val="18"/>
                             <w:szCs w:val="18"/>
                           </w:rPr>
                         </w:pPr>
                         <w:r>
                           <w:rPr>
-                            <w:rFonts w:hint="eastAsia"/>
+                            <w:rFonts w:asciiTheme="majorEastAsia" w:eastAsiaTheme="majorEastAsia" w:hAnsiTheme="majorEastAsia" w:hint="eastAsia"/>
                             <w:sz w:val="18"/>
                             <w:szCs w:val="18"/>
                           </w:rPr>
@@ -3246,7 +3460,6 @@
                           <w:pStyle w:val="a4"/>
                           <w:spacing w:before="0" w:beforeAutospacing="0" w:after="0" w:afterAutospacing="0"/>
                           <w:rPr>
-                            <w:rFonts w:hint="eastAsia"/>
                             <w:sz w:val="15"/>
                             <w:szCs w:val="15"/>
                           </w:rPr>
@@ -3272,7 +3485,6 @@
                           <w:pStyle w:val="a4"/>
                           <w:spacing w:before="0" w:beforeAutospacing="0" w:after="0" w:afterAutospacing="0"/>
                           <w:rPr>
-                            <w:rFonts w:hint="eastAsia"/>
                             <w:sz w:val="15"/>
                             <w:szCs w:val="15"/>
                           </w:rPr>
@@ -3298,7 +3510,6 @@
                           <w:pStyle w:val="a4"/>
                           <w:spacing w:before="0" w:beforeAutospacing="0" w:after="0" w:afterAutospacing="0"/>
                           <w:rPr>
-                            <w:rFonts w:hint="eastAsia"/>
                             <w:sz w:val="15"/>
                             <w:szCs w:val="15"/>
                           </w:rPr>
@@ -3323,7 +3534,6 @@
                         <w:pPr>
                           <w:jc w:val="center"/>
                           <w:rPr>
-                            <w:rFonts w:hint="eastAsia"/>
                             <w:sz w:val="18"/>
                             <w:szCs w:val="18"/>
                           </w:rPr>
@@ -3587,7 +3797,6 @@
                         <w:p>
                           <w:pPr>
                             <w:rPr>
-                              <w:rFonts w:hint="eastAsia"/>
                               <w:sz w:val="18"/>
                               <w:szCs w:val="18"/>
                             </w:rPr>
@@ -3618,7 +3827,6 @@
                           <w:pPr>
                             <w:jc w:val="center"/>
                             <w:rPr>
-                              <w:rFonts w:hint="eastAsia"/>
                               <w:sz w:val="18"/>
                               <w:szCs w:val="18"/>
                             </w:rPr>
@@ -3678,9 +3886,6 @@
                               <w:pStyle w:val="a4"/>
                               <w:spacing w:before="0" w:beforeAutospacing="0" w:after="0" w:afterAutospacing="0"/>
                               <w:jc w:val="center"/>
-                              <w:rPr>
-                                <w:rFonts w:hint="eastAsia"/>
-                              </w:rPr>
                             </w:pPr>
                             <w:r>
                               <w:rPr>
@@ -3713,7 +3918,6 @@
                           <w:pPr>
                             <w:jc w:val="center"/>
                             <w:rPr>
-                              <w:rFonts w:hint="eastAsia"/>
                               <w:sz w:val="18"/>
                               <w:szCs w:val="18"/>
                             </w:rPr>
@@ -3747,7 +3951,7 @@
                           <w:pPr>
                             <w:jc w:val="center"/>
                             <w:rPr>
-                              <w:rFonts w:asciiTheme="minorEastAsia" w:hAnsiTheme="minorEastAsia" w:hint="eastAsia"/>
+                              <w:rFonts w:asciiTheme="minorEastAsia" w:hAnsiTheme="minorEastAsia"/>
                               <w:sz w:val="18"/>
                               <w:szCs w:val="18"/>
                             </w:rPr>
@@ -3830,17 +4034,1261 @@
                     </w:txbxContent>
                   </v:textbox>
                 </v:roundrect>
+                <v:shape id="上箭头 53" o:spid="_x0000_s1074" type="#_x0000_t68" style="position:absolute;left:13696;top:27660;width:2648;height:5906;visibility:visible;mso-wrap-style:square;v-text-anchor:middle" o:gfxdata="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" adj="4843" fillcolor="#5b9bd5 [3204]" strokecolor="#1f4d78 [1604]" strokeweight="1pt"/>
+                <v:shape id="上箭头 54" o:spid="_x0000_s1075" type="#_x0000_t68" style="position:absolute;left:29926;top:27658;width:2648;height:5900;visibility:visible;mso-wrap-style:square;v-text-anchor:middle" o:gfxdata="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" adj="4848" fillcolor="#5b9bd5 [3204]" strokecolor="#1f4d78 [1604]" strokeweight="1pt"/>
+                <v:shape id="云形 62" o:spid="_x0000_s1076" style="position:absolute;left:17965;top:8344;width:9499;height:4934;visibility:visible;mso-wrap-style:square;v-text-anchor:middle" coordsize="43200,43200" o:spt="100" o:gfxdata="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" adj="-11796480,,5400" path="m3900,14370c3629,11657,4261,8921,5623,6907,7775,3726,11264,3017,14005,5202,15678,909,19914,22,22456,3432,23097,1683,24328,474,25749,200v1564,-302,3126,570,4084,2281c31215,267,33501,-460,35463,690v1495,876,2567,2710,2855,4886c40046,6218,41422,7998,41982,10318v407,1684,349,3513,-164,5142c43079,17694,43520,20590,43016,23322v-670,3632,-2888,6352,-5612,6882c37391,32471,36658,34621,35395,36101v-1919,2249,-4691,2538,-6840,714c27860,39948,25999,42343,23667,43106v-2748,899,-5616,-633,-7187,-3840c12772,42310,7956,40599,5804,35472,3690,35809,1705,34024,1110,31250,679,29243,1060,27077,2113,25551,619,24354,-213,22057,-5,19704,239,16949,1845,14791,3863,14507v12,-46,25,-91,37,-137xem4693,26177nfc3809,26271,2925,25993,2160,25380t4768,9519nfc6573,35092,6200,35220,5820,35280t10658,3810nfc16211,38544,15987,37961,15810,37350m28827,34751nfc28788,35398,28698,36038,28560,36660m34129,22954nfc36133,24282,37398,27058,37380,30090m41798,15354nfc41473,16386,40978,17302,40350,18030m38324,5426nfc38379,5843,38405,6266,38400,6690m29078,3952nfc29267,3369,29516,2826,29820,2340m22141,4720nfc22218,4238,22339,3771,22500,3330m14000,5192nfc14472,5568,14908,6021,15300,6540m4127,15789nfc4024,15325,3948,14851,3900,14370e" fillcolor="#5b9bd5 [3204]" strokecolor="#1f4d78 [1604]" strokeweight="1pt">
+                  <v:stroke joinstyle="miter"/>
+                  <v:formulas/>
+                  <v:path arrowok="t" o:connecttype="custom" o:connectlocs="103198,298972;47498,289870;152345,398588;127981,402939;362348,446454;347659,426581;633900,396897;628029,418700;750490,262162;821979,343663;919130,175361;887289,205924;842738,61971;844409,76408;639420,45137;655736,26726;486876,53908;494771,38033;307857,59299;336444,74695;90752,180329;85760,164122" o:connectangles="0,0,0,0,0,0,0,0,0,0,0,0,0,0,0,0,0,0,0,0,0,0" textboxrect="0,0,43200,43200"/>
+                  <v:textbox>
+                    <w:txbxContent>
+                      <w:p>
+                        <w:pPr>
+                          <w:pStyle w:val="a4"/>
+                          <w:spacing w:before="0" w:beforeAutospacing="0" w:after="0" w:afterAutospacing="0"/>
+                          <w:jc w:val="center"/>
+                        </w:pPr>
+                        <w:r>
+                          <w:rPr>
+                            <w:rFonts w:cs="Times New Roman" w:hint="eastAsia"/>
+                            <w:kern w:val="2"/>
+                            <w:sz w:val="18"/>
+                            <w:szCs w:val="18"/>
+                          </w:rPr>
+                          <w:t>互联网</w:t>
+                        </w:r>
+                      </w:p>
+                    </w:txbxContent>
+                  </v:textbox>
+                </v:shape>
+                <v:shape id="直接箭头连接符 4" o:spid="_x0000_s1077" type="#_x0000_t32" style="position:absolute;left:17691;top:4700;width:5023;height:3925;visibility:visible;mso-wrap-style:square" o:connectortype="straight" o:gfxdata="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" strokecolor="#5b9bd5 [3204]" strokeweight=".5pt">
+                  <v:stroke endarrow="block" joinstyle="miter"/>
+                </v:shape>
+                <v:shape id="直接箭头连接符 5" o:spid="_x0000_s1078" type="#_x0000_t32" style="position:absolute;left:22714;top:4700;width:8070;height:3925;flip:x;visibility:visible;mso-wrap-style:square" o:connectortype="straight" o:gfxdata="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" strokecolor="#5b9bd5 [3204]" strokeweight=".5pt">
+                  <v:stroke endarrow="block" joinstyle="miter"/>
+                </v:shape>
+                <v:shape id="直接箭头连接符 7" o:spid="_x0000_s1079" type="#_x0000_t32" style="position:absolute;left:22183;top:13272;width:531;height:3107;flip:x;visibility:visible;mso-wrap-style:square" o:connectortype="straight" o:gfxdata="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" strokecolor="#5b9bd5 [3204]" strokeweight=".5pt">
+                  <v:stroke endarrow="block" joinstyle="miter"/>
+                </v:shape>
                 <w10:anchorlock/>
               </v:group>
             </w:pict>
           </mc:Fallback>
         </mc:AlternateContent>
       </w:r>
+    </w:p>
+    <w:p>
+      <w:pPr>
+        <w:pStyle w:val="3"/>
+        <w:numPr>
+          <w:ilvl w:val="0"/>
+          <w:numId w:val="5"/>
+        </w:numPr>
+      </w:pPr>
+      <w:r>
+        <w:lastRenderedPageBreak/>
+        <w:t>北斗终端连接服务器过程</w:t>
+      </w:r>
+    </w:p>
+    <w:p>
       <w:bookmarkStart w:id="0" w:name="_GoBack"/>
+      <w:r>
+        <w:rPr>
+          <w:noProof/>
+        </w:rPr>
+        <mc:AlternateContent>
+          <mc:Choice Requires="wpc">
+            <w:drawing>
+              <wp:inline distT="0" distB="0" distL="0" distR="0">
+                <wp:extent cx="5274310" cy="3056965"/>
+                <wp:effectExtent l="19050" t="0" r="0" b="0"/>
+                <wp:docPr id="8" name="画布 8"/>
+                <wp:cNvGraphicFramePr>
+                  <a:graphicFrameLocks xmlns:a="http://schemas.openxmlformats.org/drawingml/2006/main" noChangeAspect="1"/>
+                </wp:cNvGraphicFramePr>
+                <a:graphic xmlns:a="http://schemas.openxmlformats.org/drawingml/2006/main">
+                  <a:graphicData uri="http://schemas.microsoft.com/office/word/2010/wordprocessingCanvas">
+                    <wpc:wpc>
+                      <wpc:bg/>
+                      <wpc:whole/>
+                      <wps:wsp>
+                        <wps:cNvPr id="9" name="流程图: 终止 9"/>
+                        <wps:cNvSpPr/>
+                        <wps:spPr>
+                          <a:xfrm>
+                            <a:off x="2084295" y="2491720"/>
+                            <a:ext cx="914400" cy="364505"/>
+                          </a:xfrm>
+                          <a:prstGeom prst="flowChartTerminator">
+                            <a:avLst/>
+                          </a:prstGeom>
+                        </wps:spPr>
+                        <wps:style>
+                          <a:lnRef idx="2">
+                            <a:schemeClr val="accent1">
+                              <a:shade val="50000"/>
+                            </a:schemeClr>
+                          </a:lnRef>
+                          <a:fillRef idx="1">
+                            <a:schemeClr val="accent1"/>
+                          </a:fillRef>
+                          <a:effectRef idx="0">
+                            <a:schemeClr val="accent1"/>
+                          </a:effectRef>
+                          <a:fontRef idx="minor">
+                            <a:schemeClr val="lt1"/>
+                          </a:fontRef>
+                        </wps:style>
+                        <wps:txbx>
+                          <w:txbxContent>
+                            <w:p>
+                              <w:pPr>
+                                <w:jc w:val="center"/>
+                                <w:rPr>
+                                  <w:rFonts w:asciiTheme="majorEastAsia" w:eastAsiaTheme="majorEastAsia" w:hAnsiTheme="majorEastAsia"/>
+                                  <w:sz w:val="18"/>
+                                  <w:szCs w:val="18"/>
+                                </w:rPr>
+                              </w:pPr>
+                              <w:r>
+                                <w:rPr>
+                                  <w:rFonts w:asciiTheme="majorEastAsia" w:eastAsiaTheme="majorEastAsia" w:hAnsiTheme="majorEastAsia" w:hint="eastAsia"/>
+                                  <w:sz w:val="18"/>
+                                  <w:szCs w:val="18"/>
+                                </w:rPr>
+                                <w:t>结束</w:t>
+                              </w:r>
+                            </w:p>
+                          </w:txbxContent>
+                        </wps:txbx>
+                        <wps:bodyPr rot="0" spcFirstLastPara="0" vertOverflow="overflow" horzOverflow="overflow" vert="horz" wrap="square" lIns="91440" tIns="45720" rIns="91440" bIns="45720" numCol="1" spcCol="0" rtlCol="0" fromWordArt="0" anchor="ctr" anchorCtr="0" forceAA="0" compatLnSpc="1">
+                          <a:prstTxWarp prst="textNoShape">
+                            <a:avLst/>
+                          </a:prstTxWarp>
+                          <a:noAutofit/>
+                        </wps:bodyPr>
+                      </wps:wsp>
+                      <wps:wsp>
+                        <wps:cNvPr id="19" name="流程图: 终止 19"/>
+                        <wps:cNvSpPr/>
+                        <wps:spPr>
+                          <a:xfrm>
+                            <a:off x="1380565" y="0"/>
+                            <a:ext cx="995082" cy="394447"/>
+                          </a:xfrm>
+                          <a:prstGeom prst="flowChartTerminator">
+                            <a:avLst/>
+                          </a:prstGeom>
+                        </wps:spPr>
+                        <wps:style>
+                          <a:lnRef idx="2">
+                            <a:schemeClr val="accent1">
+                              <a:shade val="50000"/>
+                            </a:schemeClr>
+                          </a:lnRef>
+                          <a:fillRef idx="1">
+                            <a:schemeClr val="accent1"/>
+                          </a:fillRef>
+                          <a:effectRef idx="0">
+                            <a:schemeClr val="accent1"/>
+                          </a:effectRef>
+                          <a:fontRef idx="minor">
+                            <a:schemeClr val="lt1"/>
+                          </a:fontRef>
+                        </wps:style>
+                        <wps:txbx>
+                          <w:txbxContent>
+                            <w:p>
+                              <w:pPr>
+                                <w:jc w:val="center"/>
+                                <w:rPr>
+                                  <w:sz w:val="18"/>
+                                  <w:szCs w:val="18"/>
+                                </w:rPr>
+                              </w:pPr>
+                              <w:r>
+                                <w:rPr>
+                                  <w:rFonts w:hint="eastAsia"/>
+                                  <w:sz w:val="18"/>
+                                  <w:szCs w:val="18"/>
+                                </w:rPr>
+                                <w:t>开始</w:t>
+                              </w:r>
+                            </w:p>
+                          </w:txbxContent>
+                        </wps:txbx>
+                        <wps:bodyPr rot="0" spcFirstLastPara="0" vertOverflow="overflow" horzOverflow="overflow" vert="horz" wrap="square" lIns="91440" tIns="45720" rIns="91440" bIns="45720" numCol="1" spcCol="0" rtlCol="0" fromWordArt="0" anchor="ctr" anchorCtr="0" forceAA="0" compatLnSpc="1">
+                          <a:prstTxWarp prst="textNoShape">
+                            <a:avLst/>
+                          </a:prstTxWarp>
+                          <a:noAutofit/>
+                        </wps:bodyPr>
+                      </wps:wsp>
+                      <wps:wsp>
+                        <wps:cNvPr id="33" name="直接箭头连接符 33"/>
+                        <wps:cNvCnPr>
+                          <a:stCxn id="19" idx="2"/>
+                          <a:endCxn id="30" idx="0"/>
+                        </wps:cNvCnPr>
+                        <wps:spPr>
+                          <a:xfrm>
+                            <a:off x="1878106" y="394447"/>
+                            <a:ext cx="623047" cy="188246"/>
+                          </a:xfrm>
+                          <a:prstGeom prst="straightConnector1">
+                            <a:avLst/>
+                          </a:prstGeom>
+                          <a:ln>
+                            <a:tailEnd type="triangle"/>
+                          </a:ln>
+                        </wps:spPr>
+                        <wps:style>
+                          <a:lnRef idx="1">
+                            <a:schemeClr val="accent1"/>
+                          </a:lnRef>
+                          <a:fillRef idx="0">
+                            <a:schemeClr val="accent1"/>
+                          </a:fillRef>
+                          <a:effectRef idx="0">
+                            <a:schemeClr val="accent1"/>
+                          </a:effectRef>
+                          <a:fontRef idx="minor">
+                            <a:schemeClr val="tx1"/>
+                          </a:fontRef>
+                        </wps:style>
+                        <wps:bodyPr/>
+                      </wps:wsp>
+                      <wps:wsp>
+                        <wps:cNvPr id="42" name="圆角矩形 42"/>
+                        <wps:cNvSpPr/>
+                        <wps:spPr>
+                          <a:xfrm>
+                            <a:off x="833718" y="735026"/>
+                            <a:ext cx="3388659" cy="1282033"/>
+                          </a:xfrm>
+                          <a:prstGeom prst="roundRect">
+                            <a:avLst/>
+                          </a:prstGeom>
+                          <a:solidFill>
+                            <a:schemeClr val="accent5">
+                              <a:lumMod val="40000"/>
+                              <a:lumOff val="60000"/>
+                            </a:schemeClr>
+                          </a:solidFill>
+                        </wps:spPr>
+                        <wps:style>
+                          <a:lnRef idx="2">
+                            <a:schemeClr val="accent1">
+                              <a:shade val="50000"/>
+                            </a:schemeClr>
+                          </a:lnRef>
+                          <a:fillRef idx="1">
+                            <a:schemeClr val="accent1"/>
+                          </a:fillRef>
+                          <a:effectRef idx="0">
+                            <a:schemeClr val="accent1"/>
+                          </a:effectRef>
+                          <a:fontRef idx="minor">
+                            <a:schemeClr val="lt1"/>
+                          </a:fontRef>
+                        </wps:style>
+                        <wps:bodyPr rot="0" spcFirstLastPara="0" vertOverflow="overflow" horzOverflow="overflow" vert="horz" wrap="square" lIns="91440" tIns="45720" rIns="91440" bIns="45720" numCol="1" spcCol="0" rtlCol="0" fromWordArt="0" anchor="ctr" anchorCtr="0" forceAA="0" compatLnSpc="1">
+                          <a:prstTxWarp prst="textNoShape">
+                            <a:avLst/>
+                          </a:prstTxWarp>
+                          <a:noAutofit/>
+                        </wps:bodyPr>
+                      </wps:wsp>
+                      <wps:wsp>
+                        <wps:cNvPr id="30" name="流程图: 过程 30"/>
+                        <wps:cNvSpPr/>
+                        <wps:spPr>
+                          <a:xfrm>
+                            <a:off x="2043953" y="582693"/>
+                            <a:ext cx="914400" cy="313765"/>
+                          </a:xfrm>
+                          <a:prstGeom prst="flowChartProcess">
+                            <a:avLst/>
+                          </a:prstGeom>
+                        </wps:spPr>
+                        <wps:style>
+                          <a:lnRef idx="2">
+                            <a:schemeClr val="accent1">
+                              <a:shade val="50000"/>
+                            </a:schemeClr>
+                          </a:lnRef>
+                          <a:fillRef idx="1">
+                            <a:schemeClr val="accent1"/>
+                          </a:fillRef>
+                          <a:effectRef idx="0">
+                            <a:schemeClr val="accent1"/>
+                          </a:effectRef>
+                          <a:fontRef idx="minor">
+                            <a:schemeClr val="lt1"/>
+                          </a:fontRef>
+                        </wps:style>
+                        <wps:txbx>
+                          <w:txbxContent>
+                            <w:p>
+                              <w:pPr>
+                                <w:jc w:val="center"/>
+                                <w:rPr>
+                                  <w:sz w:val="18"/>
+                                  <w:szCs w:val="18"/>
+                                </w:rPr>
+                              </w:pPr>
+                              <w:r>
+                                <w:rPr>
+                                  <w:rFonts w:hint="eastAsia"/>
+                                  <w:sz w:val="18"/>
+                                  <w:szCs w:val="18"/>
+                                </w:rPr>
+                                <w:t>连接</w:t>
+                              </w:r>
+                              <w:r>
+                                <w:rPr>
+                                  <w:sz w:val="18"/>
+                                  <w:szCs w:val="18"/>
+                                </w:rPr>
+                                <w:t>服务器</w:t>
+                              </w:r>
+                            </w:p>
+                          </w:txbxContent>
+                        </wps:txbx>
+                        <wps:bodyPr rot="0" spcFirstLastPara="0" vertOverflow="overflow" horzOverflow="overflow" vert="horz" wrap="square" lIns="91440" tIns="45720" rIns="91440" bIns="45720" numCol="1" spcCol="0" rtlCol="0" fromWordArt="0" anchor="ctr" anchorCtr="0" forceAA="0" compatLnSpc="1">
+                          <a:prstTxWarp prst="textNoShape">
+                            <a:avLst/>
+                          </a:prstTxWarp>
+                          <a:noAutofit/>
+                        </wps:bodyPr>
+                      </wps:wsp>
+                      <wps:wsp>
+                        <wps:cNvPr id="63" name="流程图: 过程 63"/>
+                        <wps:cNvSpPr/>
+                        <wps:spPr>
+                          <a:xfrm>
+                            <a:off x="1250577" y="1111506"/>
+                            <a:ext cx="932329" cy="609717"/>
+                          </a:xfrm>
+                          <a:prstGeom prst="flowChartProcess">
+                            <a:avLst/>
+                          </a:prstGeom>
+                        </wps:spPr>
+                        <wps:style>
+                          <a:lnRef idx="2">
+                            <a:schemeClr val="accent1">
+                              <a:shade val="50000"/>
+                            </a:schemeClr>
+                          </a:lnRef>
+                          <a:fillRef idx="1">
+                            <a:schemeClr val="accent1"/>
+                          </a:fillRef>
+                          <a:effectRef idx="0">
+                            <a:schemeClr val="accent1"/>
+                          </a:effectRef>
+                          <a:fontRef idx="minor">
+                            <a:schemeClr val="lt1"/>
+                          </a:fontRef>
+                        </wps:style>
+                        <wps:txbx>
+                          <w:txbxContent>
+                            <w:p>
+                              <w:pPr>
+                                <w:jc w:val="center"/>
+                                <w:rPr>
+                                  <w:sz w:val="18"/>
+                                  <w:szCs w:val="18"/>
+                                </w:rPr>
+                              </w:pPr>
+                              <w:r>
+                                <w:rPr>
+                                  <w:rFonts w:hint="eastAsia"/>
+                                  <w:sz w:val="18"/>
+                                  <w:szCs w:val="18"/>
+                                </w:rPr>
+                                <w:t>终端</w:t>
+                              </w:r>
+                              <w:r>
+                                <w:rPr>
+                                  <w:sz w:val="18"/>
+                                  <w:szCs w:val="18"/>
+                                </w:rPr>
+                                <w:t>信息有效性验证</w:t>
+                              </w:r>
+                            </w:p>
+                          </w:txbxContent>
+                        </wps:txbx>
+                        <wps:bodyPr rot="0" spcFirstLastPara="0" vertOverflow="overflow" horzOverflow="overflow" vert="horz" wrap="square" lIns="91440" tIns="45720" rIns="91440" bIns="45720" numCol="1" spcCol="0" rtlCol="0" fromWordArt="0" anchor="ctr" anchorCtr="0" forceAA="0" compatLnSpc="1">
+                          <a:prstTxWarp prst="textNoShape">
+                            <a:avLst/>
+                          </a:prstTxWarp>
+                          <a:noAutofit/>
+                        </wps:bodyPr>
+                      </wps:wsp>
+                      <wps:wsp>
+                        <wps:cNvPr id="64" name="直接箭头连接符 64"/>
+                        <wps:cNvCnPr>
+                          <a:stCxn id="30" idx="2"/>
+                          <a:endCxn id="63" idx="0"/>
+                        </wps:cNvCnPr>
+                        <wps:spPr>
+                          <a:xfrm flipH="1">
+                            <a:off x="1716742" y="896458"/>
+                            <a:ext cx="784411" cy="215048"/>
+                          </a:xfrm>
+                          <a:prstGeom prst="straightConnector1">
+                            <a:avLst/>
+                          </a:prstGeom>
+                          <a:ln>
+                            <a:tailEnd type="triangle"/>
+                          </a:ln>
+                        </wps:spPr>
+                        <wps:style>
+                          <a:lnRef idx="1">
+                            <a:schemeClr val="accent1"/>
+                          </a:lnRef>
+                          <a:fillRef idx="0">
+                            <a:schemeClr val="accent1"/>
+                          </a:fillRef>
+                          <a:effectRef idx="0">
+                            <a:schemeClr val="accent1"/>
+                          </a:effectRef>
+                          <a:fontRef idx="minor">
+                            <a:schemeClr val="tx1"/>
+                          </a:fontRef>
+                        </wps:style>
+                        <wps:bodyPr/>
+                      </wps:wsp>
+                      <wps:wsp>
+                        <wps:cNvPr id="2" name="椭圆形标注 2"/>
+                        <wps:cNvSpPr/>
+                        <wps:spPr>
+                          <a:xfrm>
+                            <a:off x="0" y="896066"/>
+                            <a:ext cx="1129553" cy="744474"/>
+                          </a:xfrm>
+                          <a:prstGeom prst="wedgeEllipseCallout">
+                            <a:avLst>
+                              <a:gd name="adj1" fmla="val 59831"/>
+                              <a:gd name="adj2" fmla="val 14571"/>
+                            </a:avLst>
+                          </a:prstGeom>
+                          <a:solidFill>
+                            <a:schemeClr val="accent4">
+                              <a:lumMod val="20000"/>
+                              <a:lumOff val="80000"/>
+                            </a:schemeClr>
+                          </a:solidFill>
+                          <a:ln>
+                            <a:solidFill>
+                              <a:schemeClr val="accent4">
+                                <a:lumMod val="40000"/>
+                                <a:lumOff val="60000"/>
+                              </a:schemeClr>
+                            </a:solidFill>
+                          </a:ln>
+                        </wps:spPr>
+                        <wps:style>
+                          <a:lnRef idx="2">
+                            <a:schemeClr val="accent1">
+                              <a:shade val="50000"/>
+                            </a:schemeClr>
+                          </a:lnRef>
+                          <a:fillRef idx="1">
+                            <a:schemeClr val="accent1"/>
+                          </a:fillRef>
+                          <a:effectRef idx="0">
+                            <a:schemeClr val="accent1"/>
+                          </a:effectRef>
+                          <a:fontRef idx="minor">
+                            <a:schemeClr val="lt1"/>
+                          </a:fontRef>
+                        </wps:style>
+                        <wps:txbx>
+                          <w:txbxContent>
+                            <w:p>
+                              <w:pPr>
+                                <w:jc w:val="left"/>
+                                <w:rPr>
+                                  <w:rFonts w:hint="eastAsia"/>
+                                  <w:color w:val="BF8F00" w:themeColor="accent4" w:themeShade="BF"/>
+                                  <w:sz w:val="15"/>
+                                  <w:szCs w:val="15"/>
+                                </w:rPr>
+                              </w:pPr>
+                              <w:r>
+                                <w:rPr>
+                                  <w:rFonts w:hint="eastAsia"/>
+                                  <w:color w:val="BF8F00" w:themeColor="accent4" w:themeShade="BF"/>
+                                  <w:sz w:val="15"/>
+                                  <w:szCs w:val="15"/>
+                                </w:rPr>
+                                <w:t>例：</w:t>
+                              </w:r>
+                              <w:r>
+                                <w:rPr>
+                                  <w:color w:val="BF8F00" w:themeColor="accent4" w:themeShade="BF"/>
+                                  <w:sz w:val="15"/>
+                                  <w:szCs w:val="15"/>
+                                </w:rPr>
+                                <w:t>终端程序版本</w:t>
+                              </w:r>
+                              <w:r>
+                                <w:rPr>
+                                  <w:rFonts w:hint="eastAsia"/>
+                                  <w:color w:val="BF8F00" w:themeColor="accent4" w:themeShade="BF"/>
+                                  <w:sz w:val="15"/>
+                                  <w:szCs w:val="15"/>
+                                </w:rPr>
+                                <w:t>、</w:t>
+                              </w:r>
+                              <w:r>
+                                <w:rPr>
+                                  <w:color w:val="BF8F00" w:themeColor="accent4" w:themeShade="BF"/>
+                                  <w:sz w:val="15"/>
+                                  <w:szCs w:val="15"/>
+                                </w:rPr>
+                                <w:t>合法性</w:t>
+                              </w:r>
+                              <w:r>
+                                <w:rPr>
+                                  <w:rFonts w:hint="eastAsia"/>
+                                  <w:color w:val="BF8F00" w:themeColor="accent4" w:themeShade="BF"/>
+                                  <w:sz w:val="15"/>
+                                  <w:szCs w:val="15"/>
+                                </w:rPr>
+                                <w:t>等</w:t>
+                              </w:r>
+                            </w:p>
+                          </w:txbxContent>
+                        </wps:txbx>
+                        <wps:bodyPr rot="0" spcFirstLastPara="0" vertOverflow="overflow" horzOverflow="overflow" vert="horz" wrap="square" lIns="91440" tIns="45720" rIns="91440" bIns="45720" numCol="1" spcCol="0" rtlCol="0" fromWordArt="0" anchor="ctr" anchorCtr="0" forceAA="0" compatLnSpc="1">
+                          <a:prstTxWarp prst="textNoShape">
+                            <a:avLst/>
+                          </a:prstTxWarp>
+                          <a:noAutofit/>
+                        </wps:bodyPr>
+                      </wps:wsp>
+                      <wps:wsp>
+                        <wps:cNvPr id="34" name="流程图: 决策 34"/>
+                        <wps:cNvSpPr/>
+                        <wps:spPr>
+                          <a:xfrm>
+                            <a:off x="2823882" y="1111517"/>
+                            <a:ext cx="914400" cy="612648"/>
+                          </a:xfrm>
+                          <a:prstGeom prst="flowChartDecision">
+                            <a:avLst/>
+                          </a:prstGeom>
+                        </wps:spPr>
+                        <wps:style>
+                          <a:lnRef idx="2">
+                            <a:schemeClr val="accent1">
+                              <a:shade val="50000"/>
+                            </a:schemeClr>
+                          </a:lnRef>
+                          <a:fillRef idx="1">
+                            <a:schemeClr val="accent1"/>
+                          </a:fillRef>
+                          <a:effectRef idx="0">
+                            <a:schemeClr val="accent1"/>
+                          </a:effectRef>
+                          <a:fontRef idx="minor">
+                            <a:schemeClr val="lt1"/>
+                          </a:fontRef>
+                        </wps:style>
+                        <wps:txbx>
+                          <w:txbxContent>
+                            <w:p>
+                              <w:pPr>
+                                <w:jc w:val="center"/>
+                                <w:rPr>
+                                  <w:sz w:val="18"/>
+                                  <w:szCs w:val="18"/>
+                                </w:rPr>
+                              </w:pPr>
+                              <w:r>
+                                <w:rPr>
+                                  <w:rFonts w:hint="eastAsia"/>
+                                  <w:sz w:val="18"/>
+                                  <w:szCs w:val="18"/>
+                                </w:rPr>
+                                <w:t>结果</w:t>
+                              </w:r>
+                            </w:p>
+                          </w:txbxContent>
+                        </wps:txbx>
+                        <wps:bodyPr rot="0" spcFirstLastPara="0" vertOverflow="overflow" horzOverflow="overflow" vert="horz" wrap="square" lIns="91440" tIns="45720" rIns="91440" bIns="45720" numCol="1" spcCol="0" rtlCol="0" fromWordArt="0" anchor="ctr" anchorCtr="0" forceAA="0" compatLnSpc="1">
+                          <a:prstTxWarp prst="textNoShape">
+                            <a:avLst/>
+                          </a:prstTxWarp>
+                          <a:noAutofit/>
+                        </wps:bodyPr>
+                      </wps:wsp>
+                      <wps:wsp>
+                        <wps:cNvPr id="65" name="直接箭头连接符 65"/>
+                        <wps:cNvCnPr>
+                          <a:stCxn id="63" idx="3"/>
+                          <a:endCxn id="34" idx="1"/>
+                        </wps:cNvCnPr>
+                        <wps:spPr>
+                          <a:xfrm>
+                            <a:off x="2182906" y="1416308"/>
+                            <a:ext cx="640976" cy="1476"/>
+                          </a:xfrm>
+                          <a:prstGeom prst="straightConnector1">
+                            <a:avLst/>
+                          </a:prstGeom>
+                          <a:ln>
+                            <a:tailEnd type="triangle"/>
+                          </a:ln>
+                        </wps:spPr>
+                        <wps:style>
+                          <a:lnRef idx="1">
+                            <a:schemeClr val="accent1"/>
+                          </a:lnRef>
+                          <a:fillRef idx="0">
+                            <a:schemeClr val="accent1"/>
+                          </a:fillRef>
+                          <a:effectRef idx="0">
+                            <a:schemeClr val="accent1"/>
+                          </a:effectRef>
+                          <a:fontRef idx="minor">
+                            <a:schemeClr val="tx1"/>
+                          </a:fontRef>
+                        </wps:style>
+                        <wps:bodyPr/>
+                      </wps:wsp>
+                      <wps:wsp>
+                        <wps:cNvPr id="67" name="肘形连接符 67"/>
+                        <wps:cNvCnPr>
+                          <a:stCxn id="34" idx="3"/>
+                          <a:endCxn id="9" idx="3"/>
+                        </wps:cNvCnPr>
+                        <wps:spPr>
+                          <a:xfrm flipH="1">
+                            <a:off x="2998695" y="1417841"/>
+                            <a:ext cx="739587" cy="1256132"/>
+                          </a:xfrm>
+                          <a:prstGeom prst="bentConnector3">
+                            <a:avLst>
+                              <a:gd name="adj1" fmla="val -30909"/>
+                            </a:avLst>
+                          </a:prstGeom>
+                          <a:ln>
+                            <a:solidFill>
+                              <a:schemeClr val="accent2"/>
+                            </a:solidFill>
+                            <a:tailEnd type="triangle"/>
+                          </a:ln>
+                        </wps:spPr>
+                        <wps:style>
+                          <a:lnRef idx="1">
+                            <a:schemeClr val="accent1"/>
+                          </a:lnRef>
+                          <a:fillRef idx="0">
+                            <a:schemeClr val="accent1"/>
+                          </a:fillRef>
+                          <a:effectRef idx="0">
+                            <a:schemeClr val="accent1"/>
+                          </a:effectRef>
+                          <a:fontRef idx="minor">
+                            <a:schemeClr val="tx1"/>
+                          </a:fontRef>
+                        </wps:style>
+                        <wps:bodyPr/>
+                      </wps:wsp>
+                      <wps:wsp>
+                        <wps:cNvPr id="68" name="矩形 68"/>
+                        <wps:cNvSpPr/>
+                        <wps:spPr>
+                          <a:xfrm>
+                            <a:off x="3523130" y="1783728"/>
+                            <a:ext cx="914400" cy="439517"/>
+                          </a:xfrm>
+                          <a:prstGeom prst="rect">
+                            <a:avLst/>
+                          </a:prstGeom>
+                          <a:solidFill>
+                            <a:schemeClr val="accent2">
+                              <a:lumMod val="20000"/>
+                              <a:lumOff val="80000"/>
+                            </a:schemeClr>
+                          </a:solidFill>
+                          <a:ln>
+                            <a:solidFill>
+                              <a:schemeClr val="accent2"/>
+                            </a:solidFill>
+                          </a:ln>
+                        </wps:spPr>
+                        <wps:style>
+                          <a:lnRef idx="2">
+                            <a:schemeClr val="accent1">
+                              <a:shade val="50000"/>
+                            </a:schemeClr>
+                          </a:lnRef>
+                          <a:fillRef idx="1">
+                            <a:schemeClr val="accent1"/>
+                          </a:fillRef>
+                          <a:effectRef idx="0">
+                            <a:schemeClr val="accent1"/>
+                          </a:effectRef>
+                          <a:fontRef idx="minor">
+                            <a:schemeClr val="lt1"/>
+                          </a:fontRef>
+                        </wps:style>
+                        <wps:txbx>
+                          <w:txbxContent>
+                            <w:p>
+                              <w:pPr>
+                                <w:jc w:val="center"/>
+                                <w:rPr>
+                                  <w:rFonts w:hint="eastAsia"/>
+                                  <w:color w:val="C45911" w:themeColor="accent2" w:themeShade="BF"/>
+                                  <w:sz w:val="15"/>
+                                  <w:szCs w:val="15"/>
+                                </w:rPr>
+                              </w:pPr>
+                              <w:r>
+                                <w:rPr>
+                                  <w:rFonts w:hint="eastAsia"/>
+                                  <w:color w:val="C45911" w:themeColor="accent2" w:themeShade="BF"/>
+                                  <w:sz w:val="15"/>
+                                  <w:szCs w:val="15"/>
+                                </w:rPr>
+                                <w:t>失败</w:t>
+                              </w:r>
+                              <w:r>
+                                <w:rPr>
+                                  <w:color w:val="C45911" w:themeColor="accent2" w:themeShade="BF"/>
+                                  <w:sz w:val="15"/>
+                                  <w:szCs w:val="15"/>
+                                </w:rPr>
+                                <w:t>：客户端版本过低</w:t>
+                              </w:r>
+                            </w:p>
+                          </w:txbxContent>
+                        </wps:txbx>
+                        <wps:bodyPr rot="0" spcFirstLastPara="0" vertOverflow="overflow" horzOverflow="overflow" vert="horz" wrap="square" lIns="91440" tIns="45720" rIns="91440" bIns="45720" numCol="1" spcCol="0" rtlCol="0" fromWordArt="0" anchor="ctr" anchorCtr="0" forceAA="0" compatLnSpc="1">
+                          <a:prstTxWarp prst="textNoShape">
+                            <a:avLst/>
+                          </a:prstTxWarp>
+                          <a:noAutofit/>
+                        </wps:bodyPr>
+                      </wps:wsp>
+                      <wps:wsp>
+                        <wps:cNvPr id="69" name="流程图: 过程 69"/>
+                        <wps:cNvSpPr/>
+                        <wps:spPr>
+                          <a:xfrm>
+                            <a:off x="1963275" y="1856293"/>
+                            <a:ext cx="1129553" cy="313690"/>
+                          </a:xfrm>
+                          <a:prstGeom prst="flowChartProcess">
+                            <a:avLst/>
+                          </a:prstGeom>
+                        </wps:spPr>
+                        <wps:style>
+                          <a:lnRef idx="2">
+                            <a:schemeClr val="accent1">
+                              <a:shade val="50000"/>
+                            </a:schemeClr>
+                          </a:lnRef>
+                          <a:fillRef idx="1">
+                            <a:schemeClr val="accent1"/>
+                          </a:fillRef>
+                          <a:effectRef idx="0">
+                            <a:schemeClr val="accent1"/>
+                          </a:effectRef>
+                          <a:fontRef idx="minor">
+                            <a:schemeClr val="lt1"/>
+                          </a:fontRef>
+                        </wps:style>
+                        <wps:txbx>
+                          <w:txbxContent>
+                            <w:p>
+                              <w:pPr>
+                                <w:pStyle w:val="a4"/>
+                                <w:spacing w:before="0" w:beforeAutospacing="0" w:after="0" w:afterAutospacing="0"/>
+                                <w:jc w:val="center"/>
+                                <w:rPr>
+                                  <w:rFonts w:hint="eastAsia"/>
+                                </w:rPr>
+                              </w:pPr>
+                              <w:r>
+                                <w:rPr>
+                                  <w:rFonts w:cs="Times New Roman" w:hint="eastAsia"/>
+                                  <w:kern w:val="2"/>
+                                  <w:sz w:val="18"/>
+                                  <w:szCs w:val="18"/>
+                                </w:rPr>
+                                <w:t>建立</w:t>
+                              </w:r>
+                              <w:r>
+                                <w:rPr>
+                                  <w:rFonts w:cs="Times New Roman"/>
+                                  <w:kern w:val="2"/>
+                                  <w:sz w:val="18"/>
+                                  <w:szCs w:val="18"/>
+                                </w:rPr>
+                                <w:t>TCP/UDP</w:t>
+                              </w:r>
+                              <w:r>
+                                <w:rPr>
+                                  <w:rFonts w:cs="Times New Roman" w:hint="eastAsia"/>
+                                  <w:kern w:val="2"/>
+                                  <w:sz w:val="18"/>
+                                  <w:szCs w:val="18"/>
+                                </w:rPr>
+                                <w:t>连接</w:t>
+                              </w:r>
+                            </w:p>
+                          </w:txbxContent>
+                        </wps:txbx>
+                        <wps:bodyPr rot="0" spcFirstLastPara="0" vert="horz" wrap="square" lIns="91440" tIns="45720" rIns="91440" bIns="45720" numCol="1" spcCol="0" rtlCol="0" fromWordArt="0" anchor="ctr" anchorCtr="0" forceAA="0" compatLnSpc="1">
+                          <a:prstTxWarp prst="textNoShape">
+                            <a:avLst/>
+                          </a:prstTxWarp>
+                          <a:noAutofit/>
+                        </wps:bodyPr>
+                      </wps:wsp>
+                      <wps:wsp>
+                        <wps:cNvPr id="70" name="肘形连接符 70"/>
+                        <wps:cNvCnPr>
+                          <a:stCxn id="34" idx="2"/>
+                          <a:endCxn id="69" idx="3"/>
+                        </wps:cNvCnPr>
+                        <wps:spPr>
+                          <a:xfrm rot="5400000">
+                            <a:off x="3042469" y="1774524"/>
+                            <a:ext cx="288973" cy="188254"/>
+                          </a:xfrm>
+                          <a:prstGeom prst="bentConnector2">
+                            <a:avLst/>
+                          </a:prstGeom>
+                          <a:ln>
+                            <a:tailEnd type="triangle"/>
+                          </a:ln>
+                        </wps:spPr>
+                        <wps:style>
+                          <a:lnRef idx="1">
+                            <a:schemeClr val="accent1"/>
+                          </a:lnRef>
+                          <a:fillRef idx="0">
+                            <a:schemeClr val="accent1"/>
+                          </a:fillRef>
+                          <a:effectRef idx="0">
+                            <a:schemeClr val="accent1"/>
+                          </a:effectRef>
+                          <a:fontRef idx="minor">
+                            <a:schemeClr val="tx1"/>
+                          </a:fontRef>
+                        </wps:style>
+                        <wps:bodyPr/>
+                      </wps:wsp>
+                      <wps:wsp>
+                        <wps:cNvPr id="71" name="直接箭头连接符 71"/>
+                        <wps:cNvCnPr>
+                          <a:stCxn id="69" idx="2"/>
+                          <a:endCxn id="9" idx="0"/>
+                        </wps:cNvCnPr>
+                        <wps:spPr>
+                          <a:xfrm>
+                            <a:off x="2528052" y="2169983"/>
+                            <a:ext cx="13443" cy="321737"/>
+                          </a:xfrm>
+                          <a:prstGeom prst="straightConnector1">
+                            <a:avLst/>
+                          </a:prstGeom>
+                          <a:ln>
+                            <a:tailEnd type="triangle"/>
+                          </a:ln>
+                        </wps:spPr>
+                        <wps:style>
+                          <a:lnRef idx="1">
+                            <a:schemeClr val="accent1"/>
+                          </a:lnRef>
+                          <a:fillRef idx="0">
+                            <a:schemeClr val="accent1"/>
+                          </a:fillRef>
+                          <a:effectRef idx="0">
+                            <a:schemeClr val="accent1"/>
+                          </a:effectRef>
+                          <a:fontRef idx="minor">
+                            <a:schemeClr val="tx1"/>
+                          </a:fontRef>
+                        </wps:style>
+                        <wps:bodyPr/>
+                      </wps:wsp>
+                    </wpc:wpc>
+                  </a:graphicData>
+                </a:graphic>
+              </wp:inline>
+            </w:drawing>
+          </mc:Choice>
+          <mc:Fallback>
+            <w:pict>
+              <v:group id="画布 8" o:spid="_x0000_s1080" editas="canvas" style="width:415.3pt;height:240.7pt;mso-position-horizontal-relative:char;mso-position-vertical-relative:line" coordsize="52743,30568" o:gfxdata="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">
+                <v:shape id="_x0000_s1081" type="#_x0000_t75" style="position:absolute;width:52743;height:30568;visibility:visible;mso-wrap-style:square">
+                  <v:fill o:detectmouseclick="t"/>
+                  <v:path o:connecttype="none"/>
+                </v:shape>
+                <v:shapetype id="_x0000_t116" coordsize="21600,21600" o:spt="116" path="m3475,qx,10800,3475,21600l18125,21600qx21600,10800,18125,xe">
+                  <v:stroke joinstyle="miter"/>
+                  <v:path gradientshapeok="t" o:connecttype="rect" textboxrect="1018,3163,20582,18437"/>
+                </v:shapetype>
+                <v:shape id="流程图: 终止 9" o:spid="_x0000_s1082" type="#_x0000_t116" style="position:absolute;left:20842;top:24917;width:9144;height:3645;visibility:visible;mso-wrap-style:square;v-text-anchor:middle" o:gfxdata="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" fillcolor="#5b9bd5 [3204]" strokecolor="#1f4d78 [1604]" strokeweight="1pt">
+                  <v:textbox>
+                    <w:txbxContent>
+                      <w:p>
+                        <w:pPr>
+                          <w:jc w:val="center"/>
+                          <w:rPr>
+                            <w:rFonts w:asciiTheme="majorEastAsia" w:eastAsiaTheme="majorEastAsia" w:hAnsiTheme="majorEastAsia"/>
+                            <w:sz w:val="18"/>
+                            <w:szCs w:val="18"/>
+                          </w:rPr>
+                        </w:pPr>
+                        <w:r>
+                          <w:rPr>
+                            <w:rFonts w:asciiTheme="majorEastAsia" w:eastAsiaTheme="majorEastAsia" w:hAnsiTheme="majorEastAsia" w:hint="eastAsia"/>
+                            <w:sz w:val="18"/>
+                            <w:szCs w:val="18"/>
+                          </w:rPr>
+                          <w:t>结束</w:t>
+                        </w:r>
+                      </w:p>
+                    </w:txbxContent>
+                  </v:textbox>
+                </v:shape>
+                <v:shape id="流程图: 终止 19" o:spid="_x0000_s1083" type="#_x0000_t116" style="position:absolute;left:13805;width:9951;height:3944;visibility:visible;mso-wrap-style:square;v-text-anchor:middle" o:gfxdata="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" fillcolor="#5b9bd5 [3204]" strokecolor="#1f4d78 [1604]" strokeweight="1pt">
+                  <v:textbox>
+                    <w:txbxContent>
+                      <w:p>
+                        <w:pPr>
+                          <w:jc w:val="center"/>
+                          <w:rPr>
+                            <w:sz w:val="18"/>
+                            <w:szCs w:val="18"/>
+                          </w:rPr>
+                        </w:pPr>
+                        <w:r>
+                          <w:rPr>
+                            <w:rFonts w:hint="eastAsia"/>
+                            <w:sz w:val="18"/>
+                            <w:szCs w:val="18"/>
+                          </w:rPr>
+                          <w:t>开始</w:t>
+                        </w:r>
+                      </w:p>
+                    </w:txbxContent>
+                  </v:textbox>
+                </v:shape>
+                <v:shape id="直接箭头连接符 33" o:spid="_x0000_s1084" type="#_x0000_t32" style="position:absolute;left:18781;top:3944;width:6230;height:1882;visibility:visible;mso-wrap-style:square" o:connectortype="straight" o:gfxdata="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" strokecolor="#5b9bd5 [3204]" strokeweight=".5pt">
+                  <v:stroke endarrow="block" joinstyle="miter"/>
+                </v:shape>
+                <v:roundrect id="圆角矩形 42" o:spid="_x0000_s1085" style="position:absolute;left:8337;top:7350;width:33886;height:12820;visibility:visible;mso-wrap-style:square;v-text-anchor:middle" arcsize="10923f" o:gfxdata="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" fillcolor="#b4c6e7 [1304]" strokecolor="#1f4d78 [1604]" strokeweight="1pt">
+                  <v:stroke joinstyle="miter"/>
+                </v:roundrect>
+                <v:shapetype id="_x0000_t109" coordsize="21600,21600" o:spt="109" path="m,l,21600r21600,l21600,xe">
+                  <v:stroke joinstyle="miter"/>
+                  <v:path gradientshapeok="t" o:connecttype="rect"/>
+                </v:shapetype>
+                <v:shape id="流程图: 过程 30" o:spid="_x0000_s1086" type="#_x0000_t109" style="position:absolute;left:20439;top:5826;width:9144;height:3138;visibility:visible;mso-wrap-style:square;v-text-anchor:middle" o:gfxdata="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" fillcolor="#5b9bd5 [3204]" strokecolor="#1f4d78 [1604]" strokeweight="1pt">
+                  <v:textbox>
+                    <w:txbxContent>
+                      <w:p>
+                        <w:pPr>
+                          <w:jc w:val="center"/>
+                          <w:rPr>
+                            <w:sz w:val="18"/>
+                            <w:szCs w:val="18"/>
+                          </w:rPr>
+                        </w:pPr>
+                        <w:r>
+                          <w:rPr>
+                            <w:rFonts w:hint="eastAsia"/>
+                            <w:sz w:val="18"/>
+                            <w:szCs w:val="18"/>
+                          </w:rPr>
+                          <w:t>连接</w:t>
+                        </w:r>
+                        <w:r>
+                          <w:rPr>
+                            <w:sz w:val="18"/>
+                            <w:szCs w:val="18"/>
+                          </w:rPr>
+                          <w:t>服务器</w:t>
+                        </w:r>
+                      </w:p>
+                    </w:txbxContent>
+                  </v:textbox>
+                </v:shape>
+                <v:shape id="流程图: 过程 63" o:spid="_x0000_s1087" type="#_x0000_t109" style="position:absolute;left:12505;top:11115;width:9324;height:6097;visibility:visible;mso-wrap-style:square;v-text-anchor:middle" o:gfxdata="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" fillcolor="#5b9bd5 [3204]" strokecolor="#1f4d78 [1604]" strokeweight="1pt">
+                  <v:textbox>
+                    <w:txbxContent>
+                      <w:p>
+                        <w:pPr>
+                          <w:jc w:val="center"/>
+                          <w:rPr>
+                            <w:sz w:val="18"/>
+                            <w:szCs w:val="18"/>
+                          </w:rPr>
+                        </w:pPr>
+                        <w:r>
+                          <w:rPr>
+                            <w:rFonts w:hint="eastAsia"/>
+                            <w:sz w:val="18"/>
+                            <w:szCs w:val="18"/>
+                          </w:rPr>
+                          <w:t>终端</w:t>
+                        </w:r>
+                        <w:r>
+                          <w:rPr>
+                            <w:sz w:val="18"/>
+                            <w:szCs w:val="18"/>
+                          </w:rPr>
+                          <w:t>信息有效性验证</w:t>
+                        </w:r>
+                      </w:p>
+                    </w:txbxContent>
+                  </v:textbox>
+                </v:shape>
+                <v:shape id="直接箭头连接符 64" o:spid="_x0000_s1088" type="#_x0000_t32" style="position:absolute;left:17167;top:8964;width:7844;height:2151;flip:x;visibility:visible;mso-wrap-style:square" o:connectortype="straight" o:gfxdata="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" strokecolor="#5b9bd5 [3204]" strokeweight=".5pt">
+                  <v:stroke endarrow="block" joinstyle="miter"/>
+                </v:shape>
+                <v:shapetype id="_x0000_t63" coordsize="21600,21600" o:spt="63" adj="1350,25920" path="wr,,21600,21600@15@16@17@18l@21@22xe">
+                  <v:stroke joinstyle="miter"/>
+                  <v:formulas>
+                    <v:f eqn="val #0"/>
+                    <v:f eqn="val #1"/>
+                    <v:f eqn="sum 10800 0 #0"/>
+                    <v:f eqn="sum 10800 0 #1"/>
+                    <v:f eqn="atan2 @2 @3"/>
+                    <v:f eqn="sumangle @4 11 0"/>
+                    <v:f eqn="sumangle @4 0 11"/>
+                    <v:f eqn="cos 10800 @4"/>
+                    <v:f eqn="sin 10800 @4"/>
+                    <v:f eqn="cos 10800 @5"/>
+                    <v:f eqn="sin 10800 @5"/>
+                    <v:f eqn="cos 10800 @6"/>
+                    <v:f eqn="sin 10800 @6"/>
+                    <v:f eqn="sum 10800 0 @7"/>
+                    <v:f eqn="sum 10800 0 @8"/>
+                    <v:f eqn="sum 10800 0 @9"/>
+                    <v:f eqn="sum 10800 0 @10"/>
+                    <v:f eqn="sum 10800 0 @11"/>
+                    <v:f eqn="sum 10800 0 @12"/>
+                    <v:f eqn="mod @2 @3 0"/>
+                    <v:f eqn="sum @19 0 10800"/>
+                    <v:f eqn="if @20 #0 @13"/>
+                    <v:f eqn="if @20 #1 @14"/>
+                  </v:formulas>
+                  <v:path o:connecttype="custom" o:connectlocs="10800,0;3163,3163;0,10800;3163,18437;10800,21600;18437,18437;21600,10800;18437,3163;@21,@22" textboxrect="3163,3163,18437,18437"/>
+                  <v:handles>
+                    <v:h position="#0,#1"/>
+                  </v:handles>
+                </v:shapetype>
+                <v:shape id="椭圆形标注 2" o:spid="_x0000_s1089" type="#_x0000_t63" style="position:absolute;top:8960;width:11295;height:7445;visibility:visible;mso-wrap-style:square;v-text-anchor:middle" o:gfxdata="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" adj="23723,13947" fillcolor="#fff2cc [663]" strokecolor="#ffe599 [1303]" strokeweight="1pt">
+                  <v:textbox>
+                    <w:txbxContent>
+                      <w:p>
+                        <w:pPr>
+                          <w:jc w:val="left"/>
+                          <w:rPr>
+                            <w:rFonts w:hint="eastAsia"/>
+                            <w:color w:val="BF8F00" w:themeColor="accent4" w:themeShade="BF"/>
+                            <w:sz w:val="15"/>
+                            <w:szCs w:val="15"/>
+                          </w:rPr>
+                        </w:pPr>
+                        <w:r>
+                          <w:rPr>
+                            <w:rFonts w:hint="eastAsia"/>
+                            <w:color w:val="BF8F00" w:themeColor="accent4" w:themeShade="BF"/>
+                            <w:sz w:val="15"/>
+                            <w:szCs w:val="15"/>
+                          </w:rPr>
+                          <w:t>例：</w:t>
+                        </w:r>
+                        <w:r>
+                          <w:rPr>
+                            <w:color w:val="BF8F00" w:themeColor="accent4" w:themeShade="BF"/>
+                            <w:sz w:val="15"/>
+                            <w:szCs w:val="15"/>
+                          </w:rPr>
+                          <w:t>终端程序版本</w:t>
+                        </w:r>
+                        <w:r>
+                          <w:rPr>
+                            <w:rFonts w:hint="eastAsia"/>
+                            <w:color w:val="BF8F00" w:themeColor="accent4" w:themeShade="BF"/>
+                            <w:sz w:val="15"/>
+                            <w:szCs w:val="15"/>
+                          </w:rPr>
+                          <w:t>、</w:t>
+                        </w:r>
+                        <w:r>
+                          <w:rPr>
+                            <w:color w:val="BF8F00" w:themeColor="accent4" w:themeShade="BF"/>
+                            <w:sz w:val="15"/>
+                            <w:szCs w:val="15"/>
+                          </w:rPr>
+                          <w:t>合法性</w:t>
+                        </w:r>
+                        <w:r>
+                          <w:rPr>
+                            <w:rFonts w:hint="eastAsia"/>
+                            <w:color w:val="BF8F00" w:themeColor="accent4" w:themeShade="BF"/>
+                            <w:sz w:val="15"/>
+                            <w:szCs w:val="15"/>
+                          </w:rPr>
+                          <w:t>等</w:t>
+                        </w:r>
+                      </w:p>
+                    </w:txbxContent>
+                  </v:textbox>
+                </v:shape>
+                <v:shapetype id="_x0000_t110" coordsize="21600,21600" o:spt="110" path="m10800,l,10800,10800,21600,21600,10800xe">
+                  <v:stroke joinstyle="miter"/>
+                  <v:path gradientshapeok="t" o:connecttype="rect" textboxrect="5400,5400,16200,16200"/>
+                </v:shapetype>
+                <v:shape id="流程图: 决策 34" o:spid="_x0000_s1090" type="#_x0000_t110" style="position:absolute;left:28238;top:11115;width:9144;height:6126;visibility:visible;mso-wrap-style:square;v-text-anchor:middle" o:gfxdata="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" fillcolor="#5b9bd5 [3204]" strokecolor="#1f4d78 [1604]" strokeweight="1pt">
+                  <v:textbox>
+                    <w:txbxContent>
+                      <w:p>
+                        <w:pPr>
+                          <w:jc w:val="center"/>
+                          <w:rPr>
+                            <w:sz w:val="18"/>
+                            <w:szCs w:val="18"/>
+                          </w:rPr>
+                        </w:pPr>
+                        <w:r>
+                          <w:rPr>
+                            <w:rFonts w:hint="eastAsia"/>
+                            <w:sz w:val="18"/>
+                            <w:szCs w:val="18"/>
+                          </w:rPr>
+                          <w:t>结果</w:t>
+                        </w:r>
+                      </w:p>
+                    </w:txbxContent>
+                  </v:textbox>
+                </v:shape>
+                <v:shape id="直接箭头连接符 65" o:spid="_x0000_s1091" type="#_x0000_t32" style="position:absolute;left:21829;top:14163;width:6409;height:14;visibility:visible;mso-wrap-style:square" o:connectortype="straight" o:gfxdata="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" strokecolor="#5b9bd5 [3204]" strokeweight=".5pt">
+                  <v:stroke endarrow="block" joinstyle="miter"/>
+                </v:shape>
+                <v:shapetype id="_x0000_t34" coordsize="21600,21600" o:spt="34" o:oned="t" adj="10800" path="m,l@0,0@0,21600,21600,21600e" filled="f">
+                  <v:stroke joinstyle="miter"/>
+                  <v:formulas>
+                    <v:f eqn="val #0"/>
+                  </v:formulas>
+                  <v:path arrowok="t" fillok="f" o:connecttype="none"/>
+                  <v:handles>
+                    <v:h position="#0,center"/>
+                  </v:handles>
+                  <o:lock v:ext="edit" shapetype="t"/>
+                </v:shapetype>
+                <v:shape id="肘形连接符 67" o:spid="_x0000_s1092" type="#_x0000_t34" style="position:absolute;left:29986;top:14178;width:7396;height:12561;flip:x;visibility:visible;mso-wrap-style:square" o:connectortype="elbow" o:gfxdata="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" adj="-6676" strokecolor="#ed7d31 [3205]" strokeweight=".5pt">
+                  <v:stroke endarrow="block"/>
+                </v:shape>
+                <v:rect id="矩形 68" o:spid="_x0000_s1093" style="position:absolute;left:35231;top:17837;width:9144;height:4395;visibility:visible;mso-wrap-style:square;v-text-anchor:middle" o:gfxdata="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" fillcolor="#fbe4d5 [661]" strokecolor="#ed7d31 [3205]" strokeweight="1pt">
+                  <v:textbox>
+                    <w:txbxContent>
+                      <w:p>
+                        <w:pPr>
+                          <w:jc w:val="center"/>
+                          <w:rPr>
+                            <w:rFonts w:hint="eastAsia"/>
+                            <w:color w:val="C45911" w:themeColor="accent2" w:themeShade="BF"/>
+                            <w:sz w:val="15"/>
+                            <w:szCs w:val="15"/>
+                          </w:rPr>
+                        </w:pPr>
+                        <w:r>
+                          <w:rPr>
+                            <w:rFonts w:hint="eastAsia"/>
+                            <w:color w:val="C45911" w:themeColor="accent2" w:themeShade="BF"/>
+                            <w:sz w:val="15"/>
+                            <w:szCs w:val="15"/>
+                          </w:rPr>
+                          <w:t>失败</w:t>
+                        </w:r>
+                        <w:r>
+                          <w:rPr>
+                            <w:color w:val="C45911" w:themeColor="accent2" w:themeShade="BF"/>
+                            <w:sz w:val="15"/>
+                            <w:szCs w:val="15"/>
+                          </w:rPr>
+                          <w:t>：客户端版本过低</w:t>
+                        </w:r>
+                      </w:p>
+                    </w:txbxContent>
+                  </v:textbox>
+                </v:rect>
+                <v:shape id="流程图: 过程 69" o:spid="_x0000_s1094" type="#_x0000_t109" style="position:absolute;left:19632;top:18562;width:11296;height:3137;visibility:visible;mso-wrap-style:square;v-text-anchor:middle" o:gfxdata="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" fillcolor="#5b9bd5 [3204]" strokecolor="#1f4d78 [1604]" strokeweight="1pt">
+                  <v:textbox>
+                    <w:txbxContent>
+                      <w:p>
+                        <w:pPr>
+                          <w:pStyle w:val="a4"/>
+                          <w:spacing w:before="0" w:beforeAutospacing="0" w:after="0" w:afterAutospacing="0"/>
+                          <w:jc w:val="center"/>
+                          <w:rPr>
+                            <w:rFonts w:hint="eastAsia"/>
+                          </w:rPr>
+                        </w:pPr>
+                        <w:r>
+                          <w:rPr>
+                            <w:rFonts w:cs="Times New Roman" w:hint="eastAsia"/>
+                            <w:kern w:val="2"/>
+                            <w:sz w:val="18"/>
+                            <w:szCs w:val="18"/>
+                          </w:rPr>
+                          <w:t>建立</w:t>
+                        </w:r>
+                        <w:r>
+                          <w:rPr>
+                            <w:rFonts w:cs="Times New Roman"/>
+                            <w:kern w:val="2"/>
+                            <w:sz w:val="18"/>
+                            <w:szCs w:val="18"/>
+                          </w:rPr>
+                          <w:t>TCP/UDP</w:t>
+                        </w:r>
+                        <w:r>
+                          <w:rPr>
+                            <w:rFonts w:cs="Times New Roman" w:hint="eastAsia"/>
+                            <w:kern w:val="2"/>
+                            <w:sz w:val="18"/>
+                            <w:szCs w:val="18"/>
+                          </w:rPr>
+                          <w:t>连接</w:t>
+                        </w:r>
+                      </w:p>
+                    </w:txbxContent>
+                  </v:textbox>
+                </v:shape>
+                <v:shapetype id="_x0000_t33" coordsize="21600,21600" o:spt="33" o:oned="t" path="m,l21600,r,21600e" filled="f">
+                  <v:stroke joinstyle="miter"/>
+                  <v:path arrowok="t" fillok="f" o:connecttype="none"/>
+                  <o:lock v:ext="edit" shapetype="t"/>
+                </v:shapetype>
+                <v:shape id="肘形连接符 70" o:spid="_x0000_s1095" type="#_x0000_t33" style="position:absolute;left:30424;top:17745;width:2890;height:1882;rotation:90;visibility:visible;mso-wrap-style:square" o:connectortype="elbow" o:gfxdata="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" strokecolor="#5b9bd5 [3204]" strokeweight=".5pt">
+                  <v:stroke endarrow="block"/>
+                </v:shape>
+                <v:shape id="直接箭头连接符 71" o:spid="_x0000_s1096" type="#_x0000_t32" style="position:absolute;left:25280;top:21699;width:134;height:3218;visibility:visible;mso-wrap-style:square" o:connectortype="straight" o:gfxdata="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" strokecolor="#5b9bd5 [3204]" strokeweight=".5pt">
+                  <v:stroke endarrow="block" joinstyle="miter"/>
+                </v:shape>
+                <w10:anchorlock/>
+              </v:group>
+            </w:pict>
+          </mc:Fallback>
+        </mc:AlternateContent>
+      </w:r>
       <w:bookmarkEnd w:id="0"/>
     </w:p>
-    <w:p/>
-    <w:p/>
     <w:p/>
     <w:p>
       <w:pPr>
@@ -3872,20 +5320,12 @@
     <w:p>
       <w:pPr>
         <w:pStyle w:val="5"/>
-        <w:rPr>
-          <w:rFonts w:hint="eastAsia"/>
-        </w:rPr>
       </w:pPr>
       <w:r>
         <w:t>车辆定位</w:t>
       </w:r>
     </w:p>
     <w:p>
-      <w:pPr>
-        <w:rPr>
-          <w:rFonts w:hint="eastAsia"/>
-        </w:rPr>
-      </w:pPr>
       <w:r>
         <w:t>定位</w:t>
       </w:r>
@@ -3944,11 +5384,6 @@
       </w:r>
     </w:p>
     <w:p>
-      <w:pPr>
-        <w:rPr>
-          <w:rFonts w:hint="eastAsia"/>
-        </w:rPr>
-      </w:pPr>
       <w:r>
         <w:t>锁定某指定车辆</w:t>
       </w:r>
@@ -3992,11 +5427,6 @@
       </w:r>
     </w:p>
     <w:p>
-      <w:pPr>
-        <w:rPr>
-          <w:rFonts w:hint="eastAsia"/>
-        </w:rPr>
-      </w:pPr>
       <w:r>
         <w:rPr>
           <w:rFonts w:hint="eastAsia"/>
@@ -4009,15 +5439,11 @@
         <w:pStyle w:val="5"/>
       </w:pPr>
       <w:r>
+        <w:lastRenderedPageBreak/>
         <w:t>车辆监听</w:t>
       </w:r>
     </w:p>
     <w:p>
-      <w:pPr>
-        <w:rPr>
-          <w:rFonts w:hint="eastAsia"/>
-        </w:rPr>
-      </w:pPr>
       <w:r>
         <w:t>可在车辆发生紧急情况时能够主动地监听车辆内声响</w:t>
       </w:r>
@@ -4216,11 +5642,6 @@
       </w:r>
     </w:p>
     <w:p>
-      <w:pPr>
-        <w:rPr>
-          <w:rFonts w:hint="eastAsia"/>
-        </w:rPr>
-      </w:pPr>
       <w:r>
         <w:t>系统提供按单位</w:t>
       </w:r>
@@ -4302,9 +5723,6 @@
           <w:numId w:val="8"/>
         </w:numPr>
         <w:ind w:firstLineChars="0"/>
-        <w:rPr>
-          <w:rFonts w:hint="eastAsia"/>
-        </w:rPr>
       </w:pPr>
       <w:r>
         <w:t>实际里程与规划里程比</w:t>
@@ -4388,22 +5806,10 @@
         <w:rPr>
           <w:rFonts w:hint="eastAsia"/>
         </w:rPr>
-        <w:t>、偏离路线，越界、</w:t>
-      </w:r>
-      <w:r>
-        <w:rPr>
-          <w:rFonts w:hint="eastAsia"/>
-        </w:rPr>
-        <w:t>公车私用、延时到达等各类违规报表。</w:t>
+        <w:t>、偏离路线，越界、公车私用、延时到达等各类违规报表。</w:t>
       </w:r>
     </w:p>
-    <w:p>
-      <w:pPr>
-        <w:rPr>
-          <w:rFonts w:hint="eastAsia"/>
-        </w:rPr>
-      </w:pPr>
-    </w:p>
+    <w:p/>
     <w:sectPr>
       <w:pgSz w:w="11906" w:h="16838"/>
       <w:pgMar w:top="1440" w:right="1800" w:bottom="1440" w:left="1800" w:header="851" w:footer="992" w:gutter="0"/>
@@ -6088,7 +7494,7 @@
 </file>
 
 <file path=customXml/itemProps1.xml><?xml version="1.0" encoding="utf-8"?>
-<ds:datastoreItem xmlns:ds="http://schemas.openxmlformats.org/officeDocument/2006/customXml" ds:itemID="{A48BA4D9-7025-4B32-83E0-FBDBAB510703}">
+<ds:datastoreItem xmlns:ds="http://schemas.openxmlformats.org/officeDocument/2006/customXml" ds:itemID="{C6C5B9AF-D4B6-45C6-9EE6-A5FE85E18A91}">
   <ds:schemaRefs>
     <ds:schemaRef ds:uri="http://schemas.openxmlformats.org/officeDocument/2006/bibliography"/>
   </ds:schemaRefs>

--- a/gps.docx
+++ b/gps.docx
@@ -289,13 +289,14 @@
           <w:ilvl w:val="0"/>
           <w:numId w:val="5"/>
         </w:numPr>
+        <w:rPr>
+          <w:rFonts w:hint="eastAsia"/>
+        </w:rPr>
       </w:pPr>
       <w:r>
         <w:t>逻辑视图</w:t>
       </w:r>
     </w:p>
-    <w:p/>
-    <w:p/>
     <w:p>
       <w:r>
         <w:rPr>
@@ -4091,7 +4092,42 @@
       </w:r>
     </w:p>
     <w:p>
-      <w:bookmarkStart w:id="0" w:name="_GoBack"/>
+      <w:pPr>
+        <w:rPr>
+          <w:rFonts w:hint="eastAsia"/>
+        </w:rPr>
+      </w:pPr>
+      <w:r>
+        <w:t>北斗</w:t>
+      </w:r>
+      <w:r>
+        <w:t>终端默认</w:t>
+      </w:r>
+      <w:r>
+        <w:t>选择</w:t>
+      </w:r>
+      <w:r>
+        <w:t>最后一次连接成功的服务器</w:t>
+      </w:r>
+      <w:r>
+        <w:t>IP</w:t>
+      </w:r>
+      <w:r>
+        <w:t>及端口</w:t>
+      </w:r>
+      <w:r>
+        <w:rPr>
+          <w:rFonts w:hint="eastAsia"/>
+        </w:rPr>
+        <w:t>。</w:t>
+      </w:r>
+    </w:p>
+    <w:p>
+      <w:pPr>
+        <w:rPr>
+          <w:rFonts w:hint="eastAsia"/>
+        </w:rPr>
+      </w:pPr>
       <w:r>
         <w:rPr>
           <w:noProof/>
@@ -4100,8 +4136,8 @@
           <mc:Choice Requires="wpc">
             <w:drawing>
               <wp:inline distT="0" distB="0" distL="0" distR="0">
-                <wp:extent cx="5274310" cy="3056965"/>
-                <wp:effectExtent l="19050" t="0" r="0" b="0"/>
+                <wp:extent cx="5274310" cy="4858870"/>
+                <wp:effectExtent l="19050" t="0" r="21590" b="0"/>
                 <wp:docPr id="8" name="画布 8"/>
                 <wp:cNvGraphicFramePr>
                   <a:graphicFrameLocks xmlns:a="http://schemas.openxmlformats.org/drawingml/2006/main" noChangeAspect="1"/>
@@ -4116,7 +4152,7 @@
                         <wps:cNvSpPr/>
                         <wps:spPr>
                           <a:xfrm>
-                            <a:off x="2084295" y="2491720"/>
+                            <a:off x="2084295" y="3964432"/>
                             <a:ext cx="914400" cy="364505"/>
                           </a:xfrm>
                           <a:prstGeom prst="flowChartTerminator">
@@ -4263,16 +4299,16 @@
                         <wps:cNvSpPr/>
                         <wps:spPr>
                           <a:xfrm>
-                            <a:off x="833718" y="735026"/>
-                            <a:ext cx="3388659" cy="1282033"/>
+                            <a:off x="546848" y="734418"/>
+                            <a:ext cx="4446494" cy="2913913"/>
                           </a:xfrm>
                           <a:prstGeom prst="roundRect">
                             <a:avLst/>
                           </a:prstGeom>
                           <a:solidFill>
                             <a:schemeClr val="accent5">
-                              <a:lumMod val="40000"/>
-                              <a:lumOff val="60000"/>
+                              <a:lumMod val="20000"/>
+                              <a:lumOff val="80000"/>
                             </a:schemeClr>
                           </a:solidFill>
                         </wps:spPr>
@@ -4363,78 +4399,15 @@
                         </wps:bodyPr>
                       </wps:wsp>
                       <wps:wsp>
-                        <wps:cNvPr id="63" name="流程图: 过程 63"/>
-                        <wps:cNvSpPr/>
-                        <wps:spPr>
-                          <a:xfrm>
-                            <a:off x="1250577" y="1111506"/>
-                            <a:ext cx="932329" cy="609717"/>
-                          </a:xfrm>
-                          <a:prstGeom prst="flowChartProcess">
-                            <a:avLst/>
-                          </a:prstGeom>
-                        </wps:spPr>
-                        <wps:style>
-                          <a:lnRef idx="2">
-                            <a:schemeClr val="accent1">
-                              <a:shade val="50000"/>
-                            </a:schemeClr>
-                          </a:lnRef>
-                          <a:fillRef idx="1">
-                            <a:schemeClr val="accent1"/>
-                          </a:fillRef>
-                          <a:effectRef idx="0">
-                            <a:schemeClr val="accent1"/>
-                          </a:effectRef>
-                          <a:fontRef idx="minor">
-                            <a:schemeClr val="lt1"/>
-                          </a:fontRef>
-                        </wps:style>
-                        <wps:txbx>
-                          <w:txbxContent>
-                            <w:p>
-                              <w:pPr>
-                                <w:jc w:val="center"/>
-                                <w:rPr>
-                                  <w:sz w:val="18"/>
-                                  <w:szCs w:val="18"/>
-                                </w:rPr>
-                              </w:pPr>
-                              <w:r>
-                                <w:rPr>
-                                  <w:rFonts w:hint="eastAsia"/>
-                                  <w:sz w:val="18"/>
-                                  <w:szCs w:val="18"/>
-                                </w:rPr>
-                                <w:t>终端</w:t>
-                              </w:r>
-                              <w:r>
-                                <w:rPr>
-                                  <w:sz w:val="18"/>
-                                  <w:szCs w:val="18"/>
-                                </w:rPr>
-                                <w:t>信息有效性验证</w:t>
-                              </w:r>
-                            </w:p>
-                          </w:txbxContent>
-                        </wps:txbx>
-                        <wps:bodyPr rot="0" spcFirstLastPara="0" vertOverflow="overflow" horzOverflow="overflow" vert="horz" wrap="square" lIns="91440" tIns="45720" rIns="91440" bIns="45720" numCol="1" spcCol="0" rtlCol="0" fromWordArt="0" anchor="ctr" anchorCtr="0" forceAA="0" compatLnSpc="1">
-                          <a:prstTxWarp prst="textNoShape">
-                            <a:avLst/>
-                          </a:prstTxWarp>
-                          <a:noAutofit/>
-                        </wps:bodyPr>
-                      </wps:wsp>
-                      <wps:wsp>
                         <wps:cNvPr id="64" name="直接箭头连接符 64"/>
                         <wps:cNvCnPr>
                           <a:stCxn id="30" idx="2"/>
-                          <a:endCxn id="63" idx="0"/>
+                          <a:endCxn id="76" idx="0"/>
                         </wps:cNvCnPr>
                         <wps:spPr>
                           <a:xfrm flipH="1">
-                            <a:off x="1716742" y="896458"/>
-                            <a:ext cx="784411" cy="215048"/>
+                            <a:off x="1831099" y="896458"/>
+                            <a:ext cx="670054" cy="268707"/>
                           </a:xfrm>
                           <a:prstGeom prst="straightConnector1">
                             <a:avLst/>
@@ -4464,7 +4437,7 @@
                         <wps:cNvSpPr/>
                         <wps:spPr>
                           <a:xfrm>
-                            <a:off x="0" y="896066"/>
+                            <a:off x="0" y="1039320"/>
                             <a:ext cx="1129553" cy="744474"/>
                           </a:xfrm>
                           <a:prstGeom prst="wedgeEllipseCallout">
@@ -4510,7 +4483,6 @@
                               <w:pPr>
                                 <w:jc w:val="left"/>
                                 <w:rPr>
-                                  <w:rFonts w:hint="eastAsia"/>
                                   <w:color w:val="BF8F00" w:themeColor="accent4" w:themeShade="BF"/>
                                   <w:sz w:val="15"/>
                                   <w:szCs w:val="15"/>
@@ -4628,13 +4600,13 @@
                       <wps:wsp>
                         <wps:cNvPr id="65" name="直接箭头连接符 65"/>
                         <wps:cNvCnPr>
-                          <a:stCxn id="63" idx="3"/>
+                          <a:stCxn id="76" idx="3"/>
                           <a:endCxn id="34" idx="1"/>
                         </wps:cNvCnPr>
                         <wps:spPr>
-                          <a:xfrm>
-                            <a:off x="2182906" y="1416308"/>
-                            <a:ext cx="640976" cy="1476"/>
+                          <a:xfrm flipV="1">
+                            <a:off x="2429435" y="1417841"/>
+                            <a:ext cx="394447" cy="365892"/>
                           </a:xfrm>
                           <a:prstGeom prst="straightConnector1">
                             <a:avLst/>
@@ -4668,7 +4640,7 @@
                         <wps:spPr>
                           <a:xfrm flipH="1">
                             <a:off x="2998695" y="1417841"/>
-                            <a:ext cx="739587" cy="1256132"/>
+                            <a:ext cx="739587" cy="2728844"/>
                           </a:xfrm>
                           <a:prstGeom prst="bentConnector3">
                             <a:avLst>
@@ -4703,7 +4675,7 @@
                         <wps:cNvSpPr/>
                         <wps:spPr>
                           <a:xfrm>
-                            <a:off x="3523130" y="1783728"/>
+                            <a:off x="3523130" y="2742952"/>
                             <a:ext cx="914400" cy="439517"/>
                           </a:xfrm>
                           <a:prstGeom prst="rect">
@@ -4743,7 +4715,6 @@
                               <w:pPr>
                                 <w:jc w:val="center"/>
                                 <w:rPr>
-                                  <w:rFonts w:hint="eastAsia"/>
                                   <w:color w:val="C45911" w:themeColor="accent2" w:themeShade="BF"/>
                                   <w:sz w:val="15"/>
                                   <w:szCs w:val="15"/>
@@ -4781,7 +4752,7 @@
                         <wps:cNvSpPr/>
                         <wps:spPr>
                           <a:xfrm>
-                            <a:off x="1963275" y="1856293"/>
+                            <a:off x="1963301" y="3460976"/>
                             <a:ext cx="1129553" cy="313690"/>
                           </a:xfrm>
                           <a:prstGeom prst="flowChartProcess">
@@ -4811,9 +4782,6 @@
                                 <w:pStyle w:val="a4"/>
                                 <w:spacing w:before="0" w:beforeAutospacing="0" w:after="0" w:afterAutospacing="0"/>
                                 <w:jc w:val="center"/>
-                                <w:rPr>
-                                  <w:rFonts w:hint="eastAsia"/>
-                                </w:rPr>
                               </w:pPr>
                               <w:r>
                                 <w:rPr>
@@ -4860,8 +4828,8 @@
                         </wps:cNvCnPr>
                         <wps:spPr>
                           <a:xfrm rot="5400000">
-                            <a:off x="3042469" y="1774524"/>
-                            <a:ext cx="288973" cy="188254"/>
+                            <a:off x="2240140" y="2576879"/>
+                            <a:ext cx="1893656" cy="188228"/>
                           </a:xfrm>
                           <a:prstGeom prst="bentConnector2">
                             <a:avLst/>
@@ -4894,8 +4862,8 @@
                         </wps:cNvCnPr>
                         <wps:spPr>
                           <a:xfrm>
-                            <a:off x="2528052" y="2169983"/>
-                            <a:ext cx="13443" cy="321737"/>
+                            <a:off x="2528078" y="3774666"/>
+                            <a:ext cx="13417" cy="189766"/>
                           </a:xfrm>
                           <a:prstGeom prst="straightConnector1">
                             <a:avLst/>
@@ -4919,6 +4887,453 @@
                           </a:fontRef>
                         </wps:style>
                         <wps:bodyPr/>
+                      </wps:wsp>
+                      <wps:wsp>
+                        <wps:cNvPr id="76" name="圆角矩形 76"/>
+                        <wps:cNvSpPr/>
+                        <wps:spPr>
+                          <a:xfrm>
+                            <a:off x="1232762" y="1165165"/>
+                            <a:ext cx="1196673" cy="1237259"/>
+                          </a:xfrm>
+                          <a:prstGeom prst="roundRect">
+                            <a:avLst/>
+                          </a:prstGeom>
+                        </wps:spPr>
+                        <wps:style>
+                          <a:lnRef idx="2">
+                            <a:schemeClr val="accent1">
+                              <a:shade val="50000"/>
+                            </a:schemeClr>
+                          </a:lnRef>
+                          <a:fillRef idx="1">
+                            <a:schemeClr val="accent1"/>
+                          </a:fillRef>
+                          <a:effectRef idx="0">
+                            <a:schemeClr val="accent1"/>
+                          </a:effectRef>
+                          <a:fontRef idx="minor">
+                            <a:schemeClr val="lt1"/>
+                          </a:fontRef>
+                        </wps:style>
+                        <wps:bodyPr rot="0" spcFirstLastPara="0" vertOverflow="overflow" horzOverflow="overflow" vert="horz" wrap="square" lIns="91440" tIns="45720" rIns="91440" bIns="45720" numCol="1" spcCol="0" rtlCol="0" fromWordArt="0" anchor="ctr" anchorCtr="0" forceAA="0" compatLnSpc="1">
+                          <a:prstTxWarp prst="textNoShape">
+                            <a:avLst/>
+                          </a:prstTxWarp>
+                          <a:noAutofit/>
+                        </wps:bodyPr>
+                      </wps:wsp>
+                      <wps:wsp>
+                        <wps:cNvPr id="72" name="流程图: 过程 72"/>
+                        <wps:cNvSpPr/>
+                        <wps:spPr>
+                          <a:xfrm>
+                            <a:off x="1380565" y="1256527"/>
+                            <a:ext cx="914400" cy="313690"/>
+                          </a:xfrm>
+                          <a:prstGeom prst="flowChartProcess">
+                            <a:avLst/>
+                          </a:prstGeom>
+                        </wps:spPr>
+                        <wps:style>
+                          <a:lnRef idx="2">
+                            <a:schemeClr val="accent1">
+                              <a:shade val="50000"/>
+                            </a:schemeClr>
+                          </a:lnRef>
+                          <a:fillRef idx="1">
+                            <a:schemeClr val="accent1"/>
+                          </a:fillRef>
+                          <a:effectRef idx="0">
+                            <a:schemeClr val="accent1"/>
+                          </a:effectRef>
+                          <a:fontRef idx="minor">
+                            <a:schemeClr val="lt1"/>
+                          </a:fontRef>
+                        </wps:style>
+                        <wps:txbx>
+                          <w:txbxContent>
+                            <w:p>
+                              <w:pPr>
+                                <w:pStyle w:val="a4"/>
+                                <w:spacing w:before="0" w:beforeAutospacing="0" w:after="0" w:afterAutospacing="0"/>
+                                <w:jc w:val="both"/>
+                              </w:pPr>
+                              <w:r>
+                                <w:rPr>
+                                  <w:rFonts w:cs="Times New Roman" w:hint="eastAsia"/>
+                                  <w:kern w:val="2"/>
+                                  <w:sz w:val="18"/>
+                                  <w:szCs w:val="18"/>
+                                </w:rPr>
+                                <w:t>1.</w:t>
+                              </w:r>
+                              <w:r>
+                                <w:rPr>
+                                  <w:rFonts w:cs="Times New Roman" w:hint="eastAsia"/>
+                                  <w:kern w:val="2"/>
+                                  <w:sz w:val="18"/>
+                                  <w:szCs w:val="18"/>
+                                </w:rPr>
+                                <w:t>程序</w:t>
+                              </w:r>
+                              <w:r>
+                                <w:rPr>
+                                  <w:rFonts w:cs="Times New Roman"/>
+                                  <w:kern w:val="2"/>
+                                  <w:sz w:val="18"/>
+                                  <w:szCs w:val="18"/>
+                                </w:rPr>
+                                <w:t>版本</w:t>
+                              </w:r>
+                            </w:p>
+                          </w:txbxContent>
+                        </wps:txbx>
+                        <wps:bodyPr rot="0" spcFirstLastPara="0" vert="horz" wrap="square" lIns="91440" tIns="45720" rIns="91440" bIns="45720" numCol="1" spcCol="0" rtlCol="0" fromWordArt="0" anchor="ctr" anchorCtr="0" forceAA="0" compatLnSpc="1">
+                          <a:prstTxWarp prst="textNoShape">
+                            <a:avLst/>
+                          </a:prstTxWarp>
+                          <a:noAutofit/>
+                        </wps:bodyPr>
+                      </wps:wsp>
+                      <wps:wsp>
+                        <wps:cNvPr id="73" name="流程图: 过程 73"/>
+                        <wps:cNvSpPr/>
+                        <wps:spPr>
+                          <a:xfrm>
+                            <a:off x="1380565" y="1588171"/>
+                            <a:ext cx="914400" cy="313055"/>
+                          </a:xfrm>
+                          <a:prstGeom prst="flowChartProcess">
+                            <a:avLst/>
+                          </a:prstGeom>
+                        </wps:spPr>
+                        <wps:style>
+                          <a:lnRef idx="2">
+                            <a:schemeClr val="accent1">
+                              <a:shade val="50000"/>
+                            </a:schemeClr>
+                          </a:lnRef>
+                          <a:fillRef idx="1">
+                            <a:schemeClr val="accent1"/>
+                          </a:fillRef>
+                          <a:effectRef idx="0">
+                            <a:schemeClr val="accent1"/>
+                          </a:effectRef>
+                          <a:fontRef idx="minor">
+                            <a:schemeClr val="lt1"/>
+                          </a:fontRef>
+                        </wps:style>
+                        <wps:txbx>
+                          <w:txbxContent>
+                            <w:p>
+                              <w:pPr>
+                                <w:pStyle w:val="a4"/>
+                                <w:spacing w:before="0" w:beforeAutospacing="0" w:after="0" w:afterAutospacing="0"/>
+                                <w:jc w:val="both"/>
+                                <w:rPr>
+                                  <w:rFonts w:hint="eastAsia"/>
+                                </w:rPr>
+                              </w:pPr>
+                              <w:r>
+                                <w:rPr>
+                                  <w:rFonts w:cs="Times New Roman"/>
+                                  <w:sz w:val="18"/>
+                                  <w:szCs w:val="18"/>
+                                </w:rPr>
+                                <w:t>2</w:t>
+                              </w:r>
+                              <w:r>
+                                <w:rPr>
+                                  <w:rFonts w:cs="Times New Roman" w:hint="eastAsia"/>
+                                  <w:sz w:val="18"/>
+                                  <w:szCs w:val="18"/>
+                                </w:rPr>
+                                <w:t>.接入</w:t>
+                              </w:r>
+                              <w:r>
+                                <w:rPr>
+                                  <w:rFonts w:cs="Times New Roman"/>
+                                  <w:sz w:val="18"/>
+                                  <w:szCs w:val="18"/>
+                                </w:rPr>
+                                <w:t>码</w:t>
+                              </w:r>
+                            </w:p>
+                          </w:txbxContent>
+                        </wps:txbx>
+                        <wps:bodyPr rot="0" spcFirstLastPara="0" vert="horz" wrap="square" lIns="91440" tIns="45720" rIns="91440" bIns="45720" numCol="1" spcCol="0" rtlCol="0" fromWordArt="0" anchor="ctr" anchorCtr="0" forceAA="0" compatLnSpc="1">
+                          <a:prstTxWarp prst="textNoShape">
+                            <a:avLst/>
+                          </a:prstTxWarp>
+                          <a:noAutofit/>
+                        </wps:bodyPr>
+                      </wps:wsp>
+                      <wps:wsp>
+                        <wps:cNvPr id="74" name="流程图: 过程 74"/>
+                        <wps:cNvSpPr/>
+                        <wps:spPr>
+                          <a:xfrm>
+                            <a:off x="4359910" y="2035693"/>
+                            <a:ext cx="914400" cy="313055"/>
+                          </a:xfrm>
+                          <a:prstGeom prst="flowChartProcess">
+                            <a:avLst/>
+                          </a:prstGeom>
+                        </wps:spPr>
+                        <wps:style>
+                          <a:lnRef idx="2">
+                            <a:schemeClr val="accent1">
+                              <a:shade val="50000"/>
+                            </a:schemeClr>
+                          </a:lnRef>
+                          <a:fillRef idx="1">
+                            <a:schemeClr val="accent1"/>
+                          </a:fillRef>
+                          <a:effectRef idx="0">
+                            <a:schemeClr val="accent1"/>
+                          </a:effectRef>
+                          <a:fontRef idx="minor">
+                            <a:schemeClr val="lt1"/>
+                          </a:fontRef>
+                        </wps:style>
+                        <wps:txbx>
+                          <w:txbxContent>
+                            <w:p>
+                              <w:pPr>
+                                <w:pStyle w:val="a4"/>
+                                <w:spacing w:before="0" w:beforeAutospacing="0" w:after="0" w:afterAutospacing="0"/>
+                                <w:jc w:val="center"/>
+                              </w:pPr>
+                              <w:r>
+                                <w:rPr>
+                                  <w:rFonts w:cs="Times New Roman" w:hint="eastAsia"/>
+                                  <w:sz w:val="18"/>
+                                  <w:szCs w:val="18"/>
+                                </w:rPr>
+                                <w:t>超时</w:t>
+                              </w:r>
+                              <w:r>
+                                <w:rPr>
+                                  <w:rFonts w:cs="Times New Roman" w:hint="eastAsia"/>
+                                  <w:sz w:val="18"/>
+                                  <w:szCs w:val="18"/>
+                                </w:rPr>
+                                <w:t>检测</w:t>
+                              </w:r>
+                            </w:p>
+                          </w:txbxContent>
+                        </wps:txbx>
+                        <wps:bodyPr rot="0" spcFirstLastPara="0" vert="horz" wrap="square" lIns="91440" tIns="45720" rIns="91440" bIns="45720" numCol="1" spcCol="0" rtlCol="0" fromWordArt="0" anchor="ctr" anchorCtr="0" forceAA="0" compatLnSpc="1">
+                          <a:prstTxWarp prst="textNoShape">
+                            <a:avLst/>
+                          </a:prstTxWarp>
+                          <a:noAutofit/>
+                        </wps:bodyPr>
+                      </wps:wsp>
+                      <wps:wsp>
+                        <wps:cNvPr id="11" name="肘形连接符 11"/>
+                        <wps:cNvCnPr>
+                          <a:stCxn id="75" idx="2"/>
+                          <a:endCxn id="9" idx="2"/>
+                        </wps:cNvCnPr>
+                        <wps:spPr>
+                          <a:xfrm rot="5400000">
+                            <a:off x="3402038" y="2913433"/>
+                            <a:ext cx="554530" cy="2275615"/>
+                          </a:xfrm>
+                          <a:prstGeom prst="bentConnector3">
+                            <a:avLst>
+                              <a:gd name="adj1" fmla="val 141224"/>
+                            </a:avLst>
+                          </a:prstGeom>
+                          <a:ln>
+                            <a:solidFill>
+                              <a:srgbClr val="FFC000"/>
+                            </a:solidFill>
+                            <a:tailEnd type="triangle"/>
+                          </a:ln>
+                        </wps:spPr>
+                        <wps:style>
+                          <a:lnRef idx="1">
+                            <a:schemeClr val="accent1"/>
+                          </a:lnRef>
+                          <a:fillRef idx="0">
+                            <a:schemeClr val="accent1"/>
+                          </a:fillRef>
+                          <a:effectRef idx="0">
+                            <a:schemeClr val="accent1"/>
+                          </a:effectRef>
+                          <a:fontRef idx="minor">
+                            <a:schemeClr val="tx1"/>
+                          </a:fontRef>
+                        </wps:style>
+                        <wps:bodyPr/>
+                      </wps:wsp>
+                      <wps:wsp>
+                        <wps:cNvPr id="75" name="矩形 75"/>
+                        <wps:cNvSpPr/>
+                        <wps:spPr>
+                          <a:xfrm>
+                            <a:off x="4359910" y="3334932"/>
+                            <a:ext cx="914400" cy="439420"/>
+                          </a:xfrm>
+                          <a:prstGeom prst="rect">
+                            <a:avLst/>
+                          </a:prstGeom>
+                          <a:solidFill>
+                            <a:schemeClr val="accent2">
+                              <a:lumMod val="20000"/>
+                              <a:lumOff val="80000"/>
+                            </a:schemeClr>
+                          </a:solidFill>
+                          <a:ln>
+                            <a:solidFill>
+                              <a:schemeClr val="accent2"/>
+                            </a:solidFill>
+                          </a:ln>
+                        </wps:spPr>
+                        <wps:style>
+                          <a:lnRef idx="2">
+                            <a:schemeClr val="accent1">
+                              <a:shade val="50000"/>
+                            </a:schemeClr>
+                          </a:lnRef>
+                          <a:fillRef idx="1">
+                            <a:schemeClr val="accent1"/>
+                          </a:fillRef>
+                          <a:effectRef idx="0">
+                            <a:schemeClr val="accent1"/>
+                          </a:effectRef>
+                          <a:fontRef idx="minor">
+                            <a:schemeClr val="lt1"/>
+                          </a:fontRef>
+                        </wps:style>
+                        <wps:txbx>
+                          <w:txbxContent>
+                            <w:p>
+                              <w:pPr>
+                                <w:pStyle w:val="a4"/>
+                                <w:spacing w:before="0" w:beforeAutospacing="0" w:after="0" w:afterAutospacing="0"/>
+                                <w:jc w:val="center"/>
+                              </w:pPr>
+                              <w:r>
+                                <w:rPr>
+                                  <w:rFonts w:cs="Times New Roman" w:hint="eastAsia"/>
+                                  <w:color w:val="C45911"/>
+                                  <w:kern w:val="2"/>
+                                  <w:sz w:val="15"/>
+                                  <w:szCs w:val="15"/>
+                                </w:rPr>
+                                <w:t>关闭连接</w:t>
+                              </w:r>
+                            </w:p>
+                          </w:txbxContent>
+                        </wps:txbx>
+                        <wps:bodyPr rot="0" spcFirstLastPara="0" vert="horz" wrap="square" lIns="91440" tIns="45720" rIns="91440" bIns="45720" numCol="1" spcCol="0" rtlCol="0" fromWordArt="0" anchor="ctr" anchorCtr="0" forceAA="0" compatLnSpc="1">
+                          <a:prstTxWarp prst="textNoShape">
+                            <a:avLst/>
+                          </a:prstTxWarp>
+                          <a:noAutofit/>
+                        </wps:bodyPr>
+                      </wps:wsp>
+                      <wps:wsp>
+                        <wps:cNvPr id="66" name="直接连接符 66"/>
+                        <wps:cNvCnPr>
+                          <a:stCxn id="74" idx="2"/>
+                          <a:endCxn id="75" idx="0"/>
+                        </wps:cNvCnPr>
+                        <wps:spPr>
+                          <a:xfrm>
+                            <a:off x="4817110" y="2348514"/>
+                            <a:ext cx="0" cy="986085"/>
+                          </a:xfrm>
+                          <a:prstGeom prst="line">
+                            <a:avLst/>
+                          </a:prstGeom>
+                          <a:ln>
+                            <a:solidFill>
+                              <a:srgbClr val="FFC000"/>
+                            </a:solidFill>
+                          </a:ln>
+                        </wps:spPr>
+                        <wps:style>
+                          <a:lnRef idx="1">
+                            <a:schemeClr val="accent1"/>
+                          </a:lnRef>
+                          <a:fillRef idx="0">
+                            <a:schemeClr val="accent1"/>
+                          </a:fillRef>
+                          <a:effectRef idx="0">
+                            <a:schemeClr val="accent1"/>
+                          </a:effectRef>
+                          <a:fontRef idx="minor">
+                            <a:schemeClr val="tx1"/>
+                          </a:fontRef>
+                        </wps:style>
+                        <wps:bodyPr/>
+                      </wps:wsp>
+                      <wps:wsp>
+                        <wps:cNvPr id="77" name="流程图: 过程 77"/>
+                        <wps:cNvSpPr/>
+                        <wps:spPr>
+                          <a:xfrm>
+                            <a:off x="1380565" y="1919672"/>
+                            <a:ext cx="914400" cy="312420"/>
+                          </a:xfrm>
+                          <a:prstGeom prst="flowChartProcess">
+                            <a:avLst/>
+                          </a:prstGeom>
+                        </wps:spPr>
+                        <wps:style>
+                          <a:lnRef idx="2">
+                            <a:schemeClr val="accent1">
+                              <a:shade val="50000"/>
+                            </a:schemeClr>
+                          </a:lnRef>
+                          <a:fillRef idx="1">
+                            <a:schemeClr val="accent1"/>
+                          </a:fillRef>
+                          <a:effectRef idx="0">
+                            <a:schemeClr val="accent1"/>
+                          </a:effectRef>
+                          <a:fontRef idx="minor">
+                            <a:schemeClr val="lt1"/>
+                          </a:fontRef>
+                        </wps:style>
+                        <wps:txbx>
+                          <w:txbxContent>
+                            <w:p>
+                              <w:pPr>
+                                <w:pStyle w:val="a4"/>
+                                <w:spacing w:before="0" w:beforeAutospacing="0" w:after="0" w:afterAutospacing="0"/>
+                                <w:jc w:val="both"/>
+                              </w:pPr>
+                              <w:r>
+                                <w:rPr>
+                                  <w:rFonts w:cs="Times New Roman" w:hint="eastAsia"/>
+                                  <w:sz w:val="18"/>
+                                  <w:szCs w:val="18"/>
+                                </w:rPr>
+                                <w:t>3.</w:t>
+                              </w:r>
+                              <w:r>
+                                <w:rPr>
+                                  <w:rFonts w:cs="Times New Roman" w:hint="eastAsia"/>
+                                  <w:sz w:val="18"/>
+                                  <w:szCs w:val="18"/>
+                                </w:rPr>
+                                <w:t>接入码</w:t>
+                              </w:r>
+                            </w:p>
+                          </w:txbxContent>
+                        </wps:txbx>
+                        <wps:bodyPr rot="0" spcFirstLastPara="0" vert="horz" wrap="square" lIns="91440" tIns="45720" rIns="91440" bIns="45720" numCol="1" spcCol="0" rtlCol="0" fromWordArt="0" anchor="ctr" anchorCtr="0" forceAA="0" compatLnSpc="1">
+                          <a:prstTxWarp prst="textNoShape">
+                            <a:avLst/>
+                          </a:prstTxWarp>
+                          <a:noAutofit/>
+                        </wps:bodyPr>
                       </wps:wsp>
                     </wpc:wpc>
                   </a:graphicData>
@@ -4928,8 +5343,27 @@
           </mc:Choice>
           <mc:Fallback>
             <w:pict>
-              <v:group id="画布 8" o:spid="_x0000_s1080" editas="canvas" style="width:415.3pt;height:240.7pt;mso-position-horizontal-relative:char;mso-position-vertical-relative:line" coordsize="52743,30568" o:gfxdata="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">
-                <v:shape id="_x0000_s1081" type="#_x0000_t75" style="position:absolute;width:52743;height:30568;visibility:visible;mso-wrap-style:square">
+              <v:group id="画布 8" o:spid="_x0000_s1080" editas="canvas" style="width:415.3pt;height:382.6pt;mso-position-horizontal-relative:char;mso-position-vertical-relative:line" coordsize="52743,48583" o:gfxdata="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">
+                <v:shapetype id="_x0000_t75" coordsize="21600,21600" o:spt="75" o:preferrelative="t" path="m@4@5l@4@11@9@11@9@5xe" filled="f" stroked="f">
+                  <v:stroke joinstyle="miter"/>
+                  <v:formulas>
+                    <v:f eqn="if lineDrawn pixelLineWidth 0"/>
+                    <v:f eqn="sum @0 1 0"/>
+                    <v:f eqn="sum 0 0 @1"/>
+                    <v:f eqn="prod @2 1 2"/>
+                    <v:f eqn="prod @3 21600 pixelWidth"/>
+                    <v:f eqn="prod @3 21600 pixelHeight"/>
+                    <v:f eqn="sum @0 0 1"/>
+                    <v:f eqn="prod @6 1 2"/>
+                    <v:f eqn="prod @7 21600 pixelWidth"/>
+                    <v:f eqn="sum @8 21600 0"/>
+                    <v:f eqn="prod @7 21600 pixelHeight"/>
+                    <v:f eqn="sum @10 21600 0"/>
+                  </v:formulas>
+                  <v:path o:extrusionok="f" gradientshapeok="t" o:connecttype="rect"/>
+                  <o:lock v:ext="edit" aspectratio="t"/>
+                </v:shapetype>
+                <v:shape id="_x0000_s1081" type="#_x0000_t75" style="position:absolute;width:52743;height:48583;visibility:visible;mso-wrap-style:square">
                   <v:fill o:detectmouseclick="t"/>
                   <v:path o:connecttype="none"/>
                 </v:shape>
@@ -4937,7 +5371,7 @@
                   <v:stroke joinstyle="miter"/>
                   <v:path gradientshapeok="t" o:connecttype="rect" textboxrect="1018,3163,20582,18437"/>
                 </v:shapetype>
-                <v:shape id="流程图: 终止 9" o:spid="_x0000_s1082" type="#_x0000_t116" style="position:absolute;left:20842;top:24917;width:9144;height:3645;visibility:visible;mso-wrap-style:square;v-text-anchor:middle" o:gfxdata="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" fillcolor="#5b9bd5 [3204]" strokecolor="#1f4d78 [1604]" strokeweight="1pt">
+                <v:shape id="流程图: 终止 9" o:spid="_x0000_s1082" type="#_x0000_t116" style="position:absolute;left:20842;top:39644;width:9144;height:3645;visibility:visible;mso-wrap-style:square;v-text-anchor:middle" o:gfxdata="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" fillcolor="#5b9bd5 [3204]" strokecolor="#1f4d78 [1604]" strokeweight="1pt">
                   <v:textbox>
                     <w:txbxContent>
                       <w:p>
@@ -4984,10 +5418,14 @@
                     </w:txbxContent>
                   </v:textbox>
                 </v:shape>
+                <v:shapetype id="_x0000_t32" coordsize="21600,21600" o:spt="32" o:oned="t" path="m,l21600,21600e" filled="f">
+                  <v:path arrowok="t" fillok="f" o:connecttype="none"/>
+                  <o:lock v:ext="edit" shapetype="t"/>
+                </v:shapetype>
                 <v:shape id="直接箭头连接符 33" o:spid="_x0000_s1084" type="#_x0000_t32" style="position:absolute;left:18781;top:3944;width:6230;height:1882;visibility:visible;mso-wrap-style:square" o:connectortype="straight" o:gfxdata="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" strokecolor="#5b9bd5 [3204]" strokeweight=".5pt">
                   <v:stroke endarrow="block" joinstyle="miter"/>
                 </v:shape>
-                <v:roundrect id="圆角矩形 42" o:spid="_x0000_s1085" style="position:absolute;left:8337;top:7350;width:33886;height:12820;visibility:visible;mso-wrap-style:square;v-text-anchor:middle" arcsize="10923f" o:gfxdata="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" fillcolor="#b4c6e7 [1304]" strokecolor="#1f4d78 [1604]" strokeweight="1pt">
+                <v:roundrect id="圆角矩形 42" o:spid="_x0000_s1085" style="position:absolute;left:5468;top:7344;width:44465;height:29139;visibility:visible;mso-wrap-style:square;v-text-anchor:middle" arcsize="10923f" o:gfxdata="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" fillcolor="#d9e2f3 [664]" strokecolor="#1f4d78 [1604]" strokeweight="1pt">
                   <v:stroke joinstyle="miter"/>
                 </v:roundrect>
                 <v:shapetype id="_x0000_t109" coordsize="21600,21600" o:spt="109" path="m,l,21600r21600,l21600,xe">
@@ -5024,37 +5462,7 @@
                     </w:txbxContent>
                   </v:textbox>
                 </v:shape>
-                <v:shape id="流程图: 过程 63" o:spid="_x0000_s1087" type="#_x0000_t109" style="position:absolute;left:12505;top:11115;width:9324;height:6097;visibility:visible;mso-wrap-style:square;v-text-anchor:middle" o:gfxdata="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" fillcolor="#5b9bd5 [3204]" strokecolor="#1f4d78 [1604]" strokeweight="1pt">
-                  <v:textbox>
-                    <w:txbxContent>
-                      <w:p>
-                        <w:pPr>
-                          <w:jc w:val="center"/>
-                          <w:rPr>
-                            <w:sz w:val="18"/>
-                            <w:szCs w:val="18"/>
-                          </w:rPr>
-                        </w:pPr>
-                        <w:r>
-                          <w:rPr>
-                            <w:rFonts w:hint="eastAsia"/>
-                            <w:sz w:val="18"/>
-                            <w:szCs w:val="18"/>
-                          </w:rPr>
-                          <w:t>终端</w:t>
-                        </w:r>
-                        <w:r>
-                          <w:rPr>
-                            <w:sz w:val="18"/>
-                            <w:szCs w:val="18"/>
-                          </w:rPr>
-                          <w:t>信息有效性验证</w:t>
-                        </w:r>
-                      </w:p>
-                    </w:txbxContent>
-                  </v:textbox>
-                </v:shape>
-                <v:shape id="直接箭头连接符 64" o:spid="_x0000_s1088" type="#_x0000_t32" style="position:absolute;left:17167;top:8964;width:7844;height:2151;flip:x;visibility:visible;mso-wrap-style:square" o:connectortype="straight" o:gfxdata="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" strokecolor="#5b9bd5 [3204]" strokeweight=".5pt">
+                <v:shape id="直接箭头连接符 64" o:spid="_x0000_s1087" type="#_x0000_t32" style="position:absolute;left:18310;top:8964;width:6701;height:2687;flip:x;visibility:visible;mso-wrap-style:square" o:connectortype="straight" o:gfxdata="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" strokecolor="#5b9bd5 [3204]" strokeweight=".5pt">
                   <v:stroke endarrow="block" joinstyle="miter"/>
                 </v:shape>
                 <v:shapetype id="_x0000_t63" coordsize="21600,21600" o:spt="63" adj="1350,25920" path="wr,,21600,21600@15@16@17@18l@21@22xe">
@@ -5089,14 +5497,13 @@
                     <v:h position="#0,#1"/>
                   </v:handles>
                 </v:shapetype>
-                <v:shape id="椭圆形标注 2" o:spid="_x0000_s1089" type="#_x0000_t63" style="position:absolute;top:8960;width:11295;height:7445;visibility:visible;mso-wrap-style:square;v-text-anchor:middle" o:gfxdata="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" adj="23723,13947" fillcolor="#fff2cc [663]" strokecolor="#ffe599 [1303]" strokeweight="1pt">
+                <v:shape id="椭圆形标注 2" o:spid="_x0000_s1088" type="#_x0000_t63" style="position:absolute;top:10393;width:11295;height:7444;visibility:visible;mso-wrap-style:square;v-text-anchor:middle" o:gfxdata="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" adj="23723,13947" fillcolor="#fff2cc [663]" strokecolor="#ffe599 [1303]" strokeweight="1pt">
                   <v:textbox>
                     <w:txbxContent>
                       <w:p>
                         <w:pPr>
                           <w:jc w:val="left"/>
                           <w:rPr>
-                            <w:rFonts w:hint="eastAsia"/>
                             <w:color w:val="BF8F00" w:themeColor="accent4" w:themeShade="BF"/>
                             <w:sz w:val="15"/>
                             <w:szCs w:val="15"/>
@@ -5153,7 +5560,7 @@
                   <v:stroke joinstyle="miter"/>
                   <v:path gradientshapeok="t" o:connecttype="rect" textboxrect="5400,5400,16200,16200"/>
                 </v:shapetype>
-                <v:shape id="流程图: 决策 34" o:spid="_x0000_s1090" type="#_x0000_t110" style="position:absolute;left:28238;top:11115;width:9144;height:6126;visibility:visible;mso-wrap-style:square;v-text-anchor:middle" o:gfxdata="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" fillcolor="#5b9bd5 [3204]" strokecolor="#1f4d78 [1604]" strokeweight="1pt">
+                <v:shape id="流程图: 决策 34" o:spid="_x0000_s1089" type="#_x0000_t110" style="position:absolute;left:28238;top:11115;width:9144;height:6126;visibility:visible;mso-wrap-style:square;v-text-anchor:middle" o:gfxdata="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" fillcolor="#5b9bd5 [3204]" strokecolor="#1f4d78 [1604]" strokeweight="1pt">
                   <v:textbox>
                     <w:txbxContent>
                       <w:p>
@@ -5176,7 +5583,7 @@
                     </w:txbxContent>
                   </v:textbox>
                 </v:shape>
-                <v:shape id="直接箭头连接符 65" o:spid="_x0000_s1091" type="#_x0000_t32" style="position:absolute;left:21829;top:14163;width:6409;height:14;visibility:visible;mso-wrap-style:square" o:connectortype="straight" o:gfxdata="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" strokecolor="#5b9bd5 [3204]" strokeweight=".5pt">
+                <v:shape id="直接箭头连接符 65" o:spid="_x0000_s1090" type="#_x0000_t32" style="position:absolute;left:24294;top:14178;width:3944;height:3659;flip:y;visibility:visible;mso-wrap-style:square" o:connectortype="straight" o:gfxdata="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" strokecolor="#5b9bd5 [3204]" strokeweight=".5pt">
                   <v:stroke endarrow="block" joinstyle="miter"/>
                 </v:shape>
                 <v:shapetype id="_x0000_t34" coordsize="21600,21600" o:spt="34" o:oned="t" adj="10800" path="m,l@0,0@0,21600,21600,21600e" filled="f">
@@ -5190,17 +5597,16 @@
                   </v:handles>
                   <o:lock v:ext="edit" shapetype="t"/>
                 </v:shapetype>
-                <v:shape id="肘形连接符 67" o:spid="_x0000_s1092" type="#_x0000_t34" style="position:absolute;left:29986;top:14178;width:7396;height:12561;flip:x;visibility:visible;mso-wrap-style:square" o:connectortype="elbow" o:gfxdata="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" adj="-6676" strokecolor="#ed7d31 [3205]" strokeweight=".5pt">
+                <v:shape id="肘形连接符 67" o:spid="_x0000_s1091" type="#_x0000_t34" style="position:absolute;left:29986;top:14178;width:7396;height:27288;flip:x;visibility:visible;mso-wrap-style:square" o:connectortype="elbow" o:gfxdata="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" adj="-6676" strokecolor="#ed7d31 [3205]" strokeweight=".5pt">
                   <v:stroke endarrow="block"/>
                 </v:shape>
-                <v:rect id="矩形 68" o:spid="_x0000_s1093" style="position:absolute;left:35231;top:17837;width:9144;height:4395;visibility:visible;mso-wrap-style:square;v-text-anchor:middle" o:gfxdata="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" fillcolor="#fbe4d5 [661]" strokecolor="#ed7d31 [3205]" strokeweight="1pt">
+                <v:rect id="矩形 68" o:spid="_x0000_s1092" style="position:absolute;left:35231;top:27429;width:9144;height:4395;visibility:visible;mso-wrap-style:square;v-text-anchor:middle" o:gfxdata="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" fillcolor="#fbe4d5 [661]" strokecolor="#ed7d31 [3205]" strokeweight="1pt">
                   <v:textbox>
                     <w:txbxContent>
                       <w:p>
                         <w:pPr>
                           <w:jc w:val="center"/>
                           <w:rPr>
-                            <w:rFonts w:hint="eastAsia"/>
                             <w:color w:val="C45911" w:themeColor="accent2" w:themeShade="BF"/>
                             <w:sz w:val="15"/>
                             <w:szCs w:val="15"/>
@@ -5227,7 +5633,7 @@
                     </w:txbxContent>
                   </v:textbox>
                 </v:rect>
-                <v:shape id="流程图: 过程 69" o:spid="_x0000_s1094" type="#_x0000_t109" style="position:absolute;left:19632;top:18562;width:11296;height:3137;visibility:visible;mso-wrap-style:square;v-text-anchor:middle" o:gfxdata="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" fillcolor="#5b9bd5 [3204]" strokecolor="#1f4d78 [1604]" strokeweight="1pt">
+                <v:shape id="流程图: 过程 69" o:spid="_x0000_s1093" type="#_x0000_t109" style="position:absolute;left:19633;top:34609;width:11295;height:3137;visibility:visible;mso-wrap-style:square;v-text-anchor:middle" o:gfxdata="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" fillcolor="#5b9bd5 [3204]" strokecolor="#1f4d78 [1604]" strokeweight="1pt">
                   <v:textbox>
                     <w:txbxContent>
                       <w:p>
@@ -5235,9 +5641,6 @@
                           <w:pStyle w:val="a4"/>
                           <w:spacing w:before="0" w:beforeAutospacing="0" w:after="0" w:afterAutospacing="0"/>
                           <w:jc w:val="center"/>
-                          <w:rPr>
-                            <w:rFonts w:hint="eastAsia"/>
-                          </w:rPr>
                         </w:pPr>
                         <w:r>
                           <w:rPr>
@@ -5275,11 +5678,181 @@
                   <v:path arrowok="t" fillok="f" o:connecttype="none"/>
                   <o:lock v:ext="edit" shapetype="t"/>
                 </v:shapetype>
-                <v:shape id="肘形连接符 70" o:spid="_x0000_s1095" type="#_x0000_t33" style="position:absolute;left:30424;top:17745;width:2890;height:1882;rotation:90;visibility:visible;mso-wrap-style:square" o:connectortype="elbow" o:gfxdata="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" strokecolor="#5b9bd5 [3204]" strokeweight=".5pt">
+                <v:shape id="肘形连接符 70" o:spid="_x0000_s1094" type="#_x0000_t33" style="position:absolute;left:22400;top:25769;width:18937;height:1882;rotation:90;visibility:visible;mso-wrap-style:square" o:connectortype="elbow" o:gfxdata="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" strokecolor="#5b9bd5 [3204]" strokeweight=".5pt">
                   <v:stroke endarrow="block"/>
                 </v:shape>
-                <v:shape id="直接箭头连接符 71" o:spid="_x0000_s1096" type="#_x0000_t32" style="position:absolute;left:25280;top:21699;width:134;height:3218;visibility:visible;mso-wrap-style:square" o:connectortype="straight" o:gfxdata="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" strokecolor="#5b9bd5 [3204]" strokeweight=".5pt">
+                <v:shape id="直接箭头连接符 71" o:spid="_x0000_s1095" type="#_x0000_t32" style="position:absolute;left:25280;top:37746;width:134;height:1898;visibility:visible;mso-wrap-style:square" o:connectortype="straight" o:gfxdata="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" strokecolor="#5b9bd5 [3204]" strokeweight=".5pt">
                   <v:stroke endarrow="block" joinstyle="miter"/>
+                </v:shape>
+                <v:roundrect id="圆角矩形 76" o:spid="_x0000_s1096" style="position:absolute;left:12327;top:11651;width:11967;height:12373;visibility:visible;mso-wrap-style:square;v-text-anchor:middle" arcsize="10923f" o:gfxdata="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" fillcolor="#5b9bd5 [3204]" strokecolor="#1f4d78 [1604]" strokeweight="1pt">
+                  <v:stroke joinstyle="miter"/>
+                </v:roundrect>
+                <v:shape id="流程图: 过程 72" o:spid="_x0000_s1097" type="#_x0000_t109" style="position:absolute;left:13805;top:12565;width:9144;height:3137;visibility:visible;mso-wrap-style:square;v-text-anchor:middle" o:gfxdata="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" fillcolor="#5b9bd5 [3204]" strokecolor="#1f4d78 [1604]" strokeweight="1pt">
+                  <v:textbox>
+                    <w:txbxContent>
+                      <w:p>
+                        <w:pPr>
+                          <w:pStyle w:val="a4"/>
+                          <w:spacing w:before="0" w:beforeAutospacing="0" w:after="0" w:afterAutospacing="0"/>
+                          <w:jc w:val="both"/>
+                        </w:pPr>
+                        <w:r>
+                          <w:rPr>
+                            <w:rFonts w:cs="Times New Roman" w:hint="eastAsia"/>
+                            <w:kern w:val="2"/>
+                            <w:sz w:val="18"/>
+                            <w:szCs w:val="18"/>
+                          </w:rPr>
+                          <w:t>1.</w:t>
+                        </w:r>
+                        <w:r>
+                          <w:rPr>
+                            <w:rFonts w:cs="Times New Roman" w:hint="eastAsia"/>
+                            <w:kern w:val="2"/>
+                            <w:sz w:val="18"/>
+                            <w:szCs w:val="18"/>
+                          </w:rPr>
+                          <w:t>程序</w:t>
+                        </w:r>
+                        <w:r>
+                          <w:rPr>
+                            <w:rFonts w:cs="Times New Roman"/>
+                            <w:kern w:val="2"/>
+                            <w:sz w:val="18"/>
+                            <w:szCs w:val="18"/>
+                          </w:rPr>
+                          <w:t>版本</w:t>
+                        </w:r>
+                      </w:p>
+                    </w:txbxContent>
+                  </v:textbox>
+                </v:shape>
+                <v:shape id="流程图: 过程 73" o:spid="_x0000_s1098" type="#_x0000_t109" style="position:absolute;left:13805;top:15881;width:9144;height:3131;visibility:visible;mso-wrap-style:square;v-text-anchor:middle" o:gfxdata="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" fillcolor="#5b9bd5 [3204]" strokecolor="#1f4d78 [1604]" strokeweight="1pt">
+                  <v:textbox>
+                    <w:txbxContent>
+                      <w:p>
+                        <w:pPr>
+                          <w:pStyle w:val="a4"/>
+                          <w:spacing w:before="0" w:beforeAutospacing="0" w:after="0" w:afterAutospacing="0"/>
+                          <w:jc w:val="both"/>
+                          <w:rPr>
+                            <w:rFonts w:hint="eastAsia"/>
+                          </w:rPr>
+                        </w:pPr>
+                        <w:r>
+                          <w:rPr>
+                            <w:rFonts w:cs="Times New Roman"/>
+                            <w:sz w:val="18"/>
+                            <w:szCs w:val="18"/>
+                          </w:rPr>
+                          <w:t>2</w:t>
+                        </w:r>
+                        <w:r>
+                          <w:rPr>
+                            <w:rFonts w:cs="Times New Roman" w:hint="eastAsia"/>
+                            <w:sz w:val="18"/>
+                            <w:szCs w:val="18"/>
+                          </w:rPr>
+                          <w:t>.接入</w:t>
+                        </w:r>
+                        <w:r>
+                          <w:rPr>
+                            <w:rFonts w:cs="Times New Roman"/>
+                            <w:sz w:val="18"/>
+                            <w:szCs w:val="18"/>
+                          </w:rPr>
+                          <w:t>码</w:t>
+                        </w:r>
+                      </w:p>
+                    </w:txbxContent>
+                  </v:textbox>
+                </v:shape>
+                <v:shape id="流程图: 过程 74" o:spid="_x0000_s1099" type="#_x0000_t109" style="position:absolute;left:43599;top:20356;width:9144;height:3131;visibility:visible;mso-wrap-style:square;v-text-anchor:middle" o:gfxdata="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" fillcolor="#5b9bd5 [3204]" strokecolor="#1f4d78 [1604]" strokeweight="1pt">
+                  <v:textbox>
+                    <w:txbxContent>
+                      <w:p>
+                        <w:pPr>
+                          <w:pStyle w:val="a4"/>
+                          <w:spacing w:before="0" w:beforeAutospacing="0" w:after="0" w:afterAutospacing="0"/>
+                          <w:jc w:val="center"/>
+                        </w:pPr>
+                        <w:r>
+                          <w:rPr>
+                            <w:rFonts w:cs="Times New Roman" w:hint="eastAsia"/>
+                            <w:sz w:val="18"/>
+                            <w:szCs w:val="18"/>
+                          </w:rPr>
+                          <w:t>超时</w:t>
+                        </w:r>
+                        <w:r>
+                          <w:rPr>
+                            <w:rFonts w:cs="Times New Roman" w:hint="eastAsia"/>
+                            <w:sz w:val="18"/>
+                            <w:szCs w:val="18"/>
+                          </w:rPr>
+                          <w:t>检测</w:t>
+                        </w:r>
+                      </w:p>
+                    </w:txbxContent>
+                  </v:textbox>
+                </v:shape>
+                <v:shape id="肘形连接符 11" o:spid="_x0000_s1100" type="#_x0000_t34" style="position:absolute;left:34020;top:29133;width:5546;height:22757;rotation:90;visibility:visible;mso-wrap-style:square" o:connectortype="elbow" o:gfxdata="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" adj="30504" strokecolor="#ffc000" strokeweight=".5pt">
+                  <v:stroke endarrow="block"/>
+                </v:shape>
+                <v:rect id="矩形 75" o:spid="_x0000_s1101" style="position:absolute;left:43599;top:33349;width:9144;height:4394;visibility:visible;mso-wrap-style:square;v-text-anchor:middle" o:gfxdata="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" fillcolor="#fbe4d5 [661]" strokecolor="#ed7d31 [3205]" strokeweight="1pt">
+                  <v:textbox>
+                    <w:txbxContent>
+                      <w:p>
+                        <w:pPr>
+                          <w:pStyle w:val="a4"/>
+                          <w:spacing w:before="0" w:beforeAutospacing="0" w:after="0" w:afterAutospacing="0"/>
+                          <w:jc w:val="center"/>
+                        </w:pPr>
+                        <w:r>
+                          <w:rPr>
+                            <w:rFonts w:cs="Times New Roman" w:hint="eastAsia"/>
+                            <w:color w:val="C45911"/>
+                            <w:kern w:val="2"/>
+                            <w:sz w:val="15"/>
+                            <w:szCs w:val="15"/>
+                          </w:rPr>
+                          <w:t>关闭连接</w:t>
+                        </w:r>
+                      </w:p>
+                    </w:txbxContent>
+                  </v:textbox>
+                </v:rect>
+                <v:line id="直接连接符 66" o:spid="_x0000_s1102" style="position:absolute;visibility:visible;mso-wrap-style:square" from="48171,23485" to="48171,33345" o:connectortype="straight" o:gfxdata="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" strokecolor="#ffc000" strokeweight=".5pt">
+                  <v:stroke joinstyle="miter"/>
+                </v:line>
+                <v:shape id="流程图: 过程 77" o:spid="_x0000_s1103" type="#_x0000_t109" style="position:absolute;left:13805;top:19196;width:9144;height:3124;visibility:visible;mso-wrap-style:square;v-text-anchor:middle" o:gfxdata="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" fillcolor="#5b9bd5 [3204]" strokecolor="#1f4d78 [1604]" strokeweight="1pt">
+                  <v:textbox>
+                    <w:txbxContent>
+                      <w:p>
+                        <w:pPr>
+                          <w:pStyle w:val="a4"/>
+                          <w:spacing w:before="0" w:beforeAutospacing="0" w:after="0" w:afterAutospacing="0"/>
+                          <w:jc w:val="both"/>
+                        </w:pPr>
+                        <w:r>
+                          <w:rPr>
+                            <w:rFonts w:cs="Times New Roman" w:hint="eastAsia"/>
+                            <w:sz w:val="18"/>
+                            <w:szCs w:val="18"/>
+                          </w:rPr>
+                          <w:t>3.</w:t>
+                        </w:r>
+                        <w:r>
+                          <w:rPr>
+                            <w:rFonts w:cs="Times New Roman" w:hint="eastAsia"/>
+                            <w:sz w:val="18"/>
+                            <w:szCs w:val="18"/>
+                          </w:rPr>
+                          <w:t>接入码</w:t>
+                        </w:r>
+                      </w:p>
+                    </w:txbxContent>
+                  </v:textbox>
                 </v:shape>
                 <w10:anchorlock/>
               </v:group>
@@ -5287,9 +5860,9 @@
           </mc:Fallback>
         </mc:AlternateContent>
       </w:r>
+      <w:bookmarkStart w:id="0" w:name="_GoBack"/>
       <w:bookmarkEnd w:id="0"/>
     </w:p>
-    <w:p/>
     <w:p>
       <w:pPr>
         <w:pStyle w:val="2"/>
@@ -5409,7 +5982,14 @@
         <w:rPr>
           <w:rFonts w:hint="eastAsia"/>
         </w:rPr>
-        <w:t>、行驶状态、行驶轨迹、停止情况等。</w:t>
+        <w:t>、行驶状态、行驶轨迹、停止</w:t>
+      </w:r>
+      <w:r>
+        <w:rPr>
+          <w:rFonts w:hint="eastAsia"/>
+        </w:rPr>
+        <w:lastRenderedPageBreak/>
+        <w:t>情况等。</w:t>
       </w:r>
     </w:p>
     <w:p>
@@ -5439,7 +6019,6 @@
         <w:pStyle w:val="5"/>
       </w:pPr>
       <w:r>
-        <w:lastRenderedPageBreak/>
         <w:t>车辆监听</w:t>
       </w:r>
     </w:p>
@@ -7494,7 +8073,7 @@
 </file>
 
 <file path=customXml/itemProps1.xml><?xml version="1.0" encoding="utf-8"?>
-<ds:datastoreItem xmlns:ds="http://schemas.openxmlformats.org/officeDocument/2006/customXml" ds:itemID="{C6C5B9AF-D4B6-45C6-9EE6-A5FE85E18A91}">
+<ds:datastoreItem xmlns:ds="http://schemas.openxmlformats.org/officeDocument/2006/customXml" ds:itemID="{914B4A3C-B546-4BF9-B905-ACC6346DE330}">
   <ds:schemaRefs>
     <ds:schemaRef ds:uri="http://schemas.openxmlformats.org/officeDocument/2006/bibliography"/>
   </ds:schemaRefs>

--- a/gps.docx
+++ b/gps.docx
@@ -289,9 +289,6 @@
           <w:ilvl w:val="0"/>
           <w:numId w:val="5"/>
         </w:numPr>
-        <w:rPr>
-          <w:rFonts w:hint="eastAsia"/>
-        </w:rPr>
       </w:pPr>
       <w:r>
         <w:t>逻辑视图</w:t>
@@ -4092,11 +4089,6 @@
       </w:r>
     </w:p>
     <w:p>
-      <w:pPr>
-        <w:rPr>
-          <w:rFonts w:hint="eastAsia"/>
-        </w:rPr>
-      </w:pPr>
       <w:r>
         <w:t>北斗</w:t>
       </w:r>
@@ -4123,11 +4115,6 @@
       </w:r>
     </w:p>
     <w:p>
-      <w:pPr>
-        <w:rPr>
-          <w:rFonts w:hint="eastAsia"/>
-        </w:rPr>
-      </w:pPr>
       <w:r>
         <w:rPr>
           <w:noProof/>
@@ -4966,16 +4953,7 @@
                                   <w:sz w:val="18"/>
                                   <w:szCs w:val="18"/>
                                 </w:rPr>
-                                <w:t>1.</w:t>
-                              </w:r>
-                              <w:r>
-                                <w:rPr>
-                                  <w:rFonts w:cs="Times New Roman" w:hint="eastAsia"/>
-                                  <w:kern w:val="2"/>
-                                  <w:sz w:val="18"/>
-                                  <w:szCs w:val="18"/>
-                                </w:rPr>
-                                <w:t>程序</w:t>
+                                <w:t>1.程序</w:t>
                               </w:r>
                               <w:r>
                                 <w:rPr>
@@ -5031,9 +5009,6 @@
                                 <w:pStyle w:val="a4"/>
                                 <w:spacing w:before="0" w:beforeAutospacing="0" w:after="0" w:afterAutospacing="0"/>
                                 <w:jc w:val="both"/>
-                                <w:rPr>
-                                  <w:rFonts w:hint="eastAsia"/>
-                                </w:rPr>
                               </w:pPr>
                               <w:r>
                                 <w:rPr>
@@ -5317,14 +5292,6 @@
                                 </w:rPr>
                                 <w:t>3.</w:t>
                               </w:r>
-                              <w:r>
-                                <w:rPr>
-                                  <w:rFonts w:cs="Times New Roman" w:hint="eastAsia"/>
-                                  <w:sz w:val="18"/>
-                                  <w:szCs w:val="18"/>
-                                </w:rPr>
-                                <w:t>接入码</w:t>
-                              </w:r>
                             </w:p>
                           </w:txbxContent>
                         </wps:txbx>
@@ -5344,25 +5311,6 @@
           <mc:Fallback>
             <w:pict>
               <v:group id="画布 8" o:spid="_x0000_s1080" editas="canvas" style="width:415.3pt;height:382.6pt;mso-position-horizontal-relative:char;mso-position-vertical-relative:line" coordsize="52743,48583" o:gfxdata="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">
-                <v:shapetype id="_x0000_t75" coordsize="21600,21600" o:spt="75" o:preferrelative="t" path="m@4@5l@4@11@9@11@9@5xe" filled="f" stroked="f">
-                  <v:stroke joinstyle="miter"/>
-                  <v:formulas>
-                    <v:f eqn="if lineDrawn pixelLineWidth 0"/>
-                    <v:f eqn="sum @0 1 0"/>
-                    <v:f eqn="sum 0 0 @1"/>
-                    <v:f eqn="prod @2 1 2"/>
-                    <v:f eqn="prod @3 21600 pixelWidth"/>
-                    <v:f eqn="prod @3 21600 pixelHeight"/>
-                    <v:f eqn="sum @0 0 1"/>
-                    <v:f eqn="prod @6 1 2"/>
-                    <v:f eqn="prod @7 21600 pixelWidth"/>
-                    <v:f eqn="sum @8 21600 0"/>
-                    <v:f eqn="prod @7 21600 pixelHeight"/>
-                    <v:f eqn="sum @10 21600 0"/>
-                  </v:formulas>
-                  <v:path o:extrusionok="f" gradientshapeok="t" o:connecttype="rect"/>
-                  <o:lock v:ext="edit" aspectratio="t"/>
-                </v:shapetype>
                 <v:shape id="_x0000_s1081" type="#_x0000_t75" style="position:absolute;width:52743;height:48583;visibility:visible;mso-wrap-style:square">
                   <v:fill o:detectmouseclick="t"/>
                   <v:path o:connecttype="none"/>
@@ -5418,10 +5366,6 @@
                     </w:txbxContent>
                   </v:textbox>
                 </v:shape>
-                <v:shapetype id="_x0000_t32" coordsize="21600,21600" o:spt="32" o:oned="t" path="m,l21600,21600e" filled="f">
-                  <v:path arrowok="t" fillok="f" o:connecttype="none"/>
-                  <o:lock v:ext="edit" shapetype="t"/>
-                </v:shapetype>
                 <v:shape id="直接箭头连接符 33" o:spid="_x0000_s1084" type="#_x0000_t32" style="position:absolute;left:18781;top:3944;width:6230;height:1882;visibility:visible;mso-wrap-style:square" o:connectortype="straight" o:gfxdata="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" strokecolor="#5b9bd5 [3204]" strokeweight=".5pt">
                   <v:stroke endarrow="block" joinstyle="miter"/>
                 </v:shape>
@@ -5703,16 +5647,7 @@
                             <w:sz w:val="18"/>
                             <w:szCs w:val="18"/>
                           </w:rPr>
-                          <w:t>1.</w:t>
-                        </w:r>
-                        <w:r>
-                          <w:rPr>
-                            <w:rFonts w:cs="Times New Roman" w:hint="eastAsia"/>
-                            <w:kern w:val="2"/>
-                            <w:sz w:val="18"/>
-                            <w:szCs w:val="18"/>
-                          </w:rPr>
-                          <w:t>程序</w:t>
+                          <w:t>1.程序</w:t>
                         </w:r>
                         <w:r>
                           <w:rPr>
@@ -5735,9 +5670,6 @@
                           <w:pStyle w:val="a4"/>
                           <w:spacing w:before="0" w:beforeAutospacing="0" w:after="0" w:afterAutospacing="0"/>
                           <w:jc w:val="both"/>
-                          <w:rPr>
-                            <w:rFonts w:hint="eastAsia"/>
-                          </w:rPr>
                         </w:pPr>
                         <w:r>
                           <w:rPr>
@@ -5842,14 +5774,6 @@
                           </w:rPr>
                           <w:t>3.</w:t>
                         </w:r>
-                        <w:r>
-                          <w:rPr>
-                            <w:rFonts w:cs="Times New Roman" w:hint="eastAsia"/>
-                            <w:sz w:val="18"/>
-                            <w:szCs w:val="18"/>
-                          </w:rPr>
-                          <w:t>接入码</w:t>
-                        </w:r>
                       </w:p>
                     </w:txbxContent>
                   </v:textbox>
@@ -5860,8 +5784,6 @@
           </mc:Fallback>
         </mc:AlternateContent>
       </w:r>
-      <w:bookmarkStart w:id="0" w:name="_GoBack"/>
-      <w:bookmarkEnd w:id="0"/>
     </w:p>
     <w:p>
       <w:pPr>
@@ -6389,6 +6311,85 @@
       </w:r>
     </w:p>
     <w:p/>
+    <w:p/>
+    <w:p>
+      <w:pPr>
+        <w:pStyle w:val="3"/>
+        <w:numPr>
+          <w:ilvl w:val="0"/>
+          <w:numId w:val="6"/>
+        </w:numPr>
+      </w:pPr>
+      <w:r>
+        <w:t>电子地图</w:t>
+      </w:r>
+    </w:p>
+    <w:p>
+      <w:pPr>
+        <w:rPr>
+          <w:rFonts w:hint="eastAsia"/>
+        </w:rPr>
+      </w:pPr>
+      <w:r>
+        <w:t>可选择多种地图</w:t>
+      </w:r>
+      <w:r>
+        <w:rPr>
+          <w:rFonts w:hint="eastAsia"/>
+        </w:rPr>
+        <w:t>，谷歌、百度、</w:t>
+      </w:r>
+      <w:r>
+        <w:rPr>
+          <w:rFonts w:hint="eastAsia"/>
+        </w:rPr>
+        <w:t>3</w:t>
+      </w:r>
+      <w:r>
+        <w:t>60</w:t>
+      </w:r>
+      <w:r>
+        <w:rPr>
+          <w:rFonts w:hint="eastAsia"/>
+        </w:rPr>
+        <w:t>、</w:t>
+      </w:r>
+      <w:r>
+        <w:t>腾讯</w:t>
+      </w:r>
+      <w:r>
+        <w:rPr>
+          <w:rFonts w:hint="eastAsia"/>
+        </w:rPr>
+        <w:t>、</w:t>
+      </w:r>
+      <w:r>
+        <w:t>高德</w:t>
+      </w:r>
+      <w:r>
+        <w:t>等</w:t>
+      </w:r>
+      <w:r>
+        <w:rPr>
+          <w:rFonts w:hint="eastAsia"/>
+        </w:rPr>
+        <w:t>，</w:t>
+      </w:r>
+      <w:r>
+        <w:t>支持多种地图</w:t>
+      </w:r>
+      <w:r>
+        <w:t>API</w:t>
+      </w:r>
+      <w:bookmarkStart w:id="0" w:name="_GoBack"/>
+      <w:bookmarkEnd w:id="0"/>
+      <w:r>
+        <w:rPr>
+          <w:rFonts w:hint="eastAsia"/>
+        </w:rPr>
+        <w:t>。</w:t>
+      </w:r>
+    </w:p>
     <w:sectPr>
       <w:pgSz w:w="11906" w:h="16838"/>
       <w:pgMar w:top="1440" w:right="1800" w:bottom="1440" w:left="1800" w:header="851" w:footer="992" w:gutter="0"/>
@@ -8073,7 +8074,7 @@
 </file>
 
 <file path=customXml/itemProps1.xml><?xml version="1.0" encoding="utf-8"?>
-<ds:datastoreItem xmlns:ds="http://schemas.openxmlformats.org/officeDocument/2006/customXml" ds:itemID="{914B4A3C-B546-4BF9-B905-ACC6346DE330}">
+<ds:datastoreItem xmlns:ds="http://schemas.openxmlformats.org/officeDocument/2006/customXml" ds:itemID="{FDE7E87D-6DCF-4446-986A-D2481FF5562D}">
   <ds:schemaRefs>
     <ds:schemaRef ds:uri="http://schemas.openxmlformats.org/officeDocument/2006/bibliography"/>
   </ds:schemaRefs>

--- a/gps.docx
+++ b/gps.docx
@@ -733,8 +733,8 @@
                         <wps:cNvSpPr/>
                         <wps:spPr>
                           <a:xfrm>
-                            <a:off x="1671822" y="1638018"/>
-                            <a:ext cx="1092989" cy="301962"/>
+                            <a:off x="1671822" y="1637905"/>
+                            <a:ext cx="1187920" cy="301962"/>
                           </a:xfrm>
                           <a:prstGeom prst="roundRect">
                             <a:avLst/>
@@ -764,6 +764,7 @@
                                 <w:spacing w:before="0" w:beforeAutospacing="0" w:after="0" w:afterAutospacing="0"/>
                                 <w:jc w:val="center"/>
                                 <w:rPr>
+                                  <w:rFonts w:hint="eastAsia"/>
                                   <w:sz w:val="18"/>
                                   <w:szCs w:val="18"/>
                                 </w:rPr>
@@ -783,6 +784,22 @@
                                   <w:szCs w:val="18"/>
                                 </w:rPr>
                                 <w:t>软件</w:t>
+                              </w:r>
+                              <w:r>
+                                <w:rPr>
+                                  <w:rFonts w:cs="Times New Roman" w:hint="eastAsia"/>
+                                  <w:sz w:val="18"/>
+                                  <w:szCs w:val="18"/>
+                                </w:rPr>
+                                <w:t>（产品</w:t>
+                              </w:r>
+                              <w:r>
+                                <w:rPr>
+                                  <w:rFonts w:cs="Times New Roman"/>
+                                  <w:sz w:val="18"/>
+                                  <w:szCs w:val="18"/>
+                                </w:rPr>
+                                <w:t>）</w:t>
                               </w:r>
                             </w:p>
                           </w:txbxContent>
@@ -962,18 +979,11 @@
                               </w:r>
                               <w:r>
                                 <w:rPr>
-                                  <w:sz w:val="18"/>
-                                  <w:szCs w:val="18"/>
-                                </w:rPr>
-                                <w:t>存储</w:t>
-                              </w:r>
-                              <w:r>
-                                <w:rPr>
                                   <w:rFonts w:hint="eastAsia"/>
                                   <w:sz w:val="18"/>
                                   <w:szCs w:val="18"/>
                                 </w:rPr>
-                                <w:t>层</w:t>
+                                <w:t>中心</w:t>
                               </w:r>
                             </w:p>
                           </w:txbxContent>
@@ -1162,6 +1172,7 @@
                               <w:pPr>
                                 <w:jc w:val="center"/>
                                 <w:rPr>
+                                  <w:rFonts w:hint="eastAsia"/>
                                   <w:sz w:val="18"/>
                                   <w:szCs w:val="18"/>
                                 </w:rPr>
@@ -2925,8 +2936,8 @@
                         </wps:cNvCnPr>
                         <wps:spPr>
                           <a:xfrm flipH="1">
-                            <a:off x="2218317" y="1327201"/>
-                            <a:ext cx="53170" cy="310704"/>
+                            <a:off x="2265782" y="1327293"/>
+                            <a:ext cx="5705" cy="310612"/>
                           </a:xfrm>
                           <a:prstGeom prst="straightConnector1">
                             <a:avLst/>
@@ -2959,7 +2970,7 @@
           </mc:Choice>
           <mc:Fallback>
             <w:pict>
-              <v:group id="画布 1" o:spid="_x0000_s1026" editas="canvas" style="width:415.3pt;height:677.65pt;mso-position-horizontal-relative:char;mso-position-vertical-relative:line" coordsize="52743,86055" o:gfxdata="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">
+              <v:group id="画布 1" o:spid="_x0000_s1026" editas="canvas" style="width:415.3pt;height:677.65pt;mso-position-horizontal-relative:char;mso-position-vertical-relative:line" coordsize="52743,86055" o:gfxdata="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">
                 <v:shapetype id="_x0000_t75" coordsize="21600,21600" o:spt="75" o:preferrelative="t" path="m@4@5l@4@11@9@11@9@5xe" filled="f" stroked="f">
                   <v:stroke joinstyle="miter"/>
                   <v:formulas>
@@ -3188,7 +3199,7 @@
                     </w:txbxContent>
                   </v:textbox>
                 </v:roundrect>
-                <v:roundrect id="圆角矩形 18" o:spid="_x0000_s1035" style="position:absolute;left:16718;top:16380;width:10930;height:3019;visibility:visible;mso-wrap-style:square;v-text-anchor:middle" arcsize="10923f" o:gfxdata="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" fillcolor="#5b9bd5 [3204]" strokecolor="#1f4d78 [1604]" strokeweight="1pt">
+                <v:roundrect id="圆角矩形 18" o:spid="_x0000_s1035" style="position:absolute;left:16718;top:16379;width:11879;height:3019;visibility:visible;mso-wrap-style:square;v-text-anchor:middle" arcsize="10923f" o:gfxdata="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" fillcolor="#5b9bd5 [3204]" strokecolor="#1f4d78 [1604]" strokeweight="1pt">
                   <v:stroke joinstyle="miter"/>
                   <v:textbox>
                     <w:txbxContent>
@@ -3198,6 +3209,7 @@
                           <w:spacing w:before="0" w:beforeAutospacing="0" w:after="0" w:afterAutospacing="0"/>
                           <w:jc w:val="center"/>
                           <w:rPr>
+                            <w:rFonts w:hint="eastAsia"/>
                             <w:sz w:val="18"/>
                             <w:szCs w:val="18"/>
                           </w:rPr>
@@ -3217,6 +3229,22 @@
                             <w:szCs w:val="18"/>
                           </w:rPr>
                           <w:t>软件</w:t>
+                        </w:r>
+                        <w:r>
+                          <w:rPr>
+                            <w:rFonts w:cs="Times New Roman" w:hint="eastAsia"/>
+                            <w:sz w:val="18"/>
+                            <w:szCs w:val="18"/>
+                          </w:rPr>
+                          <w:t>（产品</w:t>
+                        </w:r>
+                        <w:r>
+                          <w:rPr>
+                            <w:rFonts w:cs="Times New Roman"/>
+                            <w:sz w:val="18"/>
+                            <w:szCs w:val="18"/>
+                          </w:rPr>
+                          <w:t>）</w:t>
                         </w:r>
                       </w:p>
                     </w:txbxContent>
@@ -3300,18 +3328,11 @@
                         </w:r>
                         <w:r>
                           <w:rPr>
-                            <w:sz w:val="18"/>
-                            <w:szCs w:val="18"/>
-                          </w:rPr>
-                          <w:t>存储</w:t>
-                        </w:r>
-                        <w:r>
-                          <w:rPr>
                             <w:rFonts w:hint="eastAsia"/>
                             <w:sz w:val="18"/>
                             <w:szCs w:val="18"/>
                           </w:rPr>
-                          <w:t>层</w:t>
+                          <w:t>中心</w:t>
                         </w:r>
                       </w:p>
                     </w:txbxContent>
@@ -3391,6 +3412,7 @@
                         <w:pPr>
                           <w:jc w:val="center"/>
                           <w:rPr>
+                            <w:rFonts w:hint="eastAsia"/>
                             <w:sz w:val="18"/>
                             <w:szCs w:val="18"/>
                           </w:rPr>
@@ -4065,7 +4087,7 @@
                 <v:shape id="直接箭头连接符 5" o:spid="_x0000_s1078" type="#_x0000_t32" style="position:absolute;left:22714;top:4700;width:8070;height:3925;flip:x;visibility:visible;mso-wrap-style:square" o:connectortype="straight" o:gfxdata="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" strokecolor="#5b9bd5 [3204]" strokeweight=".5pt">
                   <v:stroke endarrow="block" joinstyle="miter"/>
                 </v:shape>
-                <v:shape id="直接箭头连接符 7" o:spid="_x0000_s1079" type="#_x0000_t32" style="position:absolute;left:22183;top:13272;width:531;height:3107;flip:x;visibility:visible;mso-wrap-style:square" o:connectortype="straight" o:gfxdata="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" strokecolor="#5b9bd5 [3204]" strokeweight=".5pt">
+                <v:shape id="直接箭头连接符 7" o:spid="_x0000_s1079" type="#_x0000_t32" style="position:absolute;left:22657;top:13272;width:57;height:3107;flip:x;visibility:visible;mso-wrap-style:square" o:connectortype="straight" o:gfxdata="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" strokecolor="#5b9bd5 [3204]" strokeweight=".5pt">
                   <v:stroke endarrow="block" joinstyle="miter"/>
                 </v:shape>
                 <w10:anchorlock/>
@@ -6046,96 +6068,6 @@
     </w:p>
     <w:p>
       <w:pPr>
-        <w:pStyle w:val="3"/>
-        <w:numPr>
-          <w:ilvl w:val="0"/>
-          <w:numId w:val="6"/>
-        </w:numPr>
-      </w:pPr>
-      <w:r>
-        <w:t>警情管理</w:t>
-      </w:r>
-    </w:p>
-    <w:p>
-      <w:pPr>
-        <w:pStyle w:val="5"/>
-      </w:pPr>
-      <w:r>
-        <w:t>车门状态查询</w:t>
-      </w:r>
-    </w:p>
-    <w:p>
-      <w:pPr>
-        <w:pStyle w:val="5"/>
-      </w:pPr>
-      <w:r>
-        <w:t>超速报警</w:t>
-      </w:r>
-    </w:p>
-    <w:p>
-      <w:pPr>
-        <w:pStyle w:val="5"/>
-      </w:pPr>
-      <w:r>
-        <w:t>越线报警</w:t>
-      </w:r>
-    </w:p>
-    <w:p>
-      <w:pPr>
-        <w:pStyle w:val="5"/>
-      </w:pPr>
-      <w:r>
-        <w:t>越界报警</w:t>
-      </w:r>
-    </w:p>
-    <w:p>
-      <w:pPr>
-        <w:pStyle w:val="5"/>
-      </w:pPr>
-      <w:r>
-        <w:t>紧急救援报警</w:t>
-      </w:r>
-    </w:p>
-    <w:p>
-      <w:pPr>
-        <w:pStyle w:val="5"/>
-      </w:pPr>
-      <w:r>
-        <w:t>断电报警</w:t>
-      </w:r>
-    </w:p>
-    <w:p>
-      <w:pPr>
-        <w:pStyle w:val="5"/>
-      </w:pPr>
-      <w:r>
-        <w:lastRenderedPageBreak/>
-        <w:t>未上线车辆报警</w:t>
-      </w:r>
-    </w:p>
-    <w:p>
-      <w:pPr>
-        <w:pStyle w:val="5"/>
-      </w:pPr>
-      <w:r>
-        <w:t>车载终端故障报警</w:t>
-      </w:r>
-    </w:p>
-    <w:p/>
-    <w:p>
-      <w:pPr>
-        <w:pStyle w:val="3"/>
-        <w:numPr>
-          <w:ilvl w:val="0"/>
-          <w:numId w:val="6"/>
-        </w:numPr>
-      </w:pPr>
-      <w:r>
-        <w:t>综合查询统计</w:t>
-      </w:r>
-    </w:p>
-    <w:p>
-      <w:pPr>
         <w:pStyle w:val="5"/>
       </w:pPr>
       <w:r>
@@ -6314,6 +6246,13 @@
     <w:p/>
     <w:p>
       <w:pPr>
+        <w:rPr>
+          <w:rFonts w:hint="eastAsia"/>
+        </w:rPr>
+      </w:pPr>
+    </w:p>
+    <w:p>
+      <w:pPr>
         <w:pStyle w:val="3"/>
         <w:numPr>
           <w:ilvl w:val="0"/>
@@ -6321,15 +6260,88 @@
         </w:numPr>
       </w:pPr>
       <w:r>
-        <w:t>电子地图</w:t>
+        <w:t>警情管理</w:t>
       </w:r>
     </w:p>
     <w:p>
       <w:pPr>
-        <w:rPr>
-          <w:rFonts w:hint="eastAsia"/>
-        </w:rPr>
-      </w:pPr>
+        <w:pStyle w:val="5"/>
+      </w:pPr>
+      <w:r>
+        <w:t>车门状态查询</w:t>
+      </w:r>
+    </w:p>
+    <w:p>
+      <w:pPr>
+        <w:pStyle w:val="5"/>
+      </w:pPr>
+      <w:r>
+        <w:t>超速报警</w:t>
+      </w:r>
+    </w:p>
+    <w:p>
+      <w:pPr>
+        <w:pStyle w:val="5"/>
+      </w:pPr>
+      <w:r>
+        <w:t>越线报警</w:t>
+      </w:r>
+    </w:p>
+    <w:p>
+      <w:pPr>
+        <w:pStyle w:val="5"/>
+      </w:pPr>
+      <w:r>
+        <w:t>越界报警</w:t>
+      </w:r>
+    </w:p>
+    <w:p>
+      <w:pPr>
+        <w:pStyle w:val="5"/>
+      </w:pPr>
+      <w:r>
+        <w:t>紧急救援报警</w:t>
+      </w:r>
+    </w:p>
+    <w:p>
+      <w:pPr>
+        <w:pStyle w:val="5"/>
+      </w:pPr>
+      <w:r>
+        <w:t>断电报警</w:t>
+      </w:r>
+    </w:p>
+    <w:p>
+      <w:pPr>
+        <w:pStyle w:val="5"/>
+      </w:pPr>
+      <w:r>
+        <w:t>未上线车辆报警</w:t>
+      </w:r>
+    </w:p>
+    <w:p>
+      <w:pPr>
+        <w:pStyle w:val="5"/>
+      </w:pPr>
+      <w:r>
+        <w:t>车载终端故障报警</w:t>
+      </w:r>
+    </w:p>
+    <w:p>
+      <w:pPr>
+        <w:pStyle w:val="3"/>
+        <w:numPr>
+          <w:ilvl w:val="0"/>
+          <w:numId w:val="6"/>
+        </w:numPr>
+      </w:pPr>
+      <w:bookmarkStart w:id="0" w:name="_GoBack"/>
+      <w:bookmarkEnd w:id="0"/>
+      <w:r>
+        <w:t>电子地图</w:t>
+      </w:r>
+    </w:p>
+    <w:p>
       <w:r>
         <w:t>可选择多种地图</w:t>
       </w:r>
@@ -6381,8 +6393,6 @@
       <w:r>
         <w:t>API</w:t>
       </w:r>
-      <w:bookmarkStart w:id="0" w:name="_GoBack"/>
-      <w:bookmarkEnd w:id="0"/>
       <w:r>
         <w:rPr>
           <w:rFonts w:hint="eastAsia"/>
@@ -8074,7 +8084,7 @@
 </file>
 
 <file path=customXml/itemProps1.xml><?xml version="1.0" encoding="utf-8"?>
-<ds:datastoreItem xmlns:ds="http://schemas.openxmlformats.org/officeDocument/2006/customXml" ds:itemID="{FDE7E87D-6DCF-4446-986A-D2481FF5562D}">
+<ds:datastoreItem xmlns:ds="http://schemas.openxmlformats.org/officeDocument/2006/customXml" ds:itemID="{F19A2435-AF90-4832-8D64-76F9369A30A3}">
   <ds:schemaRefs>
     <ds:schemaRef ds:uri="http://schemas.openxmlformats.org/officeDocument/2006/bibliography"/>
   </ds:schemaRefs>

--- a/gps.docx
+++ b/gps.docx
@@ -764,7 +764,6 @@
                                 <w:spacing w:before="0" w:beforeAutospacing="0" w:after="0" w:afterAutospacing="0"/>
                                 <w:jc w:val="center"/>
                                 <w:rPr>
-                                  <w:rFonts w:hint="eastAsia"/>
                                   <w:sz w:val="18"/>
                                   <w:szCs w:val="18"/>
                                 </w:rPr>
@@ -1172,7 +1171,6 @@
                               <w:pPr>
                                 <w:jc w:val="center"/>
                                 <w:rPr>
-                                  <w:rFonts w:hint="eastAsia"/>
                                   <w:sz w:val="18"/>
                                   <w:szCs w:val="18"/>
                                 </w:rPr>
@@ -3209,7 +3207,6 @@
                           <w:spacing w:before="0" w:beforeAutospacing="0" w:after="0" w:afterAutospacing="0"/>
                           <w:jc w:val="center"/>
                           <w:rPr>
-                            <w:rFonts w:hint="eastAsia"/>
                             <w:sz w:val="18"/>
                             <w:szCs w:val="18"/>
                           </w:rPr>
@@ -3412,7 +3409,6 @@
                         <w:pPr>
                           <w:jc w:val="center"/>
                           <w:rPr>
-                            <w:rFonts w:hint="eastAsia"/>
                             <w:sz w:val="18"/>
                             <w:szCs w:val="18"/>
                           </w:rPr>
@@ -6244,13 +6240,7 @@
     </w:p>
     <w:p/>
     <w:p/>
-    <w:p>
-      <w:pPr>
-        <w:rPr>
-          <w:rFonts w:hint="eastAsia"/>
-        </w:rPr>
-      </w:pPr>
-    </w:p>
+    <w:p/>
     <w:p>
       <w:pPr>
         <w:pStyle w:val="3"/>
@@ -6335,8 +6325,6 @@
           <w:numId w:val="6"/>
         </w:numPr>
       </w:pPr>
-      <w:bookmarkStart w:id="0" w:name="_GoBack"/>
-      <w:bookmarkEnd w:id="0"/>
       <w:r>
         <w:t>电子地图</w:t>
       </w:r>
@@ -6399,6 +6387,2352 @@
         </w:rPr>
         <w:t>。</w:t>
       </w:r>
+    </w:p>
+    <w:p>
+      <w:pPr>
+        <w:pStyle w:val="3"/>
+        <w:numPr>
+          <w:ilvl w:val="0"/>
+          <w:numId w:val="6"/>
+        </w:numPr>
+      </w:pPr>
+      <w:r>
+        <w:t>系统管理</w:t>
+      </w:r>
+    </w:p>
+    <w:p>
+      <w:pPr>
+        <w:pStyle w:val="5"/>
+      </w:pPr>
+      <w:r>
+        <w:t>用户管理</w:t>
+      </w:r>
+    </w:p>
+    <w:p>
+      <w:r>
+        <w:t>添加对系统进行各项操作的用户</w:t>
+      </w:r>
+      <w:r>
+        <w:rPr>
+          <w:rFonts w:hint="eastAsia"/>
+        </w:rPr>
+        <w:t>。</w:t>
+      </w:r>
+    </w:p>
+    <w:p>
+      <w:pPr>
+        <w:rPr>
+          <w:rFonts w:hint="eastAsia"/>
+        </w:rPr>
+      </w:pPr>
+    </w:p>
+    <w:tbl>
+      <w:tblPr>
+        <w:tblStyle w:val="a5"/>
+        <w:tblW w:w="0" w:type="auto"/>
+        <w:tblLook w:val="04A0" w:firstRow="1" w:lastRow="0" w:firstColumn="1" w:lastColumn="0" w:noHBand="0" w:noVBand="1"/>
+      </w:tblPr>
+      <w:tblGrid>
+        <w:gridCol w:w="1271"/>
+        <w:gridCol w:w="2977"/>
+        <w:gridCol w:w="4048"/>
+      </w:tblGrid>
+      <w:tr>
+        <w:tc>
+          <w:tcPr>
+            <w:tcW w:w="1271" w:type="dxa"/>
+          </w:tcPr>
+          <w:p>
+            <w:pPr>
+              <w:rPr>
+                <w:rFonts w:hint="eastAsia"/>
+                <w:b/>
+              </w:rPr>
+            </w:pPr>
+            <w:r>
+              <w:rPr>
+                <w:rFonts w:hint="eastAsia"/>
+                <w:b/>
+              </w:rPr>
+              <w:t>序号</w:t>
+            </w:r>
+          </w:p>
+        </w:tc>
+        <w:tc>
+          <w:tcPr>
+            <w:tcW w:w="2977" w:type="dxa"/>
+          </w:tcPr>
+          <w:p>
+            <w:pPr>
+              <w:rPr>
+                <w:rFonts w:hint="eastAsia"/>
+                <w:b/>
+              </w:rPr>
+            </w:pPr>
+            <w:r>
+              <w:rPr>
+                <w:rFonts w:hint="eastAsia"/>
+                <w:b/>
+              </w:rPr>
+              <w:t>字段</w:t>
+            </w:r>
+          </w:p>
+        </w:tc>
+        <w:tc>
+          <w:tcPr>
+            <w:tcW w:w="4048" w:type="dxa"/>
+          </w:tcPr>
+          <w:p>
+            <w:pPr>
+              <w:rPr>
+                <w:rFonts w:hint="eastAsia"/>
+                <w:b/>
+              </w:rPr>
+            </w:pPr>
+            <w:r>
+              <w:rPr>
+                <w:rFonts w:hint="eastAsia"/>
+                <w:b/>
+              </w:rPr>
+              <w:t>属性</w:t>
+            </w:r>
+          </w:p>
+        </w:tc>
+      </w:tr>
+      <w:tr>
+        <w:tc>
+          <w:tcPr>
+            <w:tcW w:w="1271" w:type="dxa"/>
+          </w:tcPr>
+          <w:p>
+            <w:pPr>
+              <w:rPr>
+                <w:rFonts w:hint="eastAsia"/>
+              </w:rPr>
+            </w:pPr>
+            <w:r>
+              <w:rPr>
+                <w:rFonts w:hint="eastAsia"/>
+              </w:rPr>
+              <w:lastRenderedPageBreak/>
+              <w:t>1</w:t>
+            </w:r>
+          </w:p>
+        </w:tc>
+        <w:tc>
+          <w:tcPr>
+            <w:tcW w:w="2977" w:type="dxa"/>
+          </w:tcPr>
+          <w:p>
+            <w:pPr>
+              <w:rPr>
+                <w:rFonts w:hint="eastAsia"/>
+              </w:rPr>
+            </w:pPr>
+            <w:r>
+              <w:rPr>
+                <w:rFonts w:hint="eastAsia"/>
+              </w:rPr>
+              <w:t>用户名</w:t>
+            </w:r>
+          </w:p>
+        </w:tc>
+        <w:tc>
+          <w:tcPr>
+            <w:tcW w:w="4048" w:type="dxa"/>
+          </w:tcPr>
+          <w:p>
+            <w:pPr>
+              <w:rPr>
+                <w:rFonts w:hint="eastAsia"/>
+              </w:rPr>
+            </w:pPr>
+            <w:r>
+              <w:rPr>
+                <w:rFonts w:hint="eastAsia"/>
+              </w:rPr>
+              <w:t>文字（必填）</w:t>
+            </w:r>
+          </w:p>
+        </w:tc>
+      </w:tr>
+      <w:tr>
+        <w:tc>
+          <w:tcPr>
+            <w:tcW w:w="1271" w:type="dxa"/>
+          </w:tcPr>
+          <w:p>
+            <w:pPr>
+              <w:rPr>
+                <w:rFonts w:hint="eastAsia"/>
+              </w:rPr>
+            </w:pPr>
+            <w:r>
+              <w:rPr>
+                <w:rFonts w:hint="eastAsia"/>
+              </w:rPr>
+              <w:t>2</w:t>
+            </w:r>
+          </w:p>
+        </w:tc>
+        <w:tc>
+          <w:tcPr>
+            <w:tcW w:w="2977" w:type="dxa"/>
+          </w:tcPr>
+          <w:p>
+            <w:pPr>
+              <w:rPr>
+                <w:rFonts w:hint="eastAsia"/>
+              </w:rPr>
+            </w:pPr>
+            <w:r>
+              <w:rPr>
+                <w:rFonts w:hint="eastAsia"/>
+              </w:rPr>
+              <w:t>密码</w:t>
+            </w:r>
+          </w:p>
+        </w:tc>
+        <w:tc>
+          <w:tcPr>
+            <w:tcW w:w="4048" w:type="dxa"/>
+          </w:tcPr>
+          <w:p>
+            <w:pPr>
+              <w:rPr>
+                <w:rFonts w:hint="eastAsia"/>
+              </w:rPr>
+            </w:pPr>
+            <w:r>
+              <w:rPr>
+                <w:rFonts w:hint="eastAsia"/>
+              </w:rPr>
+              <w:t>文字（必填）</w:t>
+            </w:r>
+          </w:p>
+        </w:tc>
+      </w:tr>
+      <w:tr>
+        <w:tc>
+          <w:tcPr>
+            <w:tcW w:w="1271" w:type="dxa"/>
+          </w:tcPr>
+          <w:p>
+            <w:pPr>
+              <w:rPr>
+                <w:rFonts w:hint="eastAsia"/>
+              </w:rPr>
+            </w:pPr>
+            <w:r>
+              <w:rPr>
+                <w:rFonts w:hint="eastAsia"/>
+              </w:rPr>
+              <w:t>3</w:t>
+            </w:r>
+          </w:p>
+        </w:tc>
+        <w:tc>
+          <w:tcPr>
+            <w:tcW w:w="2977" w:type="dxa"/>
+          </w:tcPr>
+          <w:p>
+            <w:pPr>
+              <w:rPr>
+                <w:rFonts w:hint="eastAsia"/>
+              </w:rPr>
+            </w:pPr>
+            <w:r>
+              <w:rPr>
+                <w:rFonts w:hint="eastAsia"/>
+              </w:rPr>
+              <w:t>备注</w:t>
+            </w:r>
+          </w:p>
+        </w:tc>
+        <w:tc>
+          <w:tcPr>
+            <w:tcW w:w="4048" w:type="dxa"/>
+          </w:tcPr>
+          <w:p>
+            <w:pPr>
+              <w:rPr>
+                <w:rFonts w:hint="eastAsia"/>
+              </w:rPr>
+            </w:pPr>
+            <w:r>
+              <w:rPr>
+                <w:rFonts w:hint="eastAsia"/>
+              </w:rPr>
+              <w:t>行业代码选择（必填）</w:t>
+            </w:r>
+          </w:p>
+        </w:tc>
+      </w:tr>
+      <w:tr>
+        <w:tc>
+          <w:tcPr>
+            <w:tcW w:w="1271" w:type="dxa"/>
+          </w:tcPr>
+          <w:p>
+            <w:pPr>
+              <w:rPr>
+                <w:rFonts w:hint="eastAsia"/>
+              </w:rPr>
+            </w:pPr>
+            <w:r>
+              <w:rPr>
+                <w:rFonts w:hint="eastAsia"/>
+              </w:rPr>
+              <w:t>4</w:t>
+            </w:r>
+          </w:p>
+        </w:tc>
+        <w:tc>
+          <w:tcPr>
+            <w:tcW w:w="2977" w:type="dxa"/>
+          </w:tcPr>
+          <w:p>
+            <w:pPr>
+              <w:rPr>
+                <w:rFonts w:hint="eastAsia"/>
+              </w:rPr>
+            </w:pPr>
+            <w:r>
+              <w:rPr>
+                <w:rFonts w:hint="eastAsia"/>
+              </w:rPr>
+              <w:t>联系电话</w:t>
+            </w:r>
+          </w:p>
+        </w:tc>
+        <w:tc>
+          <w:tcPr>
+            <w:tcW w:w="4048" w:type="dxa"/>
+          </w:tcPr>
+          <w:p>
+            <w:pPr>
+              <w:rPr>
+                <w:rFonts w:hint="eastAsia"/>
+              </w:rPr>
+            </w:pPr>
+            <w:r>
+              <w:rPr>
+                <w:rFonts w:hint="eastAsia"/>
+              </w:rPr>
+              <w:t>文字（必填）</w:t>
+            </w:r>
+          </w:p>
+        </w:tc>
+      </w:tr>
+    </w:tbl>
+    <w:p>
+      <w:pPr>
+        <w:pStyle w:val="5"/>
+      </w:pPr>
+      <w:r>
+        <w:t>车辆管理</w:t>
+      </w:r>
+    </w:p>
+    <w:p>
+      <w:pPr>
+        <w:widowControl/>
+        <w:jc w:val="left"/>
+        <w:rPr>
+          <w:rFonts w:ascii="宋体" w:eastAsia="宋体" w:hAnsi="宋体" w:cs="宋体"/>
+          <w:kern w:val="0"/>
+          <w:sz w:val="24"/>
+          <w:szCs w:val="24"/>
+        </w:rPr>
+      </w:pPr>
+      <w:r>
+        <w:rPr>
+          <w:rFonts w:ascii="宋体" w:eastAsia="宋体" w:hAnsi="宋体" w:cs="宋体"/>
+          <w:noProof/>
+          <w:kern w:val="0"/>
+          <w:sz w:val="24"/>
+          <w:szCs w:val="24"/>
+        </w:rPr>
+        <w:drawing>
+          <wp:inline distT="0" distB="0" distL="0" distR="0">
+            <wp:extent cx="5253318" cy="2536808"/>
+            <wp:effectExtent l="0" t="0" r="5080" b="0"/>
+            <wp:docPr id="78" name="图片 78" descr="C:\Users\qnkj\AppData\Roaming\Tencent\Users\3203317\QQ\WinTemp\RichOle\Z%BZXH1ARH$)7ULZC1O1{SV.png"/>
+            <wp:cNvGraphicFramePr>
+              <a:graphicFrameLocks xmlns:a="http://schemas.openxmlformats.org/drawingml/2006/main" noChangeAspect="1"/>
+            </wp:cNvGraphicFramePr>
+            <a:graphic xmlns:a="http://schemas.openxmlformats.org/drawingml/2006/main">
+              <a:graphicData uri="http://schemas.openxmlformats.org/drawingml/2006/picture">
+                <pic:pic xmlns:pic="http://schemas.openxmlformats.org/drawingml/2006/picture">
+                  <pic:nvPicPr>
+                    <pic:cNvPr id="0" name="Picture 3" descr="C:\Users\qnkj\AppData\Roaming\Tencent\Users\3203317\QQ\WinTemp\RichOle\Z%BZXH1ARH$)7ULZC1O1{SV.png"/>
+                    <pic:cNvPicPr>
+                      <a:picLocks noChangeAspect="1" noChangeArrowheads="1"/>
+                    </pic:cNvPicPr>
+                  </pic:nvPicPr>
+                  <pic:blipFill>
+                    <a:blip r:embed="rId6">
+                      <a:extLst>
+                        <a:ext uri="{28A0092B-C50C-407E-A947-70E740481C1C}">
+                          <a14:useLocalDpi xmlns:a14="http://schemas.microsoft.com/office/drawing/2010/main" val="0"/>
+                        </a:ext>
+                      </a:extLst>
+                    </a:blip>
+                    <a:srcRect/>
+                    <a:stretch>
+                      <a:fillRect/>
+                    </a:stretch>
+                  </pic:blipFill>
+                  <pic:spPr bwMode="auto">
+                    <a:xfrm>
+                      <a:off x="0" y="0"/>
+                      <a:ext cx="5274029" cy="2546809"/>
+                    </a:xfrm>
+                    <a:prstGeom prst="rect">
+                      <a:avLst/>
+                    </a:prstGeom>
+                    <a:noFill/>
+                    <a:ln>
+                      <a:noFill/>
+                    </a:ln>
+                  </pic:spPr>
+                </pic:pic>
+              </a:graphicData>
+            </a:graphic>
+          </wp:inline>
+        </w:drawing>
+      </w:r>
+    </w:p>
+    <w:p>
+      <w:pPr>
+        <w:pStyle w:val="5"/>
+        <w:rPr>
+          <w:rFonts w:ascii="宋体" w:eastAsia="宋体" w:hAnsi="宋体" w:cs="宋体"/>
+          <w:kern w:val="0"/>
+          <w:sz w:val="24"/>
+          <w:szCs w:val="24"/>
+        </w:rPr>
+      </w:pPr>
+      <w:r>
+        <w:rPr>
+          <w:rFonts w:ascii="宋体" w:eastAsia="宋体" w:hAnsi="宋体" w:cs="宋体"/>
+          <w:kern w:val="0"/>
+          <w:sz w:val="24"/>
+          <w:szCs w:val="24"/>
+        </w:rPr>
+        <w:t>终端管理</w:t>
+      </w:r>
+    </w:p>
+    <w:p>
+      <w:pPr>
+        <w:widowControl/>
+        <w:jc w:val="left"/>
+        <w:rPr>
+          <w:rFonts w:ascii="宋体" w:eastAsia="宋体" w:hAnsi="宋体" w:cs="宋体"/>
+          <w:kern w:val="0"/>
+          <w:sz w:val="24"/>
+          <w:szCs w:val="24"/>
+        </w:rPr>
+      </w:pPr>
+      <w:r>
+        <w:rPr>
+          <w:rFonts w:ascii="宋体" w:eastAsia="宋体" w:hAnsi="宋体" w:cs="宋体"/>
+          <w:noProof/>
+          <w:kern w:val="0"/>
+          <w:sz w:val="24"/>
+          <w:szCs w:val="24"/>
+        </w:rPr>
+        <w:drawing>
+          <wp:inline distT="0" distB="0" distL="0" distR="0">
+            <wp:extent cx="6454775" cy="1362710"/>
+            <wp:effectExtent l="0" t="0" r="3175" b="8890"/>
+            <wp:docPr id="79" name="图片 79" descr="C:\Users\qnkj\AppData\Roaming\Tencent\Users\3203317\QQ\WinTemp\RichOle\36WM{7{2$N${`~5X~5~VVGD.png"/>
+            <wp:cNvGraphicFramePr>
+              <a:graphicFrameLocks xmlns:a="http://schemas.openxmlformats.org/drawingml/2006/main" noChangeAspect="1"/>
+            </wp:cNvGraphicFramePr>
+            <a:graphic xmlns:a="http://schemas.openxmlformats.org/drawingml/2006/main">
+              <a:graphicData uri="http://schemas.openxmlformats.org/drawingml/2006/picture">
+                <pic:pic xmlns:pic="http://schemas.openxmlformats.org/drawingml/2006/picture">
+                  <pic:nvPicPr>
+                    <pic:cNvPr id="0" name="Picture 5" descr="C:\Users\qnkj\AppData\Roaming\Tencent\Users\3203317\QQ\WinTemp\RichOle\36WM{7{2$N${`~5X~5~VVGD.png"/>
+                    <pic:cNvPicPr>
+                      <a:picLocks noChangeAspect="1" noChangeArrowheads="1"/>
+                    </pic:cNvPicPr>
+                  </pic:nvPicPr>
+                  <pic:blipFill>
+                    <a:blip r:embed="rId7">
+                      <a:extLst>
+                        <a:ext uri="{28A0092B-C50C-407E-A947-70E740481C1C}">
+                          <a14:useLocalDpi xmlns:a14="http://schemas.microsoft.com/office/drawing/2010/main" val="0"/>
+                        </a:ext>
+                      </a:extLst>
+                    </a:blip>
+                    <a:srcRect/>
+                    <a:stretch>
+                      <a:fillRect/>
+                    </a:stretch>
+                  </pic:blipFill>
+                  <pic:spPr bwMode="auto">
+                    <a:xfrm>
+                      <a:off x="0" y="0"/>
+                      <a:ext cx="6454775" cy="1362710"/>
+                    </a:xfrm>
+                    <a:prstGeom prst="rect">
+                      <a:avLst/>
+                    </a:prstGeom>
+                    <a:noFill/>
+                    <a:ln>
+                      <a:noFill/>
+                    </a:ln>
+                  </pic:spPr>
+                </pic:pic>
+              </a:graphicData>
+            </a:graphic>
+          </wp:inline>
+        </w:drawing>
+      </w:r>
+    </w:p>
+    <w:p>
+      <w:pPr>
+        <w:pStyle w:val="5"/>
+        <w:rPr>
+          <w:rFonts w:hint="eastAsia"/>
+        </w:rPr>
+      </w:pPr>
+      <w:r>
+        <w:t>企业管理</w:t>
+      </w:r>
+    </w:p>
+    <w:tbl>
+      <w:tblPr>
+        <w:tblStyle w:val="a5"/>
+        <w:tblW w:w="0" w:type="auto"/>
+        <w:tblLook w:val="04A0" w:firstRow="1" w:lastRow="0" w:firstColumn="1" w:lastColumn="0" w:noHBand="0" w:noVBand="1"/>
+      </w:tblPr>
+      <w:tblGrid>
+        <w:gridCol w:w="1271"/>
+        <w:gridCol w:w="2977"/>
+        <w:gridCol w:w="4048"/>
+      </w:tblGrid>
+      <w:tr>
+        <w:tc>
+          <w:tcPr>
+            <w:tcW w:w="1271" w:type="dxa"/>
+          </w:tcPr>
+          <w:p>
+            <w:pPr>
+              <w:rPr>
+                <w:rFonts w:hint="eastAsia"/>
+                <w:b/>
+              </w:rPr>
+            </w:pPr>
+            <w:r>
+              <w:rPr>
+                <w:rFonts w:hint="eastAsia"/>
+                <w:b/>
+              </w:rPr>
+              <w:t>序号</w:t>
+            </w:r>
+          </w:p>
+        </w:tc>
+        <w:tc>
+          <w:tcPr>
+            <w:tcW w:w="2977" w:type="dxa"/>
+          </w:tcPr>
+          <w:p>
+            <w:pPr>
+              <w:rPr>
+                <w:rFonts w:hint="eastAsia"/>
+                <w:b/>
+              </w:rPr>
+            </w:pPr>
+            <w:r>
+              <w:rPr>
+                <w:rFonts w:hint="eastAsia"/>
+                <w:b/>
+              </w:rPr>
+              <w:t>字段</w:t>
+            </w:r>
+          </w:p>
+        </w:tc>
+        <w:tc>
+          <w:tcPr>
+            <w:tcW w:w="4048" w:type="dxa"/>
+          </w:tcPr>
+          <w:p>
+            <w:pPr>
+              <w:rPr>
+                <w:rFonts w:hint="eastAsia"/>
+                <w:b/>
+              </w:rPr>
+            </w:pPr>
+            <w:r>
+              <w:rPr>
+                <w:rFonts w:hint="eastAsia"/>
+                <w:b/>
+              </w:rPr>
+              <w:t>属性</w:t>
+            </w:r>
+          </w:p>
+        </w:tc>
+      </w:tr>
+      <w:tr>
+        <w:tc>
+          <w:tcPr>
+            <w:tcW w:w="1271" w:type="dxa"/>
+          </w:tcPr>
+          <w:p>
+            <w:pPr>
+              <w:rPr>
+                <w:rFonts w:hint="eastAsia"/>
+              </w:rPr>
+            </w:pPr>
+            <w:r>
+              <w:rPr>
+                <w:rFonts w:hint="eastAsia"/>
+              </w:rPr>
+              <w:t>1</w:t>
+            </w:r>
+          </w:p>
+        </w:tc>
+        <w:tc>
+          <w:tcPr>
+            <w:tcW w:w="2977" w:type="dxa"/>
+          </w:tcPr>
+          <w:p>
+            <w:pPr>
+              <w:rPr>
+                <w:rFonts w:hint="eastAsia"/>
+              </w:rPr>
+            </w:pPr>
+            <w:r>
+              <w:rPr>
+                <w:rFonts w:hint="eastAsia"/>
+              </w:rPr>
+              <w:t>企业名称</w:t>
+            </w:r>
+          </w:p>
+        </w:tc>
+        <w:tc>
+          <w:tcPr>
+            <w:tcW w:w="4048" w:type="dxa"/>
+          </w:tcPr>
+          <w:p>
+            <w:pPr>
+              <w:rPr>
+                <w:rFonts w:hint="eastAsia"/>
+              </w:rPr>
+            </w:pPr>
+            <w:r>
+              <w:rPr>
+                <w:rFonts w:hint="eastAsia"/>
+              </w:rPr>
+              <w:t>文字</w:t>
+            </w:r>
+            <w:r>
+              <w:rPr>
+                <w:rFonts w:hint="eastAsia"/>
+              </w:rPr>
+              <w:t>（</w:t>
+            </w:r>
+            <w:r>
+              <w:rPr>
+                <w:rFonts w:hint="eastAsia"/>
+              </w:rPr>
+              <w:t>必填</w:t>
+            </w:r>
+            <w:r>
+              <w:rPr>
+                <w:rFonts w:hint="eastAsia"/>
+              </w:rPr>
+              <w:t>）</w:t>
+            </w:r>
+          </w:p>
+        </w:tc>
+      </w:tr>
+      <w:tr>
+        <w:tc>
+          <w:tcPr>
+            <w:tcW w:w="1271" w:type="dxa"/>
+          </w:tcPr>
+          <w:p>
+            <w:pPr>
+              <w:rPr>
+                <w:rFonts w:hint="eastAsia"/>
+              </w:rPr>
+            </w:pPr>
+            <w:r>
+              <w:rPr>
+                <w:rFonts w:hint="eastAsia"/>
+              </w:rPr>
+              <w:t>2</w:t>
+            </w:r>
+          </w:p>
+        </w:tc>
+        <w:tc>
+          <w:tcPr>
+            <w:tcW w:w="2977" w:type="dxa"/>
+          </w:tcPr>
+          <w:p>
+            <w:pPr>
+              <w:rPr>
+                <w:rFonts w:hint="eastAsia"/>
+              </w:rPr>
+            </w:pPr>
+            <w:r>
+              <w:rPr>
+                <w:rFonts w:hint="eastAsia"/>
+              </w:rPr>
+              <w:t>联系人</w:t>
+            </w:r>
+          </w:p>
+        </w:tc>
+        <w:tc>
+          <w:tcPr>
+            <w:tcW w:w="4048" w:type="dxa"/>
+          </w:tcPr>
+          <w:p>
+            <w:pPr>
+              <w:rPr>
+                <w:rFonts w:hint="eastAsia"/>
+              </w:rPr>
+            </w:pPr>
+            <w:r>
+              <w:rPr>
+                <w:rFonts w:hint="eastAsia"/>
+              </w:rPr>
+              <w:t>文字（必填）</w:t>
+            </w:r>
+          </w:p>
+        </w:tc>
+      </w:tr>
+      <w:tr>
+        <w:tc>
+          <w:tcPr>
+            <w:tcW w:w="1271" w:type="dxa"/>
+          </w:tcPr>
+          <w:p>
+            <w:pPr>
+              <w:rPr>
+                <w:rFonts w:hint="eastAsia"/>
+              </w:rPr>
+            </w:pPr>
+            <w:r>
+              <w:rPr>
+                <w:rFonts w:hint="eastAsia"/>
+              </w:rPr>
+              <w:t>3</w:t>
+            </w:r>
+          </w:p>
+        </w:tc>
+        <w:tc>
+          <w:tcPr>
+            <w:tcW w:w="2977" w:type="dxa"/>
+          </w:tcPr>
+          <w:p>
+            <w:pPr>
+              <w:rPr>
+                <w:rFonts w:hint="eastAsia"/>
+              </w:rPr>
+            </w:pPr>
+            <w:r>
+              <w:rPr>
+                <w:rFonts w:hint="eastAsia"/>
+              </w:rPr>
+              <w:t>运输行业</w:t>
+            </w:r>
+          </w:p>
+        </w:tc>
+        <w:tc>
+          <w:tcPr>
+            <w:tcW w:w="4048" w:type="dxa"/>
+          </w:tcPr>
+          <w:p>
+            <w:pPr>
+              <w:rPr>
+                <w:rFonts w:hint="eastAsia"/>
+              </w:rPr>
+            </w:pPr>
+            <w:r>
+              <w:rPr>
+                <w:rFonts w:hint="eastAsia"/>
+              </w:rPr>
+              <w:t>行业代码选择</w:t>
+            </w:r>
+            <w:r>
+              <w:rPr>
+                <w:rFonts w:hint="eastAsia"/>
+              </w:rPr>
+              <w:t>（必填）</w:t>
+            </w:r>
+          </w:p>
+        </w:tc>
+      </w:tr>
+      <w:tr>
+        <w:tc>
+          <w:tcPr>
+            <w:tcW w:w="1271" w:type="dxa"/>
+          </w:tcPr>
+          <w:p>
+            <w:pPr>
+              <w:rPr>
+                <w:rFonts w:hint="eastAsia"/>
+              </w:rPr>
+            </w:pPr>
+            <w:r>
+              <w:rPr>
+                <w:rFonts w:hint="eastAsia"/>
+              </w:rPr>
+              <w:t>4</w:t>
+            </w:r>
+          </w:p>
+        </w:tc>
+        <w:tc>
+          <w:tcPr>
+            <w:tcW w:w="2977" w:type="dxa"/>
+          </w:tcPr>
+          <w:p>
+            <w:pPr>
+              <w:rPr>
+                <w:rFonts w:hint="eastAsia"/>
+              </w:rPr>
+            </w:pPr>
+            <w:r>
+              <w:rPr>
+                <w:rFonts w:hint="eastAsia"/>
+              </w:rPr>
+              <w:t>联系电话</w:t>
+            </w:r>
+          </w:p>
+        </w:tc>
+        <w:tc>
+          <w:tcPr>
+            <w:tcW w:w="4048" w:type="dxa"/>
+          </w:tcPr>
+          <w:p>
+            <w:pPr>
+              <w:rPr>
+                <w:rFonts w:hint="eastAsia"/>
+              </w:rPr>
+            </w:pPr>
+            <w:r>
+              <w:rPr>
+                <w:rFonts w:hint="eastAsia"/>
+              </w:rPr>
+              <w:t>文字（必填）</w:t>
+            </w:r>
+          </w:p>
+        </w:tc>
+      </w:tr>
+      <w:tr>
+        <w:tc>
+          <w:tcPr>
+            <w:tcW w:w="1271" w:type="dxa"/>
+          </w:tcPr>
+          <w:p>
+            <w:pPr>
+              <w:rPr>
+                <w:rFonts w:hint="eastAsia"/>
+              </w:rPr>
+            </w:pPr>
+            <w:r>
+              <w:rPr>
+                <w:rFonts w:hint="eastAsia"/>
+              </w:rPr>
+              <w:t>5</w:t>
+            </w:r>
+          </w:p>
+        </w:tc>
+        <w:tc>
+          <w:tcPr>
+            <w:tcW w:w="2977" w:type="dxa"/>
+          </w:tcPr>
+          <w:p>
+            <w:pPr>
+              <w:rPr>
+                <w:rFonts w:hint="eastAsia"/>
+              </w:rPr>
+            </w:pPr>
+            <w:r>
+              <w:rPr>
+                <w:rFonts w:hint="eastAsia"/>
+              </w:rPr>
+              <w:t>组织机构代码</w:t>
+            </w:r>
+          </w:p>
+        </w:tc>
+        <w:tc>
+          <w:tcPr>
+            <w:tcW w:w="4048" w:type="dxa"/>
+          </w:tcPr>
+          <w:p>
+            <w:pPr>
+              <w:rPr>
+                <w:rFonts w:hint="eastAsia"/>
+              </w:rPr>
+            </w:pPr>
+          </w:p>
+        </w:tc>
+      </w:tr>
+      <w:tr>
+        <w:tc>
+          <w:tcPr>
+            <w:tcW w:w="1271" w:type="dxa"/>
+          </w:tcPr>
+          <w:p>
+            <w:pPr>
+              <w:rPr>
+                <w:rFonts w:hint="eastAsia"/>
+              </w:rPr>
+            </w:pPr>
+            <w:r>
+              <w:rPr>
+                <w:rFonts w:hint="eastAsia"/>
+              </w:rPr>
+              <w:t>6</w:t>
+            </w:r>
+          </w:p>
+        </w:tc>
+        <w:tc>
+          <w:tcPr>
+            <w:tcW w:w="2977" w:type="dxa"/>
+          </w:tcPr>
+          <w:p>
+            <w:pPr>
+              <w:rPr>
+                <w:rFonts w:hint="eastAsia"/>
+              </w:rPr>
+            </w:pPr>
+            <w:r>
+              <w:rPr>
+                <w:rFonts w:hint="eastAsia"/>
+              </w:rPr>
+              <w:t>籍贯地</w:t>
+            </w:r>
+          </w:p>
+        </w:tc>
+        <w:tc>
+          <w:tcPr>
+            <w:tcW w:w="4048" w:type="dxa"/>
+          </w:tcPr>
+          <w:p>
+            <w:pPr>
+              <w:rPr>
+                <w:rFonts w:hint="eastAsia"/>
+              </w:rPr>
+            </w:pPr>
+          </w:p>
+        </w:tc>
+      </w:tr>
+      <w:tr>
+        <w:tc>
+          <w:tcPr>
+            <w:tcW w:w="1271" w:type="dxa"/>
+          </w:tcPr>
+          <w:p>
+            <w:pPr>
+              <w:rPr>
+                <w:rFonts w:hint="eastAsia"/>
+              </w:rPr>
+            </w:pPr>
+            <w:r>
+              <w:rPr>
+                <w:rFonts w:hint="eastAsia"/>
+              </w:rPr>
+              <w:t>7</w:t>
+            </w:r>
+          </w:p>
+        </w:tc>
+        <w:tc>
+          <w:tcPr>
+            <w:tcW w:w="2977" w:type="dxa"/>
+          </w:tcPr>
+          <w:p>
+            <w:pPr>
+              <w:rPr>
+                <w:rFonts w:hint="eastAsia"/>
+              </w:rPr>
+            </w:pPr>
+            <w:r>
+              <w:rPr>
+                <w:rFonts w:hint="eastAsia"/>
+              </w:rPr>
+              <w:t>管理组织机构代码</w:t>
+            </w:r>
+          </w:p>
+        </w:tc>
+        <w:tc>
+          <w:tcPr>
+            <w:tcW w:w="4048" w:type="dxa"/>
+          </w:tcPr>
+          <w:p>
+            <w:pPr>
+              <w:rPr>
+                <w:rFonts w:hint="eastAsia"/>
+              </w:rPr>
+            </w:pPr>
+          </w:p>
+        </w:tc>
+      </w:tr>
+      <w:tr>
+        <w:tc>
+          <w:tcPr>
+            <w:tcW w:w="1271" w:type="dxa"/>
+          </w:tcPr>
+          <w:p>
+            <w:pPr>
+              <w:rPr>
+                <w:rFonts w:hint="eastAsia"/>
+              </w:rPr>
+            </w:pPr>
+            <w:r>
+              <w:rPr>
+                <w:rFonts w:hint="eastAsia"/>
+              </w:rPr>
+              <w:t>8</w:t>
+            </w:r>
+          </w:p>
+        </w:tc>
+        <w:tc>
+          <w:tcPr>
+            <w:tcW w:w="2977" w:type="dxa"/>
+          </w:tcPr>
+          <w:p>
+            <w:pPr>
+              <w:rPr>
+                <w:rFonts w:hint="eastAsia"/>
+              </w:rPr>
+            </w:pPr>
+            <w:r>
+              <w:rPr>
+                <w:rFonts w:hint="eastAsia"/>
+              </w:rPr>
+              <w:t>法人代表</w:t>
+            </w:r>
+          </w:p>
+        </w:tc>
+        <w:tc>
+          <w:tcPr>
+            <w:tcW w:w="4048" w:type="dxa"/>
+          </w:tcPr>
+          <w:p>
+            <w:pPr>
+              <w:rPr>
+                <w:rFonts w:hint="eastAsia"/>
+              </w:rPr>
+            </w:pPr>
+          </w:p>
+        </w:tc>
+      </w:tr>
+      <w:tr>
+        <w:tc>
+          <w:tcPr>
+            <w:tcW w:w="1271" w:type="dxa"/>
+          </w:tcPr>
+          <w:p>
+            <w:pPr>
+              <w:rPr>
+                <w:rFonts w:hint="eastAsia"/>
+              </w:rPr>
+            </w:pPr>
+            <w:r>
+              <w:rPr>
+                <w:rFonts w:hint="eastAsia"/>
+              </w:rPr>
+              <w:lastRenderedPageBreak/>
+              <w:t>9</w:t>
+            </w:r>
+          </w:p>
+        </w:tc>
+        <w:tc>
+          <w:tcPr>
+            <w:tcW w:w="2977" w:type="dxa"/>
+          </w:tcPr>
+          <w:p>
+            <w:pPr>
+              <w:rPr>
+                <w:rFonts w:hint="eastAsia"/>
+              </w:rPr>
+            </w:pPr>
+            <w:r>
+              <w:rPr>
+                <w:rFonts w:hint="eastAsia"/>
+              </w:rPr>
+              <w:t>经营许可证号</w:t>
+            </w:r>
+          </w:p>
+        </w:tc>
+        <w:tc>
+          <w:tcPr>
+            <w:tcW w:w="4048" w:type="dxa"/>
+          </w:tcPr>
+          <w:p>
+            <w:pPr>
+              <w:rPr>
+                <w:rFonts w:hint="eastAsia"/>
+              </w:rPr>
+            </w:pPr>
+          </w:p>
+        </w:tc>
+      </w:tr>
+      <w:tr>
+        <w:tc>
+          <w:tcPr>
+            <w:tcW w:w="1271" w:type="dxa"/>
+          </w:tcPr>
+          <w:p>
+            <w:pPr>
+              <w:rPr>
+                <w:rFonts w:hint="eastAsia"/>
+              </w:rPr>
+            </w:pPr>
+            <w:r>
+              <w:rPr>
+                <w:rFonts w:hint="eastAsia"/>
+              </w:rPr>
+              <w:t>10</w:t>
+            </w:r>
+          </w:p>
+        </w:tc>
+        <w:tc>
+          <w:tcPr>
+            <w:tcW w:w="2977" w:type="dxa"/>
+          </w:tcPr>
+          <w:p>
+            <w:pPr>
+              <w:rPr>
+                <w:rFonts w:hint="eastAsia"/>
+              </w:rPr>
+            </w:pPr>
+            <w:r>
+              <w:rPr>
+                <w:rFonts w:hint="eastAsia"/>
+              </w:rPr>
+              <w:t>许可证有效期起</w:t>
+            </w:r>
+          </w:p>
+        </w:tc>
+        <w:tc>
+          <w:tcPr>
+            <w:tcW w:w="4048" w:type="dxa"/>
+          </w:tcPr>
+          <w:p>
+            <w:pPr>
+              <w:rPr>
+                <w:rFonts w:hint="eastAsia"/>
+              </w:rPr>
+            </w:pPr>
+          </w:p>
+        </w:tc>
+      </w:tr>
+      <w:tr>
+        <w:tc>
+          <w:tcPr>
+            <w:tcW w:w="1271" w:type="dxa"/>
+          </w:tcPr>
+          <w:p>
+            <w:pPr>
+              <w:rPr>
+                <w:rFonts w:hint="eastAsia"/>
+              </w:rPr>
+            </w:pPr>
+            <w:r>
+              <w:rPr>
+                <w:rFonts w:hint="eastAsia"/>
+              </w:rPr>
+              <w:t>11</w:t>
+            </w:r>
+          </w:p>
+        </w:tc>
+        <w:tc>
+          <w:tcPr>
+            <w:tcW w:w="2977" w:type="dxa"/>
+          </w:tcPr>
+          <w:p>
+            <w:pPr>
+              <w:rPr>
+                <w:rFonts w:hint="eastAsia"/>
+              </w:rPr>
+            </w:pPr>
+            <w:r>
+              <w:rPr>
+                <w:rFonts w:hint="eastAsia"/>
+              </w:rPr>
+              <w:t>许可证有效期止</w:t>
+            </w:r>
+          </w:p>
+        </w:tc>
+        <w:tc>
+          <w:tcPr>
+            <w:tcW w:w="4048" w:type="dxa"/>
+          </w:tcPr>
+          <w:p>
+            <w:pPr>
+              <w:rPr>
+                <w:rFonts w:hint="eastAsia"/>
+              </w:rPr>
+            </w:pPr>
+          </w:p>
+        </w:tc>
+      </w:tr>
+      <w:tr>
+        <w:tc>
+          <w:tcPr>
+            <w:tcW w:w="1271" w:type="dxa"/>
+          </w:tcPr>
+          <w:p>
+            <w:pPr>
+              <w:rPr>
+                <w:rFonts w:hint="eastAsia"/>
+              </w:rPr>
+            </w:pPr>
+            <w:r>
+              <w:rPr>
+                <w:rFonts w:hint="eastAsia"/>
+              </w:rPr>
+              <w:t>12</w:t>
+            </w:r>
+          </w:p>
+        </w:tc>
+        <w:tc>
+          <w:tcPr>
+            <w:tcW w:w="2977" w:type="dxa"/>
+          </w:tcPr>
+          <w:p>
+            <w:pPr>
+              <w:rPr>
+                <w:rFonts w:hint="eastAsia"/>
+              </w:rPr>
+            </w:pPr>
+            <w:r>
+              <w:rPr>
+                <w:rFonts w:hint="eastAsia"/>
+              </w:rPr>
+              <w:t>经营范围</w:t>
+            </w:r>
+          </w:p>
+        </w:tc>
+        <w:tc>
+          <w:tcPr>
+            <w:tcW w:w="4048" w:type="dxa"/>
+          </w:tcPr>
+          <w:p>
+            <w:pPr>
+              <w:rPr>
+                <w:rFonts w:hint="eastAsia"/>
+              </w:rPr>
+            </w:pPr>
+          </w:p>
+        </w:tc>
+      </w:tr>
+      <w:tr>
+        <w:tc>
+          <w:tcPr>
+            <w:tcW w:w="1271" w:type="dxa"/>
+          </w:tcPr>
+          <w:p>
+            <w:pPr>
+              <w:rPr>
+                <w:rFonts w:hint="eastAsia"/>
+              </w:rPr>
+            </w:pPr>
+            <w:r>
+              <w:rPr>
+                <w:rFonts w:hint="eastAsia"/>
+              </w:rPr>
+              <w:t>13</w:t>
+            </w:r>
+          </w:p>
+        </w:tc>
+        <w:tc>
+          <w:tcPr>
+            <w:tcW w:w="2977" w:type="dxa"/>
+          </w:tcPr>
+          <w:p>
+            <w:pPr>
+              <w:rPr>
+                <w:rFonts w:hint="eastAsia"/>
+              </w:rPr>
+            </w:pPr>
+            <w:r>
+              <w:rPr>
+                <w:rFonts w:hint="eastAsia"/>
+              </w:rPr>
+              <w:t>联系地址</w:t>
+            </w:r>
+          </w:p>
+        </w:tc>
+        <w:tc>
+          <w:tcPr>
+            <w:tcW w:w="4048" w:type="dxa"/>
+          </w:tcPr>
+          <w:p>
+            <w:pPr>
+              <w:rPr>
+                <w:rFonts w:hint="eastAsia"/>
+              </w:rPr>
+            </w:pPr>
+          </w:p>
+        </w:tc>
+      </w:tr>
+      <w:tr>
+        <w:tc>
+          <w:tcPr>
+            <w:tcW w:w="1271" w:type="dxa"/>
+          </w:tcPr>
+          <w:p>
+            <w:pPr>
+              <w:rPr>
+                <w:rFonts w:hint="eastAsia"/>
+              </w:rPr>
+            </w:pPr>
+            <w:r>
+              <w:t>14</w:t>
+            </w:r>
+          </w:p>
+        </w:tc>
+        <w:tc>
+          <w:tcPr>
+            <w:tcW w:w="2977" w:type="dxa"/>
+          </w:tcPr>
+          <w:p>
+            <w:pPr>
+              <w:rPr>
+                <w:rFonts w:hint="eastAsia"/>
+              </w:rPr>
+            </w:pPr>
+            <w:r>
+              <w:t>备注</w:t>
+            </w:r>
+          </w:p>
+        </w:tc>
+        <w:tc>
+          <w:tcPr>
+            <w:tcW w:w="4048" w:type="dxa"/>
+          </w:tcPr>
+          <w:p>
+            <w:pPr>
+              <w:rPr>
+                <w:rFonts w:hint="eastAsia"/>
+              </w:rPr>
+            </w:pPr>
+          </w:p>
+        </w:tc>
+      </w:tr>
+    </w:tbl>
+    <w:p>
+      <w:pPr>
+        <w:pStyle w:val="5"/>
+      </w:pPr>
+      <w:r>
+        <w:t>司乘人员</w:t>
+      </w:r>
+      <w:r>
+        <w:t>管理</w:t>
+      </w:r>
+    </w:p>
+    <w:tbl>
+      <w:tblPr>
+        <w:tblStyle w:val="a5"/>
+        <w:tblW w:w="0" w:type="auto"/>
+        <w:tblLook w:val="04A0" w:firstRow="1" w:lastRow="0" w:firstColumn="1" w:lastColumn="0" w:noHBand="0" w:noVBand="1"/>
+      </w:tblPr>
+      <w:tblGrid>
+        <w:gridCol w:w="1271"/>
+        <w:gridCol w:w="2977"/>
+        <w:gridCol w:w="4048"/>
+      </w:tblGrid>
+      <w:tr>
+        <w:tc>
+          <w:tcPr>
+            <w:tcW w:w="1271" w:type="dxa"/>
+          </w:tcPr>
+          <w:p>
+            <w:pPr>
+              <w:rPr>
+                <w:rFonts w:hint="eastAsia"/>
+                <w:b/>
+              </w:rPr>
+            </w:pPr>
+            <w:r>
+              <w:rPr>
+                <w:rFonts w:hint="eastAsia"/>
+                <w:b/>
+              </w:rPr>
+              <w:t>序号</w:t>
+            </w:r>
+          </w:p>
+        </w:tc>
+        <w:tc>
+          <w:tcPr>
+            <w:tcW w:w="2977" w:type="dxa"/>
+          </w:tcPr>
+          <w:p>
+            <w:pPr>
+              <w:rPr>
+                <w:rFonts w:hint="eastAsia"/>
+                <w:b/>
+              </w:rPr>
+            </w:pPr>
+            <w:r>
+              <w:rPr>
+                <w:rFonts w:hint="eastAsia"/>
+                <w:b/>
+              </w:rPr>
+              <w:t>字段</w:t>
+            </w:r>
+          </w:p>
+        </w:tc>
+        <w:tc>
+          <w:tcPr>
+            <w:tcW w:w="4048" w:type="dxa"/>
+          </w:tcPr>
+          <w:p>
+            <w:pPr>
+              <w:rPr>
+                <w:rFonts w:hint="eastAsia"/>
+                <w:b/>
+              </w:rPr>
+            </w:pPr>
+            <w:r>
+              <w:rPr>
+                <w:rFonts w:hint="eastAsia"/>
+                <w:b/>
+              </w:rPr>
+              <w:t>属性</w:t>
+            </w:r>
+          </w:p>
+        </w:tc>
+      </w:tr>
+      <w:tr>
+        <w:tc>
+          <w:tcPr>
+            <w:tcW w:w="1271" w:type="dxa"/>
+          </w:tcPr>
+          <w:p>
+            <w:pPr>
+              <w:rPr>
+                <w:rFonts w:hint="eastAsia"/>
+              </w:rPr>
+            </w:pPr>
+            <w:r>
+              <w:rPr>
+                <w:rFonts w:hint="eastAsia"/>
+              </w:rPr>
+              <w:t>1</w:t>
+            </w:r>
+          </w:p>
+        </w:tc>
+        <w:tc>
+          <w:tcPr>
+            <w:tcW w:w="2977" w:type="dxa"/>
+          </w:tcPr>
+          <w:p>
+            <w:pPr>
+              <w:rPr>
+                <w:rFonts w:hint="eastAsia"/>
+              </w:rPr>
+            </w:pPr>
+            <w:r>
+              <w:rPr>
+                <w:rFonts w:hint="eastAsia"/>
+              </w:rPr>
+              <w:t>姓名</w:t>
+            </w:r>
+          </w:p>
+        </w:tc>
+        <w:tc>
+          <w:tcPr>
+            <w:tcW w:w="4048" w:type="dxa"/>
+          </w:tcPr>
+          <w:p>
+            <w:pPr>
+              <w:rPr>
+                <w:rFonts w:hint="eastAsia"/>
+              </w:rPr>
+            </w:pPr>
+            <w:r>
+              <w:rPr>
+                <w:rFonts w:hint="eastAsia"/>
+              </w:rPr>
+              <w:t>文字</w:t>
+            </w:r>
+          </w:p>
+        </w:tc>
+      </w:tr>
+      <w:tr>
+        <w:tc>
+          <w:tcPr>
+            <w:tcW w:w="1271" w:type="dxa"/>
+          </w:tcPr>
+          <w:p>
+            <w:pPr>
+              <w:rPr>
+                <w:rFonts w:hint="eastAsia"/>
+              </w:rPr>
+            </w:pPr>
+            <w:r>
+              <w:rPr>
+                <w:rFonts w:hint="eastAsia"/>
+              </w:rPr>
+              <w:t>2</w:t>
+            </w:r>
+          </w:p>
+        </w:tc>
+        <w:tc>
+          <w:tcPr>
+            <w:tcW w:w="2977" w:type="dxa"/>
+          </w:tcPr>
+          <w:p>
+            <w:pPr>
+              <w:rPr>
+                <w:rFonts w:hint="eastAsia"/>
+              </w:rPr>
+            </w:pPr>
+            <w:r>
+              <w:rPr>
+                <w:rFonts w:hint="eastAsia"/>
+              </w:rPr>
+              <w:t>身份证号</w:t>
+            </w:r>
+          </w:p>
+        </w:tc>
+        <w:tc>
+          <w:tcPr>
+            <w:tcW w:w="4048" w:type="dxa"/>
+          </w:tcPr>
+          <w:p>
+            <w:pPr>
+              <w:rPr>
+                <w:rFonts w:hint="eastAsia"/>
+              </w:rPr>
+            </w:pPr>
+            <w:r>
+              <w:rPr>
+                <w:rFonts w:hint="eastAsia"/>
+              </w:rPr>
+              <w:t>文字</w:t>
+            </w:r>
+          </w:p>
+        </w:tc>
+      </w:tr>
+      <w:tr>
+        <w:tc>
+          <w:tcPr>
+            <w:tcW w:w="1271" w:type="dxa"/>
+          </w:tcPr>
+          <w:p>
+            <w:pPr>
+              <w:rPr>
+                <w:rFonts w:hint="eastAsia"/>
+              </w:rPr>
+            </w:pPr>
+            <w:r>
+              <w:rPr>
+                <w:rFonts w:hint="eastAsia"/>
+              </w:rPr>
+              <w:t>3</w:t>
+            </w:r>
+          </w:p>
+        </w:tc>
+        <w:tc>
+          <w:tcPr>
+            <w:tcW w:w="2977" w:type="dxa"/>
+          </w:tcPr>
+          <w:p>
+            <w:pPr>
+              <w:rPr>
+                <w:rFonts w:hint="eastAsia"/>
+              </w:rPr>
+            </w:pPr>
+            <w:r>
+              <w:rPr>
+                <w:rFonts w:hint="eastAsia"/>
+              </w:rPr>
+              <w:t>联系电话</w:t>
+            </w:r>
+          </w:p>
+        </w:tc>
+        <w:tc>
+          <w:tcPr>
+            <w:tcW w:w="4048" w:type="dxa"/>
+          </w:tcPr>
+          <w:p>
+            <w:pPr>
+              <w:rPr>
+                <w:rFonts w:hint="eastAsia"/>
+              </w:rPr>
+            </w:pPr>
+            <w:r>
+              <w:rPr>
+                <w:rFonts w:hint="eastAsia"/>
+              </w:rPr>
+              <w:t>文字</w:t>
+            </w:r>
+          </w:p>
+        </w:tc>
+      </w:tr>
+      <w:tr>
+        <w:tc>
+          <w:tcPr>
+            <w:tcW w:w="1271" w:type="dxa"/>
+          </w:tcPr>
+          <w:p>
+            <w:pPr>
+              <w:rPr>
+                <w:rFonts w:hint="eastAsia"/>
+              </w:rPr>
+            </w:pPr>
+            <w:r>
+              <w:rPr>
+                <w:rFonts w:hint="eastAsia"/>
+              </w:rPr>
+              <w:t>4</w:t>
+            </w:r>
+          </w:p>
+        </w:tc>
+        <w:tc>
+          <w:tcPr>
+            <w:tcW w:w="2977" w:type="dxa"/>
+          </w:tcPr>
+          <w:p>
+            <w:pPr>
+              <w:rPr>
+                <w:rFonts w:hint="eastAsia"/>
+              </w:rPr>
+            </w:pPr>
+            <w:r>
+              <w:rPr>
+                <w:rFonts w:hint="eastAsia"/>
+              </w:rPr>
+              <w:t>职务</w:t>
+            </w:r>
+            <w:r>
+              <w:rPr>
+                <w:rFonts w:hint="eastAsia"/>
+              </w:rPr>
+              <w:t>类型</w:t>
+            </w:r>
+          </w:p>
+        </w:tc>
+        <w:tc>
+          <w:tcPr>
+            <w:tcW w:w="4048" w:type="dxa"/>
+          </w:tcPr>
+          <w:p>
+            <w:pPr>
+              <w:rPr>
+                <w:rFonts w:hint="eastAsia"/>
+              </w:rPr>
+            </w:pPr>
+            <w:r>
+              <w:rPr>
+                <w:rFonts w:hint="eastAsia"/>
+              </w:rPr>
+              <w:t>司机、乘务员</w:t>
+            </w:r>
+          </w:p>
+        </w:tc>
+      </w:tr>
+      <w:tr>
+        <w:tc>
+          <w:tcPr>
+            <w:tcW w:w="1271" w:type="dxa"/>
+          </w:tcPr>
+          <w:p>
+            <w:pPr>
+              <w:rPr>
+                <w:rFonts w:hint="eastAsia"/>
+              </w:rPr>
+            </w:pPr>
+            <w:r>
+              <w:rPr>
+                <w:rFonts w:hint="eastAsia"/>
+              </w:rPr>
+              <w:t>5</w:t>
+            </w:r>
+          </w:p>
+        </w:tc>
+        <w:tc>
+          <w:tcPr>
+            <w:tcW w:w="2977" w:type="dxa"/>
+          </w:tcPr>
+          <w:p>
+            <w:pPr>
+              <w:rPr>
+                <w:rFonts w:hint="eastAsia"/>
+              </w:rPr>
+            </w:pPr>
+            <w:r>
+              <w:rPr>
+                <w:rFonts w:hint="eastAsia"/>
+              </w:rPr>
+              <w:t>入</w:t>
+            </w:r>
+            <w:proofErr w:type="gramStart"/>
+            <w:r>
+              <w:rPr>
+                <w:rFonts w:hint="eastAsia"/>
+              </w:rPr>
+              <w:t>职时间</w:t>
+            </w:r>
+            <w:proofErr w:type="gramEnd"/>
+          </w:p>
+        </w:tc>
+        <w:tc>
+          <w:tcPr>
+            <w:tcW w:w="4048" w:type="dxa"/>
+          </w:tcPr>
+          <w:p>
+            <w:pPr>
+              <w:rPr>
+                <w:rFonts w:hint="eastAsia"/>
+              </w:rPr>
+            </w:pPr>
+          </w:p>
+        </w:tc>
+      </w:tr>
+      <w:tr>
+        <w:tc>
+          <w:tcPr>
+            <w:tcW w:w="1271" w:type="dxa"/>
+          </w:tcPr>
+          <w:p>
+            <w:pPr>
+              <w:rPr>
+                <w:rFonts w:hint="eastAsia"/>
+              </w:rPr>
+            </w:pPr>
+            <w:r>
+              <w:rPr>
+                <w:rFonts w:hint="eastAsia"/>
+              </w:rPr>
+              <w:t>6</w:t>
+            </w:r>
+          </w:p>
+        </w:tc>
+        <w:tc>
+          <w:tcPr>
+            <w:tcW w:w="2977" w:type="dxa"/>
+          </w:tcPr>
+          <w:p>
+            <w:pPr>
+              <w:rPr>
+                <w:rFonts w:hint="eastAsia"/>
+              </w:rPr>
+            </w:pPr>
+            <w:r>
+              <w:rPr>
+                <w:rFonts w:hint="eastAsia"/>
+              </w:rPr>
+              <w:t>联系地址</w:t>
+            </w:r>
+          </w:p>
+        </w:tc>
+        <w:tc>
+          <w:tcPr>
+            <w:tcW w:w="4048" w:type="dxa"/>
+          </w:tcPr>
+          <w:p>
+            <w:pPr>
+              <w:rPr>
+                <w:rFonts w:hint="eastAsia"/>
+              </w:rPr>
+            </w:pPr>
+          </w:p>
+        </w:tc>
+      </w:tr>
+    </w:tbl>
+    <w:p>
+      <w:pPr>
+        <w:pStyle w:val="5"/>
+      </w:pPr>
+      <w:r>
+        <w:rPr>
+          <w:rFonts w:hint="eastAsia"/>
+        </w:rPr>
+        <w:t>权限管理</w:t>
+      </w:r>
+    </w:p>
+    <w:p/>
+    <w:p>
+      <w:pPr>
+        <w:pStyle w:val="3"/>
+        <w:numPr>
+          <w:ilvl w:val="0"/>
+          <w:numId w:val="6"/>
+        </w:numPr>
+      </w:pPr>
+      <w:r>
+        <w:lastRenderedPageBreak/>
+        <w:t>终端远程控制</w:t>
+      </w:r>
+    </w:p>
+    <w:p>
+      <w:pPr>
+        <w:pStyle w:val="5"/>
+      </w:pPr>
+      <w:r>
+        <w:t>终端无线升级</w:t>
+      </w:r>
+    </w:p>
+    <w:p>
+      <w:pPr>
+        <w:pStyle w:val="5"/>
+      </w:pPr>
+      <w:r>
+        <w:t>控制终端连接指定服务器</w:t>
+      </w:r>
+    </w:p>
+    <w:p>
+      <w:pPr>
+        <w:pStyle w:val="5"/>
+      </w:pPr>
+      <w:r>
+        <w:t>终端关机</w:t>
+      </w:r>
+    </w:p>
+    <w:p>
+      <w:pPr>
+        <w:pStyle w:val="5"/>
+      </w:pPr>
+      <w:r>
+        <w:t>终端复位</w:t>
+      </w:r>
+    </w:p>
+    <w:p>
+      <w:pPr>
+        <w:pStyle w:val="5"/>
+      </w:pPr>
+      <w:r>
+        <w:t>终端恢复出厂设置</w:t>
+      </w:r>
+    </w:p>
+    <w:p>
+      <w:pPr>
+        <w:pStyle w:val="5"/>
+      </w:pPr>
+      <w:r>
+        <w:t>关闭数据通信</w:t>
+      </w:r>
+    </w:p>
+    <w:p>
+      <w:pPr>
+        <w:pStyle w:val="5"/>
+      </w:pPr>
+      <w:r>
+        <w:t>通话</w:t>
+      </w:r>
+    </w:p>
+    <w:p>
+      <w:pPr>
+        <w:pStyle w:val="5"/>
+      </w:pPr>
+      <w:r>
+        <w:t>监听</w:t>
+      </w:r>
+    </w:p>
+    <w:p>
+      <w:pPr>
+        <w:pStyle w:val="5"/>
+      </w:pPr>
+      <w:r>
+        <w:t>车辆加锁</w:t>
+      </w:r>
+    </w:p>
+    <w:p>
+      <w:pPr>
+        <w:pStyle w:val="5"/>
+      </w:pPr>
+      <w:r>
+        <w:t>车辆解锁</w:t>
+      </w:r>
+    </w:p>
+    <w:p>
+      <w:pPr>
+        <w:pStyle w:val="5"/>
+      </w:pPr>
+      <w:r>
+        <w:t>接通油路</w:t>
+      </w:r>
+    </w:p>
+    <w:p>
+      <w:pPr>
+        <w:pStyle w:val="5"/>
+      </w:pPr>
+      <w:r>
+        <w:t>断开油路</w:t>
+      </w:r>
+    </w:p>
+    <w:p>
+      <w:pPr>
+        <w:pStyle w:val="5"/>
+      </w:pPr>
+      <w:r>
+        <w:t>断油路</w:t>
+      </w:r>
+    </w:p>
+    <w:p>
+      <w:pPr>
+        <w:pStyle w:val="5"/>
+      </w:pPr>
+      <w:r>
+        <w:t>恢复油路</w:t>
+      </w:r>
+    </w:p>
+    <w:p>
+      <w:pPr>
+        <w:pStyle w:val="3"/>
+        <w:numPr>
+          <w:ilvl w:val="0"/>
+          <w:numId w:val="6"/>
+        </w:numPr>
+      </w:pPr>
+      <w:r>
+        <w:rPr>
+          <w:rFonts w:hint="eastAsia"/>
+        </w:rPr>
+        <w:lastRenderedPageBreak/>
+        <w:t>终端参数设置</w:t>
+      </w:r>
+    </w:p>
+    <w:p>
+      <w:pPr>
+        <w:pStyle w:val="5"/>
+      </w:pPr>
+      <w:r>
+        <w:rPr>
+          <w:rFonts w:hint="eastAsia"/>
+        </w:rPr>
+        <w:t>网络通信参数</w:t>
+      </w:r>
+    </w:p>
+    <w:p>
+      <w:pPr>
+        <w:pStyle w:val="5"/>
+      </w:pPr>
+      <w:r>
+        <w:t>位置汇报参数</w:t>
+      </w:r>
+    </w:p>
+    <w:p>
+      <w:pPr>
+        <w:pStyle w:val="5"/>
+      </w:pPr>
+      <w:r>
+        <w:t>通话与短信参数</w:t>
+      </w:r>
+    </w:p>
+    <w:p>
+      <w:pPr>
+        <w:pStyle w:val="5"/>
+      </w:pPr>
+      <w:r>
+        <w:t>报警参数</w:t>
+      </w:r>
+    </w:p>
+    <w:p>
+      <w:pPr>
+        <w:pStyle w:val="5"/>
+      </w:pPr>
+      <w:r>
+        <w:t>拍照参数</w:t>
+      </w:r>
+    </w:p>
+    <w:p>
+      <w:pPr>
+        <w:pStyle w:val="5"/>
+      </w:pPr>
+      <w:r>
+        <w:t>车辆参数</w:t>
+      </w:r>
+    </w:p>
+    <w:p>
+      <w:pPr>
+        <w:pStyle w:val="5"/>
+      </w:pPr>
+      <w:r>
+        <w:t>GNSS</w:t>
+      </w:r>
+      <w:r>
+        <w:t>模块和</w:t>
+      </w:r>
+      <w:r>
+        <w:t>CAN</w:t>
+      </w:r>
+      <w:r>
+        <w:t>总线参数</w:t>
+      </w:r>
+    </w:p>
+    <w:p>
+      <w:pPr>
+        <w:pStyle w:val="5"/>
+      </w:pPr>
+      <w:r>
+        <w:t>自定义扩展参数</w:t>
+      </w:r>
+    </w:p>
+    <w:p>
+      <w:pPr>
+        <w:pStyle w:val="5"/>
+      </w:pPr>
+      <w:r>
+        <w:t>查询终端参数</w:t>
+      </w:r>
+    </w:p>
+    <w:p>
+      <w:pPr>
+        <w:pStyle w:val="3"/>
+        <w:numPr>
+          <w:ilvl w:val="0"/>
+          <w:numId w:val="6"/>
+        </w:numPr>
+      </w:pPr>
+      <w:r>
+        <w:t>车辆与车队信息管理</w:t>
+      </w:r>
+    </w:p>
+    <w:p>
+      <w:pPr>
+        <w:pStyle w:val="5"/>
+      </w:pPr>
+      <w:r>
+        <w:rPr>
+          <w:rFonts w:hint="eastAsia"/>
+        </w:rPr>
+        <w:t>修改车辆信息</w:t>
+      </w:r>
+    </w:p>
+    <w:p>
+      <w:pPr>
+        <w:pStyle w:val="5"/>
+      </w:pPr>
+      <w:r>
+        <w:t>删除车辆信息</w:t>
+      </w:r>
+    </w:p>
+    <w:p>
+      <w:pPr>
+        <w:pStyle w:val="3"/>
+        <w:numPr>
+          <w:ilvl w:val="0"/>
+          <w:numId w:val="6"/>
+        </w:numPr>
+      </w:pPr>
+      <w:r>
+        <w:t>信息下发</w:t>
+      </w:r>
+    </w:p>
+    <w:p>
+      <w:pPr>
+        <w:pStyle w:val="5"/>
+      </w:pPr>
+      <w:r>
+        <w:t>车辆调度</w:t>
+      </w:r>
+    </w:p>
+    <w:p>
+      <w:pPr>
+        <w:pStyle w:val="5"/>
+      </w:pPr>
+      <w:r>
+        <w:lastRenderedPageBreak/>
+        <w:t>广告发布</w:t>
+      </w:r>
+    </w:p>
+    <w:p>
+      <w:pPr>
+        <w:pStyle w:val="5"/>
+      </w:pPr>
+      <w:r>
+        <w:t>事件设置</w:t>
+      </w:r>
+    </w:p>
+    <w:p>
+      <w:pPr>
+        <w:pStyle w:val="3"/>
+        <w:numPr>
+          <w:ilvl w:val="0"/>
+          <w:numId w:val="6"/>
+        </w:numPr>
+      </w:pPr>
+      <w:r>
+        <w:t>报警信息处理</w:t>
+      </w:r>
+    </w:p>
+    <w:p>
+      <w:pPr>
+        <w:pStyle w:val="3"/>
+        <w:numPr>
+          <w:ilvl w:val="0"/>
+          <w:numId w:val="6"/>
+        </w:numPr>
+      </w:pPr>
+      <w:r>
+        <w:t>显示报警信息</w:t>
+      </w:r>
+    </w:p>
+    <w:p>
+      <w:pPr>
+        <w:pStyle w:val="3"/>
+        <w:numPr>
+          <w:ilvl w:val="0"/>
+          <w:numId w:val="6"/>
+        </w:numPr>
+      </w:pPr>
+      <w:r>
+        <w:rPr>
+          <w:rFonts w:hint="eastAsia"/>
+        </w:rPr>
+        <w:t>3G</w:t>
+      </w:r>
+      <w:r>
+        <w:rPr>
+          <w:rFonts w:hint="eastAsia"/>
+        </w:rPr>
+        <w:t>视频展示</w:t>
+      </w:r>
+    </w:p>
+    <w:p>
+      <w:pPr>
+        <w:pStyle w:val="3"/>
+        <w:numPr>
+          <w:ilvl w:val="0"/>
+          <w:numId w:val="6"/>
+        </w:numPr>
+      </w:pPr>
+      <w:r>
+        <w:t>图像抓拍</w:t>
+      </w:r>
+    </w:p>
+    <w:p>
+      <w:pPr>
+        <w:pStyle w:val="3"/>
+        <w:numPr>
+          <w:ilvl w:val="0"/>
+          <w:numId w:val="6"/>
+        </w:numPr>
+      </w:pPr>
+      <w:r>
+        <w:t>驾驶员身份和行驶记录仪设置</w:t>
+      </w:r>
+    </w:p>
+    <w:p>
+      <w:pPr>
+        <w:pStyle w:val="5"/>
+      </w:pPr>
+      <w:r>
+        <w:t>设置驾驶员身份信息</w:t>
+      </w:r>
+    </w:p>
+    <w:p>
+      <w:pPr>
+        <w:pStyle w:val="5"/>
+      </w:pPr>
+      <w:r>
+        <w:t>设置记录仪中驾驶员代码及机动车驾驶证号码</w:t>
+      </w:r>
+    </w:p>
+    <w:p>
+      <w:pPr>
+        <w:pStyle w:val="5"/>
+      </w:pPr>
+      <w:r>
+        <w:t>设置车辆</w:t>
+      </w:r>
+      <w:r>
+        <w:t>VIN</w:t>
+      </w:r>
+      <w:r>
+        <w:t>号</w:t>
+      </w:r>
+      <w:r>
+        <w:rPr>
+          <w:rFonts w:hint="eastAsia"/>
+        </w:rPr>
+        <w:t>、</w:t>
+      </w:r>
+      <w:r>
+        <w:t>车辆号码</w:t>
+      </w:r>
+      <w:r>
+        <w:rPr>
+          <w:rFonts w:hint="eastAsia"/>
+        </w:rPr>
+        <w:t>、</w:t>
+      </w:r>
+      <w:r>
+        <w:t>车牌分类</w:t>
+      </w:r>
+    </w:p>
+    <w:p>
+      <w:pPr>
+        <w:pStyle w:val="3"/>
+        <w:numPr>
+          <w:ilvl w:val="0"/>
+          <w:numId w:val="6"/>
+        </w:numPr>
+      </w:pPr>
+      <w:r>
+        <w:t>车辆轨迹回放</w:t>
+      </w:r>
+    </w:p>
+    <w:p>
+      <w:pPr>
+        <w:pStyle w:val="5"/>
+      </w:pPr>
+      <w:r>
+        <w:t>下载轨迹</w:t>
+      </w:r>
+    </w:p>
+    <w:p>
+      <w:pPr>
+        <w:pStyle w:val="3"/>
+        <w:numPr>
+          <w:ilvl w:val="0"/>
+          <w:numId w:val="6"/>
+        </w:numPr>
+      </w:pPr>
+      <w:r>
+        <w:t>统计分析</w:t>
+      </w:r>
+    </w:p>
+    <w:p>
+      <w:pPr>
+        <w:pStyle w:val="5"/>
+      </w:pPr>
+      <w:r>
+        <w:t>报警信息查询</w:t>
+      </w:r>
+    </w:p>
+    <w:p>
+      <w:pPr>
+        <w:pStyle w:val="5"/>
+      </w:pPr>
+      <w:r>
+        <w:t>报警信息统计</w:t>
+      </w:r>
+    </w:p>
+    <w:p>
+      <w:pPr>
+        <w:pStyle w:val="5"/>
+      </w:pPr>
+      <w:r>
+        <w:lastRenderedPageBreak/>
+        <w:t>车辆行驶统计</w:t>
+      </w:r>
+    </w:p>
+    <w:p>
+      <w:pPr>
+        <w:pStyle w:val="5"/>
+      </w:pPr>
+      <w:r>
+        <w:t>油量统计</w:t>
+      </w:r>
+    </w:p>
+    <w:p>
+      <w:pPr>
+        <w:pStyle w:val="5"/>
+      </w:pPr>
+      <w:r>
+        <w:t>疲劳驾驶统计</w:t>
+      </w:r>
+    </w:p>
+    <w:p>
+      <w:pPr>
+        <w:pStyle w:val="5"/>
+      </w:pPr>
+      <w:r>
+        <w:t>离线时间统计</w:t>
+      </w:r>
+    </w:p>
+    <w:p>
+      <w:pPr>
+        <w:pStyle w:val="5"/>
+      </w:pPr>
+      <w:r>
+        <w:t>操作日志查询</w:t>
+      </w:r>
+    </w:p>
+    <w:p>
+      <w:pPr>
+        <w:pStyle w:val="5"/>
+      </w:pPr>
+      <w:r>
+        <w:t>驾驶员</w:t>
+      </w:r>
+      <w:proofErr w:type="gramStart"/>
+      <w:r>
+        <w:t>登签退签</w:t>
+      </w:r>
+      <w:proofErr w:type="gramEnd"/>
+      <w:r>
+        <w:t>查询</w:t>
+      </w:r>
+    </w:p>
+    <w:p>
+      <w:pPr>
+        <w:pStyle w:val="3"/>
+        <w:numPr>
+          <w:ilvl w:val="0"/>
+          <w:numId w:val="6"/>
+        </w:numPr>
+      </w:pPr>
+      <w:r>
+        <w:t>业务功能</w:t>
+      </w:r>
+    </w:p>
+    <w:p>
+      <w:pPr>
+        <w:pStyle w:val="5"/>
+      </w:pPr>
+      <w:r>
+        <w:t>设置区域和路线</w:t>
+      </w:r>
+    </w:p>
+    <w:p>
+      <w:pPr>
+        <w:pStyle w:val="5"/>
+      </w:pPr>
+      <w:r>
+        <w:t>删除区域和路线</w:t>
+      </w:r>
+    </w:p>
+    <w:p>
+      <w:pPr>
+        <w:pStyle w:val="5"/>
+      </w:pPr>
+      <w:r>
+        <w:t>油量参数设置</w:t>
+      </w:r>
+    </w:p>
+    <w:p>
+      <w:pPr>
+        <w:pStyle w:val="5"/>
+      </w:pPr>
+      <w:r>
+        <w:t>平台报警设置</w:t>
+      </w:r>
+    </w:p>
+    <w:p>
+      <w:pPr>
+        <w:pStyle w:val="5"/>
+      </w:pPr>
+      <w:r>
+        <w:t>标注管理</w:t>
+      </w:r>
+    </w:p>
+    <w:p>
+      <w:pPr>
+        <w:pStyle w:val="5"/>
+        <w:rPr>
+          <w:rFonts w:hint="eastAsia"/>
+        </w:rPr>
+      </w:pPr>
+      <w:r>
+        <w:t>分享标注</w:t>
+      </w:r>
+      <w:bookmarkStart w:id="0" w:name="_GoBack"/>
+      <w:bookmarkEnd w:id="0"/>
     </w:p>
     <w:sectPr>
       <w:pgSz w:w="11906" w:h="16838"/>
@@ -7815,6 +10149,22 @@
       <w:szCs w:val="28"/>
     </w:rPr>
   </w:style>
+  <w:style w:type="table" w:styleId="a5">
+    <w:name w:val="Table Grid"/>
+    <w:basedOn w:val="a1"/>
+    <w:uiPriority w:val="39"/>
+    <w:rsid w:val="008C247A"/>
+    <w:tblPr>
+      <w:tblBorders>
+        <w:top w:val="single" w:sz="4" w:space="0" w:color="auto"/>
+        <w:left w:val="single" w:sz="4" w:space="0" w:color="auto"/>
+        <w:bottom w:val="single" w:sz="4" w:space="0" w:color="auto"/>
+        <w:right w:val="single" w:sz="4" w:space="0" w:color="auto"/>
+        <w:insideH w:val="single" w:sz="4" w:space="0" w:color="auto"/>
+        <w:insideV w:val="single" w:sz="4" w:space="0" w:color="auto"/>
+      </w:tblBorders>
+    </w:tblPr>
+  </w:style>
 </w:styles>
 </file>
 
@@ -8084,7 +10434,7 @@
 </file>
 
 <file path=customXml/itemProps1.xml><?xml version="1.0" encoding="utf-8"?>
-<ds:datastoreItem xmlns:ds="http://schemas.openxmlformats.org/officeDocument/2006/customXml" ds:itemID="{F19A2435-AF90-4832-8D64-76F9369A30A3}">
+<ds:datastoreItem xmlns:ds="http://schemas.openxmlformats.org/officeDocument/2006/customXml" ds:itemID="{DF577D64-5492-421E-A1C7-8707B9494D38}">
   <ds:schemaRefs>
     <ds:schemaRef ds:uri="http://schemas.openxmlformats.org/officeDocument/2006/bibliography"/>
   </ds:schemaRefs>

--- a/gps.docx
+++ b/gps.docx
@@ -21,7 +21,7 @@
       <w:pPr>
         <w:jc w:val="center"/>
         <w:rPr>
-          <w:rFonts w:ascii="Calibri Light" w:hAnsi="Calibri Light" w:eastAsia="宋体"/>
+          <w:rFonts w:ascii="Calibri Light" w:hAnsi="Calibri Light"/>
           <w:b/>
           <w:bCs/>
           <w:sz w:val="72"/>
@@ -30,7 +30,7 @@
       </w:pPr>
       <w:r>
         <w:rPr>
-          <w:rFonts w:ascii="Calibri Light" w:hAnsi="Calibri Light" w:eastAsia="宋体"/>
+          <w:rFonts w:ascii="Calibri Light" w:hAnsi="Calibri Light"/>
           <w:b/>
           <w:bCs/>
           <w:sz w:val="72"/>
@@ -283,11 +283,9 @@
       </w:r>
     </w:p>
     <w:p>
-      <w:bookmarkStart w:id="0" w:name="_GoBack"/>
-      <w:bookmarkEnd w:id="0"/>
-      <w:r>
-        <w:rPr>
-          <w:rFonts w:ascii="Calibri" w:hAnsi="Calibri" w:eastAsia="宋体"/>
+      <w:r>
+        <w:rPr>
+          <w:rFonts w:ascii="Calibri" w:hAnsi="Calibri" w:eastAsia="宋体" w:cs="Times New Roman"/>
           <w:kern w:val="2"/>
           <w:sz w:val="21"/>
           <w:szCs w:val="22"/>
@@ -302,15 +300,13 @@
               <o:lock v:ext="edit" position="f" selection="f" grouping="f" rotation="f" cropping="f" text="f" aspectratio="f"/>
             </v:rect>
             <v:roundrect id="圆角矩形 25" o:spid="_x0000_s1028" style="position:absolute;left:6212;top:8160;height:1791;width:1906;rotation:0f;" o:ole="f" fillcolor="#FFDB9C" filled="t" o:preferrelative="t" stroked="t" coordsize="21600,21600" arcsize="16.6666666666667%">
-              <v:fill type="gradient" on="t" color2="#FFFFFF" o:opacity2="100%" colors="0f #FFDB9C;32768f #FFD58E;65536f #FFD079;" angle="180" focus="0%" focussize="0f,0f" focusposition="0f,0f" method="linear sigma" rotate="t">
-                <o:fill type="gradientUnscaled" v:ext="backwardCompatible"/>
-              </v:fill>
-              <v:stroke weight="0.5pt" color="#FFC000" color2="#FFFFFF" miterlimit="2"/>
+              <v:fill type="gradient" on="t" color2="#FFFFFF" colors="0f #FFDB9C;32768f #FFD58E;65536f #FFD079;" focus="0%" focussize="0f,0f" focusposition="0f,0f" rotate="t"/>
+              <v:stroke color="#FFC000" color2="#FFFFFF" miterlimit="2"/>
               <v:imagedata gain="65536f" blacklevel="0f" gamma="0"/>
               <o:lock v:ext="edit" position="f" selection="f" grouping="f" rotation="f" cropping="f" text="f" aspectratio="f"/>
             </v:roundrect>
             <v:shape id="矩形标注 12" o:spid="_x0000_s1029" type="#_x0000_t61" style="position:absolute;left:6695;top:6875;height:848;width:1514;rotation:0f;" o:ole="f" fillcolor="#FFF2CC" filled="t" o:preferrelative="t" stroked="t" coordorigin="0,0" coordsize="21600,21600" adj="5916,27116">
-              <v:stroke weight="1pt" color="#FFE599" color2="#FFFFFF" miterlimit="2"/>
+              <v:stroke color="#FFE599" color2="#FFFFFF" miterlimit="2"/>
               <v:imagedata gain="65536f" blacklevel="0f" gamma="0"/>
               <o:lock v:ext="edit" position="f" selection="f" grouping="f" rotation="f" cropping="f" text="f" aspectratio="f"/>
               <v:textbox>
@@ -363,23 +359,23 @@
               </v:textbox>
             </v:shape>
             <v:rect id="矩形 16" o:spid="_x0000_s1030" style="position:absolute;left:435;top:2852;height:1439;width:6073;rotation:0f;" o:ole="f" fillcolor="#F7CAAC" filled="t" o:preferrelative="t" stroked="t" coordsize="21600,21600">
-              <v:stroke weight="1pt" color="#C9C9C9" color2="#FFFFFF" miterlimit="2"/>
+              <v:stroke color="#C9C9C9" color2="#FFFFFF" miterlimit="2"/>
               <v:imagedata gain="65536f" blacklevel="0f" gamma="0"/>
               <o:lock v:ext="edit" position="f" selection="f" grouping="f" rotation="f" cropping="f" text="f" aspectratio="f"/>
             </v:rect>
             <v:roundrect id="圆角矩形 14" o:spid="_x0000_s1031" style="position:absolute;left:2123;top:3187;height:949;width:1286;rotation:0f;" o:ole="f" fillcolor="#5B9BD5" filled="t" o:preferrelative="t" stroked="t" coordsize="21600,21600" arcsize="16.6666666666667%">
-              <v:stroke weight="1pt" color="#42719B" color2="#FFFFFF" miterlimit="2"/>
+              <v:stroke color="#42719B" color2="#FFFFFF" miterlimit="2"/>
               <v:imagedata gain="65536f" blacklevel="0f" gamma="0"/>
               <o:lock v:ext="edit" position="f" selection="f" grouping="f" rotation="f" cropping="f" text="f" aspectratio="f"/>
               <v:textbox>
                 <w:txbxContent>
                   <w:p>
                     <w:pPr>
-                      <w:pStyle w:val="7"/>
+                      <w:pStyle w:val="9"/>
                       <w:spacing w:before="0" w:beforeAutospacing="0" w:after="0" w:afterAutospacing="0"/>
                       <w:jc w:val="center"/>
                       <w:rPr>
-                        <w:rFonts w:hint="eastAsia" w:cs="Times New Roman"/>
+                        <w:rFonts w:cs="Times New Roman"/>
                         <w:kern w:val="2"/>
                         <w:sz w:val="18"/>
                         <w:szCs w:val="18"/>
@@ -397,7 +393,7 @@
                   </w:p>
                   <w:p>
                     <w:pPr>
-                      <w:pStyle w:val="7"/>
+                      <w:pStyle w:val="9"/>
                       <w:spacing w:before="0" w:beforeAutospacing="0" w:after="0" w:afterAutospacing="0"/>
                       <w:jc w:val="center"/>
                       <w:rPr>
@@ -419,7 +415,7 @@
               </v:textbox>
             </v:roundrect>
             <v:roundrect id="圆角矩形 13" o:spid="_x0000_s1032" style="position:absolute;left:675;top:3191;height:948;width:1259;rotation:0f;" o:ole="f" fillcolor="#5B9BD5" filled="t" o:preferrelative="t" stroked="t" coordsize="21600,21600" arcsize="16.6666666666667%">
-              <v:stroke weight="1pt" color="#42719B" color2="#FFFFFF" miterlimit="2"/>
+              <v:stroke color="#42719B" color2="#FFFFFF" miterlimit="2"/>
               <v:imagedata gain="65536f" blacklevel="0f" gamma="0"/>
               <o:lock v:ext="edit" position="f" selection="f" grouping="f" rotation="f" cropping="f" text="f" aspectratio="f"/>
               <v:textbox>
@@ -428,7 +424,6 @@
                     <w:pPr>
                       <w:jc w:val="center"/>
                       <w:rPr>
-                        <w:rFonts w:hint="eastAsia"/>
                         <w:sz w:val="18"/>
                         <w:szCs w:val="18"/>
                       </w:rPr>
@@ -463,18 +458,18 @@
               </v:textbox>
             </v:roundrect>
             <v:roundrect id="圆角矩形 15" o:spid="_x0000_s1033" style="position:absolute;left:3565;top:3197;height:942;width:1283;rotation:0f;" o:ole="f" fillcolor="#5B9BD5" filled="t" o:preferrelative="t" stroked="t" coordsize="21600,21600" arcsize="16.6666666666667%">
-              <v:stroke weight="1pt" color="#42719B" color2="#FFFFFF" miterlimit="2"/>
+              <v:stroke color="#42719B" color2="#FFFFFF" miterlimit="2"/>
               <v:imagedata gain="65536f" blacklevel="0f" gamma="0"/>
               <o:lock v:ext="edit" position="f" selection="f" grouping="f" rotation="f" cropping="f" text="f" aspectratio="f"/>
               <v:textbox>
                 <w:txbxContent>
                   <w:p>
                     <w:pPr>
-                      <w:pStyle w:val="7"/>
+                      <w:pStyle w:val="9"/>
                       <w:spacing w:before="0" w:beforeAutospacing="0" w:after="0" w:afterAutospacing="0"/>
                       <w:jc w:val="center"/>
                       <w:rPr>
-                        <w:rFonts w:hint="eastAsia" w:cs="Times New Roman"/>
+                        <w:rFonts w:cs="Times New Roman"/>
                         <w:sz w:val="18"/>
                         <w:szCs w:val="18"/>
                       </w:rPr>
@@ -490,7 +485,7 @@
                   </w:p>
                   <w:p>
                     <w:pPr>
-                      <w:pStyle w:val="7"/>
+                      <w:pStyle w:val="9"/>
                       <w:spacing w:before="0" w:beforeAutospacing="0" w:after="0" w:afterAutospacing="0"/>
                       <w:jc w:val="center"/>
                       <w:rPr>
@@ -511,18 +506,18 @@
               </v:textbox>
             </v:roundrect>
             <v:roundrect id="圆角矩形 17" o:spid="_x0000_s1034" style="position:absolute;left:5006;top:3197;height:946;width:1283;rotation:0f;" o:ole="f" fillcolor="#5B9BD5" filled="t" o:preferrelative="t" stroked="t" coordsize="21600,21600" arcsize="16.6666666666667%">
-              <v:stroke weight="1pt" color="#42719B" color2="#FFFFFF" miterlimit="2"/>
+              <v:stroke color="#42719B" color2="#FFFFFF" miterlimit="2"/>
               <v:imagedata gain="65536f" blacklevel="0f" gamma="0"/>
               <o:lock v:ext="edit" position="f" selection="f" grouping="f" rotation="f" cropping="f" text="f" aspectratio="f"/>
               <v:textbox>
                 <w:txbxContent>
                   <w:p>
                     <w:pPr>
-                      <w:pStyle w:val="7"/>
+                      <w:pStyle w:val="9"/>
                       <w:spacing w:before="0" w:beforeAutospacing="0" w:after="0" w:afterAutospacing="0"/>
                       <w:jc w:val="center"/>
                       <w:rPr>
-                        <w:rFonts w:hint="eastAsia" w:cs="Times New Roman"/>
+                        <w:rFonts w:cs="Times New Roman"/>
                         <w:sz w:val="18"/>
                         <w:szCs w:val="18"/>
                       </w:rPr>
@@ -538,7 +533,7 @@
                   </w:p>
                   <w:p>
                     <w:pPr>
-                      <w:pStyle w:val="7"/>
+                      <w:pStyle w:val="9"/>
                       <w:spacing w:before="0" w:beforeAutospacing="0" w:after="0" w:afterAutospacing="0"/>
                       <w:jc w:val="center"/>
                       <w:rPr>
@@ -559,14 +554,14 @@
               </v:textbox>
             </v:roundrect>
             <v:roundrect id="圆角矩形 18" o:spid="_x0000_s1035" style="position:absolute;left:2633;top:2579;height:476;width:1871;rotation:0f;" o:ole="f" fillcolor="#5B9BD5" filled="t" o:preferrelative="t" stroked="t" coordsize="21600,21600" arcsize="16.6666666666667%">
-              <v:stroke weight="1pt" color="#42719B" color2="#FFFFFF" miterlimit="2"/>
+              <v:stroke color="#42719B" color2="#FFFFFF" miterlimit="2"/>
               <v:imagedata gain="65536f" blacklevel="0f" gamma="0"/>
               <o:lock v:ext="edit" position="f" selection="f" grouping="f" rotation="f" cropping="f" text="f" aspectratio="f"/>
               <v:textbox>
                 <w:txbxContent>
                   <w:p>
                     <w:pPr>
-                      <w:pStyle w:val="7"/>
+                      <w:pStyle w:val="9"/>
                       <w:spacing w:before="0" w:beforeAutospacing="0" w:after="0" w:afterAutospacing="0"/>
                       <w:jc w:val="center"/>
                       <w:rPr>
@@ -595,7 +590,7 @@
               </v:textbox>
             </v:roundrect>
             <v:rect id="矩形 20" o:spid="_x0000_s1036" style="position:absolute;left:2123;top:104;height:636;width:1327;rotation:0f;" o:ole="f" fillcolor="#5B9BD5" filled="t" o:preferrelative="t" stroked="t" coordsize="21600,21600">
-              <v:stroke weight="1pt" color="#42719B" color2="#FFFFFF" miterlimit="2"/>
+              <v:stroke color="#42719B" color2="#FFFFFF" miterlimit="2"/>
               <v:imagedata gain="65536f" blacklevel="0f" gamma="0"/>
               <o:lock v:ext="edit" position="f" selection="f" grouping="f" rotation="f" cropping="f" text="f" aspectratio="f"/>
               <v:textbox>
@@ -628,14 +623,14 @@
               </v:textbox>
             </v:rect>
             <v:rect id="矩形 22" o:spid="_x0000_s1037" style="position:absolute;left:4151;top:104;height:635;width:1327;rotation:0f;" o:ole="f" fillcolor="#5B9BD5" filled="t" o:preferrelative="t" stroked="t" coordsize="21600,21600">
-              <v:stroke weight="1pt" color="#42719B" color2="#FFFFFF" miterlimit="2"/>
+              <v:stroke color="#42719B" color2="#FFFFFF" miterlimit="2"/>
               <v:imagedata gain="65536f" blacklevel="0f" gamma="0"/>
               <o:lock v:ext="edit" position="f" selection="f" grouping="f" rotation="f" cropping="f" text="f" aspectratio="f"/>
               <v:textbox>
                 <w:txbxContent>
                   <w:p>
                     <w:pPr>
-                      <w:pStyle w:val="7"/>
+                      <w:pStyle w:val="9"/>
                       <w:spacing w:before="0" w:beforeAutospacing="0" w:after="0" w:afterAutospacing="0"/>
                       <w:jc w:val="center"/>
                       <w:rPr>
@@ -657,7 +652,7 @@
               </v:textbox>
             </v:rect>
             <v:roundrect id="圆角矩形 6" o:spid="_x0000_s1038" style="position:absolute;left:336;top:8161;height:1791;width:735;rotation:0f;" o:ole="f" fillcolor="#A5A5A5" filled="t" o:preferrelative="t" stroked="t" coordsize="21600,21600" arcsize="16.6666666666667%">
-              <v:stroke weight="1.5pt" color="#FFFFFF" color2="#FFFFFF" miterlimit="2"/>
+              <v:stroke color="#FFFFFF" color2="#FFFFFF" miterlimit="2"/>
               <v:imagedata gain="65536f" blacklevel="0f" gamma="0"/>
               <o:lock v:ext="edit" position="f" selection="f" grouping="f" rotation="f" cropping="f" text="f" aspectratio="f"/>
               <v:textbox>
@@ -666,7 +661,6 @@
                     <w:pPr>
                       <w:jc w:val="center"/>
                       <w:rPr>
-                        <w:rFonts w:hint="eastAsia"/>
                         <w:sz w:val="18"/>
                         <w:szCs w:val="18"/>
                       </w:rPr>
@@ -684,7 +678,6 @@
                     <w:pPr>
                       <w:jc w:val="center"/>
                       <w:rPr>
-                        <w:rFonts w:hint="eastAsia"/>
                         <w:sz w:val="18"/>
                         <w:szCs w:val="18"/>
                       </w:rPr>
@@ -702,7 +695,6 @@
                     <w:pPr>
                       <w:jc w:val="center"/>
                       <w:rPr>
-                        <w:rFonts w:hint="eastAsia"/>
                         <w:sz w:val="18"/>
                         <w:szCs w:val="18"/>
                       </w:rPr>
@@ -737,14 +729,14 @@
               </v:textbox>
             </v:roundrect>
             <v:shape id="圆柱形 26" o:spid="_x0000_s1039" type="#_x0000_t22" style="position:absolute;left:6299;top:8563;height:1204;width:860;rotation:0f;" o:ole="f" fillcolor="#BF9000" filled="t" o:preferrelative="t" stroked="t" coordorigin="0,0" coordsize="21600,21600" adj="5400">
-              <v:stroke weight="1pt" color="#7F6000" color2="#FFFFFF" miterlimit="2"/>
+              <v:stroke color="#7F6000" color2="#FFFFFF" miterlimit="2"/>
               <v:imagedata gain="65536f" blacklevel="0f" gamma="0"/>
               <o:lock v:ext="edit" position="f" selection="f" grouping="f" rotation="f" cropping="f" text="f" aspectratio="f"/>
               <v:textbox>
                 <w:txbxContent>
                   <w:p>
                     <w:pPr>
-                      <w:pStyle w:val="7"/>
+                      <w:pStyle w:val="9"/>
                       <w:spacing w:before="0" w:beforeAutospacing="0" w:after="0" w:afterAutospacing="0"/>
                       <w:jc w:val="center"/>
                       <w:rPr>
@@ -767,14 +759,14 @@
               </v:textbox>
             </v:shape>
             <v:shape id="圆柱形 28" o:spid="_x0000_s1040" type="#_x0000_t22" style="position:absolute;left:7215;top:8566;height:1201;width:832;rotation:0f;" o:ole="f" fillcolor="#BF9000" filled="t" o:preferrelative="t" stroked="t" coordorigin="0,0" coordsize="21600,21600" adj="5400">
-              <v:stroke weight="1pt" color="#7F6000" color2="#FFFFFF" miterlimit="2"/>
+              <v:stroke color="#7F6000" color2="#FFFFFF" miterlimit="2"/>
               <v:imagedata gain="65536f" blacklevel="0f" gamma="0"/>
               <o:lock v:ext="edit" position="f" selection="f" grouping="f" rotation="f" cropping="f" text="f" aspectratio="f"/>
               <v:textbox>
                 <w:txbxContent>
                   <w:p>
                     <w:pPr>
-                      <w:pStyle w:val="7"/>
+                      <w:pStyle w:val="9"/>
                       <w:spacing w:before="0" w:beforeAutospacing="0" w:after="0" w:afterAutospacing="0"/>
                       <w:jc w:val="center"/>
                       <w:rPr>
@@ -796,7 +788,7 @@
               </v:textbox>
             </v:shape>
             <v:rect id="矩形 29" o:spid="_x0000_s1041" style="position:absolute;left:6579;top:7947;height:493;width:1214;rotation:0f;" o:ole="f" fillcolor="#5B9BD5" filled="t" o:preferrelative="t" stroked="t" coordsize="21600,21600">
-              <v:stroke weight="1pt" color="#42719B" color2="#FFFFFF" miterlimit="2"/>
+              <v:stroke color="#42719B" color2="#FFFFFF" miterlimit="2"/>
               <v:imagedata gain="65536f" blacklevel="0f" gamma="0"/>
               <o:lock v:ext="edit" position="f" selection="f" grouping="f" rotation="f" cropping="f" text="f" aspectratio="f"/>
               <v:textbox>
@@ -821,9 +813,9 @@
                 </w:txbxContent>
               </v:textbox>
             </v:rect>
-            <v:shape id="云形 27" o:spid="_x0000_s1042" type="" style="position:absolute;left:3509;top:10605;height:777;width:1497;rotation:0f;" o:ole="f" fillcolor="#5B9BD5" filled="t" o:preferrelative="t" stroked="t" coordorigin="0,0" coordsize="205256,106615" path="m18530,35464wa17483,7039,81655,52399,18530,35464,58910,8022,51286,2910,101964,38780,58910,8022,88160,4877,82379,367,123857,29711,88160,4877,114793,2913,103773,514,149927,33066,114793,2913,148653,11458,119766,11281,170444,47179,148653,11458,164645,40656,114423,36750,178803,82258,164645,40656,148997,82195,94029,62481,149001,101311,148997,82195,113037,100364,53241,66170,117403,111654,113037,100364,65639,106870,18027,56015,91387,108053,65639,106870,30074,101312,8098,72130,49530,101340,30074,101312,18763,73965,4126,45257,45414,74601,18763,73965,23666,45278xe">
+            <v:shape id="云形 27" o:spid="_x0000_s1042" o:spt="100" type="" style="position:absolute;left:3509;top:10605;height:777;width:1497;rotation:0f;" o:ole="f" fillcolor="#5B9BD5" filled="t" o:preferrelative="t" stroked="t" coordorigin="0,0" coordsize="205256,106615" adj="0,0" path="m18530,35464wa17483,7039,81655,52399,18530,35464,58910,8022,51286,2910,101964,38780,58910,8022,88160,4877,82379,367,123857,29711,88160,4877,114793,2913,103773,514,149927,33066,114793,2913,148653,11458,119766,11281,170444,47179,148653,11458,164645,40656,114423,36750,178803,82258,164645,40656,148997,82195,94029,62481,149001,101311,148997,82195,113037,100364,53241,66170,117403,111654,113037,100364,65639,106870,18027,56015,91387,108053,65639,106870,30074,101312,8098,72130,49530,101340,30074,101312,18763,73965,4126,45257,45414,74601,18763,73965,23666,45278xe">
               <v:path textboxrect="0,0,205256,106615"/>
-              <v:stroke weight="1pt" color="#42719B" color2="#FFFFFF" miterlimit="2"/>
+              <v:stroke color="#42719B" color2="#FFFFFF" miterlimit="2"/>
               <v:imagedata gain="65536f" blacklevel="0f" gamma="0"/>
               <o:lock v:ext="edit" position="f" selection="f" grouping="f" rotation="f" cropping="f" text="f" aspectratio="f"/>
               <v:textbox>
@@ -832,14 +824,14 @@
                     <w:pPr>
                       <w:jc w:val="center"/>
                       <w:rPr>
-                        <w:rFonts w:ascii="宋体" w:hAnsi="宋体" w:eastAsia="宋体"/>
+                        <w:rFonts w:ascii="宋体" w:hAnsi="宋体"/>
                         <w:sz w:val="18"/>
                         <w:szCs w:val="18"/>
                       </w:rPr>
                     </w:pPr>
                     <w:r>
                       <w:rPr>
-                        <w:rFonts w:hint="eastAsia" w:ascii="宋体" w:hAnsi="宋体" w:eastAsia="宋体"/>
+                        <w:rFonts w:hint="eastAsia" w:ascii="宋体" w:hAnsi="宋体"/>
                         <w:sz w:val="18"/>
                         <w:szCs w:val="18"/>
                       </w:rPr>
@@ -850,19 +842,19 @@
               </v:textbox>
             </v:shape>
             <v:shape id="直接箭头连接符 31" o:spid="_x0000_s1043" type="#_x0000_t32" style="position:absolute;left:4258;top:9951;flip:y;height:698;width:2907;rotation:0f;" o:ole="f" fillcolor="#FFFFFF" filled="t" o:preferrelative="t" stroked="t" coordorigin="0,0" coordsize="21600,21600">
-              <v:stroke weight="0.5pt" color="#5B9BD5" color2="#FFFFFF" miterlimit="2" endarrow="block"/>
+              <v:stroke color="#5B9BD5" color2="#FFFFFF" miterlimit="2" endarrow="block"/>
               <v:imagedata gain="65536f" blacklevel="0f" gamma="0"/>
               <o:lock v:ext="edit" position="f" selection="f" grouping="f" rotation="f" cropping="f" text="f" aspectratio="f"/>
             </v:shape>
             <v:shape id="椭圆 32" o:spid="_x0000_s1044" type="#_x0000_t3" style="position:absolute;left:2665;top:12621;height:889;width:900;rotation:0f;" o:ole="f" fillcolor="#5B9BD5" filled="t" o:preferrelative="t" stroked="t" coordorigin="0,0" coordsize="21600,21600">
-              <v:stroke weight="1pt" color="#42719B" color2="#FFFFFF" miterlimit="2"/>
+              <v:stroke color="#42719B" color2="#FFFFFF" miterlimit="2"/>
               <v:imagedata gain="65536f" blacklevel="0f" gamma="0"/>
               <o:lock v:ext="edit" position="f" selection="f" grouping="f" rotation="f" cropping="f" text="f" aspectratio="f"/>
               <v:textbox>
                 <w:txbxContent>
                   <w:p>
                     <w:pPr>
-                      <w:pStyle w:val="7"/>
+                      <w:pStyle w:val="9"/>
                       <w:spacing w:before="0" w:beforeAutospacing="0" w:after="0" w:afterAutospacing="0"/>
                       <w:rPr>
                         <w:sz w:val="15"/>
@@ -882,14 +874,14 @@
               </v:textbox>
             </v:shape>
             <v:shape id="椭圆 35" o:spid="_x0000_s1045" type="#_x0000_t3" style="position:absolute;left:3918;top:12623;height:887;width:899;rotation:0f;" o:ole="f" fillcolor="#5B9BD5" filled="t" o:preferrelative="t" stroked="t" coordorigin="0,0" coordsize="21600,21600">
-              <v:stroke weight="1pt" color="#42719B" color2="#FFFFFF" miterlimit="2"/>
+              <v:stroke color="#42719B" color2="#FFFFFF" miterlimit="2"/>
               <v:imagedata gain="65536f" blacklevel="0f" gamma="0"/>
               <o:lock v:ext="edit" position="f" selection="f" grouping="f" rotation="f" cropping="f" text="f" aspectratio="f"/>
               <v:textbox>
                 <w:txbxContent>
                   <w:p>
                     <w:pPr>
-                      <w:pStyle w:val="7"/>
+                      <w:pStyle w:val="9"/>
                       <w:spacing w:before="0" w:beforeAutospacing="0" w:after="0" w:afterAutospacing="0"/>
                       <w:rPr>
                         <w:sz w:val="15"/>
@@ -909,14 +901,14 @@
               </v:textbox>
             </v:shape>
             <v:shape id="椭圆 36" o:spid="_x0000_s1046" type="#_x0000_t3" style="position:absolute;left:5147;top:12624;height:886;width:899;rotation:0f;" o:ole="f" fillcolor="#5B9BD5" filled="t" o:preferrelative="t" stroked="t" coordorigin="0,0" coordsize="21600,21600">
-              <v:stroke weight="1pt" color="#42719B" color2="#FFFFFF" miterlimit="2"/>
+              <v:stroke color="#42719B" color2="#FFFFFF" miterlimit="2"/>
               <v:imagedata gain="65536f" blacklevel="0f" gamma="0"/>
               <o:lock v:ext="edit" position="f" selection="f" grouping="f" rotation="f" cropping="f" text="f" aspectratio="f"/>
               <v:textbox>
                 <w:txbxContent>
                   <w:p>
                     <w:pPr>
-                      <w:pStyle w:val="7"/>
+                      <w:pStyle w:val="9"/>
                       <w:spacing w:before="0" w:beforeAutospacing="0" w:after="0" w:afterAutospacing="0"/>
                       <w:rPr>
                         <w:sz w:val="15"/>
@@ -936,7 +928,7 @@
               </v:textbox>
             </v:shape>
             <v:roundrect id="圆角矩形 37" o:spid="_x0000_s1047" style="position:absolute;left:2142;top:11789;height:479;width:4366;rotation:0f;" o:ole="f" fillcolor="#5B9BD5" filled="t" o:preferrelative="t" stroked="t" coordsize="21600,21600" arcsize="16.6666666666667%">
-              <v:stroke weight="1pt" color="#42719B" color2="#FFFFFF" miterlimit="2"/>
+              <v:stroke color="#42719B" color2="#FFFFFF" miterlimit="2"/>
               <v:imagedata gain="65536f" blacklevel="0f" gamma="0"/>
               <o:lock v:ext="edit" position="f" selection="f" grouping="f" rotation="f" cropping="f" text="f" aspectratio="f"/>
               <v:textbox>
@@ -977,27 +969,27 @@
               </v:textbox>
             </v:roundrect>
             <v:shape id="直接箭头连接符 38" o:spid="_x0000_s1048" type="#_x0000_t32" style="position:absolute;left:3135;top:12267;flip:y;height:424;width:1190;rotation:0f;" o:ole="f" fillcolor="#FFFFFF" filled="t" o:preferrelative="t" stroked="t" coordorigin="0,0" coordsize="21600,21600">
-              <v:stroke weight="0.5pt" color="#5B9BD5" color2="#FFFFFF" miterlimit="2" endarrow="block"/>
+              <v:stroke color="#5B9BD5" color2="#FFFFFF" miterlimit="2" endarrow="block"/>
               <v:imagedata gain="65536f" blacklevel="0f" gamma="0"/>
               <o:lock v:ext="edit" position="f" selection="f" grouping="f" rotation="f" cropping="f" text="f" aspectratio="f"/>
             </v:shape>
             <v:shape id="直接箭头连接符 39" o:spid="_x0000_s1049" type="#_x0000_t32" style="position:absolute;left:4325;top:12267;flip:x y;height:425;width:42;rotation:0f;" o:ole="f" fillcolor="#FFFFFF" filled="t" o:preferrelative="t" stroked="t" coordorigin="0,0" coordsize="21600,21600">
-              <v:stroke weight="0.5pt" color="#5B9BD5" color2="#FFFFFF" miterlimit="2" endarrow="block"/>
+              <v:stroke color="#5B9BD5" color2="#FFFFFF" miterlimit="2" endarrow="block"/>
               <v:imagedata gain="65536f" blacklevel="0f" gamma="0"/>
               <o:lock v:ext="edit" position="f" selection="f" grouping="f" rotation="f" cropping="f" text="f" aspectratio="f"/>
             </v:shape>
             <v:shape id="直接箭头连接符 40" o:spid="_x0000_s1050" type="#_x0000_t32" style="position:absolute;left:4325;top:12267;flip:x y;height:425;width:1272;rotation:0f;" o:ole="f" fillcolor="#FFFFFF" filled="t" o:preferrelative="t" stroked="t" coordorigin="0,0" coordsize="21600,21600">
-              <v:stroke weight="0.5pt" color="#5B9BD5" color2="#FFFFFF" miterlimit="2" endarrow="block"/>
+              <v:stroke color="#5B9BD5" color2="#FFFFFF" miterlimit="2" endarrow="block"/>
               <v:imagedata gain="65536f" blacklevel="0f" gamma="0"/>
               <o:lock v:ext="edit" position="f" selection="f" grouping="f" rotation="f" cropping="f" text="f" aspectratio="f"/>
             </v:shape>
             <v:shape id="直接箭头连接符 41" o:spid="_x0000_s1051" type="#_x0000_t32" style="position:absolute;left:4258;top:11381;flip:x y;height:408;width:67;rotation:0f;" o:ole="f" fillcolor="#FFFFFF" filled="t" o:preferrelative="t" stroked="t" coordorigin="0,0" coordsize="21600,21600">
-              <v:stroke weight="0.5pt" color="#5B9BD5" color2="#FFFFFF" miterlimit="2" endarrow="block"/>
+              <v:stroke color="#5B9BD5" color2="#FFFFFF" miterlimit="2" endarrow="block"/>
               <v:imagedata gain="65536f" blacklevel="0f" gamma="0"/>
               <o:lock v:ext="edit" position="f" selection="f" grouping="f" rotation="f" cropping="f" text="f" aspectratio="f"/>
             </v:shape>
             <v:shape id="左箭头标注 43" o:spid="_x0000_s1052" type="#_x0000_t77" style="position:absolute;left:5006;top:8724;height:605;width:1206;rotation:0f;" o:ole="f" fillcolor="#A8D08C" filled="t" o:preferrelative="t" stroked="t" coordorigin="0,0" coordsize="21600,21600" adj="6292,5400,2712,8100">
-              <v:stroke weight="1pt" color="#548135" color2="#FFFFFF" miterlimit="2"/>
+              <v:stroke color="#548135" color2="#FFFFFF" miterlimit="2"/>
               <v:imagedata gain="65536f" blacklevel="0f" gamma="0"/>
               <o:lock v:ext="edit" position="f" selection="f" grouping="f" rotation="f" cropping="f" text="f" aspectratio="f"/>
               <v:textbox>
@@ -1024,15 +1016,13 @@
             <v:group id="组合 50" o:spid="_x0000_s1053" style="position:absolute;left:1182;top:7914;height:2038;width:3824;rotation:0f;" coordorigin="1182,7914" coordsize="3824,2038">
               <o:lock v:ext="edit" position="f" selection="f" grouping="f" rotation="f" cropping="f" text="f" aspectratio="f"/>
               <v:roundrect id="圆角矩形 10" o:spid="_x0000_s1054" style="position:absolute;left:1182;top:8160;height:1792;width:3824;rotation:0f;" o:ole="f" fillcolor="#B0CAE9" filled="t" o:preferrelative="t" stroked="t" coordsize="21600,21600" arcsize="16.6666666666667%">
-                <v:fill type="gradient" on="t" color2="#FFFFFF" o:opacity2="100%" colors="0f #B0CAE9;32768f #A2C1E4;65536f #91B8E4;" angle="180" focus="0%" focussize="0f,0f" focusposition="0f,0f" method="linear sigma" rotate="t">
-                  <o:fill type="gradientUnscaled" v:ext="backwardCompatible"/>
-                </v:fill>
-                <v:stroke weight="0.5pt" color="#5B9BD5" color2="#FFFFFF" miterlimit="2"/>
+                <v:fill type="gradient" on="t" color2="#FFFFFF" colors="0f #B0CAE9;32768f #A2C1E4;65536f #91B8E4;" focus="0%" focussize="0f,0f" focusposition="0f,0f" rotate="t"/>
+                <v:stroke color="#5B9BD5" color2="#FFFFFF" miterlimit="2"/>
                 <v:imagedata gain="65536f" blacklevel="0f" gamma="0"/>
                 <o:lock v:ext="edit" position="f" selection="f" grouping="f" rotation="f" cropping="f" text="f" aspectratio="f"/>
               </v:roundrect>
               <v:shape id="圆柱形 3" o:spid="_x0000_s1055" type="#_x0000_t22" style="position:absolute;left:1323;top:8562;height:1205;width:819;rotation:0f;" o:ole="f" fillcolor="#5B9BD5" filled="t" o:preferrelative="t" stroked="t" coordorigin="0,0" coordsize="21600,21600" adj="5400">
-                <v:stroke weight="1pt" color="#42719B" color2="#FFFFFF" miterlimit="2"/>
+                <v:stroke color="#42719B" color2="#FFFFFF" miterlimit="2"/>
                 <v:imagedata gain="65536f" blacklevel="0f" gamma="0"/>
                 <o:lock v:ext="edit" position="f" selection="f" grouping="f" rotation="f" cropping="f" text="f" aspectratio="f"/>
                 <v:textbox>
@@ -1065,14 +1055,14 @@
                 </v:textbox>
               </v:shape>
               <v:shape id="圆柱形 21" o:spid="_x0000_s1056" type="#_x0000_t22" style="position:absolute;left:2226;top:8562;height:1220;width:820;rotation:0f;" o:ole="f" fillcolor="#5B9BD5" filled="t" o:preferrelative="t" stroked="t" coordorigin="0,0" coordsize="21600,21600" adj="5400">
-                <v:stroke weight="1pt" color="#42719B" color2="#FFFFFF" miterlimit="2"/>
+                <v:stroke color="#42719B" color2="#FFFFFF" miterlimit="2"/>
                 <v:imagedata gain="65536f" blacklevel="0f" gamma="0"/>
                 <o:lock v:ext="edit" position="f" selection="f" grouping="f" rotation="f" cropping="f" text="f" aspectratio="f"/>
                 <v:textbox>
                   <w:txbxContent>
                     <w:p>
                       <w:pPr>
-                        <w:pStyle w:val="7"/>
+                        <w:pStyle w:val="9"/>
                         <w:spacing w:before="0" w:beforeAutospacing="0" w:after="0" w:afterAutospacing="0"/>
                         <w:jc w:val="center"/>
                         <w:rPr>
@@ -1094,14 +1084,14 @@
                 </v:textbox>
               </v:shape>
               <v:shape id="圆柱形 23" o:spid="_x0000_s1057" type="#_x0000_t22" style="position:absolute;left:3135;top:8565;height:1227;width:820;rotation:0f;" o:ole="f" fillcolor="#5B9BD5" filled="t" o:preferrelative="t" stroked="t" coordorigin="0,0" coordsize="21600,21600" adj="5400">
-                <v:stroke weight="1pt" color="#42719B" color2="#FFFFFF" miterlimit="2"/>
+                <v:stroke color="#42719B" color2="#FFFFFF" miterlimit="2"/>
                 <v:imagedata gain="65536f" blacklevel="0f" gamma="0"/>
                 <o:lock v:ext="edit" position="f" selection="f" grouping="f" rotation="f" cropping="f" text="f" aspectratio="f"/>
                 <v:textbox>
                   <w:txbxContent>
                     <w:p>
                       <w:pPr>
-                        <w:pStyle w:val="7"/>
+                        <w:pStyle w:val="9"/>
                         <w:spacing w:before="0" w:beforeAutospacing="0" w:after="0" w:afterAutospacing="0"/>
                         <w:jc w:val="center"/>
                         <w:rPr>
@@ -1122,14 +1112,14 @@
                 </v:textbox>
               </v:shape>
               <v:shape id="圆柱形 24" o:spid="_x0000_s1058" type="#_x0000_t22" style="position:absolute;left:4067;top:8565;height:1227;width:819;rotation:0f;" o:ole="f" fillcolor="#5B9BD5" filled="t" o:preferrelative="t" stroked="t" coordorigin="0,0" coordsize="21600,21600" adj="5400">
-                <v:stroke weight="1pt" color="#42719B" color2="#FFFFFF" miterlimit="2"/>
+                <v:stroke color="#42719B" color2="#FFFFFF" miterlimit="2"/>
                 <v:imagedata gain="65536f" blacklevel="0f" gamma="0"/>
                 <o:lock v:ext="edit" position="f" selection="f" grouping="f" rotation="f" cropping="f" text="f" aspectratio="f"/>
                 <v:textbox>
                   <w:txbxContent>
                     <w:p>
                       <w:pPr>
-                        <w:pStyle w:val="7"/>
+                        <w:pStyle w:val="9"/>
                         <w:spacing w:before="0" w:beforeAutospacing="0" w:after="0" w:afterAutospacing="0"/>
                         <w:jc w:val="center"/>
                         <w:rPr>
@@ -1150,7 +1140,7 @@
                 </v:textbox>
               </v:shape>
               <v:rect id="矩形 44" o:spid="_x0000_s1059" style="position:absolute;left:2499;top:7914;height:494;width:1214;rotation:0f;" o:ole="f" fillcolor="#5B9BD5" filled="t" o:preferrelative="t" stroked="t" coordsize="21600,21600">
-                <v:stroke weight="1pt" color="#42719B" color2="#FFFFFF" miterlimit="2"/>
+                <v:stroke color="#42719B" color2="#FFFFFF" miterlimit="2"/>
                 <v:imagedata gain="65536f" blacklevel="0f" gamma="0"/>
                 <o:lock v:ext="edit" position="f" selection="f" grouping="f" rotation="f" cropping="f" text="f" aspectratio="f"/>
                 <v:textbox>
@@ -1179,12 +1169,12 @@
             <v:group id="组合 49" o:spid="_x0000_s1060" style="position:absolute;left:1139;top:5435;height:1595;width:2370;rotation:0f;" coordorigin="675,5408" coordsize="2371,1594">
               <o:lock v:ext="edit" position="f" selection="f" grouping="f" rotation="f" cropping="f" text="f" aspectratio="f"/>
               <v:roundrect id="圆角矩形 45" o:spid="_x0000_s1061" style="position:absolute;left:675;top:5660;height:1342;width:2371;rotation:0f;" o:ole="f" fillcolor="#B3C6E7" filled="t" o:preferrelative="t" stroked="t" coordsize="21600,21600" arcsize="16.6666666666667%">
-                <v:stroke weight="1pt" color="#42719B" color2="#FFFFFF" miterlimit="2"/>
+                <v:stroke color="#42719B" color2="#FFFFFF" miterlimit="2"/>
                 <v:imagedata gain="65536f" blacklevel="0f" gamma="0"/>
                 <o:lock v:ext="edit" position="f" selection="f" grouping="f" rotation="f" cropping="f" text="f" aspectratio="f"/>
               </v:roundrect>
               <v:shape id="流程图: 卡片 46" o:spid="_x0000_s1062" type="#_x0000_t121" style="position:absolute;left:774;top:6025;height:849;width:1044;rotation:0f;" o:ole="f" fillcolor="#5B9BD5" filled="t" o:preferrelative="t" stroked="t" coordorigin="0,0" coordsize="21600,21600">
-                <v:stroke weight="1pt" color="#42719B" color2="#FFFFFF" miterlimit="2"/>
+                <v:stroke color="#42719B" color2="#FFFFFF" miterlimit="2"/>
                 <v:imagedata gain="65536f" blacklevel="0f" gamma="0"/>
                 <o:lock v:ext="edit" position="f" selection="f" grouping="f" rotation="f" cropping="f" text="f" aspectratio="f"/>
                 <v:textbox>
@@ -1193,7 +1183,6 @@
                       <w:pPr>
                         <w:jc w:val="center"/>
                         <w:rPr>
-                          <w:rFonts w:hint="eastAsia"/>
                           <w:sz w:val="18"/>
                           <w:szCs w:val="18"/>
                         </w:rPr>
@@ -1227,7 +1216,7 @@
                 </v:textbox>
               </v:shape>
               <v:shape id="流程图: 卡片 47" o:spid="_x0000_s1063" type="#_x0000_t121" style="position:absolute;left:1916;top:6026;height:849;width:1044;rotation:0f;" o:ole="f" fillcolor="#5B9BD5" filled="t" o:preferrelative="t" stroked="t" coordorigin="0,0" coordsize="21600,21600">
-                <v:stroke weight="1pt" color="#42719B" color2="#FFFFFF" miterlimit="2"/>
+                <v:stroke color="#42719B" color2="#FFFFFF" miterlimit="2"/>
                 <v:imagedata gain="65536f" blacklevel="0f" gamma="0"/>
                 <o:lock v:ext="edit" position="f" selection="f" grouping="f" rotation="f" cropping="f" text="f" aspectratio="f"/>
                 <v:textbox>
@@ -1236,7 +1225,6 @@
                       <w:pPr>
                         <w:jc w:val="center"/>
                         <w:rPr>
-                          <w:rFonts w:hint="eastAsia"/>
                           <w:sz w:val="18"/>
                           <w:szCs w:val="18"/>
                         </w:rPr>
@@ -1270,14 +1258,14 @@
                 </v:textbox>
               </v:shape>
               <v:rect id="矩形 48" o:spid="_x0000_s1064" style="position:absolute;left:1285;top:5408;height:494;width:1214;rotation:0f;" o:ole="f" fillcolor="#5B9BD5" filled="t" o:preferrelative="t" stroked="t" coordsize="21600,21600">
-                <v:stroke weight="1pt" color="#42719B" color2="#FFFFFF" miterlimit="2"/>
+                <v:stroke color="#42719B" color2="#FFFFFF" miterlimit="2"/>
                 <v:imagedata gain="65536f" blacklevel="0f" gamma="0"/>
                 <o:lock v:ext="edit" position="f" selection="f" grouping="f" rotation="f" cropping="f" text="f" aspectratio="f"/>
                 <v:textbox>
                   <w:txbxContent>
                     <w:p>
                       <w:pPr>
-                        <w:pStyle w:val="7"/>
+                        <w:pStyle w:val="9"/>
                         <w:spacing w:before="0" w:beforeAutospacing="0" w:after="0" w:afterAutospacing="0"/>
                         <w:jc w:val="center"/>
                       </w:pPr>
@@ -1297,22 +1285,22 @@
             </v:group>
             <v:group id="组合 58" o:spid="_x0000_s1065" style="position:absolute;left:3740;top:5436;height:1594;width:2370;rotation:0f;" coordorigin="2938,4942" coordsize="2370,1594">
               <o:lock v:ext="edit" position="f" selection="f" grouping="f" rotation="f" cropping="f" text="f" aspectratio="f"/>
-              <v:group id="组合 51" o:spid="_x0000_s1066" style="position:absolute;left:2938;top:4942;height:1594;width:2370;rotation:0f;" coordorigin="0,0" coordsize="2370,1594">
+              <v:group id="组合 51" o:spid="_x0000_s1066" style="position:absolute;left:2938;top:4942;height:1594;width:2370;rotation:0f;" coordorigin="0,0" coordsize="0,0">
                 <o:lock v:ext="edit" position="f" selection="f" grouping="f" rotation="f" cropping="f" text="f" aspectratio="f"/>
                 <v:roundrect id="圆角矩形 52" o:spid="_x0000_s1067" style="position:absolute;left:0;top:252;height:1342;width:2370;rotation:0f;" o:ole="f" fillcolor="#B3C6E7" filled="t" o:preferrelative="t" stroked="t" coordsize="21600,21600" arcsize="16.6666666666667%">
-                  <v:stroke weight="1pt" color="#42719B" color2="#FFFFFF" miterlimit="2"/>
+                  <v:stroke color="#42719B" color2="#FFFFFF" miterlimit="2"/>
                   <v:imagedata gain="65536f" blacklevel="0f" gamma="0"/>
                   <o:lock v:ext="edit" position="f" selection="f" grouping="f" rotation="f" cropping="f" text="f" aspectratio="f"/>
                 </v:roundrect>
                 <v:rect id="矩形 55" o:spid="_x0000_s1068" style="position:absolute;left:610;top:0;height:494;width:1213;rotation:0f;" o:ole="f" fillcolor="#5B9BD5" filled="t" o:preferrelative="t" stroked="t" coordsize="21600,21600">
-                  <v:stroke weight="1pt" color="#42719B" color2="#FFFFFF" miterlimit="2"/>
+                  <v:stroke color="#42719B" color2="#FFFFFF" miterlimit="2"/>
                   <v:imagedata gain="65536f" blacklevel="0f" gamma="0"/>
                   <o:lock v:ext="edit" position="f" selection="f" grouping="f" rotation="f" cropping="f" text="f" aspectratio="f"/>
                   <v:textbox>
                     <w:txbxContent>
                       <w:p>
                         <w:pPr>
-                          <w:pStyle w:val="7"/>
+                          <w:pStyle w:val="9"/>
                           <w:spacing w:before="0" w:beforeAutospacing="0" w:after="0" w:afterAutospacing="0"/>
                           <w:jc w:val="center"/>
                         </w:pPr>
@@ -1337,9 +1325,9 @@
                   </v:textbox>
                 </v:rect>
               </v:group>
-              <v:shape id="剪去对角的矩形 56" o:spid="_x0000_s1069" type="" style="position:absolute;left:3041;top:5545;height:848;width:1043;rotation:0f;" o:ole="f" fillcolor="#5B9BD5" filled="t" o:preferrelative="t" stroked="t" coordorigin="0,0" coordsize="143172,116242" path="m0,0l123797,0,143172,19374,143172,116242,143172,116242,19374,116242,0,96867,0,0xe">
+              <v:shape id="剪去对角的矩形 56" o:spid="_x0000_s1069" o:spt="100" type="" style="position:absolute;left:3041;top:5545;height:848;width:1043;rotation:0f;" o:ole="f" fillcolor="#5B9BD5" filled="t" o:preferrelative="t" stroked="t" coordorigin="0,0" coordsize="143172,116242" adj="0,0" path="m0,0l123797,0,143172,19374,143172,116242,143172,116242,19374,116242,0,96867,0,0xe">
                 <v:path textboxrect="0,0,143172,116242"/>
-                <v:stroke weight="1pt" color="#42719B" color2="#FFFFFF" miterlimit="2"/>
+                <v:stroke color="#42719B" color2="#FFFFFF" miterlimit="2"/>
                 <v:imagedata gain="65536f" blacklevel="0f" gamma="0"/>
                 <o:lock v:ext="edit" position="f" selection="f" grouping="f" rotation="f" cropping="f" text="f" aspectratio="f"/>
                 <v:textbox>
@@ -1348,7 +1336,6 @@
                       <w:pPr>
                         <w:jc w:val="center"/>
                         <w:rPr>
-                          <w:rFonts w:hint="eastAsia"/>
                           <w:sz w:val="18"/>
                           <w:szCs w:val="18"/>
                         </w:rPr>
@@ -1381,9 +1368,9 @@
                   </w:txbxContent>
                 </v:textbox>
               </v:shape>
-              <v:shape id="剪去对角的矩形 57" o:spid="_x0000_s1070" type="" style="position:absolute;left:4151;top:5537;height:849;width:1043;rotation:0f;" o:ole="f" fillcolor="#5B9BD5" filled="t" o:preferrelative="t" stroked="t" coordorigin="0,0" coordsize="143083,116352" path="m0,0l123690,0,143083,19392,143083,116352,143083,116352,19392,116352,0,96959,0,0xe">
+              <v:shape id="剪去对角的矩形 57" o:spid="_x0000_s1070" o:spt="100" type="" style="position:absolute;left:4151;top:5537;height:849;width:1043;rotation:0f;" o:ole="f" fillcolor="#5B9BD5" filled="t" o:preferrelative="t" stroked="t" coordorigin="0,0" coordsize="143083,116352" adj="0,0" path="m0,0l123690,0,143083,19392,143083,116352,143083,116352,19392,116352,0,96959,0,0xe">
                 <v:path textboxrect="0,0,143083,116352"/>
-                <v:stroke weight="1pt" color="#42719B" color2="#FFFFFF" miterlimit="2"/>
+                <v:stroke color="#42719B" color2="#FFFFFF" miterlimit="2"/>
                 <v:imagedata gain="65536f" blacklevel="0f" gamma="0"/>
                 <o:lock v:ext="edit" position="f" selection="f" grouping="f" rotation="f" cropping="f" text="f" aspectratio="f"/>
                 <v:textbox>
@@ -1392,7 +1379,7 @@
                       <w:pPr>
                         <w:jc w:val="center"/>
                         <w:rPr>
-                          <w:rFonts w:hint="eastAsia" w:ascii="宋体" w:hAnsi="宋体"/>
+                          <w:rFonts w:ascii="宋体" w:hAnsi="宋体"/>
                           <w:sz w:val="18"/>
                           <w:szCs w:val="18"/>
                         </w:rPr>
@@ -1429,28 +1416,28 @@
               </v:shape>
             </v:group>
             <v:shape id="上箭头 59" o:spid="_x0000_s1071" type="#_x0000_t68" style="position:absolute;left:2156;top:7129;height:930;width:418;rotation:0f;" o:ole="f" fillcolor="#5B9BD5" filled="t" o:preferrelative="t" stroked="t" coordorigin="0,0" coordsize="21600,21600" adj="4847,5400">
-              <v:stroke weight="1pt" color="#42719B" color2="#FFFFFF" miterlimit="2"/>
+              <v:stroke color="#42719B" color2="#FFFFFF" miterlimit="2"/>
               <v:imagedata gain="65536f" blacklevel="0f" gamma="0"/>
               <o:lock v:ext="edit" position="f" selection="f" grouping="f" rotation="f" cropping="f" text="f" aspectratio="f"/>
             </v:shape>
             <v:shape id="上箭头 60" o:spid="_x0000_s1072" type="#_x0000_t68" style="position:absolute;left:4713;top:7128;height:931;width:446;rotation:0f;" o:ole="f" fillcolor="#5B9BD5" filled="t" o:preferrelative="t" stroked="t" coordorigin="0,0" coordsize="21600,21600" adj="5172,5400">
-              <v:stroke weight="1pt" color="#42719B" color2="#FFFFFF" miterlimit="2"/>
+              <v:stroke color="#42719B" color2="#FFFFFF" miterlimit="2"/>
               <v:imagedata gain="65536f" blacklevel="0f" gamma="0"/>
               <o:lock v:ext="edit" position="f" selection="f" grouping="f" rotation="f" cropping="f" text="f" aspectratio="f"/>
             </v:shape>
             <v:roundrect id="圆角矩形 61" o:spid="_x0000_s1073" style="position:absolute;left:283;top:5407;height:1791;width:734;rotation:0f;" o:ole="f" fillcolor="#A5A5A5" filled="t" o:preferrelative="t" stroked="t" coordsize="21600,21600" arcsize="16.6666666666667%">
-              <v:stroke weight="1.5pt" color="#FFFFFF" color2="#FFFFFF" miterlimit="2"/>
+              <v:stroke color="#FFFFFF" color2="#FFFFFF" miterlimit="2"/>
               <v:imagedata gain="65536f" blacklevel="0f" gamma="0"/>
               <o:lock v:ext="edit" position="f" selection="f" grouping="f" rotation="f" cropping="f" text="f" aspectratio="f"/>
               <v:textbox>
                 <w:txbxContent>
                   <w:p>
                     <w:pPr>
-                      <w:pStyle w:val="7"/>
+                      <w:pStyle w:val="9"/>
                       <w:spacing w:before="0" w:beforeAutospacing="0" w:after="0" w:afterAutospacing="0"/>
                       <w:jc w:val="center"/>
                       <w:rPr>
-                        <w:rFonts w:hint="eastAsia" w:cs="Times New Roman"/>
+                        <w:rFonts w:cs="Times New Roman"/>
                         <w:kern w:val="2"/>
                         <w:sz w:val="18"/>
                         <w:szCs w:val="18"/>
@@ -1468,11 +1455,11 @@
                   </w:p>
                   <w:p>
                     <w:pPr>
-                      <w:pStyle w:val="7"/>
+                      <w:pStyle w:val="9"/>
                       <w:spacing w:before="0" w:beforeAutospacing="0" w:after="0" w:afterAutospacing="0"/>
                       <w:jc w:val="center"/>
                       <w:rPr>
-                        <w:rFonts w:hint="eastAsia" w:cs="Times New Roman"/>
+                        <w:rFonts w:cs="Times New Roman"/>
                         <w:kern w:val="2"/>
                         <w:sz w:val="18"/>
                         <w:szCs w:val="18"/>
@@ -1490,7 +1477,7 @@
                   </w:p>
                   <w:p>
                     <w:pPr>
-                      <w:pStyle w:val="7"/>
+                      <w:pStyle w:val="9"/>
                       <w:spacing w:before="0" w:beforeAutospacing="0" w:after="0" w:afterAutospacing="0"/>
                       <w:jc w:val="center"/>
                       <w:rPr>
@@ -1512,7 +1499,7 @@
                   </w:p>
                   <w:p>
                     <w:pPr>
-                      <w:pStyle w:val="7"/>
+                      <w:pStyle w:val="9"/>
                       <w:spacing w:before="0" w:beforeAutospacing="0" w:after="0" w:afterAutospacing="0"/>
                       <w:jc w:val="center"/>
                       <w:rPr>
@@ -1534,7 +1521,7 @@
                   </w:p>
                   <w:p>
                     <w:pPr>
-                      <w:pStyle w:val="7"/>
+                      <w:pStyle w:val="9"/>
                       <w:spacing w:before="0" w:beforeAutospacing="0" w:after="0" w:afterAutospacing="0"/>
                       <w:jc w:val="center"/>
                     </w:pPr>
@@ -1552,25 +1539,25 @@
               </v:textbox>
             </v:roundrect>
             <v:shape id="上箭头 53" o:spid="_x0000_s1074" type="#_x0000_t68" style="position:absolute;left:2157;top:4356;height:930;width:417;rotation:0f;" o:ole="f" fillcolor="#5B9BD5" filled="t" o:preferrelative="t" stroked="t" coordorigin="0,0" coordsize="21600,21600" adj="4842,5400">
-              <v:stroke weight="1pt" color="#42719B" color2="#FFFFFF" miterlimit="2"/>
+              <v:stroke color="#42719B" color2="#FFFFFF" miterlimit="2"/>
               <v:imagedata gain="65536f" blacklevel="0f" gamma="0"/>
               <o:lock v:ext="edit" position="f" selection="f" grouping="f" rotation="f" cropping="f" text="f" aspectratio="f"/>
             </v:shape>
             <v:shape id="上箭头 54" o:spid="_x0000_s1075" type="#_x0000_t68" style="position:absolute;left:4713;top:4356;height:929;width:417;rotation:0f;" o:ole="f" fillcolor="#5B9BD5" filled="t" o:preferrelative="t" stroked="t" coordorigin="0,0" coordsize="21600,21600" adj="4847,5400">
-              <v:stroke weight="1pt" color="#42719B" color2="#FFFFFF" miterlimit="2"/>
+              <v:stroke color="#42719B" color2="#FFFFFF" miterlimit="2"/>
               <v:imagedata gain="65536f" blacklevel="0f" gamma="0"/>
               <o:lock v:ext="edit" position="f" selection="f" grouping="f" rotation="f" cropping="f" text="f" aspectratio="f"/>
             </v:shape>
-            <v:shape id="云形 62" o:spid="_x0000_s1076" type="" style="position:absolute;left:2829;top:1314;height:777;width:1496;rotation:0f;" o:ole="f" fillcolor="#5B9BD5" filled="t" o:preferrelative="t" stroked="t" coordorigin="0,0" coordsize="205191,106573" path="m18524,35450wa17477,7036,81627,52378,18524,35450,58889,8018,51267,2909,101929,38763,58889,8018,88128,4874,82348,367,123814,29699,88128,4874,114752,2912,103735,514,149875,33054,114752,2912,148601,11453,119724,11276,170386,47160,148601,11453,164588,40640,114382,36736,178742,82226,164588,40640,148945,82163,93993,62456,148949,101272,148945,82163,112996,100325,53219,66143,117361,111609,112996,100325,65614,106827,18019,55991,91355,108009,65614,106827,30063,101271,8094,72099,49512,101299,30063,101271,18755,73933,4122,45236,45398,74568,18755,73933,23657,45257xe">
+            <v:shape id="Shape 52" o:spid="_x0000_s1076" o:spt="100" type="" style="position:absolute;left:2829;top:1314;height:777;width:1496;rotation:0f;" o:ole="f" fillcolor="#5B9BD5" filled="t" o:preferrelative="t" stroked="t" coordorigin="0,0" coordsize="205191,106573" adj="0,0" path="m18524,35450wa17477,7036,81627,52378,18524,35450,58889,8018,51267,2909,101929,38763,58889,8018,88128,4874,82348,367,123814,29699,88128,4874,114752,2912,103735,514,149875,33054,114752,2912,148601,11453,119724,11276,170386,47160,148601,11453,164588,40640,114382,36736,178742,82226,164588,40640,148945,82163,93993,62456,148949,101272,148945,82163,112996,100325,53219,66143,117361,111609,112996,100325,65614,106827,18019,55991,91355,108009,65614,106827,30063,101271,8094,72099,49512,101299,30063,101271,18755,73933,4122,45236,45398,74568,18755,73933,23657,45257xe">
               <v:path textboxrect="0,0,205191,106573"/>
-              <v:stroke weight="1pt" color="#42719B" color2="#FFFFFF" miterlimit="2"/>
+              <v:stroke color="#42719B" color2="#FFFFFF" miterlimit="2"/>
               <v:imagedata gain="65536f" blacklevel="0f" gamma="0"/>
               <o:lock v:ext="edit" position="f" selection="f" grouping="f" rotation="f" cropping="f" text="f" aspectratio="f"/>
               <v:textbox>
                 <w:txbxContent>
                   <w:p>
                     <w:pPr>
-                      <w:pStyle w:val="7"/>
+                      <w:pStyle w:val="9"/>
                       <w:spacing w:before="0" w:beforeAutospacing="0" w:after="0" w:afterAutospacing="0"/>
                       <w:jc w:val="center"/>
                     </w:pPr>
@@ -1588,17 +1575,17 @@
               </v:textbox>
             </v:shape>
             <v:shape id="直接箭头连接符 4" o:spid="_x0000_s1077" type="#_x0000_t32" style="position:absolute;left:2786;top:740;height:618;width:791;rotation:0f;" o:ole="f" fillcolor="#FFFFFF" filled="t" o:preferrelative="t" stroked="t" coordorigin="0,0" coordsize="21600,21600">
-              <v:stroke weight="0.5pt" color="#5B9BD5" color2="#FFFFFF" miterlimit="2" endarrow="block"/>
+              <v:stroke color="#5B9BD5" color2="#FFFFFF" miterlimit="2" endarrow="block"/>
               <v:imagedata gain="65536f" blacklevel="0f" gamma="0"/>
               <o:lock v:ext="edit" position="f" selection="f" grouping="f" rotation="f" cropping="f" text="f" aspectratio="f"/>
             </v:shape>
             <v:shape id="直接箭头连接符 5" o:spid="_x0000_s1078" type="#_x0000_t32" style="position:absolute;left:3577;top:740;flip:x;height:618;width:1271;rotation:0f;" o:ole="f" fillcolor="#FFFFFF" filled="t" o:preferrelative="t" stroked="t" coordorigin="0,0" coordsize="21600,21600">
-              <v:stroke weight="0.5pt" color="#5B9BD5" color2="#FFFFFF" miterlimit="2" endarrow="block"/>
+              <v:stroke color="#5B9BD5" color2="#FFFFFF" miterlimit="2" endarrow="block"/>
               <v:imagedata gain="65536f" blacklevel="0f" gamma="0"/>
               <o:lock v:ext="edit" position="f" selection="f" grouping="f" rotation="f" cropping="f" text="f" aspectratio="f"/>
             </v:shape>
             <v:shape id="直接箭头连接符 7" o:spid="_x0000_s1079" type="#_x0000_t32" style="position:absolute;left:3568;top:2090;flip:x;height:489;width:9;rotation:0f;" o:ole="f" fillcolor="#FFFFFF" filled="t" o:preferrelative="t" stroked="t" coordorigin="0,0" coordsize="21600,21600">
-              <v:stroke weight="0.5pt" color="#5B9BD5" color2="#FFFFFF" miterlimit="2" endarrow="block"/>
+              <v:stroke color="#5B9BD5" color2="#FFFFFF" miterlimit="2" endarrow="block"/>
               <v:imagedata gain="65536f" blacklevel="0f" gamma="0"/>
               <o:lock v:ext="edit" position="f" selection="f" grouping="f" rotation="f" cropping="f" text="f" aspectratio="f"/>
             </v:shape>
@@ -1634,7 +1621,7 @@
     <w:p>
       <w:r>
         <w:rPr>
-          <w:rFonts w:ascii="Calibri" w:hAnsi="Calibri" w:eastAsia="宋体"/>
+          <w:rFonts w:ascii="Calibri" w:hAnsi="Calibri" w:eastAsia="宋体" w:cs="Times New Roman"/>
           <w:kern w:val="2"/>
           <w:sz w:val="21"/>
           <w:szCs w:val="22"/>
@@ -1649,7 +1636,7 @@
               <o:lock v:ext="edit" position="f" selection="f" grouping="f" rotation="f" cropping="f" text="f" aspectratio="f"/>
             </v:rect>
             <v:shape id="流程图: 终止 9" o:spid="_x0000_s1082" type="#_x0000_t116" style="position:absolute;left:3282;top:6243;height:574;width:1440;rotation:0f;" o:ole="f" fillcolor="#5B9BD5" filled="t" o:preferrelative="t" stroked="t" coordorigin="0,0" coordsize="21600,21600">
-              <v:stroke weight="1pt" color="#42719B" color2="#FFFFFF" miterlimit="2"/>
+              <v:stroke color="#42719B" color2="#FFFFFF" miterlimit="2"/>
               <v:imagedata gain="65536f" blacklevel="0f" gamma="0"/>
               <o:lock v:ext="edit" position="f" selection="f" grouping="f" rotation="f" cropping="f" text="f" aspectratio="f"/>
               <v:textbox>
@@ -1658,14 +1645,14 @@
                     <w:pPr>
                       <w:jc w:val="center"/>
                       <w:rPr>
-                        <w:rFonts w:ascii="宋体" w:hAnsi="宋体" w:eastAsia="宋体"/>
+                        <w:rFonts w:ascii="宋体" w:hAnsi="宋体"/>
                         <w:sz w:val="18"/>
                         <w:szCs w:val="18"/>
                       </w:rPr>
                     </w:pPr>
                     <w:r>
                       <w:rPr>
-                        <w:rFonts w:hint="eastAsia" w:ascii="宋体" w:hAnsi="宋体" w:eastAsia="宋体"/>
+                        <w:rFonts w:hint="eastAsia" w:ascii="宋体" w:hAnsi="宋体"/>
                         <w:sz w:val="18"/>
                         <w:szCs w:val="18"/>
                       </w:rPr>
@@ -1676,7 +1663,7 @@
               </v:textbox>
             </v:shape>
             <v:shape id="流程图: 终止 19" o:spid="_x0000_s1083" type="#_x0000_t116" style="position:absolute;left:2174;top:0;height:621;width:1567;rotation:0f;" o:ole="f" fillcolor="#5B9BD5" filled="t" o:preferrelative="t" stroked="t" coordorigin="0,0" coordsize="21600,21600">
-              <v:stroke weight="1pt" color="#42719B" color2="#FFFFFF" miterlimit="2"/>
+              <v:stroke color="#42719B" color2="#FFFFFF" miterlimit="2"/>
               <v:imagedata gain="65536f" blacklevel="0f" gamma="0"/>
               <o:lock v:ext="edit" position="f" selection="f" grouping="f" rotation="f" cropping="f" text="f" aspectratio="f"/>
               <v:textbox>
@@ -1702,17 +1689,17 @@
               </v:textbox>
             </v:shape>
             <v:shape id="直接箭头连接符 33" o:spid="_x0000_s1084" type="#_x0000_t32" style="position:absolute;left:2958;top:621;height:297;width:981;rotation:0f;" o:ole="f" fillcolor="#FFFFFF" filled="t" o:preferrelative="t" stroked="t" coordorigin="0,0" coordsize="21600,21600">
-              <v:stroke weight="0.5pt" color="#5B9BD5" color2="#FFFFFF" miterlimit="2" endarrow="block"/>
+              <v:stroke color="#5B9BD5" color2="#FFFFFF" miterlimit="2" endarrow="block"/>
               <v:imagedata gain="65536f" blacklevel="0f" gamma="0"/>
               <o:lock v:ext="edit" position="f" selection="f" grouping="f" rotation="f" cropping="f" text="f" aspectratio="f"/>
             </v:shape>
             <v:roundrect id="圆角矩形 42" o:spid="_x0000_s1085" style="position:absolute;left:861;top:1157;height:4588;width:7003;rotation:0f;" o:ole="f" fillcolor="#D8E2F3" filled="t" o:preferrelative="t" stroked="t" coordsize="21600,21600" arcsize="16.6666666666667%">
-              <v:stroke weight="1pt" color="#42719B" color2="#FFFFFF" miterlimit="2"/>
+              <v:stroke color="#42719B" color2="#FFFFFF" miterlimit="2"/>
               <v:imagedata gain="65536f" blacklevel="0f" gamma="0"/>
               <o:lock v:ext="edit" position="f" selection="f" grouping="f" rotation="f" cropping="f" text="f" aspectratio="f"/>
             </v:roundrect>
             <v:shape id="流程图: 过程 30" o:spid="_x0000_s1086" type="#_x0000_t109" style="position:absolute;left:3219;top:918;height:494;width:1440;rotation:0f;" o:ole="f" fillcolor="#5B9BD5" filled="t" o:preferrelative="t" stroked="t" coordorigin="0,0" coordsize="21600,21600">
-              <v:stroke weight="1pt" color="#42719B" color2="#FFFFFF" miterlimit="2"/>
+              <v:stroke color="#42719B" color2="#FFFFFF" miterlimit="2"/>
               <v:imagedata gain="65536f" blacklevel="0f" gamma="0"/>
               <o:lock v:ext="edit" position="f" selection="f" grouping="f" rotation="f" cropping="f" text="f" aspectratio="f"/>
               <v:textbox>
@@ -1745,12 +1732,12 @@
               </v:textbox>
             </v:shape>
             <v:shape id="直接箭头连接符 64" o:spid="_x0000_s1087" type="#_x0000_t32" style="position:absolute;left:2884;top:1412;flip:x;height:423;width:1055;rotation:0f;" o:ole="f" fillcolor="#FFFFFF" filled="t" o:preferrelative="t" stroked="t" coordorigin="0,0" coordsize="21600,21600">
-              <v:stroke weight="0.5pt" color="#5B9BD5" color2="#FFFFFF" miterlimit="2" endarrow="block"/>
+              <v:stroke color="#5B9BD5" color2="#FFFFFF" miterlimit="2" endarrow="block"/>
               <v:imagedata gain="65536f" blacklevel="0f" gamma="0"/>
               <o:lock v:ext="edit" position="f" selection="f" grouping="f" rotation="f" cropping="f" text="f" aspectratio="f"/>
             </v:shape>
             <v:shape id="椭圆形标注 2" o:spid="_x0000_s1088" type="#_x0000_t63" style="position:absolute;left:0;top:1637;height:1172;width:1779;rotation:0f;" o:ole="f" fillcolor="#FFF2CC" filled="t" o:preferrelative="t" stroked="t" coordorigin="0,0" coordsize="21600,21600" adj="23723,13947">
-              <v:stroke weight="1pt" color="#FFE599" color2="#FFFFFF" miterlimit="2"/>
+              <v:stroke color="#FFE599" color2="#FFFFFF" miterlimit="2"/>
               <v:imagedata gain="65536f" blacklevel="0f" gamma="0"/>
               <o:lock v:ext="edit" position="f" selection="f" grouping="f" rotation="f" cropping="f" text="f" aspectratio="f"/>
               <v:textbox>
@@ -1812,7 +1799,7 @@
               </v:textbox>
             </v:shape>
             <v:shape id="流程图: 决策 34" o:spid="_x0000_s1089" type="#_x0000_t110" style="position:absolute;left:4447;top:1750;height:965;width:1440;rotation:0f;" o:ole="f" fillcolor="#5B9BD5" filled="t" o:preferrelative="t" stroked="t" coordorigin="0,0" coordsize="21600,21600">
-              <v:stroke weight="1pt" color="#42719B" color2="#FFFFFF" miterlimit="2"/>
+              <v:stroke color="#42719B" color2="#FFFFFF" miterlimit="2"/>
               <v:imagedata gain="65536f" blacklevel="0f" gamma="0"/>
               <o:lock v:ext="edit" position="f" selection="f" grouping="f" rotation="f" cropping="f" text="f" aspectratio="f"/>
               <v:textbox>
@@ -1838,17 +1825,17 @@
               </v:textbox>
             </v:shape>
             <v:shape id="直接箭头连接符 65" o:spid="_x0000_s1090" type="#_x0000_t32" style="position:absolute;left:3826;top:2233;flip:y;height:576;width:621;rotation:0f;" o:ole="f" fillcolor="#FFFFFF" filled="t" o:preferrelative="t" stroked="t" coordorigin="0,0" coordsize="21600,21600">
-              <v:stroke weight="0.5pt" color="#5B9BD5" color2="#FFFFFF" miterlimit="2" endarrow="block"/>
+              <v:stroke color="#5B9BD5" color2="#FFFFFF" miterlimit="2" endarrow="block"/>
               <v:imagedata gain="65536f" blacklevel="0f" gamma="0"/>
               <o:lock v:ext="edit" position="f" selection="f" grouping="f" rotation="f" cropping="f" text="f" aspectratio="f"/>
             </v:shape>
             <v:shape id="肘形连接符 67" o:spid="_x0000_s1091" type="#_x0000_t34" style="position:absolute;left:4722;top:2233;flip:x;height:4297;width:1165;rotation:0f;" o:ole="f" fillcolor="#FFFFFF" filled="t" o:preferrelative="t" stroked="t" coordorigin="0,0" coordsize="21600,21600" adj="-6676">
-              <v:stroke weight="0.5pt" color="#ED7D31" color2="#FFFFFF" miterlimit="2" endarrow="block"/>
+              <v:stroke color="#ED7D31" color2="#FFFFFF" miterlimit="2" endarrow="block"/>
               <v:imagedata gain="65536f" blacklevel="0f" gamma="0"/>
               <o:lock v:ext="edit" position="f" selection="f" grouping="f" rotation="f" cropping="f" text="f" aspectratio="f"/>
             </v:shape>
             <v:rect id="矩形 68" o:spid="_x0000_s1092" style="position:absolute;left:5548;top:4320;height:692;width:1440;rotation:0f;" o:ole="f" fillcolor="#FBE4D4" filled="t" o:preferrelative="t" stroked="t" coordsize="21600,21600">
-              <v:stroke weight="1pt" color="#ED7D31" color2="#FFFFFF" miterlimit="2"/>
+              <v:stroke color="#ED7D31" color2="#FFFFFF" miterlimit="2"/>
               <v:imagedata gain="65536f" blacklevel="0f" gamma="0"/>
               <o:lock v:ext="edit" position="f" selection="f" grouping="f" rotation="f" cropping="f" text="f" aspectratio="f"/>
               <v:textbox>
@@ -1884,14 +1871,14 @@
               </v:textbox>
             </v:rect>
             <v:shape id="流程图: 过程 69" o:spid="_x0000_s1093" type="#_x0000_t109" style="position:absolute;left:3092;top:5450;height:494;width:1779;rotation:0f;" o:ole="f" fillcolor="#5B9BD5" filled="t" o:preferrelative="t" stroked="t" coordorigin="0,0" coordsize="21600,21600">
-              <v:stroke weight="1pt" color="#42719B" color2="#FFFFFF" miterlimit="2"/>
+              <v:stroke color="#42719B" color2="#FFFFFF" miterlimit="2"/>
               <v:imagedata gain="65536f" blacklevel="0f" gamma="0"/>
               <o:lock v:ext="edit" position="f" selection="f" grouping="f" rotation="f" cropping="f" text="f" aspectratio="f"/>
               <v:textbox>
                 <w:txbxContent>
                   <w:p>
                     <w:pPr>
-                      <w:pStyle w:val="7"/>
+                      <w:pStyle w:val="9"/>
                       <w:spacing w:before="0" w:beforeAutospacing="0" w:after="0" w:afterAutospacing="0"/>
                       <w:jc w:val="center"/>
                     </w:pPr>
@@ -1927,29 +1914,29 @@
               </v:textbox>
             </v:shape>
             <v:shape id="肘形连接符 70" o:spid="_x0000_s1094" type="#_x0000_t33" style="position:absolute;left:3528;top:4058;height:296;width:2982;rotation:5898240f;" o:ole="f" fillcolor="#FFFFFF" filled="t" o:preferrelative="t" stroked="t" coordorigin="0,0" coordsize="21600,21600">
-              <v:stroke weight="0.5pt" color="#5B9BD5" color2="#FFFFFF" miterlimit="2" endarrow="block"/>
+              <v:stroke color="#5B9BD5" color2="#FFFFFF" miterlimit="2" endarrow="block"/>
               <v:imagedata gain="65536f" blacklevel="0f" gamma="0"/>
               <o:lock v:ext="edit" position="f" selection="f" grouping="f" rotation="f" cropping="f" text="f" aspectratio="f"/>
             </v:shape>
             <v:shape id="直接箭头连接符 71" o:spid="_x0000_s1095" type="#_x0000_t32" style="position:absolute;left:3981;top:5944;height:299;width:21;rotation:0f;" o:ole="f" fillcolor="#FFFFFF" filled="t" o:preferrelative="t" stroked="t" coordorigin="0,0" coordsize="21600,21600">
-              <v:stroke weight="0.5pt" color="#5B9BD5" color2="#FFFFFF" miterlimit="2" endarrow="block"/>
+              <v:stroke color="#5B9BD5" color2="#FFFFFF" miterlimit="2" endarrow="block"/>
               <v:imagedata gain="65536f" blacklevel="0f" gamma="0"/>
               <o:lock v:ext="edit" position="f" selection="f" grouping="f" rotation="f" cropping="f" text="f" aspectratio="f"/>
             </v:shape>
             <v:roundrect id="圆角矩形 76" o:spid="_x0000_s1096" style="position:absolute;left:1941;top:1835;height:1948;width:1885;rotation:0f;" o:ole="f" fillcolor="#5B9BD5" filled="t" o:preferrelative="t" stroked="t" coordsize="21600,21600" arcsize="16.6666666666667%">
-              <v:stroke weight="1pt" color="#42719B" color2="#FFFFFF" miterlimit="2"/>
+              <v:stroke color="#42719B" color2="#FFFFFF" miterlimit="2"/>
               <v:imagedata gain="65536f" blacklevel="0f" gamma="0"/>
               <o:lock v:ext="edit" position="f" selection="f" grouping="f" rotation="f" cropping="f" text="f" aspectratio="f"/>
             </v:roundrect>
             <v:shape id="流程图: 过程 72" o:spid="_x0000_s1097" type="#_x0000_t109" style="position:absolute;left:2174;top:1979;height:494;width:1440;rotation:0f;" o:ole="f" fillcolor="#5B9BD5" filled="t" o:preferrelative="t" stroked="t" coordorigin="0,0" coordsize="21600,21600">
-              <v:stroke weight="1pt" color="#42719B" color2="#FFFFFF" miterlimit="2"/>
+              <v:stroke color="#42719B" color2="#FFFFFF" miterlimit="2"/>
               <v:imagedata gain="65536f" blacklevel="0f" gamma="0"/>
               <o:lock v:ext="edit" position="f" selection="f" grouping="f" rotation="f" cropping="f" text="f" aspectratio="f"/>
               <v:textbox>
                 <w:txbxContent>
                   <w:p>
                     <w:pPr>
-                      <w:pStyle w:val="7"/>
+                      <w:pStyle w:val="9"/>
                       <w:spacing w:before="0" w:beforeAutospacing="0" w:after="0" w:afterAutospacing="0"/>
                       <w:jc w:val="both"/>
                     </w:pPr>
@@ -1976,14 +1963,14 @@
               </v:textbox>
             </v:shape>
             <v:shape id="流程图: 过程 73" o:spid="_x0000_s1098" type="#_x0000_t109" style="position:absolute;left:2174;top:2501;height:493;width:1440;rotation:0f;" o:ole="f" fillcolor="#5B9BD5" filled="t" o:preferrelative="t" stroked="t" coordorigin="0,0" coordsize="21600,21600">
-              <v:stroke weight="1pt" color="#42719B" color2="#FFFFFF" miterlimit="2"/>
+              <v:stroke color="#42719B" color2="#FFFFFF" miterlimit="2"/>
               <v:imagedata gain="65536f" blacklevel="0f" gamma="0"/>
               <o:lock v:ext="edit" position="f" selection="f" grouping="f" rotation="f" cropping="f" text="f" aspectratio="f"/>
               <v:textbox>
                 <w:txbxContent>
                   <w:p>
                     <w:pPr>
-                      <w:pStyle w:val="7"/>
+                      <w:pStyle w:val="9"/>
                       <w:spacing w:before="0" w:beforeAutospacing="0" w:after="0" w:afterAutospacing="0"/>
                       <w:jc w:val="both"/>
                     </w:pPr>
@@ -2016,14 +2003,14 @@
               </v:textbox>
             </v:shape>
             <v:shape id="流程图: 过程 74" o:spid="_x0000_s1099" type="#_x0000_t109" style="position:absolute;left:6866;top:3206;height:493;width:1440;rotation:0f;" o:ole="f" fillcolor="#5B9BD5" filled="t" o:preferrelative="t" stroked="t" coordorigin="0,0" coordsize="21600,21600">
-              <v:stroke weight="1pt" color="#42719B" color2="#FFFFFF" miterlimit="2"/>
+              <v:stroke color="#42719B" color2="#FFFFFF" miterlimit="2"/>
               <v:imagedata gain="65536f" blacklevel="0f" gamma="0"/>
               <o:lock v:ext="edit" position="f" selection="f" grouping="f" rotation="f" cropping="f" text="f" aspectratio="f"/>
               <v:textbox>
                 <w:txbxContent>
                   <w:p>
                     <w:pPr>
-                      <w:pStyle w:val="7"/>
+                      <w:pStyle w:val="9"/>
                       <w:spacing w:before="0" w:beforeAutospacing="0" w:after="0" w:afterAutospacing="0"/>
                       <w:jc w:val="center"/>
                     </w:pPr>
@@ -2039,20 +2026,20 @@
                 </w:txbxContent>
               </v:textbox>
             </v:shape>
-            <v:shape id="肘形连接符 11" o:spid="_x0000_s1100" type="#_x0000_t34" style="position:absolute;left:5357;top:4587;height:3584;width:873;rotation:5898240f;" o:ole="f" fillcolor="#FFFFFF" filled="t" o:preferrelative="t" stroked="t" coordorigin="0,0" coordsize="21600,21600" adj="30504">
-              <v:stroke weight="0.5pt" color="#FFC000" color2="#FFFFFF" miterlimit="2" endarrow="block"/>
+            <v:shape id="肘形连接符 11" o:spid="_x0000_s1100" type="#_x0000_t34" style="position:absolute;left:5353;top:4583;height:3584;width:873;rotation:5898240f;" o:ole="f" fillcolor="#FFFFFF" filled="t" o:preferrelative="t" stroked="t" coordorigin="0,0" coordsize="21600,21600" adj="30504">
+              <v:stroke color="#FFC000" color2="#FFFFFF" miterlimit="2" endarrow="block"/>
               <v:imagedata gain="65536f" blacklevel="0f" gamma="0"/>
               <o:lock v:ext="edit" position="f" selection="f" grouping="f" rotation="f" cropping="f" text="f" aspectratio="f"/>
             </v:shape>
             <v:rect id="矩形 75" o:spid="_x0000_s1101" style="position:absolute;left:6866;top:5252;height:692;width:1440;rotation:0f;" o:ole="f" fillcolor="#FBE4D4" filled="t" o:preferrelative="t" stroked="t" coordsize="21600,21600">
-              <v:stroke weight="1pt" color="#ED7D31" color2="#FFFFFF" miterlimit="2"/>
+              <v:stroke color="#ED7D31" color2="#FFFFFF" miterlimit="2"/>
               <v:imagedata gain="65536f" blacklevel="0f" gamma="0"/>
               <o:lock v:ext="edit" position="f" selection="f" grouping="f" rotation="f" cropping="f" text="f" aspectratio="f"/>
               <v:textbox>
                 <w:txbxContent>
                   <w:p>
                     <w:pPr>
-                      <w:pStyle w:val="7"/>
+                      <w:pStyle w:val="9"/>
                       <w:spacing w:before="0" w:beforeAutospacing="0" w:after="0" w:afterAutospacing="0"/>
                       <w:jc w:val="center"/>
                     </w:pPr>
@@ -2072,19 +2059,19 @@
             </v:rect>
             <v:line id="直接连接符 66" o:spid="_x0000_s1102" style="position:absolute;left:7586;top:3698;height:1553;width:0;rotation:0f;" o:ole="f" fillcolor="#FFFFFF" filled="f" o:preferrelative="t" stroked="t" coordsize="21600,21600">
               <v:fill on="f" color2="#FFFFFF" focus="0%"/>
-              <v:stroke weight="0.5pt" color="#FFC000" color2="#FFFFFF" miterlimit="2"/>
+              <v:stroke color="#FFC000" color2="#FFFFFF" miterlimit="2"/>
               <v:imagedata gain="65536f" blacklevel="0f" gamma="0"/>
               <o:lock v:ext="edit" position="f" selection="f" grouping="f" rotation="f" cropping="f" text="f" aspectratio="f"/>
             </v:line>
             <v:shape id="流程图: 过程 77" o:spid="_x0000_s1103" type="#_x0000_t109" style="position:absolute;left:2174;top:3023;height:492;width:1440;rotation:0f;" o:ole="f" fillcolor="#5B9BD5" filled="t" o:preferrelative="t" stroked="t" coordorigin="0,0" coordsize="21600,21600">
-              <v:stroke weight="1pt" color="#42719B" color2="#FFFFFF" miterlimit="2"/>
+              <v:stroke color="#42719B" color2="#FFFFFF" miterlimit="2"/>
               <v:imagedata gain="65536f" blacklevel="0f" gamma="0"/>
               <o:lock v:ext="edit" position="f" selection="f" grouping="f" rotation="f" cropping="f" text="f" aspectratio="f"/>
               <v:textbox>
                 <w:txbxContent>
                   <w:p>
                     <w:pPr>
-                      <w:pStyle w:val="7"/>
+                      <w:pStyle w:val="9"/>
                       <w:spacing w:before="0" w:beforeAutospacing="0" w:after="0" w:afterAutospacing="0"/>
                       <w:jc w:val="both"/>
                     </w:pPr>
@@ -2108,6 +2095,676 @@
     </w:p>
     <w:p>
       <w:pPr>
+        <w:pStyle w:val="4"/>
+        <w:numPr>
+          <w:ilvl w:val="0"/>
+          <w:numId w:val="4"/>
+        </w:numPr>
+      </w:pPr>
+      <w:r>
+        <w:t>业务逻辑视图</w:t>
+      </w:r>
+    </w:p>
+    <w:p>
+      <w:r>
+        <w:rPr>
+          <w:rFonts w:ascii="Calibri" w:hAnsi="Calibri" w:eastAsia="宋体" w:cs="Times New Roman"/>
+          <w:kern w:val="2"/>
+          <w:sz w:val="21"/>
+          <w:szCs w:val="22"/>
+          <w:lang w:val="en-US" w:eastAsia="zh-CN" w:bidi="ar-SA"/>
+        </w:rPr>
+        <w:pict>
+          <v:line id="箭头 108" o:spid="_x0000_s1104" style="position:absolute;left:0;flip:x y;margin-left:236pt;margin-top:550.45pt;height:23.2pt;width:100.45pt;rotation:0f;z-index:251681792;" o:ole="f" fillcolor="#9CBEE0" filled="f" o:preferrelative="t" stroked="t" coordsize="21600,21600">
+            <v:fill type="gradient" on="f" color2="#BBD5F0" focus="0%" focussize="0f,0f" focusposition="0f,0f">
+              <o:fill type="gradientUnscaled" v:ext="backwardCompatible"/>
+            </v:fill>
+            <v:stroke weight="1.25pt" color="#739CC3" color2="#FFFFFF" miterlimit="2" endarrow="block"/>
+            <v:imagedata gain="65536f" blacklevel="0f" gamma="0"/>
+            <o:lock v:ext="edit" position="f" selection="f" grouping="f" rotation="f" cropping="f" text="f" aspectratio="f"/>
+          </v:line>
+        </w:pict>
+      </w:r>
+      <w:r>
+        <w:rPr>
+          <w:rFonts w:ascii="Calibri" w:hAnsi="Calibri" w:eastAsia="宋体" w:cs="Times New Roman"/>
+          <w:kern w:val="2"/>
+          <w:sz w:val="21"/>
+          <w:szCs w:val="22"/>
+          <w:lang w:val="en-US" w:eastAsia="zh-CN" w:bidi="ar-SA"/>
+        </w:rPr>
+        <w:pict>
+          <v:shape id="云形 62" o:spid="_x0000_s1105" o:spt="100" type="" style="position:absolute;left:0;margin-left:210.1pt;margin-top:465.5pt;height:38.85pt;width:74.8pt;rotation:0f;z-index:251671552;" o:ole="f" fillcolor="#5B9BD5" filled="t" o:preferrelative="t" stroked="t" coordorigin="0,0" coordsize="205191,106573" adj="0,0" path="m18524,35450wa17477,7036,81627,52378,18524,35450,58889,8018,51267,2909,101929,38763,58889,8018,88128,4874,82348,367,123814,29699,88128,4874,114752,2912,103735,514,149875,33054,114752,2912,148601,11453,119724,11276,170386,47160,148601,11453,164588,40640,114382,36736,178742,82226,164588,40640,148945,82163,93993,62456,148949,101272,148945,82163,112996,100325,53219,66143,117361,111609,112996,100325,65614,106827,18019,55991,91355,108009,65614,106827,30063,101271,8094,72099,49512,101299,30063,101271,18755,73933,4122,45236,45398,74568,18755,73933,23657,45257xe">
+            <v:path textboxrect="0,0,205191,106573"/>
+            <v:stroke color="#42719B" color2="#FFFFFF" miterlimit="2"/>
+            <v:imagedata gain="65536f" blacklevel="0f" gamma="0"/>
+            <o:lock v:ext="edit" position="f" selection="f" grouping="f" rotation="f" cropping="f" text="f" aspectratio="f"/>
+            <v:textbox>
+              <w:txbxContent>
+                <w:p>
+                  <w:pPr>
+                    <w:jc w:val="center"/>
+                    <w:rPr>
+                      <w:sz w:val="18"/>
+                      <w:szCs w:val="18"/>
+                    </w:rPr>
+                  </w:pPr>
+                  <w:r>
+                    <w:rPr>
+                      <w:rFonts w:hint="eastAsia"/>
+                      <w:sz w:val="18"/>
+                      <w:szCs w:val="18"/>
+                    </w:rPr>
+                    <w:t>互联网</w:t>
+                  </w:r>
+                </w:p>
+              </w:txbxContent>
+            </v:textbox>
+          </v:shape>
+        </w:pict>
+      </w:r>
+      <w:r>
+        <w:rPr>
+          <w:rFonts w:ascii="Calibri" w:hAnsi="Calibri" w:eastAsia="宋体" w:cs="Times New Roman"/>
+          <w:kern w:val="2"/>
+          <w:sz w:val="21"/>
+          <w:szCs w:val="22"/>
+          <w:lang w:val="en-US" w:eastAsia="zh-CN" w:bidi="ar-SA"/>
+        </w:rPr>
+        <w:pict>
+          <v:line id="箭头 109" o:spid="_x0000_s1106" style="position:absolute;left:0;flip:y;margin-left:238.2pt;margin-top:503.25pt;height:22.6pt;width:11.25pt;rotation:0f;z-index:251682816;" o:ole="f" fillcolor="#9CBEE0" filled="f" o:preferrelative="t" stroked="t" coordsize="21600,21600">
+            <v:fill type="gradient" on="f" color2="#BBD5F0" focus="0%" focussize="0f,0f" focusposition="0f,0f">
+              <o:fill type="gradientUnscaled" v:ext="backwardCompatible"/>
+            </v:fill>
+            <v:stroke weight="1.25pt" color="#739CC3" color2="#FFFFFF" miterlimit="2" endarrow="block"/>
+            <v:imagedata gain="65536f" blacklevel="0f" gamma="0"/>
+            <o:lock v:ext="edit" position="f" selection="f" grouping="f" rotation="f" cropping="f" text="f" aspectratio="f"/>
+          </v:line>
+        </w:pict>
+      </w:r>
+      <w:r>
+        <w:rPr>
+          <w:rFonts w:ascii="Calibri" w:hAnsi="Calibri" w:eastAsia="宋体" w:cs="Times New Roman"/>
+          <w:kern w:val="2"/>
+          <w:sz w:val="21"/>
+          <w:szCs w:val="22"/>
+          <w:lang w:val="en-US" w:eastAsia="zh-CN" w:bidi="ar-SA"/>
+        </w:rPr>
+        <w:pict>
+          <v:roundrect id="圆角矩形 104" o:spid="_x0000_s1107" style="position:absolute;left:0;margin-left:160.45pt;margin-top:525.35pt;height:24.7pt;width:156.35pt;rotation:0f;z-index:251677696;" o:ole="f" fillcolor="#9CBEE0" filled="t" o:preferrelative="t" stroked="t" coordsize="21600,21600" arcsize="16.6666666666667%">
+            <v:fill type="gradient" on="t" color2="#BBD5F0" focus="0%" focussize="0f,0f" focusposition="0f,0f">
+              <o:fill type="gradientUnscaled" v:ext="backwardCompatible"/>
+            </v:fill>
+            <v:stroke weight="1.25pt" color="#739CC3" color2="#FFFFFF" miterlimit="2"/>
+            <v:imagedata gain="65536f" blacklevel="0f" gamma="0"/>
+            <o:lock v:ext="edit" position="f" selection="f" grouping="f" rotation="f" cropping="f" text="f" aspectratio="f"/>
+            <v:textbox>
+              <w:txbxContent>
+                <w:p>
+                  <w:pPr>
+                    <w:jc w:val="center"/>
+                    <w:rPr>
+                      <w:rFonts w:hint="eastAsia" w:eastAsia="宋体"/>
+                      <w:lang w:val="en-US" w:eastAsia="zh-CN"/>
+                    </w:rPr>
+                  </w:pPr>
+                  <w:r>
+                    <w:rPr>
+                      <w:rFonts w:hint="eastAsia"/>
+                      <w:lang w:val="en-US" w:eastAsia="zh-CN"/>
+                    </w:rPr>
+                    <w:t>GPRS、3G、4G</w:t>
+                  </w:r>
+                </w:p>
+              </w:txbxContent>
+            </v:textbox>
+          </v:roundrect>
+        </w:pict>
+      </w:r>
+      <w:r>
+        <w:rPr>
+          <w:rFonts w:ascii="Calibri" w:hAnsi="Calibri" w:eastAsia="宋体" w:cs="Times New Roman"/>
+          <w:kern w:val="2"/>
+          <w:sz w:val="21"/>
+          <w:szCs w:val="22"/>
+          <w:lang w:val="en-US" w:eastAsia="zh-CN" w:bidi="ar-SA"/>
+        </w:rPr>
+        <w:pict>
+          <v:line id="箭头 106" o:spid="_x0000_s1108" style="position:absolute;left:0;flip:y;margin-left:191.4pt;margin-top:549.95pt;height:23.85pt;width:48.1pt;rotation:0f;z-index:251679744;" o:ole="f" fillcolor="#9CBEE0" filled="f" o:preferrelative="t" stroked="t" coordsize="21600,21600">
+            <v:fill type="gradient" on="f" color2="#BBD5F0" focus="0%" focussize="0f,0f" focusposition="0f,0f">
+              <o:fill type="gradientUnscaled" v:ext="backwardCompatible"/>
+            </v:fill>
+            <v:stroke weight="1.25pt" color="#739CC3" color2="#FFFFFF" miterlimit="2" endarrow="block"/>
+            <v:imagedata gain="65536f" blacklevel="0f" gamma="0"/>
+            <o:lock v:ext="edit" position="f" selection="f" grouping="f" rotation="f" cropping="f" text="f" aspectratio="f"/>
+          </v:line>
+        </w:pict>
+      </w:r>
+      <w:r>
+        <w:rPr>
+          <w:rFonts w:ascii="Calibri" w:hAnsi="Calibri" w:eastAsia="宋体" w:cs="Times New Roman"/>
+          <w:kern w:val="2"/>
+          <w:sz w:val="21"/>
+          <w:szCs w:val="22"/>
+          <w:lang w:val="en-US" w:eastAsia="zh-CN" w:bidi="ar-SA"/>
+        </w:rPr>
+        <w:pict>
+          <v:line id="箭头 105" o:spid="_x0000_s1109" style="position:absolute;left:0;flip:y;margin-left:133.4pt;margin-top:549.6pt;height:27.1pt;width:104.7pt;rotation:0f;z-index:251678720;" o:ole="f" fillcolor="#9CBEE0" filled="f" o:preferrelative="t" stroked="t" coordsize="21600,21600">
+            <v:fill type="gradient" on="f" color2="#BBD5F0" focus="0%" focussize="0f,0f" focusposition="0f,0f">
+              <o:fill type="gradientUnscaled" v:ext="backwardCompatible"/>
+            </v:fill>
+            <v:stroke weight="1.25pt" color="#739CC3" color2="#FFFFFF" miterlimit="2" endarrow="block"/>
+            <v:imagedata gain="65536f" blacklevel="0f" gamma="0"/>
+            <o:lock v:ext="edit" position="f" selection="f" grouping="f" rotation="f" cropping="f" text="f" aspectratio="f"/>
+          </v:line>
+        </w:pict>
+      </w:r>
+      <w:r>
+        <w:rPr>
+          <w:rFonts w:ascii="Calibri" w:hAnsi="Calibri" w:eastAsia="宋体" w:cs="Times New Roman"/>
+          <w:kern w:val="2"/>
+          <w:sz w:val="21"/>
+          <w:szCs w:val="22"/>
+          <w:lang w:val="en-US" w:eastAsia="zh-CN" w:bidi="ar-SA"/>
+        </w:rPr>
+        <w:pict>
+          <v:line id="箭头 107" o:spid="_x0000_s1110" style="position:absolute;left:0;flip:x y;margin-left:238.1pt;margin-top:549.1pt;height:23.3pt;width:5.65pt;rotation:0f;z-index:251680768;" o:ole="f" fillcolor="#9CBEE0" filled="f" o:preferrelative="t" stroked="t" coordsize="21600,21600">
+            <v:fill type="gradient" on="f" color2="#BBD5F0" focus="0%" focussize="0f,0f" focusposition="0f,0f">
+              <o:fill type="gradientUnscaled" v:ext="backwardCompatible"/>
+            </v:fill>
+            <v:stroke weight="1.25pt" color="#739CC3" color2="#FFFFFF" miterlimit="2" endarrow="block"/>
+            <v:imagedata gain="65536f" blacklevel="0f" gamma="0"/>
+            <o:lock v:ext="edit" position="f" selection="f" grouping="f" rotation="f" cropping="f" text="f" aspectratio="f"/>
+          </v:line>
+        </w:pict>
+      </w:r>
+      <w:r>
+        <w:rPr>
+          <w:rFonts w:ascii="Calibri" w:hAnsi="Calibri" w:eastAsia="宋体" w:cs="Times New Roman"/>
+          <w:kern w:val="2"/>
+          <w:sz w:val="21"/>
+          <w:szCs w:val="22"/>
+          <w:lang w:val="en-US" w:eastAsia="zh-CN" w:bidi="ar-SA"/>
+        </w:rPr>
+        <w:pict>
+          <v:shape id="椭圆 96" o:spid="_x0000_s1111" type="#_x0000_t3" style="position:absolute;left:0;margin-left:219.7pt;margin-top:572.45pt;height:49.55pt;width:49.4pt;rotation:0f;z-index:251674624;" o:ole="f" fillcolor="#9CBEE0" filled="t" o:preferrelative="t" stroked="t" coordorigin="0,0" coordsize="21600,21600">
+            <v:fill type="gradient" on="t" color2="#BBD5F0" focus="0%" focussize="0f,0f" focusposition="0f,0f">
+              <o:fill type="gradientUnscaled" v:ext="backwardCompatible"/>
+            </v:fill>
+            <v:stroke weight="1.25pt" color="#739CC3" color2="#FFFFFF" miterlimit="2"/>
+            <v:imagedata gain="65536f" blacklevel="0f" gamma="0"/>
+            <o:lock v:ext="edit" position="f" selection="f" grouping="f" rotation="f" cropping="f" text="f" aspectratio="f"/>
+            <v:textbox>
+              <w:txbxContent>
+                <w:p>
+                  <w:pPr>
+                    <w:jc w:val="center"/>
+                    <w:rPr>
+                      <w:rFonts w:hint="eastAsia" w:ascii="宋体" w:hAnsi="宋体" w:eastAsia="宋体" w:cs="宋体"/>
+                      <w:sz w:val="15"/>
+                      <w:szCs w:val="15"/>
+                      <w:lang w:val="en-US" w:eastAsia="zh-CN"/>
+                    </w:rPr>
+                  </w:pPr>
+                  <w:r>
+                    <w:rPr>
+                      <w:rFonts w:hint="eastAsia" w:ascii="宋体" w:hAnsi="宋体" w:eastAsia="宋体" w:cs="宋体"/>
+                      <w:sz w:val="15"/>
+                      <w:szCs w:val="15"/>
+                      <w:lang w:val="en-US" w:eastAsia="zh-CN"/>
+                    </w:rPr>
+                    <w:t>北斗终端</w:t>
+                  </w:r>
+                  <w:r>
+                    <w:rPr>
+                      <w:rFonts w:hint="eastAsia" w:ascii="宋体" w:hAnsi="宋体" w:cs="宋体"/>
+                      <w:sz w:val="15"/>
+                      <w:szCs w:val="15"/>
+                      <w:lang w:val="en-US" w:eastAsia="zh-CN"/>
+                    </w:rPr>
+                    <w:t>3</w:t>
+                  </w:r>
+                </w:p>
+              </w:txbxContent>
+            </v:textbox>
+          </v:shape>
+        </w:pict>
+      </w:r>
+      <w:r>
+        <w:rPr>
+          <w:rFonts w:ascii="Calibri" w:hAnsi="Calibri" w:eastAsia="宋体" w:cs="Times New Roman"/>
+          <w:kern w:val="2"/>
+          <w:sz w:val="21"/>
+          <w:szCs w:val="22"/>
+          <w:lang w:val="en-US" w:eastAsia="zh-CN" w:bidi="ar-SA"/>
+        </w:rPr>
+        <w:pict>
+          <v:shape id="椭圆 96" o:spid="_x0000_s1112" type="#_x0000_t3" style="position:absolute;left:0;margin-left:158.9pt;margin-top:573.2pt;height:49.55pt;width:49.4pt;rotation:0f;z-index:251673600;" o:ole="f" fillcolor="#9CBEE0" filled="t" o:preferrelative="t" stroked="t" coordorigin="0,0" coordsize="21600,21600">
+            <v:fill type="gradient" on="t" color2="#BBD5F0" focus="0%" focussize="0f,0f" focusposition="0f,0f">
+              <o:fill type="gradientUnscaled" v:ext="backwardCompatible"/>
+            </v:fill>
+            <v:stroke weight="1.25pt" color="#739CC3" color2="#FFFFFF" miterlimit="2"/>
+            <v:imagedata gain="65536f" blacklevel="0f" gamma="0"/>
+            <o:lock v:ext="edit" position="f" selection="f" grouping="f" rotation="f" cropping="f" text="f" aspectratio="f"/>
+            <v:textbox>
+              <w:txbxContent>
+                <w:p>
+                  <w:pPr>
+                    <w:jc w:val="center"/>
+                    <w:rPr>
+                      <w:rFonts w:hint="eastAsia" w:ascii="宋体" w:hAnsi="宋体" w:eastAsia="宋体" w:cs="宋体"/>
+                      <w:sz w:val="15"/>
+                      <w:szCs w:val="15"/>
+                      <w:lang w:val="en-US" w:eastAsia="zh-CN"/>
+                    </w:rPr>
+                  </w:pPr>
+                  <w:r>
+                    <w:rPr>
+                      <w:rFonts w:hint="eastAsia" w:ascii="宋体" w:hAnsi="宋体" w:eastAsia="宋体" w:cs="宋体"/>
+                      <w:sz w:val="15"/>
+                      <w:szCs w:val="15"/>
+                      <w:lang w:val="en-US" w:eastAsia="zh-CN"/>
+                    </w:rPr>
+                    <w:t>北斗终端</w:t>
+                  </w:r>
+                  <w:r>
+                    <w:rPr>
+                      <w:rFonts w:hint="eastAsia" w:ascii="宋体" w:hAnsi="宋体" w:cs="宋体"/>
+                      <w:sz w:val="15"/>
+                      <w:szCs w:val="15"/>
+                      <w:lang w:val="en-US" w:eastAsia="zh-CN"/>
+                    </w:rPr>
+                    <w:t>2</w:t>
+                  </w:r>
+                </w:p>
+              </w:txbxContent>
+            </v:textbox>
+          </v:shape>
+        </w:pict>
+      </w:r>
+      <w:r>
+        <w:rPr>
+          <w:rFonts w:ascii="Calibri" w:hAnsi="Calibri" w:eastAsia="宋体" w:cs="Times New Roman"/>
+          <w:kern w:val="2"/>
+          <w:sz w:val="21"/>
+          <w:szCs w:val="22"/>
+          <w:lang w:val="en-US" w:eastAsia="zh-CN" w:bidi="ar-SA"/>
+        </w:rPr>
+        <w:pict>
+          <v:shape id="椭圆 96" o:spid="_x0000_s1113" type="#_x0000_t3" style="position:absolute;left:0;margin-left:97.4pt;margin-top:573.9pt;height:49.55pt;width:49.4pt;rotation:0f;z-index:251672576;" o:ole="f" fillcolor="#9CBEE0" filled="t" o:preferrelative="t" stroked="t" coordorigin="0,0" coordsize="21600,21600">
+            <v:fill type="gradient" on="t" color2="#BBD5F0" focus="0%" focussize="0f,0f" focusposition="0f,0f">
+              <o:fill type="gradientUnscaled" v:ext="backwardCompatible"/>
+            </v:fill>
+            <v:stroke weight="1.25pt" color="#739CC3" color2="#FFFFFF" miterlimit="2"/>
+            <v:imagedata gain="65536f" blacklevel="0f" gamma="0"/>
+            <o:lock v:ext="edit" position="f" selection="f" grouping="f" rotation="f" cropping="f" text="f" aspectratio="f"/>
+            <v:textbox>
+              <w:txbxContent>
+                <w:p>
+                  <w:pPr>
+                    <w:jc w:val="center"/>
+                    <w:rPr>
+                      <w:rFonts w:hint="eastAsia" w:ascii="宋体" w:hAnsi="宋体" w:eastAsia="宋体" w:cs="宋体"/>
+                      <w:sz w:val="15"/>
+                      <w:szCs w:val="15"/>
+                      <w:lang w:val="en-US" w:eastAsia="zh-CN"/>
+                    </w:rPr>
+                  </w:pPr>
+                  <w:r>
+                    <w:rPr>
+                      <w:rFonts w:hint="eastAsia" w:ascii="宋体" w:hAnsi="宋体" w:eastAsia="宋体" w:cs="宋体"/>
+                      <w:sz w:val="15"/>
+                      <w:szCs w:val="15"/>
+                      <w:lang w:val="en-US" w:eastAsia="zh-CN"/>
+                    </w:rPr>
+                    <w:t>北斗终端1</w:t>
+                  </w:r>
+                </w:p>
+              </w:txbxContent>
+            </v:textbox>
+          </v:shape>
+        </w:pict>
+      </w:r>
+      <w:r>
+        <w:rPr>
+          <w:rFonts w:ascii="Calibri" w:hAnsi="Calibri" w:eastAsia="宋体" w:cs="Times New Roman"/>
+          <w:kern w:val="2"/>
+          <w:sz w:val="21"/>
+          <w:szCs w:val="22"/>
+          <w:lang w:val="en-US" w:eastAsia="zh-CN" w:bidi="ar-SA"/>
+        </w:rPr>
+        <w:pict>
+          <v:shape id="椭圆 96" o:spid="_x0000_s1114" type="#_x0000_t3" style="position:absolute;left:0;margin-left:317.25pt;margin-top:572.4pt;height:49.55pt;width:49.4pt;rotation:0f;z-index:251676672;" o:ole="f" fillcolor="#9CBEE0" filled="t" o:preferrelative="t" stroked="t" coordorigin="0,0" coordsize="21600,21600">
+            <v:fill type="gradient" on="t" color2="#BBD5F0" focus="0%" focussize="0f,0f" focusposition="0f,0f">
+              <o:fill type="gradientUnscaled" v:ext="backwardCompatible"/>
+            </v:fill>
+            <v:stroke weight="1.25pt" color="#739CC3" color2="#FFFFFF" miterlimit="2"/>
+            <v:imagedata gain="65536f" blacklevel="0f" gamma="0"/>
+            <o:lock v:ext="edit" position="f" selection="f" grouping="f" rotation="f" cropping="f" text="f" aspectratio="f"/>
+            <v:textbox>
+              <w:txbxContent>
+                <w:p>
+                  <w:pPr>
+                    <w:jc w:val="center"/>
+                    <w:rPr>
+                      <w:rFonts w:hint="eastAsia" w:ascii="宋体" w:hAnsi="宋体" w:eastAsia="宋体" w:cs="宋体"/>
+                      <w:sz w:val="15"/>
+                      <w:szCs w:val="15"/>
+                      <w:lang w:val="en-US" w:eastAsia="zh-CN"/>
+                    </w:rPr>
+                  </w:pPr>
+                  <w:r>
+                    <w:rPr>
+                      <w:rFonts w:hint="eastAsia" w:ascii="宋体" w:hAnsi="宋体" w:eastAsia="宋体" w:cs="宋体"/>
+                      <w:sz w:val="15"/>
+                      <w:szCs w:val="15"/>
+                      <w:lang w:val="en-US" w:eastAsia="zh-CN"/>
+                    </w:rPr>
+                    <w:t>北斗终端</w:t>
+                  </w:r>
+                  <w:r>
+                    <w:rPr>
+                      <w:rFonts w:hint="eastAsia" w:ascii="宋体" w:hAnsi="宋体" w:cs="宋体"/>
+                      <w:sz w:val="15"/>
+                      <w:szCs w:val="15"/>
+                      <w:lang w:val="en-US" w:eastAsia="zh-CN"/>
+                    </w:rPr>
+                    <w:t>N</w:t>
+                  </w:r>
+                </w:p>
+              </w:txbxContent>
+            </v:textbox>
+          </v:shape>
+        </w:pict>
+      </w:r>
+      <w:r>
+        <w:rPr>
+          <w:rFonts w:ascii="Calibri" w:hAnsi="Calibri" w:eastAsia="宋体" w:cs="Times New Roman"/>
+          <w:kern w:val="2"/>
+          <w:sz w:val="21"/>
+          <w:szCs w:val="22"/>
+          <w:lang w:val="en-US" w:eastAsia="zh-CN" w:bidi="ar-SA"/>
+        </w:rPr>
+        <w:pict>
+          <v:rect id="矩形 94" o:spid="_x0000_s1115" style="position:absolute;left:0;margin-left:64.2pt;margin-top:315.7pt;height:72pt;width:23.95pt;rotation:0f;z-index:251670528;" o:ole="f" fillcolor="#9CBEE0" filled="t" o:preferrelative="t" stroked="t" coordsize="21600,21600">
+            <v:fill type="gradient" on="t" color2="#BBD5F0" focus="0%" focussize="0f,0f" focusposition="0f,0f">
+              <o:fill type="gradientUnscaled" v:ext="backwardCompatible"/>
+            </v:fill>
+            <v:stroke weight="1.25pt" color="#739CC3" color2="#FFFFFF" miterlimit="2"/>
+            <v:imagedata gain="65536f" blacklevel="0f" gamma="0"/>
+            <o:lock v:ext="edit" position="f" selection="f" grouping="f" rotation="f" cropping="f" text="f" aspectratio="f"/>
+            <v:textbox>
+              <w:txbxContent>
+                <w:p>
+                  <w:pPr>
+                    <w:jc w:val="center"/>
+                    <w:rPr>
+                      <w:rFonts w:hint="eastAsia" w:ascii="宋体" w:hAnsi="宋体" w:eastAsia="宋体" w:cs="宋体"/>
+                      <w:sz w:val="18"/>
+                      <w:szCs w:val="18"/>
+                      <w:lang w:val="en-US" w:eastAsia="zh-CN"/>
+                    </w:rPr>
+                  </w:pPr>
+                  <w:r>
+                    <w:rPr>
+                      <w:rFonts w:hint="eastAsia" w:ascii="宋体" w:hAnsi="宋体" w:eastAsia="宋体" w:cs="宋体"/>
+                      <w:sz w:val="18"/>
+                      <w:szCs w:val="18"/>
+                      <w:lang w:val="en-US" w:eastAsia="zh-CN"/>
+                    </w:rPr>
+                    <w:t>数据中心</w:t>
+                  </w:r>
+                </w:p>
+              </w:txbxContent>
+            </v:textbox>
+          </v:rect>
+        </w:pict>
+      </w:r>
+      <w:r>
+        <w:rPr>
+          <w:rFonts w:ascii="Calibri" w:hAnsi="Calibri" w:eastAsia="宋体" w:cs="Times New Roman"/>
+          <w:kern w:val="2"/>
+          <w:sz w:val="21"/>
+          <w:szCs w:val="22"/>
+          <w:lang w:val="en-US" w:eastAsia="zh-CN" w:bidi="ar-SA"/>
+        </w:rPr>
+        <w:pict>
+          <v:rect id="矩形 90" o:spid="_x0000_s1116" style="position:absolute;left:0;margin-left:89.15pt;margin-top:225.55pt;height:26.15pt;width:43.55pt;rotation:0f;z-index:251666432;" o:ole="f" fillcolor="#9CBEE0" filled="t" o:preferrelative="t" stroked="t" coordsize="21600,21600">
+            <v:fill type="gradient" on="t" color2="#BBD5F0" focus="0%" focussize="0f,0f" focusposition="0f,0f"/>
+            <v:stroke weight="1pt" color="#739CC3" color2="#FFFFFF" miterlimit="2" dashstyle="1 1" endcap="round"/>
+            <v:imagedata gain="65536f" blacklevel="0f" gamma="0"/>
+            <o:lock v:ext="edit" position="f" selection="f" grouping="f" rotation="f" cropping="f" text="f" aspectratio="f"/>
+            <v:textbox>
+              <w:txbxContent>
+                <w:p>
+                  <w:pPr>
+                    <w:jc w:val="center"/>
+                    <w:rPr>
+                      <w:rFonts w:hint="eastAsia" w:ascii="宋体" w:hAnsi="宋体" w:eastAsia="宋体" w:cs="宋体"/>
+                      <w:sz w:val="18"/>
+                      <w:szCs w:val="18"/>
+                      <w:lang w:val="en-US" w:eastAsia="zh-CN"/>
+                    </w:rPr>
+                  </w:pPr>
+                  <w:r>
+                    <w:rPr>
+                      <w:rFonts w:hint="eastAsia" w:ascii="宋体" w:hAnsi="宋体" w:eastAsia="宋体" w:cs="宋体"/>
+                      <w:sz w:val="18"/>
+                      <w:szCs w:val="18"/>
+                      <w:lang w:val="en-US" w:eastAsia="zh-CN"/>
+                    </w:rPr>
+                    <w:t>API</w:t>
+                  </w:r>
+                </w:p>
+              </w:txbxContent>
+            </v:textbox>
+          </v:rect>
+        </w:pict>
+      </w:r>
+      <w:r>
+        <w:rPr>
+          <w:rFonts w:ascii="Calibri" w:hAnsi="Calibri" w:eastAsia="宋体" w:cs="Times New Roman"/>
+          <w:kern w:val="2"/>
+          <w:sz w:val="21"/>
+          <w:szCs w:val="22"/>
+          <w:lang w:val="en-US" w:eastAsia="zh-CN" w:bidi="ar-SA"/>
+        </w:rPr>
+        <w:pict>
+          <v:rect id="矩形 90" o:spid="_x0000_s1117" style="position:absolute;left:0;margin-left:109.6pt;margin-top:38.7pt;height:26.15pt;width:149.05pt;rotation:0f;z-index:251663360;" o:ole="f" fillcolor="#9CBEE0" filled="t" o:preferrelative="t" stroked="t" coordsize="21600,21600">
+            <v:fill type="gradient" on="t" color2="#BBD5F0" focus="0%" focussize="0f,0f" focusposition="0f,0f"/>
+            <v:stroke weight="1pt" color="#739CC3" color2="#FFFFFF" miterlimit="2" dashstyle="1 1" endcap="round"/>
+            <v:imagedata gain="65536f" blacklevel="0f" gamma="0"/>
+            <o:lock v:ext="edit" position="f" selection="f" grouping="f" rotation="f" cropping="f" text="f" aspectratio="f"/>
+            <v:textbox>
+              <w:txbxContent>
+                <w:p>
+                  <w:pPr>
+                    <w:jc w:val="center"/>
+                    <w:rPr>
+                      <w:rFonts w:hint="eastAsia" w:ascii="宋体" w:hAnsi="宋体" w:eastAsia="宋体" w:cs="宋体"/>
+                      <w:sz w:val="18"/>
+                      <w:szCs w:val="18"/>
+                      <w:lang w:val="en-US" w:eastAsia="zh-CN"/>
+                    </w:rPr>
+                  </w:pPr>
+                  <w:r>
+                    <w:rPr>
+                      <w:rFonts w:hint="eastAsia" w:ascii="宋体" w:hAnsi="宋体" w:eastAsia="宋体" w:cs="宋体"/>
+                      <w:sz w:val="18"/>
+                      <w:szCs w:val="18"/>
+                      <w:lang w:val="en-US" w:eastAsia="zh-CN"/>
+                    </w:rPr>
+                    <w:t>API</w:t>
+                  </w:r>
+                </w:p>
+              </w:txbxContent>
+            </v:textbox>
+          </v:rect>
+        </w:pict>
+      </w:r>
+      <w:r>
+        <w:rPr>
+          <w:rFonts w:ascii="Calibri" w:hAnsi="Calibri" w:eastAsia="宋体" w:cs="Times New Roman"/>
+          <w:kern w:val="2"/>
+          <w:sz w:val="21"/>
+          <w:szCs w:val="22"/>
+          <w:lang w:val="en-US" w:eastAsia="zh-CN" w:bidi="ar-SA"/>
+        </w:rPr>
+        <w:pict>
+          <v:line id="箭头 89" o:spid="_x0000_s1118" style="position:absolute;left:0;margin-left:175.85pt;margin-top:63.9pt;height:39.6pt;width:17.7pt;rotation:0f;z-index:251662336;" o:ole="f" fillcolor="#FFFFFF" filled="f" o:preferrelative="t" stroked="t" coordsize="21600,21600">
+            <v:fill on="f" color2="#FFFFFF" focus="0%"/>
+            <v:stroke weight="1.25pt" color="#739CC3" color2="#FFFFFF" miterlimit="2" endarrow="block"/>
+            <v:imagedata gain="65536f" blacklevel="0f" gamma="0"/>
+            <o:lock v:ext="edit" position="f" selection="f" grouping="f" rotation="f" cropping="f" text="f" aspectratio="f"/>
+          </v:line>
+        </w:pict>
+      </w:r>
+      <w:r>
+        <w:rPr>
+          <w:rFonts w:ascii="Calibri" w:hAnsi="Calibri" w:eastAsia="宋体" w:cs="Times New Roman"/>
+          <w:kern w:val="2"/>
+          <w:sz w:val="21"/>
+          <w:szCs w:val="22"/>
+          <w:lang w:val="en-US" w:eastAsia="zh-CN" w:bidi="ar-SA"/>
+        </w:rPr>
+        <w:pict>
+          <v:shape id="云形 62" o:spid="_x0000_s1119" o:spt="100" type="" style="position:absolute;left:0;margin-left:160.7pt;margin-top:102.6pt;height:38.85pt;width:74.8pt;rotation:0f;z-index:251661312;" o:ole="f" fillcolor="#5B9BD5" filled="t" o:preferrelative="t" stroked="t" coordorigin="0,0" coordsize="205191,106573" adj="0,0" path="m18524,35450wa17477,7036,81627,52378,18524,35450,58889,8018,51267,2909,101929,38763,58889,8018,88128,4874,82348,367,123814,29699,88128,4874,114752,2912,103735,514,149875,33054,114752,2912,148601,11453,119724,11276,170386,47160,148601,11453,164588,40640,114382,36736,178742,82226,164588,40640,148945,82163,93993,62456,148949,101272,148945,82163,112996,100325,53219,66143,117361,111609,112996,100325,65614,106827,18019,55991,91355,108009,65614,106827,30063,101271,8094,72099,49512,101299,30063,101271,18755,73933,4122,45236,45398,74568,18755,73933,23657,45257xe">
+            <v:path textboxrect="0,0,205191,106573"/>
+            <v:stroke color="#42719B" color2="#FFFFFF" miterlimit="2"/>
+            <v:imagedata gain="65536f" blacklevel="0f" gamma="0"/>
+            <o:lock v:ext="edit" position="f" selection="f" grouping="f" rotation="f" cropping="f" text="f" aspectratio="f"/>
+            <v:textbox>
+              <w:txbxContent>
+                <w:p>
+                  <w:pPr>
+                    <w:jc w:val="center"/>
+                    <w:rPr>
+                      <w:sz w:val="18"/>
+                      <w:szCs w:val="18"/>
+                    </w:rPr>
+                  </w:pPr>
+                  <w:r>
+                    <w:rPr>
+                      <w:rFonts w:hint="eastAsia"/>
+                      <w:sz w:val="18"/>
+                      <w:szCs w:val="18"/>
+                    </w:rPr>
+                    <w:t>互联网</w:t>
+                  </w:r>
+                </w:p>
+              </w:txbxContent>
+            </v:textbox>
+          </v:shape>
+        </w:pict>
+      </w:r>
+      <w:r>
+        <w:rPr>
+          <w:rFonts w:ascii="Calibri" w:hAnsi="Calibri" w:eastAsia="宋体" w:cs="Times New Roman"/>
+          <w:kern w:val="2"/>
+          <w:sz w:val="21"/>
+          <w:szCs w:val="22"/>
+          <w:lang w:val="en-US" w:eastAsia="zh-CN" w:bidi="ar-SA"/>
+        </w:rPr>
+        <w:pict>
+          <v:rect id="矩形 92" o:spid="_x0000_s1120" style="position:absolute;left:0;margin-left:185.75pt;margin-top:8.75pt;height:23.35pt;width:72pt;rotation:0f;z-index:251665408;" o:ole="f" fillcolor="#9CBEE0" filled="t" o:preferrelative="t" stroked="t" coordsize="21600,21600">
+            <v:fill type="gradient" on="t" color2="#BBD5F0" focus="0%" focussize="0f,0f" focusposition="0f,0f"/>
+            <v:stroke weight="1pt" color="#739CC3" color2="#FFFFFF" miterlimit="2"/>
+            <v:imagedata gain="65536f" blacklevel="0f" gamma="0"/>
+            <o:lock v:ext="edit" position="f" selection="f" grouping="f" rotation="f" cropping="f" text="f" aspectratio="f"/>
+            <v:textbox>
+              <w:txbxContent>
+                <w:p>
+                  <w:pPr>
+                    <w:jc w:val="center"/>
+                    <w:rPr>
+                      <w:rFonts w:hint="eastAsia" w:ascii="宋体" w:hAnsi="宋体" w:eastAsia="宋体" w:cs="宋体"/>
+                      <w:sz w:val="18"/>
+                      <w:szCs w:val="18"/>
+                      <w:lang w:val="en-US" w:eastAsia="zh-CN"/>
+                    </w:rPr>
+                  </w:pPr>
+                  <w:r>
+                    <w:rPr>
+                      <w:rFonts w:hint="eastAsia" w:ascii="宋体" w:hAnsi="宋体" w:eastAsia="宋体" w:cs="宋体"/>
+                      <w:sz w:val="18"/>
+                      <w:szCs w:val="18"/>
+                      <w:lang w:val="en-US" w:eastAsia="zh-CN"/>
+                    </w:rPr>
+                    <w:t>移动端</w:t>
+                  </w:r>
+                </w:p>
+              </w:txbxContent>
+            </v:textbox>
+          </v:rect>
+        </w:pict>
+      </w:r>
+      <w:r>
+        <w:rPr>
+          <w:rFonts w:ascii="Calibri" w:hAnsi="Calibri" w:eastAsia="宋体" w:cs="Times New Roman"/>
+          <w:kern w:val="2"/>
+          <w:sz w:val="21"/>
+          <w:szCs w:val="22"/>
+          <w:lang w:val="en-US" w:eastAsia="zh-CN" w:bidi="ar-SA"/>
+        </w:rPr>
+        <w:pict>
+          <v:rect id="矩形 92" o:spid="_x0000_s1121" style="position:absolute;left:0;margin-left:109.4pt;margin-top:8.05pt;height:24.05pt;width:72pt;rotation:0f;z-index:251664384;" o:ole="f" fillcolor="#9CBEE0" filled="t" o:preferrelative="t" stroked="t" coordsize="21600,21600">
+            <v:fill type="gradient" on="t" color2="#BBD5F0" focus="0%" focussize="0f,0f" focusposition="0f,0f"/>
+            <v:stroke weight="1pt" color="#739CC3" color2="#FFFFFF" miterlimit="2"/>
+            <v:imagedata gain="65536f" blacklevel="0f" gamma="0"/>
+            <o:lock v:ext="edit" position="f" selection="f" grouping="f" rotation="f" cropping="f" text="f" aspectratio="f"/>
+            <v:textbox>
+              <w:txbxContent>
+                <w:p>
+                  <w:pPr>
+                    <w:jc w:val="center"/>
+                    <w:rPr>
+                      <w:rFonts w:hint="eastAsia" w:ascii="宋体" w:hAnsi="宋体" w:eastAsia="宋体" w:cs="宋体"/>
+                      <w:sz w:val="18"/>
+                      <w:szCs w:val="18"/>
+                      <w:lang w:val="en-US" w:eastAsia="zh-CN"/>
+                    </w:rPr>
+                  </w:pPr>
+                  <w:r>
+                    <w:rPr>
+                      <w:rFonts w:hint="eastAsia" w:ascii="宋体" w:hAnsi="宋体" w:eastAsia="宋体" w:cs="宋体"/>
+                      <w:sz w:val="18"/>
+                      <w:szCs w:val="18"/>
+                      <w:lang w:val="en-US" w:eastAsia="zh-CN"/>
+                    </w:rPr>
+                    <w:t>PC</w:t>
+                  </w:r>
+                </w:p>
+              </w:txbxContent>
+            </v:textbox>
+          </v:rect>
+        </w:pict>
+      </w:r>
+      <w:r>
+        <w:rPr>
+          <w:rFonts w:ascii="Calibri" w:hAnsi="Calibri" w:eastAsia="宋体" w:cs="Times New Roman"/>
+          <w:kern w:val="2"/>
+          <w:sz w:val="21"/>
+          <w:szCs w:val="22"/>
+          <w:lang w:val="en-US" w:eastAsia="zh-CN" w:bidi="ar-SA"/>
+        </w:rPr>
+        <w:pict>
+          <v:group id="Group 84" o:spid="_x0000_s1122" style="height:632.9pt;width:415.3pt;rotation:0f;" coordorigin="2357,10172" coordsize="7200,4320">
+            <o:lock v:ext="edit" position="f" selection="f" grouping="f" rotation="f" cropping="f" text="t" aspectratio="t"/>
+            <v:shape id="Picture 83" o:spid="_x0000_s1123" type="#_x0000_t75" style="position:absolute;left:2357;top:10172;height:4320;width:7200;rotation:0f;" o:ole="f" fillcolor="#FFFFFF" filled="f" o:preferrelative="f" stroked="f" coordorigin="0,0" coordsize="21600,21600">
+              <v:fill on="f" color2="#FFFFFF" focus="0%"/>
+              <v:imagedata gain="65536f" blacklevel="0f" gamma="0"/>
+              <o:lock v:ext="edit" position="f" selection="f" grouping="f" rotation="f" cropping="f" text="t" aspectratio="t"/>
+            </v:shape>
+            <w10:wrap type="none"/>
+            <w10:anchorlock/>
+          </v:group>
+        </w:pict>
+      </w:r>
+      <w:bookmarkStart w:id="0" w:name="_GoBack"/>
+      <w:bookmarkEnd w:id="0"/>
+    </w:p>
+    <w:p>
+      <w:pPr>
         <w:pStyle w:val="3"/>
         <w:numPr>
           <w:ilvl w:val="0"/>
@@ -2392,7 +3049,7 @@
     </w:p>
     <w:p>
       <w:pPr>
-        <w:pStyle w:val="11"/>
+        <w:pStyle w:val="13"/>
         <w:numPr>
           <w:ilvl w:val="0"/>
           <w:numId w:val="6"/>
@@ -2411,7 +3068,7 @@
     </w:p>
     <w:p>
       <w:pPr>
-        <w:pStyle w:val="11"/>
+        <w:pStyle w:val="13"/>
         <w:numPr>
           <w:ilvl w:val="0"/>
           <w:numId w:val="6"/>
@@ -2430,7 +3087,7 @@
     </w:p>
     <w:p>
       <w:pPr>
-        <w:pStyle w:val="11"/>
+        <w:pStyle w:val="13"/>
         <w:numPr>
           <w:ilvl w:val="0"/>
           <w:numId w:val="6"/>
@@ -2468,7 +3125,7 @@
     </w:p>
     <w:p>
       <w:pPr>
-        <w:pStyle w:val="11"/>
+        <w:pStyle w:val="13"/>
         <w:numPr>
           <w:ilvl w:val="0"/>
           <w:numId w:val="6"/>
@@ -2487,7 +3144,7 @@
     </w:p>
     <w:p>
       <w:pPr>
-        <w:pStyle w:val="11"/>
+        <w:pStyle w:val="13"/>
         <w:numPr>
           <w:ilvl w:val="0"/>
           <w:numId w:val="6"/>
@@ -2691,16 +3348,10 @@
         <w:t>。</w:t>
       </w:r>
     </w:p>
-    <w:p>
-      <w:pPr>
-        <w:rPr>
-          <w:rFonts w:hint="eastAsia"/>
-        </w:rPr>
-      </w:pPr>
-    </w:p>
+    <w:p/>
     <w:tbl>
       <w:tblPr>
-        <w:tblStyle w:val="10"/>
+        <w:tblStyle w:val="11"/>
         <w:tblW w:w="8296" w:type="dxa"/>
         <w:tblBorders>
           <w:top w:val="single" w:color="auto" w:sz="4" w:space="0"/>
@@ -2749,7 +3400,6 @@
           <w:p>
             <w:pPr>
               <w:rPr>
-                <w:rFonts w:hint="eastAsia"/>
                 <w:b/>
               </w:rPr>
             </w:pPr>
@@ -2770,7 +3420,6 @@
           <w:p>
             <w:pPr>
               <w:rPr>
-                <w:rFonts w:hint="eastAsia"/>
                 <w:b/>
               </w:rPr>
             </w:pPr>
@@ -2791,7 +3440,6 @@
           <w:p>
             <w:pPr>
               <w:rPr>
-                <w:rFonts w:hint="eastAsia"/>
                 <w:b/>
               </w:rPr>
             </w:pPr>
@@ -2829,11 +3477,6 @@
             <w:vAlign w:val="top"/>
           </w:tcPr>
           <w:p>
-            <w:pPr>
-              <w:rPr>
-                <w:rFonts w:hint="eastAsia"/>
-              </w:rPr>
-            </w:pPr>
             <w:r>
               <w:rPr>
                 <w:rFonts w:hint="eastAsia"/>
@@ -2848,11 +3491,6 @@
             <w:vAlign w:val="top"/>
           </w:tcPr>
           <w:p>
-            <w:pPr>
-              <w:rPr>
-                <w:rFonts w:hint="eastAsia"/>
-              </w:rPr>
-            </w:pPr>
             <w:r>
               <w:rPr>
                 <w:rFonts w:hint="eastAsia"/>
@@ -2867,11 +3505,6 @@
             <w:vAlign w:val="top"/>
           </w:tcPr>
           <w:p>
-            <w:pPr>
-              <w:rPr>
-                <w:rFonts w:hint="eastAsia"/>
-              </w:rPr>
-            </w:pPr>
             <w:r>
               <w:rPr>
                 <w:rFonts w:hint="eastAsia"/>
@@ -2905,11 +3538,6 @@
             <w:vAlign w:val="top"/>
           </w:tcPr>
           <w:p>
-            <w:pPr>
-              <w:rPr>
-                <w:rFonts w:hint="eastAsia"/>
-              </w:rPr>
-            </w:pPr>
             <w:r>
               <w:rPr>
                 <w:rFonts w:hint="eastAsia"/>
@@ -2924,11 +3552,6 @@
             <w:vAlign w:val="top"/>
           </w:tcPr>
           <w:p>
-            <w:pPr>
-              <w:rPr>
-                <w:rFonts w:hint="eastAsia"/>
-              </w:rPr>
-            </w:pPr>
             <w:r>
               <w:rPr>
                 <w:rFonts w:hint="eastAsia"/>
@@ -2943,11 +3566,6 @@
             <w:vAlign w:val="top"/>
           </w:tcPr>
           <w:p>
-            <w:pPr>
-              <w:rPr>
-                <w:rFonts w:hint="eastAsia"/>
-              </w:rPr>
-            </w:pPr>
             <w:r>
               <w:rPr>
                 <w:rFonts w:hint="eastAsia"/>
@@ -2981,11 +3599,6 @@
             <w:vAlign w:val="top"/>
           </w:tcPr>
           <w:p>
-            <w:pPr>
-              <w:rPr>
-                <w:rFonts w:hint="eastAsia"/>
-              </w:rPr>
-            </w:pPr>
             <w:r>
               <w:rPr>
                 <w:rFonts w:hint="eastAsia"/>
@@ -3000,11 +3613,6 @@
             <w:vAlign w:val="top"/>
           </w:tcPr>
           <w:p>
-            <w:pPr>
-              <w:rPr>
-                <w:rFonts w:hint="eastAsia"/>
-              </w:rPr>
-            </w:pPr>
             <w:r>
               <w:rPr>
                 <w:rFonts w:hint="eastAsia"/>
@@ -3019,11 +3627,6 @@
             <w:vAlign w:val="top"/>
           </w:tcPr>
           <w:p>
-            <w:pPr>
-              <w:rPr>
-                <w:rFonts w:hint="eastAsia"/>
-              </w:rPr>
-            </w:pPr>
             <w:r>
               <w:rPr>
                 <w:rFonts w:hint="eastAsia"/>
@@ -3057,11 +3660,6 @@
             <w:vAlign w:val="top"/>
           </w:tcPr>
           <w:p>
-            <w:pPr>
-              <w:rPr>
-                <w:rFonts w:hint="eastAsia"/>
-              </w:rPr>
-            </w:pPr>
             <w:r>
               <w:rPr>
                 <w:rFonts w:hint="eastAsia"/>
@@ -3076,11 +3674,6 @@
             <w:vAlign w:val="top"/>
           </w:tcPr>
           <w:p>
-            <w:pPr>
-              <w:rPr>
-                <w:rFonts w:hint="eastAsia"/>
-              </w:rPr>
-            </w:pPr>
             <w:r>
               <w:rPr>
                 <w:rFonts w:hint="eastAsia"/>
@@ -3095,11 +3688,6 @@
             <w:vAlign w:val="top"/>
           </w:tcPr>
           <w:p>
-            <w:pPr>
-              <w:rPr>
-                <w:rFonts w:hint="eastAsia"/>
-              </w:rPr>
-            </w:pPr>
             <w:r>
               <w:rPr>
                 <w:rFonts w:hint="eastAsia"/>
@@ -3123,7 +3711,7 @@
         <w:widowControl/>
         <w:jc w:val="left"/>
         <w:rPr>
-          <w:rFonts w:ascii="宋体" w:hAnsi="宋体" w:eastAsia="宋体" w:cs="宋体"/>
+          <w:rFonts w:ascii="宋体" w:hAnsi="宋体" w:cs="宋体"/>
           <w:kern w:val="0"/>
           <w:sz w:val="24"/>
           <w:szCs w:val="24"/>
@@ -3138,7 +3726,7 @@
           <w:lang w:val="en-US" w:eastAsia="zh-CN" w:bidi="ar-SA"/>
         </w:rPr>
         <w:pict>
-          <v:shape id="图片 78" o:spid="_x0000_s1104" type="#_x0000_t75" style="height:199.75pt;width:413.65pt;rotation:0f;" o:ole="f" fillcolor="#FFFFFF" filled="f" o:preferrelative="t" stroked="f" coordorigin="0,0" coordsize="21600,21600">
+          <v:shape id="图片 78" o:spid="_x0000_s1124" type="#_x0000_t75" style="height:199.75pt;width:413.65pt;rotation:0f;" o:ole="f" fillcolor="#FFFFFF" filled="f" o:preferrelative="t" stroked="f" coordorigin="0,0" coordsize="21600,21600">
             <v:fill on="f" color2="#FFFFFF" focus="0%"/>
             <v:imagedata gain="65536f" blacklevel="0f" gamma="0" o:title="" r:id="rId5"/>
             <o:lock v:ext="edit" position="f" selection="f" grouping="f" rotation="f" cropping="f" text="f" aspectratio="t"/>
@@ -3152,7 +3740,7 @@
       <w:pPr>
         <w:pStyle w:val="6"/>
         <w:rPr>
-          <w:rFonts w:ascii="宋体" w:hAnsi="宋体" w:eastAsia="宋体" w:cs="宋体"/>
+          <w:rFonts w:ascii="宋体" w:hAnsi="宋体" w:cs="宋体"/>
           <w:kern w:val="0"/>
           <w:sz w:val="24"/>
           <w:szCs w:val="24"/>
@@ -3160,7 +3748,7 @@
       </w:pPr>
       <w:r>
         <w:rPr>
-          <w:rFonts w:ascii="宋体" w:hAnsi="宋体" w:eastAsia="宋体" w:cs="宋体"/>
+          <w:rFonts w:ascii="宋体" w:hAnsi="宋体" w:cs="宋体"/>
           <w:kern w:val="0"/>
           <w:sz w:val="24"/>
           <w:szCs w:val="24"/>
@@ -3173,7 +3761,7 @@
         <w:widowControl/>
         <w:jc w:val="left"/>
         <w:rPr>
-          <w:rFonts w:ascii="宋体" w:hAnsi="宋体" w:eastAsia="宋体" w:cs="宋体"/>
+          <w:rFonts w:ascii="宋体" w:hAnsi="宋体" w:cs="宋体"/>
           <w:kern w:val="0"/>
           <w:sz w:val="24"/>
           <w:szCs w:val="24"/>
@@ -3188,7 +3776,7 @@
           <w:lang w:val="en-US" w:eastAsia="zh-CN" w:bidi="ar-SA"/>
         </w:rPr>
         <w:pict>
-          <v:shape id="图片 79" o:spid="_x0000_s1105" type="#_x0000_t75" style="height:107.3pt;width:508.25pt;rotation:0f;" o:ole="f" fillcolor="#FFFFFF" filled="f" o:preferrelative="t" stroked="f" coordorigin="0,0" coordsize="21600,21600">
+          <v:shape id="图片 79" o:spid="_x0000_s1125" type="#_x0000_t75" style="height:107.3pt;width:508.25pt;rotation:0f;" o:ole="f" fillcolor="#FFFFFF" filled="f" o:preferrelative="t" stroked="f" coordorigin="0,0" coordsize="21600,21600">
             <v:fill on="f" color2="#FFFFFF" focus="0%"/>
             <v:imagedata gain="65536f" blacklevel="0f" gamma="0" o:title="" r:id="rId6"/>
             <o:lock v:ext="edit" position="f" selection="f" grouping="f" rotation="f" cropping="f" text="f" aspectratio="t"/>
@@ -3201,9 +3789,6 @@
     <w:p>
       <w:pPr>
         <w:pStyle w:val="6"/>
-        <w:rPr>
-          <w:rFonts w:hint="eastAsia"/>
-        </w:rPr>
       </w:pPr>
       <w:r>
         <w:t>企业管理</w:t>
@@ -3211,7 +3796,7 @@
     </w:p>
     <w:tbl>
       <w:tblPr>
-        <w:tblStyle w:val="10"/>
+        <w:tblStyle w:val="11"/>
         <w:tblW w:w="8296" w:type="dxa"/>
         <w:tblBorders>
           <w:top w:val="single" w:color="auto" w:sz="4" w:space="0"/>
@@ -3260,7 +3845,6 @@
           <w:p>
             <w:pPr>
               <w:rPr>
-                <w:rFonts w:hint="eastAsia"/>
                 <w:b/>
               </w:rPr>
             </w:pPr>
@@ -3281,7 +3865,6 @@
           <w:p>
             <w:pPr>
               <w:rPr>
-                <w:rFonts w:hint="eastAsia"/>
                 <w:b/>
               </w:rPr>
             </w:pPr>
@@ -3302,7 +3885,6 @@
           <w:p>
             <w:pPr>
               <w:rPr>
-                <w:rFonts w:hint="eastAsia"/>
                 <w:b/>
               </w:rPr>
             </w:pPr>
@@ -3340,11 +3922,6 @@
             <w:vAlign w:val="top"/>
           </w:tcPr>
           <w:p>
-            <w:pPr>
-              <w:rPr>
-                <w:rFonts w:hint="eastAsia"/>
-              </w:rPr>
-            </w:pPr>
             <w:r>
               <w:rPr>
                 <w:rFonts w:hint="eastAsia"/>
@@ -3359,11 +3936,6 @@
             <w:vAlign w:val="top"/>
           </w:tcPr>
           <w:p>
-            <w:pPr>
-              <w:rPr>
-                <w:rFonts w:hint="eastAsia"/>
-              </w:rPr>
-            </w:pPr>
             <w:r>
               <w:rPr>
                 <w:rFonts w:hint="eastAsia"/>
@@ -3378,11 +3950,6 @@
             <w:vAlign w:val="top"/>
           </w:tcPr>
           <w:p>
-            <w:pPr>
-              <w:rPr>
-                <w:rFonts w:hint="eastAsia"/>
-              </w:rPr>
-            </w:pPr>
             <w:r>
               <w:rPr>
                 <w:rFonts w:hint="eastAsia"/>
@@ -3416,11 +3983,6 @@
             <w:vAlign w:val="top"/>
           </w:tcPr>
           <w:p>
-            <w:pPr>
-              <w:rPr>
-                <w:rFonts w:hint="eastAsia"/>
-              </w:rPr>
-            </w:pPr>
             <w:r>
               <w:rPr>
                 <w:rFonts w:hint="eastAsia"/>
@@ -3435,11 +3997,6 @@
             <w:vAlign w:val="top"/>
           </w:tcPr>
           <w:p>
-            <w:pPr>
-              <w:rPr>
-                <w:rFonts w:hint="eastAsia"/>
-              </w:rPr>
-            </w:pPr>
             <w:r>
               <w:rPr>
                 <w:rFonts w:hint="eastAsia"/>
@@ -3454,11 +4011,6 @@
             <w:vAlign w:val="top"/>
           </w:tcPr>
           <w:p>
-            <w:pPr>
-              <w:rPr>
-                <w:rFonts w:hint="eastAsia"/>
-              </w:rPr>
-            </w:pPr>
             <w:r>
               <w:rPr>
                 <w:rFonts w:hint="eastAsia"/>
@@ -3492,11 +4044,6 @@
             <w:vAlign w:val="top"/>
           </w:tcPr>
           <w:p>
-            <w:pPr>
-              <w:rPr>
-                <w:rFonts w:hint="eastAsia"/>
-              </w:rPr>
-            </w:pPr>
             <w:r>
               <w:rPr>
                 <w:rFonts w:hint="eastAsia"/>
@@ -3511,11 +4058,6 @@
             <w:vAlign w:val="top"/>
           </w:tcPr>
           <w:p>
-            <w:pPr>
-              <w:rPr>
-                <w:rFonts w:hint="eastAsia"/>
-              </w:rPr>
-            </w:pPr>
             <w:r>
               <w:rPr>
                 <w:rFonts w:hint="eastAsia"/>
@@ -3530,11 +4072,6 @@
             <w:vAlign w:val="top"/>
           </w:tcPr>
           <w:p>
-            <w:pPr>
-              <w:rPr>
-                <w:rFonts w:hint="eastAsia"/>
-              </w:rPr>
-            </w:pPr>
             <w:r>
               <w:rPr>
                 <w:rFonts w:hint="eastAsia"/>
@@ -3568,11 +4105,6 @@
             <w:vAlign w:val="top"/>
           </w:tcPr>
           <w:p>
-            <w:pPr>
-              <w:rPr>
-                <w:rFonts w:hint="eastAsia"/>
-              </w:rPr>
-            </w:pPr>
             <w:r>
               <w:rPr>
                 <w:rFonts w:hint="eastAsia"/>
@@ -3587,11 +4119,6 @@
             <w:vAlign w:val="top"/>
           </w:tcPr>
           <w:p>
-            <w:pPr>
-              <w:rPr>
-                <w:rFonts w:hint="eastAsia"/>
-              </w:rPr>
-            </w:pPr>
             <w:r>
               <w:rPr>
                 <w:rFonts w:hint="eastAsia"/>
@@ -3606,11 +4133,6 @@
             <w:vAlign w:val="top"/>
           </w:tcPr>
           <w:p>
-            <w:pPr>
-              <w:rPr>
-                <w:rFonts w:hint="eastAsia"/>
-              </w:rPr>
-            </w:pPr>
             <w:r>
               <w:rPr>
                 <w:rFonts w:hint="eastAsia"/>
@@ -3644,11 +4166,6 @@
             <w:vAlign w:val="top"/>
           </w:tcPr>
           <w:p>
-            <w:pPr>
-              <w:rPr>
-                <w:rFonts w:hint="eastAsia"/>
-              </w:rPr>
-            </w:pPr>
             <w:r>
               <w:rPr>
                 <w:rFonts w:hint="eastAsia"/>
@@ -3663,11 +4180,6 @@
             <w:vAlign w:val="top"/>
           </w:tcPr>
           <w:p>
-            <w:pPr>
-              <w:rPr>
-                <w:rFonts w:hint="eastAsia"/>
-              </w:rPr>
-            </w:pPr>
             <w:r>
               <w:rPr>
                 <w:rFonts w:hint="eastAsia"/>
@@ -3681,13 +4193,7 @@
             <w:tcW w:w="4048" w:type="dxa"/>
             <w:vAlign w:val="top"/>
           </w:tcPr>
-          <w:p>
-            <w:pPr>
-              <w:rPr>
-                <w:rFonts w:hint="eastAsia"/>
-              </w:rPr>
-            </w:pPr>
-          </w:p>
+          <w:p/>
         </w:tc>
       </w:tr>
       <w:tr>
@@ -3714,11 +4220,6 @@
             <w:vAlign w:val="top"/>
           </w:tcPr>
           <w:p>
-            <w:pPr>
-              <w:rPr>
-                <w:rFonts w:hint="eastAsia"/>
-              </w:rPr>
-            </w:pPr>
             <w:r>
               <w:rPr>
                 <w:rFonts w:hint="eastAsia"/>
@@ -3733,11 +4234,6 @@
             <w:vAlign w:val="top"/>
           </w:tcPr>
           <w:p>
-            <w:pPr>
-              <w:rPr>
-                <w:rFonts w:hint="eastAsia"/>
-              </w:rPr>
-            </w:pPr>
             <w:r>
               <w:rPr>
                 <w:rFonts w:hint="eastAsia"/>
@@ -3751,13 +4247,7 @@
             <w:tcW w:w="4048" w:type="dxa"/>
             <w:vAlign w:val="top"/>
           </w:tcPr>
-          <w:p>
-            <w:pPr>
-              <w:rPr>
-                <w:rFonts w:hint="eastAsia"/>
-              </w:rPr>
-            </w:pPr>
-          </w:p>
+          <w:p/>
         </w:tc>
       </w:tr>
       <w:tr>
@@ -3784,11 +4274,6 @@
             <w:vAlign w:val="top"/>
           </w:tcPr>
           <w:p>
-            <w:pPr>
-              <w:rPr>
-                <w:rFonts w:hint="eastAsia"/>
-              </w:rPr>
-            </w:pPr>
             <w:r>
               <w:rPr>
                 <w:rFonts w:hint="eastAsia"/>
@@ -3803,11 +4288,6 @@
             <w:vAlign w:val="top"/>
           </w:tcPr>
           <w:p>
-            <w:pPr>
-              <w:rPr>
-                <w:rFonts w:hint="eastAsia"/>
-              </w:rPr>
-            </w:pPr>
             <w:r>
               <w:rPr>
                 <w:rFonts w:hint="eastAsia"/>
@@ -3821,13 +4301,7 @@
             <w:tcW w:w="4048" w:type="dxa"/>
             <w:vAlign w:val="top"/>
           </w:tcPr>
-          <w:p>
-            <w:pPr>
-              <w:rPr>
-                <w:rFonts w:hint="eastAsia"/>
-              </w:rPr>
-            </w:pPr>
-          </w:p>
+          <w:p/>
         </w:tc>
       </w:tr>
       <w:tr>
@@ -3854,11 +4328,6 @@
             <w:vAlign w:val="top"/>
           </w:tcPr>
           <w:p>
-            <w:pPr>
-              <w:rPr>
-                <w:rFonts w:hint="eastAsia"/>
-              </w:rPr>
-            </w:pPr>
             <w:r>
               <w:rPr>
                 <w:rFonts w:hint="eastAsia"/>
@@ -3873,11 +4342,6 @@
             <w:vAlign w:val="top"/>
           </w:tcPr>
           <w:p>
-            <w:pPr>
-              <w:rPr>
-                <w:rFonts w:hint="eastAsia"/>
-              </w:rPr>
-            </w:pPr>
             <w:r>
               <w:rPr>
                 <w:rFonts w:hint="eastAsia"/>
@@ -3891,13 +4355,7 @@
             <w:tcW w:w="4048" w:type="dxa"/>
             <w:vAlign w:val="top"/>
           </w:tcPr>
-          <w:p>
-            <w:pPr>
-              <w:rPr>
-                <w:rFonts w:hint="eastAsia"/>
-              </w:rPr>
-            </w:pPr>
-          </w:p>
+          <w:p/>
         </w:tc>
       </w:tr>
       <w:tr>
@@ -3924,11 +4382,6 @@
             <w:vAlign w:val="top"/>
           </w:tcPr>
           <w:p>
-            <w:pPr>
-              <w:rPr>
-                <w:rFonts w:hint="eastAsia"/>
-              </w:rPr>
-            </w:pPr>
             <w:r>
               <w:rPr>
                 <w:rFonts w:hint="eastAsia"/>
@@ -3943,11 +4396,6 @@
             <w:vAlign w:val="top"/>
           </w:tcPr>
           <w:p>
-            <w:pPr>
-              <w:rPr>
-                <w:rFonts w:hint="eastAsia"/>
-              </w:rPr>
-            </w:pPr>
             <w:r>
               <w:rPr>
                 <w:rFonts w:hint="eastAsia"/>
@@ -3961,13 +4409,7 @@
             <w:tcW w:w="4048" w:type="dxa"/>
             <w:vAlign w:val="top"/>
           </w:tcPr>
-          <w:p>
-            <w:pPr>
-              <w:rPr>
-                <w:rFonts w:hint="eastAsia"/>
-              </w:rPr>
-            </w:pPr>
-          </w:p>
+          <w:p/>
         </w:tc>
       </w:tr>
       <w:tr>
@@ -3994,11 +4436,6 @@
             <w:vAlign w:val="top"/>
           </w:tcPr>
           <w:p>
-            <w:pPr>
-              <w:rPr>
-                <w:rFonts w:hint="eastAsia"/>
-              </w:rPr>
-            </w:pPr>
             <w:r>
               <w:rPr>
                 <w:rFonts w:hint="eastAsia"/>
@@ -4013,11 +4450,6 @@
             <w:vAlign w:val="top"/>
           </w:tcPr>
           <w:p>
-            <w:pPr>
-              <w:rPr>
-                <w:rFonts w:hint="eastAsia"/>
-              </w:rPr>
-            </w:pPr>
             <w:r>
               <w:rPr>
                 <w:rFonts w:hint="eastAsia"/>
@@ -4031,13 +4463,7 @@
             <w:tcW w:w="4048" w:type="dxa"/>
             <w:vAlign w:val="top"/>
           </w:tcPr>
-          <w:p>
-            <w:pPr>
-              <w:rPr>
-                <w:rFonts w:hint="eastAsia"/>
-              </w:rPr>
-            </w:pPr>
-          </w:p>
+          <w:p/>
         </w:tc>
       </w:tr>
       <w:tr>
@@ -4064,11 +4490,6 @@
             <w:vAlign w:val="top"/>
           </w:tcPr>
           <w:p>
-            <w:pPr>
-              <w:rPr>
-                <w:rFonts w:hint="eastAsia"/>
-              </w:rPr>
-            </w:pPr>
             <w:r>
               <w:rPr>
                 <w:rFonts w:hint="eastAsia"/>
@@ -4083,11 +4504,6 @@
             <w:vAlign w:val="top"/>
           </w:tcPr>
           <w:p>
-            <w:pPr>
-              <w:rPr>
-                <w:rFonts w:hint="eastAsia"/>
-              </w:rPr>
-            </w:pPr>
             <w:r>
               <w:rPr>
                 <w:rFonts w:hint="eastAsia"/>
@@ -4101,13 +4517,7 @@
             <w:tcW w:w="4048" w:type="dxa"/>
             <w:vAlign w:val="top"/>
           </w:tcPr>
-          <w:p>
-            <w:pPr>
-              <w:rPr>
-                <w:rFonts w:hint="eastAsia"/>
-              </w:rPr>
-            </w:pPr>
-          </w:p>
+          <w:p/>
         </w:tc>
       </w:tr>
       <w:tr>
@@ -4134,11 +4544,6 @@
             <w:vAlign w:val="top"/>
           </w:tcPr>
           <w:p>
-            <w:pPr>
-              <w:rPr>
-                <w:rFonts w:hint="eastAsia"/>
-              </w:rPr>
-            </w:pPr>
             <w:r>
               <w:rPr>
                 <w:rFonts w:hint="eastAsia"/>
@@ -4153,11 +4558,6 @@
             <w:vAlign w:val="top"/>
           </w:tcPr>
           <w:p>
-            <w:pPr>
-              <w:rPr>
-                <w:rFonts w:hint="eastAsia"/>
-              </w:rPr>
-            </w:pPr>
             <w:r>
               <w:rPr>
                 <w:rFonts w:hint="eastAsia"/>
@@ -4171,13 +4571,7 @@
             <w:tcW w:w="4048" w:type="dxa"/>
             <w:vAlign w:val="top"/>
           </w:tcPr>
-          <w:p>
-            <w:pPr>
-              <w:rPr>
-                <w:rFonts w:hint="eastAsia"/>
-              </w:rPr>
-            </w:pPr>
-          </w:p>
+          <w:p/>
         </w:tc>
       </w:tr>
       <w:tr>
@@ -4204,11 +4598,6 @@
             <w:vAlign w:val="top"/>
           </w:tcPr>
           <w:p>
-            <w:pPr>
-              <w:rPr>
-                <w:rFonts w:hint="eastAsia"/>
-              </w:rPr>
-            </w:pPr>
             <w:r>
               <w:rPr>
                 <w:rFonts w:hint="eastAsia"/>
@@ -4223,11 +4612,6 @@
             <w:vAlign w:val="top"/>
           </w:tcPr>
           <w:p>
-            <w:pPr>
-              <w:rPr>
-                <w:rFonts w:hint="eastAsia"/>
-              </w:rPr>
-            </w:pPr>
             <w:r>
               <w:rPr>
                 <w:rFonts w:hint="eastAsia"/>
@@ -4241,13 +4625,7 @@
             <w:tcW w:w="4048" w:type="dxa"/>
             <w:vAlign w:val="top"/>
           </w:tcPr>
-          <w:p>
-            <w:pPr>
-              <w:rPr>
-                <w:rFonts w:hint="eastAsia"/>
-              </w:rPr>
-            </w:pPr>
-          </w:p>
+          <w:p/>
         </w:tc>
       </w:tr>
       <w:tr>
@@ -4274,11 +4652,6 @@
             <w:vAlign w:val="top"/>
           </w:tcPr>
           <w:p>
-            <w:pPr>
-              <w:rPr>
-                <w:rFonts w:hint="eastAsia"/>
-              </w:rPr>
-            </w:pPr>
             <w:r>
               <w:t>14</w:t>
             </w:r>
@@ -4290,11 +4663,6 @@
             <w:vAlign w:val="top"/>
           </w:tcPr>
           <w:p>
-            <w:pPr>
-              <w:rPr>
-                <w:rFonts w:hint="eastAsia"/>
-              </w:rPr>
-            </w:pPr>
             <w:r>
               <w:t>备注</w:t>
             </w:r>
@@ -4305,13 +4673,7 @@
             <w:tcW w:w="4048" w:type="dxa"/>
             <w:vAlign w:val="top"/>
           </w:tcPr>
-          <w:p>
-            <w:pPr>
-              <w:rPr>
-                <w:rFonts w:hint="eastAsia"/>
-              </w:rPr>
-            </w:pPr>
-          </w:p>
+          <w:p/>
         </w:tc>
       </w:tr>
     </w:tbl>
@@ -4325,7 +4687,7 @@
     </w:p>
     <w:tbl>
       <w:tblPr>
-        <w:tblStyle w:val="10"/>
+        <w:tblStyle w:val="11"/>
         <w:tblW w:w="8296" w:type="dxa"/>
         <w:tblBorders>
           <w:top w:val="single" w:color="auto" w:sz="4" w:space="0"/>
@@ -4374,7 +4736,6 @@
           <w:p>
             <w:pPr>
               <w:rPr>
-                <w:rFonts w:hint="eastAsia"/>
                 <w:b/>
               </w:rPr>
             </w:pPr>
@@ -4395,7 +4756,6 @@
           <w:p>
             <w:pPr>
               <w:rPr>
-                <w:rFonts w:hint="eastAsia"/>
                 <w:b/>
               </w:rPr>
             </w:pPr>
@@ -4416,7 +4776,6 @@
           <w:p>
             <w:pPr>
               <w:rPr>
-                <w:rFonts w:hint="eastAsia"/>
                 <w:b/>
               </w:rPr>
             </w:pPr>
@@ -4454,11 +4813,6 @@
             <w:vAlign w:val="top"/>
           </w:tcPr>
           <w:p>
-            <w:pPr>
-              <w:rPr>
-                <w:rFonts w:hint="eastAsia"/>
-              </w:rPr>
-            </w:pPr>
             <w:r>
               <w:rPr>
                 <w:rFonts w:hint="eastAsia"/>
@@ -4473,11 +4827,6 @@
             <w:vAlign w:val="top"/>
           </w:tcPr>
           <w:p>
-            <w:pPr>
-              <w:rPr>
-                <w:rFonts w:hint="eastAsia"/>
-              </w:rPr>
-            </w:pPr>
             <w:r>
               <w:rPr>
                 <w:rFonts w:hint="eastAsia"/>
@@ -4492,11 +4841,6 @@
             <w:vAlign w:val="top"/>
           </w:tcPr>
           <w:p>
-            <w:pPr>
-              <w:rPr>
-                <w:rFonts w:hint="eastAsia"/>
-              </w:rPr>
-            </w:pPr>
             <w:r>
               <w:rPr>
                 <w:rFonts w:hint="eastAsia"/>
@@ -4530,11 +4874,6 @@
             <w:vAlign w:val="top"/>
           </w:tcPr>
           <w:p>
-            <w:pPr>
-              <w:rPr>
-                <w:rFonts w:hint="eastAsia"/>
-              </w:rPr>
-            </w:pPr>
             <w:r>
               <w:rPr>
                 <w:rFonts w:hint="eastAsia"/>
@@ -4549,11 +4888,6 @@
             <w:vAlign w:val="top"/>
           </w:tcPr>
           <w:p>
-            <w:pPr>
-              <w:rPr>
-                <w:rFonts w:hint="eastAsia"/>
-              </w:rPr>
-            </w:pPr>
             <w:r>
               <w:rPr>
                 <w:rFonts w:hint="eastAsia"/>
@@ -4568,11 +4902,6 @@
             <w:vAlign w:val="top"/>
           </w:tcPr>
           <w:p>
-            <w:pPr>
-              <w:rPr>
-                <w:rFonts w:hint="eastAsia"/>
-              </w:rPr>
-            </w:pPr>
             <w:r>
               <w:rPr>
                 <w:rFonts w:hint="eastAsia"/>
@@ -4606,11 +4935,6 @@
             <w:vAlign w:val="top"/>
           </w:tcPr>
           <w:p>
-            <w:pPr>
-              <w:rPr>
-                <w:rFonts w:hint="eastAsia"/>
-              </w:rPr>
-            </w:pPr>
             <w:r>
               <w:rPr>
                 <w:rFonts w:hint="eastAsia"/>
@@ -4625,11 +4949,6 @@
             <w:vAlign w:val="top"/>
           </w:tcPr>
           <w:p>
-            <w:pPr>
-              <w:rPr>
-                <w:rFonts w:hint="eastAsia"/>
-              </w:rPr>
-            </w:pPr>
             <w:r>
               <w:rPr>
                 <w:rFonts w:hint="eastAsia"/>
@@ -4644,11 +4963,6 @@
             <w:vAlign w:val="top"/>
           </w:tcPr>
           <w:p>
-            <w:pPr>
-              <w:rPr>
-                <w:rFonts w:hint="eastAsia"/>
-              </w:rPr>
-            </w:pPr>
             <w:r>
               <w:rPr>
                 <w:rFonts w:hint="eastAsia"/>
@@ -4682,11 +4996,6 @@
             <w:vAlign w:val="top"/>
           </w:tcPr>
           <w:p>
-            <w:pPr>
-              <w:rPr>
-                <w:rFonts w:hint="eastAsia"/>
-              </w:rPr>
-            </w:pPr>
             <w:r>
               <w:rPr>
                 <w:rFonts w:hint="eastAsia"/>
@@ -4701,11 +5010,6 @@
             <w:vAlign w:val="top"/>
           </w:tcPr>
           <w:p>
-            <w:pPr>
-              <w:rPr>
-                <w:rFonts w:hint="eastAsia"/>
-              </w:rPr>
-            </w:pPr>
             <w:r>
               <w:rPr>
                 <w:rFonts w:hint="eastAsia"/>
@@ -4720,11 +5024,6 @@
             <w:vAlign w:val="top"/>
           </w:tcPr>
           <w:p>
-            <w:pPr>
-              <w:rPr>
-                <w:rFonts w:hint="eastAsia"/>
-              </w:rPr>
-            </w:pPr>
             <w:r>
               <w:rPr>
                 <w:rFonts w:hint="eastAsia"/>
@@ -4758,11 +5057,6 @@
             <w:vAlign w:val="top"/>
           </w:tcPr>
           <w:p>
-            <w:pPr>
-              <w:rPr>
-                <w:rFonts w:hint="eastAsia"/>
-              </w:rPr>
-            </w:pPr>
             <w:r>
               <w:rPr>
                 <w:rFonts w:hint="eastAsia"/>
@@ -4777,11 +5071,6 @@
             <w:vAlign w:val="top"/>
           </w:tcPr>
           <w:p>
-            <w:pPr>
-              <w:rPr>
-                <w:rFonts w:hint="eastAsia"/>
-              </w:rPr>
-            </w:pPr>
             <w:r>
               <w:rPr>
                 <w:rFonts w:hint="eastAsia"/>
@@ -4795,13 +5084,7 @@
             <w:tcW w:w="4048" w:type="dxa"/>
             <w:vAlign w:val="top"/>
           </w:tcPr>
-          <w:p>
-            <w:pPr>
-              <w:rPr>
-                <w:rFonts w:hint="eastAsia"/>
-              </w:rPr>
-            </w:pPr>
-          </w:p>
+          <w:p/>
         </w:tc>
       </w:tr>
       <w:tr>
@@ -4828,11 +5111,6 @@
             <w:vAlign w:val="top"/>
           </w:tcPr>
           <w:p>
-            <w:pPr>
-              <w:rPr>
-                <w:rFonts w:hint="eastAsia"/>
-              </w:rPr>
-            </w:pPr>
             <w:r>
               <w:rPr>
                 <w:rFonts w:hint="eastAsia"/>
@@ -4847,11 +5125,6 @@
             <w:vAlign w:val="top"/>
           </w:tcPr>
           <w:p>
-            <w:pPr>
-              <w:rPr>
-                <w:rFonts w:hint="eastAsia"/>
-              </w:rPr>
-            </w:pPr>
             <w:r>
               <w:rPr>
                 <w:rFonts w:hint="eastAsia"/>
@@ -4865,13 +5138,7 @@
             <w:tcW w:w="4048" w:type="dxa"/>
             <w:vAlign w:val="top"/>
           </w:tcPr>
-          <w:p>
-            <w:pPr>
-              <w:rPr>
-                <w:rFonts w:hint="eastAsia"/>
-              </w:rPr>
-            </w:pPr>
-          </w:p>
+          <w:p/>
         </w:tc>
       </w:tr>
     </w:tbl>
@@ -5424,9 +5691,6 @@
     <w:p>
       <w:pPr>
         <w:pStyle w:val="6"/>
-        <w:rPr>
-          <w:rFonts w:hint="eastAsia"/>
-        </w:rPr>
       </w:pPr>
       <w:r>
         <w:t>分享标注</w:t>
@@ -5435,7 +5699,7 @@
     <w:sectPr>
       <w:pgSz w:w="11906" w:h="16838"/>
       <w:pgMar w:top="1440" w:right="1800" w:bottom="1440" w:left="1800" w:header="851" w:footer="992" w:gutter="0"/>
-      <w:cols w:space="425" w:num="1"/>
+      <w:cols w:space="720" w:num="1"/>
       <w:docGrid w:type="lines" w:linePitch="312" w:charSpace="0"/>
     </w:sectPr>
   </w:body>
@@ -5444,92 +5708,6 @@
 
 <file path=word/numbering.xml><?xml version="1.0" encoding="utf-8"?>
 <w:numbering xmlns:wpc="http://schemas.microsoft.com/office/word/2010/wordprocessingCanvas" xmlns:mc="http://schemas.openxmlformats.org/markup-compatibility/2006" xmlns:o="urn:schemas-microsoft-com:office:office" xmlns:r="http://schemas.openxmlformats.org/officeDocument/2006/relationships" xmlns:m="http://schemas.openxmlformats.org/officeDocument/2006/math" xmlns:v="urn:schemas-microsoft-com:vml" xmlns:wp14="http://schemas.microsoft.com/office/word/2010/wordprocessingDrawing" xmlns:wp="http://schemas.openxmlformats.org/drawingml/2006/wordprocessingDrawing" xmlns:w10="urn:schemas-microsoft-com:office:word" xmlns:w="http://schemas.openxmlformats.org/wordprocessingml/2006/main" xmlns:w14="http://schemas.microsoft.com/office/word/2010/wordml" xmlns:wpg="http://schemas.microsoft.com/office/word/2010/wordprocessingGroup" xmlns:wpi="http://schemas.microsoft.com/office/word/2010/wordprocessingInk" xmlns:wne="http://schemas.microsoft.com/office/word/2006/wordml" xmlns:wps="http://schemas.microsoft.com/office/word/2010/wordprocessingShape" mc:Ignorable="w14 wp14">
-  <w:abstractNum w:abstractNumId="24598822">
-    <w:nsid w:val="01775926"/>
-    <w:multiLevelType w:val="multilevel"/>
-    <w:tmpl w:val="01775926"/>
-    <w:lvl w:ilvl="0" w:tentative="1">
-      <w:start w:val="1"/>
-      <w:numFmt w:val="decimal"/>
-      <w:lvlText w:val="%1."/>
-      <w:lvlJc w:val="left"/>
-      <w:pPr>
-        <w:ind w:left="420" w:hanging="420"/>
-      </w:pPr>
-    </w:lvl>
-    <w:lvl w:ilvl="1" w:tentative="1">
-      <w:start w:val="1"/>
-      <w:numFmt w:val="lowerLetter"/>
-      <w:lvlText w:val="%2)"/>
-      <w:lvlJc w:val="left"/>
-      <w:pPr>
-        <w:ind w:left="840" w:hanging="420"/>
-      </w:pPr>
-    </w:lvl>
-    <w:lvl w:ilvl="2" w:tentative="1">
-      <w:start w:val="1"/>
-      <w:numFmt w:val="lowerRoman"/>
-      <w:lvlText w:val="%3."/>
-      <w:lvlJc w:val="right"/>
-      <w:pPr>
-        <w:ind w:left="1260" w:hanging="420"/>
-      </w:pPr>
-    </w:lvl>
-    <w:lvl w:ilvl="3" w:tentative="1">
-      <w:start w:val="1"/>
-      <w:numFmt w:val="decimal"/>
-      <w:lvlText w:val="%4."/>
-      <w:lvlJc w:val="left"/>
-      <w:pPr>
-        <w:ind w:left="1680" w:hanging="420"/>
-      </w:pPr>
-    </w:lvl>
-    <w:lvl w:ilvl="4" w:tentative="1">
-      <w:start w:val="1"/>
-      <w:numFmt w:val="lowerLetter"/>
-      <w:lvlText w:val="%5)"/>
-      <w:lvlJc w:val="left"/>
-      <w:pPr>
-        <w:ind w:left="2100" w:hanging="420"/>
-      </w:pPr>
-    </w:lvl>
-    <w:lvl w:ilvl="5" w:tentative="1">
-      <w:start w:val="1"/>
-      <w:numFmt w:val="lowerRoman"/>
-      <w:lvlText w:val="%6."/>
-      <w:lvlJc w:val="right"/>
-      <w:pPr>
-        <w:ind w:left="2520" w:hanging="420"/>
-      </w:pPr>
-    </w:lvl>
-    <w:lvl w:ilvl="6" w:tentative="1">
-      <w:start w:val="1"/>
-      <w:numFmt w:val="decimal"/>
-      <w:lvlText w:val="%7."/>
-      <w:lvlJc w:val="left"/>
-      <w:pPr>
-        <w:ind w:left="2940" w:hanging="420"/>
-      </w:pPr>
-    </w:lvl>
-    <w:lvl w:ilvl="7" w:tentative="1">
-      <w:start w:val="1"/>
-      <w:numFmt w:val="lowerLetter"/>
-      <w:lvlText w:val="%8)"/>
-      <w:lvlJc w:val="left"/>
-      <w:pPr>
-        <w:ind w:left="3360" w:hanging="420"/>
-      </w:pPr>
-    </w:lvl>
-    <w:lvl w:ilvl="8" w:tentative="1">
-      <w:start w:val="1"/>
-      <w:numFmt w:val="lowerRoman"/>
-      <w:lvlText w:val="%9."/>
-      <w:lvlJc w:val="right"/>
-      <w:pPr>
-        <w:ind w:left="3780" w:hanging="420"/>
-      </w:pPr>
-    </w:lvl>
-  </w:abstractNum>
   <w:abstractNum w:abstractNumId="85002963">
     <w:nsid w:val="05110AD3"/>
     <w:multiLevelType w:val="multilevel"/>
@@ -5729,92 +5907,6 @@
       </w:rPr>
     </w:lvl>
   </w:abstractNum>
-  <w:abstractNum w:abstractNumId="1616136407">
-    <w:nsid w:val="605448D7"/>
-    <w:multiLevelType w:val="multilevel"/>
-    <w:tmpl w:val="605448D7"/>
-    <w:lvl w:ilvl="0" w:tentative="1">
-      <w:start w:val="1"/>
-      <w:numFmt w:val="decimal"/>
-      <w:lvlText w:val="%1."/>
-      <w:lvlJc w:val="left"/>
-      <w:pPr>
-        <w:ind w:left="420" w:hanging="420"/>
-      </w:pPr>
-    </w:lvl>
-    <w:lvl w:ilvl="1" w:tentative="1">
-      <w:start w:val="1"/>
-      <w:numFmt w:val="lowerLetter"/>
-      <w:lvlText w:val="%2)"/>
-      <w:lvlJc w:val="left"/>
-      <w:pPr>
-        <w:ind w:left="840" w:hanging="420"/>
-      </w:pPr>
-    </w:lvl>
-    <w:lvl w:ilvl="2" w:tentative="1">
-      <w:start w:val="1"/>
-      <w:numFmt w:val="lowerRoman"/>
-      <w:lvlText w:val="%3."/>
-      <w:lvlJc w:val="right"/>
-      <w:pPr>
-        <w:ind w:left="1260" w:hanging="420"/>
-      </w:pPr>
-    </w:lvl>
-    <w:lvl w:ilvl="3" w:tentative="1">
-      <w:start w:val="1"/>
-      <w:numFmt w:val="decimal"/>
-      <w:lvlText w:val="%4."/>
-      <w:lvlJc w:val="left"/>
-      <w:pPr>
-        <w:ind w:left="1680" w:hanging="420"/>
-      </w:pPr>
-    </w:lvl>
-    <w:lvl w:ilvl="4" w:tentative="1">
-      <w:start w:val="1"/>
-      <w:numFmt w:val="lowerLetter"/>
-      <w:lvlText w:val="%5)"/>
-      <w:lvlJc w:val="left"/>
-      <w:pPr>
-        <w:ind w:left="2100" w:hanging="420"/>
-      </w:pPr>
-    </w:lvl>
-    <w:lvl w:ilvl="5" w:tentative="1">
-      <w:start w:val="1"/>
-      <w:numFmt w:val="lowerRoman"/>
-      <w:lvlText w:val="%6."/>
-      <w:lvlJc w:val="right"/>
-      <w:pPr>
-        <w:ind w:left="2520" w:hanging="420"/>
-      </w:pPr>
-    </w:lvl>
-    <w:lvl w:ilvl="6" w:tentative="1">
-      <w:start w:val="1"/>
-      <w:numFmt w:val="decimal"/>
-      <w:lvlText w:val="%7."/>
-      <w:lvlJc w:val="left"/>
-      <w:pPr>
-        <w:ind w:left="2940" w:hanging="420"/>
-      </w:pPr>
-    </w:lvl>
-    <w:lvl w:ilvl="7" w:tentative="1">
-      <w:start w:val="1"/>
-      <w:numFmt w:val="lowerLetter"/>
-      <w:lvlText w:val="%8)"/>
-      <w:lvlJc w:val="left"/>
-      <w:pPr>
-        <w:ind w:left="3360" w:hanging="420"/>
-      </w:pPr>
-    </w:lvl>
-    <w:lvl w:ilvl="8" w:tentative="1">
-      <w:start w:val="1"/>
-      <w:numFmt w:val="lowerRoman"/>
-      <w:lvlText w:val="%9."/>
-      <w:lvlJc w:val="right"/>
-      <w:pPr>
-        <w:ind w:left="3780" w:hanging="420"/>
-      </w:pPr>
-    </w:lvl>
-  </w:abstractNum>
   <w:abstractNum w:abstractNumId="1685017418">
     <w:nsid w:val="646F534A"/>
     <w:multiLevelType w:val="multilevel"/>
@@ -5909,6 +6001,178 @@
       <w:start w:val="1"/>
       <w:numFmt w:val="chineseCountingThousand"/>
       <w:lvlText w:val="%1、"/>
+      <w:lvlJc w:val="left"/>
+      <w:pPr>
+        <w:ind w:left="420" w:hanging="420"/>
+      </w:pPr>
+    </w:lvl>
+    <w:lvl w:ilvl="1" w:tentative="1">
+      <w:start w:val="1"/>
+      <w:numFmt w:val="lowerLetter"/>
+      <w:lvlText w:val="%2)"/>
+      <w:lvlJc w:val="left"/>
+      <w:pPr>
+        <w:ind w:left="840" w:hanging="420"/>
+      </w:pPr>
+    </w:lvl>
+    <w:lvl w:ilvl="2" w:tentative="1">
+      <w:start w:val="1"/>
+      <w:numFmt w:val="lowerRoman"/>
+      <w:lvlText w:val="%3."/>
+      <w:lvlJc w:val="right"/>
+      <w:pPr>
+        <w:ind w:left="1260" w:hanging="420"/>
+      </w:pPr>
+    </w:lvl>
+    <w:lvl w:ilvl="3" w:tentative="1">
+      <w:start w:val="1"/>
+      <w:numFmt w:val="decimal"/>
+      <w:lvlText w:val="%4."/>
+      <w:lvlJc w:val="left"/>
+      <w:pPr>
+        <w:ind w:left="1680" w:hanging="420"/>
+      </w:pPr>
+    </w:lvl>
+    <w:lvl w:ilvl="4" w:tentative="1">
+      <w:start w:val="1"/>
+      <w:numFmt w:val="lowerLetter"/>
+      <w:lvlText w:val="%5)"/>
+      <w:lvlJc w:val="left"/>
+      <w:pPr>
+        <w:ind w:left="2100" w:hanging="420"/>
+      </w:pPr>
+    </w:lvl>
+    <w:lvl w:ilvl="5" w:tentative="1">
+      <w:start w:val="1"/>
+      <w:numFmt w:val="lowerRoman"/>
+      <w:lvlText w:val="%6."/>
+      <w:lvlJc w:val="right"/>
+      <w:pPr>
+        <w:ind w:left="2520" w:hanging="420"/>
+      </w:pPr>
+    </w:lvl>
+    <w:lvl w:ilvl="6" w:tentative="1">
+      <w:start w:val="1"/>
+      <w:numFmt w:val="decimal"/>
+      <w:lvlText w:val="%7."/>
+      <w:lvlJc w:val="left"/>
+      <w:pPr>
+        <w:ind w:left="2940" w:hanging="420"/>
+      </w:pPr>
+    </w:lvl>
+    <w:lvl w:ilvl="7" w:tentative="1">
+      <w:start w:val="1"/>
+      <w:numFmt w:val="lowerLetter"/>
+      <w:lvlText w:val="%8)"/>
+      <w:lvlJc w:val="left"/>
+      <w:pPr>
+        <w:ind w:left="3360" w:hanging="420"/>
+      </w:pPr>
+    </w:lvl>
+    <w:lvl w:ilvl="8" w:tentative="1">
+      <w:start w:val="1"/>
+      <w:numFmt w:val="lowerRoman"/>
+      <w:lvlText w:val="%9."/>
+      <w:lvlJc w:val="right"/>
+      <w:pPr>
+        <w:ind w:left="3780" w:hanging="420"/>
+      </w:pPr>
+    </w:lvl>
+  </w:abstractNum>
+  <w:abstractNum w:abstractNumId="1616136407">
+    <w:nsid w:val="605448D7"/>
+    <w:multiLevelType w:val="multilevel"/>
+    <w:tmpl w:val="605448D7"/>
+    <w:lvl w:ilvl="0" w:tentative="1">
+      <w:start w:val="1"/>
+      <w:numFmt w:val="decimal"/>
+      <w:lvlText w:val="%1."/>
+      <w:lvlJc w:val="left"/>
+      <w:pPr>
+        <w:ind w:left="420" w:hanging="420"/>
+      </w:pPr>
+    </w:lvl>
+    <w:lvl w:ilvl="1" w:tentative="1">
+      <w:start w:val="1"/>
+      <w:numFmt w:val="lowerLetter"/>
+      <w:lvlText w:val="%2)"/>
+      <w:lvlJc w:val="left"/>
+      <w:pPr>
+        <w:ind w:left="840" w:hanging="420"/>
+      </w:pPr>
+    </w:lvl>
+    <w:lvl w:ilvl="2" w:tentative="1">
+      <w:start w:val="1"/>
+      <w:numFmt w:val="lowerRoman"/>
+      <w:lvlText w:val="%3."/>
+      <w:lvlJc w:val="right"/>
+      <w:pPr>
+        <w:ind w:left="1260" w:hanging="420"/>
+      </w:pPr>
+    </w:lvl>
+    <w:lvl w:ilvl="3" w:tentative="1">
+      <w:start w:val="1"/>
+      <w:numFmt w:val="decimal"/>
+      <w:lvlText w:val="%4."/>
+      <w:lvlJc w:val="left"/>
+      <w:pPr>
+        <w:ind w:left="1680" w:hanging="420"/>
+      </w:pPr>
+    </w:lvl>
+    <w:lvl w:ilvl="4" w:tentative="1">
+      <w:start w:val="1"/>
+      <w:numFmt w:val="lowerLetter"/>
+      <w:lvlText w:val="%5)"/>
+      <w:lvlJc w:val="left"/>
+      <w:pPr>
+        <w:ind w:left="2100" w:hanging="420"/>
+      </w:pPr>
+    </w:lvl>
+    <w:lvl w:ilvl="5" w:tentative="1">
+      <w:start w:val="1"/>
+      <w:numFmt w:val="lowerRoman"/>
+      <w:lvlText w:val="%6."/>
+      <w:lvlJc w:val="right"/>
+      <w:pPr>
+        <w:ind w:left="2520" w:hanging="420"/>
+      </w:pPr>
+    </w:lvl>
+    <w:lvl w:ilvl="6" w:tentative="1">
+      <w:start w:val="1"/>
+      <w:numFmt w:val="decimal"/>
+      <w:lvlText w:val="%7."/>
+      <w:lvlJc w:val="left"/>
+      <w:pPr>
+        <w:ind w:left="2940" w:hanging="420"/>
+      </w:pPr>
+    </w:lvl>
+    <w:lvl w:ilvl="7" w:tentative="1">
+      <w:start w:val="1"/>
+      <w:numFmt w:val="lowerLetter"/>
+      <w:lvlText w:val="%8)"/>
+      <w:lvlJc w:val="left"/>
+      <w:pPr>
+        <w:ind w:left="3360" w:hanging="420"/>
+      </w:pPr>
+    </w:lvl>
+    <w:lvl w:ilvl="8" w:tentative="1">
+      <w:start w:val="1"/>
+      <w:numFmt w:val="lowerRoman"/>
+      <w:lvlText w:val="%9."/>
+      <w:lvlJc w:val="right"/>
+      <w:pPr>
+        <w:ind w:left="3780" w:hanging="420"/>
+      </w:pPr>
+    </w:lvl>
+  </w:abstractNum>
+  <w:abstractNum w:abstractNumId="24598822">
+    <w:nsid w:val="01775926"/>
+    <w:multiLevelType w:val="multilevel"/>
+    <w:tmpl w:val="01775926"/>
+    <w:lvl w:ilvl="0" w:tentative="1">
+      <w:start w:val="1"/>
+      <w:numFmt w:val="decimal"/>
+      <w:lvlText w:val="%1."/>
       <w:lvlJc w:val="left"/>
       <w:pPr>
         <w:ind w:left="420" w:hanging="420"/>
@@ -6050,8 +6314,8 @@
     <w:lsdException w:uiPriority="0" w:name="Normal Indent"/>
     <w:lsdException w:uiPriority="0" w:name="footnote text"/>
     <w:lsdException w:uiPriority="0" w:name="annotation text"/>
-    <w:lsdException w:uiPriority="0" w:name="header"/>
-    <w:lsdException w:uiPriority="0" w:name="footer"/>
+    <w:lsdException w:uiPriority="0" w:semiHidden="0" w:name="header"/>
+    <w:lsdException w:uiPriority="0" w:semiHidden="0" w:name="footer"/>
     <w:lsdException w:uiPriority="0" w:name="index heading"/>
     <w:lsdException w:qFormat="1" w:uiPriority="35" w:name="caption"/>
     <w:lsdException w:uiPriority="0" w:name="table of figures"/>
@@ -6084,7 +6348,7 @@
     <w:lsdException w:qFormat="1" w:unhideWhenUsed="0" w:uiPriority="10" w:semiHidden="0" w:name="Title"/>
     <w:lsdException w:uiPriority="0" w:name="Closing"/>
     <w:lsdException w:uiPriority="0" w:name="Signature"/>
-    <w:lsdException w:uiPriority="1" w:name="Default Paragraph Font"/>
+    <w:lsdException w:uiPriority="1" w:semiHidden="0" w:name="Default Paragraph Font"/>
     <w:lsdException w:uiPriority="0" w:name="Body Text"/>
     <w:lsdException w:uiPriority="0" w:name="Body Text Indent"/>
     <w:lsdException w:uiPriority="0" w:name="List Continue"/>
@@ -6111,7 +6375,7 @@
     <w:lsdException w:uiPriority="0" w:name="Document Map"/>
     <w:lsdException w:uiPriority="0" w:name="Plain Text"/>
     <w:lsdException w:uiPriority="0" w:name="E-mail Signature"/>
-    <w:lsdException w:uiPriority="99" w:name="Normal (Web)"/>
+    <w:lsdException w:uiPriority="99" w:semiHidden="0" w:name="Normal (Web)"/>
     <w:lsdException w:uiPriority="0" w:name="HTML Acronym"/>
     <w:lsdException w:uiPriority="0" w:name="HTML Address"/>
     <w:lsdException w:uiPriority="0" w:name="HTML Cite"/>
@@ -6122,7 +6386,7 @@
     <w:lsdException w:uiPriority="0" w:name="HTML Sample"/>
     <w:lsdException w:uiPriority="0" w:name="HTML Typewriter"/>
     <w:lsdException w:uiPriority="0" w:name="HTML Variable"/>
-    <w:lsdException w:uiPriority="99" w:name="Normal Table"/>
+    <w:lsdException w:uiPriority="99" w:semiHidden="0" w:name="Normal Table"/>
     <w:lsdException w:uiPriority="0" w:name="annotation subject"/>
     <w:lsdException w:uiPriority="0" w:name="Table Simple 1"/>
     <w:lsdException w:uiPriority="0" w:name="Table Simple 2"/>
@@ -6277,7 +6541,7 @@
       <w:jc w:val="both"/>
     </w:pPr>
     <w:rPr>
-      <w:rFonts w:ascii="Calibri" w:hAnsi="Calibri" w:eastAsia="宋体"/>
+      <w:rFonts w:ascii="Calibri" w:hAnsi="Calibri" w:eastAsia="宋体" w:cs="Times New Roman"/>
       <w:kern w:val="2"/>
       <w:sz w:val="21"/>
       <w:szCs w:val="22"/>
@@ -6288,7 +6552,7 @@
     <w:name w:val="heading 1"/>
     <w:basedOn w:val="1"/>
     <w:next w:val="1"/>
-    <w:link w:val="12"/>
+    <w:link w:val="14"/>
     <w:qFormat/>
     <w:uiPriority w:val="9"/>
     <w:pPr>
@@ -6309,7 +6573,7 @@
     <w:name w:val="heading 2"/>
     <w:basedOn w:val="1"/>
     <w:next w:val="1"/>
-    <w:link w:val="13"/>
+    <w:link w:val="15"/>
     <w:unhideWhenUsed/>
     <w:qFormat/>
     <w:uiPriority w:val="9"/>
@@ -6320,7 +6584,7 @@
       <w:outlineLvl w:val="1"/>
     </w:pPr>
     <w:rPr>
-      <w:rFonts w:ascii="Calibri Light" w:hAnsi="Calibri Light" w:eastAsia="宋体"/>
+      <w:rFonts w:ascii="Calibri Light" w:hAnsi="Calibri Light"/>
       <w:b/>
       <w:bCs/>
       <w:sz w:val="32"/>
@@ -6331,7 +6595,7 @@
     <w:name w:val="heading 3"/>
     <w:basedOn w:val="1"/>
     <w:next w:val="1"/>
-    <w:link w:val="14"/>
+    <w:link w:val="16"/>
     <w:unhideWhenUsed/>
     <w:qFormat/>
     <w:uiPriority w:val="9"/>
@@ -6352,7 +6616,7 @@
     <w:name w:val="heading 4"/>
     <w:basedOn w:val="1"/>
     <w:next w:val="1"/>
-    <w:link w:val="15"/>
+    <w:link w:val="17"/>
     <w:unhideWhenUsed/>
     <w:qFormat/>
     <w:uiPriority w:val="9"/>
@@ -6363,7 +6627,7 @@
       <w:outlineLvl w:val="3"/>
     </w:pPr>
     <w:rPr>
-      <w:rFonts w:ascii="Calibri Light" w:hAnsi="Calibri Light" w:eastAsia="宋体"/>
+      <w:rFonts w:ascii="Calibri Light" w:hAnsi="Calibri Light"/>
       <w:b/>
       <w:bCs/>
       <w:sz w:val="28"/>
@@ -6374,7 +6638,7 @@
     <w:name w:val="heading 5"/>
     <w:basedOn w:val="1"/>
     <w:next w:val="1"/>
-    <w:link w:val="16"/>
+    <w:link w:val="18"/>
     <w:unhideWhenUsed/>
     <w:qFormat/>
     <w:uiPriority w:val="9"/>
@@ -6391,17 +6655,17 @@
       <w:szCs w:val="28"/>
     </w:rPr>
   </w:style>
-  <w:style w:type="character" w:default="1" w:styleId="8">
+  <w:style w:type="character" w:default="1" w:styleId="10">
     <w:name w:val="Default Paragraph Font"/>
     <w:unhideWhenUsed/>
     <w:uiPriority w:val="1"/>
   </w:style>
-  <w:style w:type="table" w:default="1" w:styleId="9">
+  <w:style w:type="table" w:default="1" w:styleId="11">
     <w:name w:val="Normal Table"/>
     <w:unhideWhenUsed/>
     <w:uiPriority w:val="99"/>
     <w:tblPr>
-      <w:tblStyle w:val="9"/>
+      <w:tblStyle w:val="11"/>
       <w:tblLayout w:type="fixed"/>
       <w:tblCellMar>
         <w:top w:w="0" w:type="dxa"/>
@@ -6415,6 +6679,47 @@
     </w:tcPr>
   </w:style>
   <w:style w:type="paragraph" w:styleId="7">
+    <w:name w:val="footer"/>
+    <w:basedOn w:val="1"/>
+    <w:link w:val="20"/>
+    <w:unhideWhenUsed/>
+    <w:uiPriority w:val="0"/>
+    <w:pPr>
+      <w:tabs>
+        <w:tab w:val="center" w:pos="4153"/>
+        <w:tab w:val="right" w:pos="8306"/>
+      </w:tabs>
+      <w:snapToGrid w:val="0"/>
+      <w:jc w:val="left"/>
+    </w:pPr>
+    <w:rPr>
+      <w:sz w:val="18"/>
+      <w:szCs w:val="18"/>
+    </w:rPr>
+  </w:style>
+  <w:style w:type="paragraph" w:styleId="8">
+    <w:name w:val="header"/>
+    <w:basedOn w:val="1"/>
+    <w:link w:val="19"/>
+    <w:unhideWhenUsed/>
+    <w:uiPriority w:val="0"/>
+    <w:pPr>
+      <w:pBdr>
+        <w:bottom w:val="single" w:color="auto" w:sz="6" w:space="1"/>
+      </w:pBdr>
+      <w:tabs>
+        <w:tab w:val="center" w:pos="4153"/>
+        <w:tab w:val="right" w:pos="8306"/>
+      </w:tabs>
+      <w:snapToGrid w:val="0"/>
+      <w:jc w:val="center"/>
+    </w:pPr>
+    <w:rPr>
+      <w:sz w:val="18"/>
+      <w:szCs w:val="18"/>
+    </w:rPr>
+  </w:style>
+  <w:style w:type="paragraph" w:styleId="9">
     <w:name w:val="Normal (Web)"/>
     <w:basedOn w:val="1"/>
     <w:unhideWhenUsed/>
@@ -6425,19 +6730,19 @@
       <w:jc w:val="left"/>
     </w:pPr>
     <w:rPr>
-      <w:rFonts w:ascii="宋体" w:hAnsi="宋体" w:eastAsia="宋体" w:cs="宋体"/>
+      <w:rFonts w:ascii="宋体" w:hAnsi="宋体" w:cs="宋体"/>
       <w:kern w:val="0"/>
       <w:sz w:val="24"/>
       <w:szCs w:val="24"/>
     </w:rPr>
   </w:style>
-  <w:style w:type="table" w:styleId="10">
+  <w:style w:type="table" w:styleId="12">
     <w:name w:val="Table Grid"/>
-    <w:basedOn w:val="9"/>
+    <w:basedOn w:val="11"/>
     <w:uiPriority w:val="39"/>
     <w:pPr/>
     <w:tblPr>
-      <w:tblStyle w:val="9"/>
+      <w:tblStyle w:val="11"/>
       <w:tblBorders>
         <w:top w:val="single" w:color="auto" w:sz="4" w:space="0"/>
         <w:left w:val="single" w:color="auto" w:sz="4" w:space="0"/>
@@ -6452,8 +6757,8 @@
       <w:textDirection w:val="lrTb"/>
     </w:tcPr>
   </w:style>
-  <w:style w:type="paragraph" w:customStyle="1" w:styleId="11">
-    <w:name w:val="List Paragraph"/>
+  <w:style w:type="paragraph" w:customStyle="1" w:styleId="13">
+    <w:name w:val="列出段落1"/>
     <w:basedOn w:val="1"/>
     <w:qFormat/>
     <w:uiPriority w:val="34"/>
@@ -6461,9 +6766,8 @@
       <w:ind w:firstLine="420" w:firstLineChars="200"/>
     </w:pPr>
   </w:style>
-  <w:style w:type="character" w:customStyle="1" w:styleId="12">
+  <w:style w:type="character" w:customStyle="1" w:styleId="14">
     <w:name w:val="标题 1 Char"/>
-    <w:basedOn w:val="8"/>
     <w:link w:val="2"/>
     <w:uiPriority w:val="9"/>
     <w:rPr>
@@ -6474,9 +6778,8 @@
       <w:szCs w:val="44"/>
     </w:rPr>
   </w:style>
-  <w:style w:type="character" w:customStyle="1" w:styleId="13">
+  <w:style w:type="character" w:customStyle="1" w:styleId="15">
     <w:name w:val="标题 2 Char"/>
-    <w:basedOn w:val="8"/>
     <w:link w:val="3"/>
     <w:uiPriority w:val="9"/>
     <w:rPr>
@@ -6487,9 +6790,8 @@
       <w:szCs w:val="32"/>
     </w:rPr>
   </w:style>
-  <w:style w:type="character" w:customStyle="1" w:styleId="14">
+  <w:style w:type="character" w:customStyle="1" w:styleId="16">
     <w:name w:val="标题 3 Char"/>
-    <w:basedOn w:val="8"/>
     <w:link w:val="4"/>
     <w:uiPriority w:val="9"/>
     <w:rPr>
@@ -6499,9 +6801,8 @@
       <w:szCs w:val="32"/>
     </w:rPr>
   </w:style>
-  <w:style w:type="character" w:customStyle="1" w:styleId="15">
+  <w:style w:type="character" w:customStyle="1" w:styleId="17">
     <w:name w:val="标题 4 Char"/>
-    <w:basedOn w:val="8"/>
     <w:link w:val="5"/>
     <w:uiPriority w:val="9"/>
     <w:rPr>
@@ -6512,9 +6813,8 @@
       <w:szCs w:val="28"/>
     </w:rPr>
   </w:style>
-  <w:style w:type="character" w:customStyle="1" w:styleId="16">
+  <w:style w:type="character" w:customStyle="1" w:styleId="18">
     <w:name w:val="标题 5 Char"/>
-    <w:basedOn w:val="8"/>
     <w:link w:val="6"/>
     <w:uiPriority w:val="9"/>
     <w:rPr>
@@ -6522,6 +6822,28 @@
       <w:bCs/>
       <w:sz w:val="28"/>
       <w:szCs w:val="28"/>
+    </w:rPr>
+  </w:style>
+  <w:style w:type="character" w:customStyle="1" w:styleId="19">
+    <w:name w:val="页眉 Char"/>
+    <w:link w:val="8"/>
+    <w:uiPriority w:val="0"/>
+    <w:rPr>
+      <w:rFonts w:ascii="Calibri" w:hAnsi="Calibri"/>
+      <w:kern w:val="2"/>
+      <w:sz w:val="18"/>
+      <w:szCs w:val="18"/>
+    </w:rPr>
+  </w:style>
+  <w:style w:type="character" w:customStyle="1" w:styleId="20">
+    <w:name w:val="页脚 Char"/>
+    <w:link w:val="7"/>
+    <w:uiPriority w:val="0"/>
+    <w:rPr>
+      <w:rFonts w:ascii="Calibri" w:hAnsi="Calibri"/>
+      <w:kern w:val="2"/>
+      <w:sz w:val="18"/>
+      <w:szCs w:val="18"/>
     </w:rPr>
   </w:style>
 </w:styles>
@@ -6817,78 +7139,6 @@
   <customSectProps>
     <customSectPr/>
   </customSectProps>
-  <customShpExts>
-    <customShpInfo spid="_x0000_s1028" textRotate="1"/>
-    <customShpInfo spid="_x0000_s1029" textRotate="1"/>
-    <customShpInfo spid="_x0000_s1030" textRotate="1"/>
-    <customShpInfo spid="_x0000_s1031" textRotate="1"/>
-    <customShpInfo spid="_x0000_s1032" textRotate="1"/>
-    <customShpInfo spid="_x0000_s1033" textRotate="1"/>
-    <customShpInfo spid="_x0000_s1034" textRotate="1"/>
-    <customShpInfo spid="_x0000_s1035" textRotate="1"/>
-    <customShpInfo spid="_x0000_s1036" textRotate="1"/>
-    <customShpInfo spid="_x0000_s1037" textRotate="1"/>
-    <customShpInfo spid="_x0000_s1038" textRotate="1"/>
-    <customShpInfo spid="_x0000_s1039" textRotate="1"/>
-    <customShpInfo spid="_x0000_s1040" textRotate="1"/>
-    <customShpInfo spid="_x0000_s1041" textRotate="1"/>
-    <customShpInfo spid="_x0000_s1042" textRotate="1"/>
-    <customShpInfo spid="_x0000_s1043" textRotate="1"/>
-    <customShpInfo spid="_x0000_s1044" textRotate="1"/>
-    <customShpInfo spid="_x0000_s1045" textRotate="1"/>
-    <customShpInfo spid="_x0000_s1046" textRotate="1"/>
-    <customShpInfo spid="_x0000_s1047" textRotate="1"/>
-    <customShpInfo spid="_x0000_s1048" textRotate="1"/>
-    <customShpInfo spid="_x0000_s1049" textRotate="1"/>
-    <customShpInfo spid="_x0000_s1050" textRotate="1"/>
-    <customShpInfo spid="_x0000_s1051" textRotate="1"/>
-    <customShpInfo spid="_x0000_s1052" textRotate="1"/>
-    <customShpInfo spid="_x0000_s1054" textRotate="1"/>
-    <customShpInfo spid="_x0000_s1055" textRotate="1"/>
-    <customShpInfo spid="_x0000_s1056" textRotate="1"/>
-    <customShpInfo spid="_x0000_s1057" textRotate="1"/>
-    <customShpInfo spid="_x0000_s1058" textRotate="1"/>
-    <customShpInfo spid="_x0000_s1059" textRotate="1"/>
-    <customShpInfo spid="_x0000_s1061" textRotate="1"/>
-    <customShpInfo spid="_x0000_s1062" textRotate="1"/>
-    <customShpInfo spid="_x0000_s1063" textRotate="1"/>
-    <customShpInfo spid="_x0000_s1064" textRotate="1"/>
-    <customShpInfo spid="_x0000_s1067" textRotate="1"/>
-    <customShpInfo spid="_x0000_s1068" textRotate="1"/>
-    <customShpInfo spid="_x0000_s1069" textRotate="1"/>
-    <customShpInfo spid="_x0000_s1070" textRotate="1"/>
-    <customShpInfo spid="_x0000_s1071" textRotate="1"/>
-    <customShpInfo spid="_x0000_s1072" textRotate="1"/>
-    <customShpInfo spid="_x0000_s1073" textRotate="1"/>
-    <customShpInfo spid="_x0000_s1074" textRotate="1"/>
-    <customShpInfo spid="_x0000_s1075" textRotate="1"/>
-    <customShpInfo spid="_x0000_s1076" textRotate="1"/>
-    <customShpInfo spid="_x0000_s1077" textRotate="1"/>
-    <customShpInfo spid="_x0000_s1078" textRotate="1"/>
-    <customShpInfo spid="_x0000_s1079" textRotate="1"/>
-    <customShpInfo spid="_x0000_s1082" textRotate="1"/>
-    <customShpInfo spid="_x0000_s1083" textRotate="1"/>
-    <customShpInfo spid="_x0000_s1084" textRotate="1"/>
-    <customShpInfo spid="_x0000_s1085" textRotate="1"/>
-    <customShpInfo spid="_x0000_s1086" textRotate="1"/>
-    <customShpInfo spid="_x0000_s1087" textRotate="1"/>
-    <customShpInfo spid="_x0000_s1088" textRotate="1"/>
-    <customShpInfo spid="_x0000_s1089" textRotate="1"/>
-    <customShpInfo spid="_x0000_s1090" textRotate="1"/>
-    <customShpInfo spid="_x0000_s1091" textRotate="1"/>
-    <customShpInfo spid="_x0000_s1092" textRotate="1"/>
-    <customShpInfo spid="_x0000_s1093" textRotate="1"/>
-    <customShpInfo spid="_x0000_s1094" textRotate="1"/>
-    <customShpInfo spid="_x0000_s1095" textRotate="1"/>
-    <customShpInfo spid="_x0000_s1096" textRotate="1"/>
-    <customShpInfo spid="_x0000_s1097" textRotate="1"/>
-    <customShpInfo spid="_x0000_s1098" textRotate="1"/>
-    <customShpInfo spid="_x0000_s1099" textRotate="1"/>
-    <customShpInfo spid="_x0000_s1100" textRotate="1"/>
-    <customShpInfo spid="_x0000_s1101" textRotate="1"/>
-    <customShpInfo spid="_x0000_s1102" textRotate="1"/>
-    <customShpInfo spid="_x0000_s1103" textRotate="1"/>
-  </customShpExts>
 </s:customData>
 </file>
 
